--- a/Changelog.docx
+++ b/Changelog.docx
@@ -22,8 +22,16 @@
         <w:rPr>
           <w:lang w:val="en-US"/>
         </w:rPr>
-        <w:t xml:space="preserve"> – WorkLog</w:t>
-      </w:r>
+        <w:t xml:space="preserve"> – </w:t>
+      </w:r>
+      <w:proofErr w:type="spellStart"/>
+      <w:r>
+        <w:rPr>
+          <w:lang w:val="en-US"/>
+        </w:rPr>
+        <w:t>WorkLog</w:t>
+      </w:r>
+      <w:proofErr w:type="spellEnd"/>
     </w:p>
     <w:p>
       <w:pPr>
@@ -39,11 +47,19 @@
           <w:lang w:val="en-US"/>
         </w:rPr>
       </w:pPr>
-      <w:r>
-        <w:rPr>
-          <w:lang w:val="en-US"/>
-        </w:rPr>
-        <w:t>Verze 1.1.6.5 – 2025-04-02</w:t>
+      <w:proofErr w:type="spellStart"/>
+      <w:r>
+        <w:rPr>
+          <w:lang w:val="en-US"/>
+        </w:rPr>
+        <w:t>Verze</w:t>
+      </w:r>
+      <w:proofErr w:type="spellEnd"/>
+      <w:r>
+        <w:rPr>
+          <w:lang w:val="en-US"/>
+        </w:rPr>
+        <w:t xml:space="preserve"> 1.1.6.5 – 2025-04-02</w:t>
       </w:r>
     </w:p>
     <w:p>
@@ -53,12 +69,14 @@
           <w:lang w:val="en-US"/>
         </w:rPr>
       </w:pPr>
+      <w:proofErr w:type="spellStart"/>
       <w:r>
         <w:rPr>
           <w:lang w:val="en-US"/>
         </w:rPr>
         <w:t>Přidáno</w:t>
       </w:r>
+      <w:proofErr w:type="spellEnd"/>
     </w:p>
     <w:p>
       <w:pPr>
@@ -85,12 +103,14 @@
           <w:lang w:val="en-US"/>
         </w:rPr>
       </w:pPr>
+      <w:proofErr w:type="spellStart"/>
       <w:r>
         <w:rPr>
           <w:lang w:val="en-US"/>
         </w:rPr>
         <w:t>Opraveno</w:t>
       </w:r>
+      <w:proofErr w:type="spellEnd"/>
     </w:p>
     <w:p>
       <w:pPr>
@@ -103,12 +123,56 @@
           <w:lang w:val="en-US"/>
         </w:rPr>
       </w:pPr>
-      <w:r>
-        <w:rPr>
-          <w:lang w:val="en-US"/>
-        </w:rPr>
-        <w:t>Uříznuté texty u zobrazení dnů</w:t>
-      </w:r>
+      <w:proofErr w:type="spellStart"/>
+      <w:r>
+        <w:rPr>
+          <w:lang w:val="en-US"/>
+        </w:rPr>
+        <w:t>Uříznuté</w:t>
+      </w:r>
+      <w:proofErr w:type="spellEnd"/>
+      <w:r>
+        <w:rPr>
+          <w:lang w:val="en-US"/>
+        </w:rPr>
+        <w:t xml:space="preserve"> </w:t>
+      </w:r>
+      <w:proofErr w:type="spellStart"/>
+      <w:r>
+        <w:rPr>
+          <w:lang w:val="en-US"/>
+        </w:rPr>
+        <w:t>texty</w:t>
+      </w:r>
+      <w:proofErr w:type="spellEnd"/>
+      <w:r>
+        <w:rPr>
+          <w:lang w:val="en-US"/>
+        </w:rPr>
+        <w:t xml:space="preserve"> u </w:t>
+      </w:r>
+      <w:proofErr w:type="spellStart"/>
+      <w:r>
+        <w:rPr>
+          <w:lang w:val="en-US"/>
+        </w:rPr>
+        <w:t>zobrazení</w:t>
+      </w:r>
+      <w:proofErr w:type="spellEnd"/>
+      <w:r>
+        <w:rPr>
+          <w:lang w:val="en-US"/>
+        </w:rPr>
+        <w:t xml:space="preserve"> </w:t>
+      </w:r>
+      <w:proofErr w:type="spellStart"/>
+      <w:r>
+        <w:rPr>
+          <w:lang w:val="en-US"/>
+        </w:rPr>
+        <w:t>dnů</w:t>
+      </w:r>
+      <w:proofErr w:type="spellEnd"/>
     </w:p>
     <w:p>
       <w:pPr>
@@ -121,11 +185,75 @@
           <w:lang w:val="en-US"/>
         </w:rPr>
       </w:pPr>
-      <w:r>
-        <w:rPr>
-          <w:lang w:val="en-US"/>
-        </w:rPr>
-        <w:t>Nenačítání kalendáře “MĚSÍC” při úprave v kalendáři “TÝDEN”</w:t>
+      <w:proofErr w:type="spellStart"/>
+      <w:r>
+        <w:rPr>
+          <w:lang w:val="en-US"/>
+        </w:rPr>
+        <w:t>Nenačítání</w:t>
+      </w:r>
+      <w:proofErr w:type="spellEnd"/>
+      <w:r>
+        <w:rPr>
+          <w:lang w:val="en-US"/>
+        </w:rPr>
+        <w:t xml:space="preserve"> </w:t>
+      </w:r>
+      <w:proofErr w:type="spellStart"/>
+      <w:r>
+        <w:rPr>
+          <w:lang w:val="en-US"/>
+        </w:rPr>
+        <w:t>kalendáře</w:t>
+      </w:r>
+      <w:proofErr w:type="spellEnd"/>
+      <w:r>
+        <w:rPr>
+          <w:lang w:val="en-US"/>
+        </w:rPr>
+        <w:t xml:space="preserve"> “MĚSÍC” </w:t>
+      </w:r>
+      <w:proofErr w:type="spellStart"/>
+      <w:r>
+        <w:rPr>
+          <w:lang w:val="en-US"/>
+        </w:rPr>
+        <w:t>při</w:t>
+      </w:r>
+      <w:proofErr w:type="spellEnd"/>
+      <w:r>
+        <w:rPr>
+          <w:lang w:val="en-US"/>
+        </w:rPr>
+        <w:t xml:space="preserve"> </w:t>
+      </w:r>
+      <w:proofErr w:type="spellStart"/>
+      <w:r>
+        <w:rPr>
+          <w:lang w:val="en-US"/>
+        </w:rPr>
+        <w:t>úprave</w:t>
+      </w:r>
+      <w:proofErr w:type="spellEnd"/>
+      <w:r>
+        <w:rPr>
+          <w:lang w:val="en-US"/>
+        </w:rPr>
+        <w:t xml:space="preserve"> v </w:t>
+      </w:r>
+      <w:proofErr w:type="spellStart"/>
+      <w:r>
+        <w:rPr>
+          <w:lang w:val="en-US"/>
+        </w:rPr>
+        <w:t>kalendáři</w:t>
+      </w:r>
+      <w:proofErr w:type="spellEnd"/>
+      <w:r>
+        <w:rPr>
+          <w:lang w:val="en-US"/>
+        </w:rPr>
+        <w:t xml:space="preserve"> “TÝDEN”</w:t>
       </w:r>
     </w:p>
     <w:p>
@@ -139,26 +267,56 @@
           <w:lang w:val="en-US"/>
         </w:rPr>
       </w:pPr>
-      <w:r>
-        <w:rPr>
-          <w:lang w:val="en-US"/>
-        </w:rPr>
-        <w:t>Kopírování a vkládání do jiných týdnů</w:t>
-      </w:r>
-    </w:p>
-    <w:p>
-      <w:pPr>
-        <w:pStyle w:val="Nadpis3"/>
-        <w:rPr>
-          <w:lang w:val="en-US"/>
-        </w:rPr>
-      </w:pPr>
-      <w:r>
-        <w:rPr>
-          <w:lang w:val="en-US"/>
-        </w:rPr>
-        <w:t>Změněno</w:t>
-      </w:r>
+      <w:proofErr w:type="spellStart"/>
+      <w:r>
+        <w:rPr>
+          <w:lang w:val="en-US"/>
+        </w:rPr>
+        <w:t>Kopírování</w:t>
+      </w:r>
+      <w:proofErr w:type="spellEnd"/>
+      <w:r>
+        <w:rPr>
+          <w:lang w:val="en-US"/>
+        </w:rPr>
+        <w:t xml:space="preserve"> a </w:t>
+      </w:r>
+      <w:proofErr w:type="spellStart"/>
+      <w:r>
+        <w:rPr>
+          <w:lang w:val="en-US"/>
+        </w:rPr>
+        <w:t>vkládání</w:t>
+      </w:r>
+      <w:proofErr w:type="spellEnd"/>
+      <w:r>
+        <w:rPr>
+          <w:lang w:val="en-US"/>
+        </w:rPr>
+        <w:t xml:space="preserve"> do </w:t>
+      </w:r>
+      <w:proofErr w:type="spellStart"/>
+      <w:r>
+        <w:rPr>
+          <w:lang w:val="en-US"/>
+        </w:rPr>
+        <w:t>jiných</w:t>
+      </w:r>
+      <w:proofErr w:type="spellEnd"/>
+      <w:r>
+        <w:rPr>
+          <w:lang w:val="en-US"/>
+        </w:rPr>
+        <w:t xml:space="preserve"> </w:t>
+      </w:r>
+      <w:proofErr w:type="spellStart"/>
+      <w:r>
+        <w:rPr>
+          <w:lang w:val="en-US"/>
+        </w:rPr>
+        <w:t>týdnů</w:t>
+      </w:r>
+      <w:proofErr w:type="spellEnd"/>
     </w:p>
     <w:p>
       <w:pPr>
@@ -171,20 +329,386 @@
           <w:lang w:val="en-US"/>
         </w:rPr>
       </w:pPr>
+      <w:proofErr w:type="spellStart"/>
+      <w:r>
+        <w:rPr>
+          <w:lang w:val="en-US"/>
+        </w:rPr>
+        <w:t>Kopírování</w:t>
+      </w:r>
+      <w:proofErr w:type="spellEnd"/>
+      <w:r>
+        <w:rPr>
+          <w:lang w:val="en-US"/>
+        </w:rPr>
+        <w:t xml:space="preserve"> a </w:t>
+      </w:r>
+      <w:proofErr w:type="spellStart"/>
+      <w:r>
+        <w:rPr>
+          <w:lang w:val="en-US"/>
+        </w:rPr>
+        <w:t>vkládání</w:t>
+      </w:r>
+      <w:proofErr w:type="spellEnd"/>
+      <w:r>
+        <w:rPr>
+          <w:lang w:val="en-US"/>
+        </w:rPr>
+        <w:t xml:space="preserve"> </w:t>
+      </w:r>
+      <w:proofErr w:type="spellStart"/>
+      <w:r>
+        <w:rPr>
+          <w:lang w:val="en-US"/>
+        </w:rPr>
+        <w:t>záznamů</w:t>
+      </w:r>
+      <w:proofErr w:type="spellEnd"/>
+      <w:r>
+        <w:rPr>
+          <w:lang w:val="en-US"/>
+        </w:rPr>
+        <w:t xml:space="preserve"> </w:t>
+      </w:r>
+      <w:proofErr w:type="spellStart"/>
+      <w:r>
+        <w:rPr>
+          <w:lang w:val="en-US"/>
+        </w:rPr>
+        <w:t>mělo</w:t>
+      </w:r>
+      <w:proofErr w:type="spellEnd"/>
+      <w:r>
+        <w:rPr>
+          <w:lang w:val="en-US"/>
+        </w:rPr>
+        <w:t xml:space="preserve"> </w:t>
+      </w:r>
+      <w:proofErr w:type="spellStart"/>
+      <w:r>
+        <w:rPr>
+          <w:lang w:val="en-US"/>
+        </w:rPr>
+        <w:t>absolutní</w:t>
+      </w:r>
+      <w:proofErr w:type="spellEnd"/>
+      <w:r>
+        <w:rPr>
+          <w:lang w:val="en-US"/>
+        </w:rPr>
+        <w:t xml:space="preserve"> </w:t>
+      </w:r>
+      <w:proofErr w:type="spellStart"/>
+      <w:r>
+        <w:rPr>
+          <w:lang w:val="en-US"/>
+        </w:rPr>
+        <w:t>prioritu</w:t>
+      </w:r>
+      <w:proofErr w:type="spellEnd"/>
+      <w:r>
+        <w:rPr>
+          <w:lang w:val="en-US"/>
+        </w:rPr>
+        <w:t xml:space="preserve"> </w:t>
+      </w:r>
+      <w:proofErr w:type="spellStart"/>
+      <w:r>
+        <w:rPr>
+          <w:lang w:val="en-US"/>
+        </w:rPr>
+        <w:t>oproti</w:t>
+      </w:r>
+      <w:proofErr w:type="spellEnd"/>
+      <w:r>
+        <w:rPr>
+          <w:lang w:val="en-US"/>
+        </w:rPr>
+        <w:t xml:space="preserve"> </w:t>
+      </w:r>
+      <w:proofErr w:type="spellStart"/>
+      <w:r>
+        <w:rPr>
+          <w:lang w:val="en-US"/>
+        </w:rPr>
+        <w:t>klasickému</w:t>
+      </w:r>
+      <w:proofErr w:type="spellEnd"/>
+      <w:r>
+        <w:rPr>
+          <w:lang w:val="en-US"/>
+        </w:rPr>
+        <w:t xml:space="preserve"> </w:t>
+      </w:r>
+      <w:proofErr w:type="spellStart"/>
+      <w:r>
+        <w:rPr>
+          <w:lang w:val="en-US"/>
+        </w:rPr>
+        <w:t>kopírování</w:t>
+      </w:r>
+      <w:proofErr w:type="spellEnd"/>
+      <w:r>
+        <w:rPr>
+          <w:lang w:val="en-US"/>
+        </w:rPr>
+        <w:t xml:space="preserve"> a </w:t>
+      </w:r>
+      <w:proofErr w:type="spellStart"/>
+      <w:r>
+        <w:rPr>
+          <w:lang w:val="en-US"/>
+        </w:rPr>
+        <w:t>vkládání</w:t>
+      </w:r>
+      <w:proofErr w:type="spellEnd"/>
+      <w:r>
+        <w:rPr>
+          <w:lang w:val="en-US"/>
+        </w:rPr>
+        <w:t xml:space="preserve"> </w:t>
+      </w:r>
+      <w:proofErr w:type="spellStart"/>
+      <w:r>
+        <w:rPr>
+          <w:lang w:val="en-US"/>
+        </w:rPr>
+        <w:t>textů</w:t>
+      </w:r>
+      <w:proofErr w:type="spellEnd"/>
     </w:p>
     <w:p>
       <w:pPr>
+        <w:pStyle w:val="Odstavecseseznamem"/>
+        <w:numPr>
+          <w:ilvl w:val="0"/>
+          <w:numId w:val="1"/>
+        </w:numPr>
+        <w:rPr>
+          <w:lang w:val="en-US"/>
+        </w:rPr>
+      </w:pPr>
+      <w:proofErr w:type="spellStart"/>
+      <w:r>
+        <w:rPr>
+          <w:lang w:val="en-US"/>
+        </w:rPr>
+        <w:t>Zvýraznění</w:t>
+      </w:r>
+      <w:proofErr w:type="spellEnd"/>
+      <w:r>
+        <w:rPr>
+          <w:lang w:val="en-US"/>
+        </w:rPr>
+        <w:t xml:space="preserve"> </w:t>
+      </w:r>
+      <w:proofErr w:type="spellStart"/>
+      <w:r>
+        <w:rPr>
+          <w:lang w:val="en-US"/>
+        </w:rPr>
+        <w:t>rámečku</w:t>
+      </w:r>
+      <w:proofErr w:type="spellEnd"/>
+      <w:r>
+        <w:rPr>
+          <w:lang w:val="en-US"/>
+        </w:rPr>
+        <w:t xml:space="preserve"> </w:t>
+      </w:r>
+      <w:proofErr w:type="spellStart"/>
+      <w:r>
+        <w:rPr>
+          <w:lang w:val="en-US"/>
+        </w:rPr>
+        <w:t>záznamu</w:t>
+      </w:r>
+      <w:proofErr w:type="spellEnd"/>
+      <w:r>
+        <w:rPr>
+          <w:lang w:val="en-US"/>
+        </w:rPr>
+        <w:t xml:space="preserve"> </w:t>
+      </w:r>
+      <w:proofErr w:type="spellStart"/>
+      <w:r>
+        <w:rPr>
+          <w:lang w:val="en-US"/>
+        </w:rPr>
+        <w:t>již</w:t>
+      </w:r>
+      <w:proofErr w:type="spellEnd"/>
+      <w:r>
+        <w:rPr>
+          <w:lang w:val="en-US"/>
+        </w:rPr>
+        <w:t xml:space="preserve"> </w:t>
+      </w:r>
+      <w:proofErr w:type="spellStart"/>
+      <w:r>
+        <w:rPr>
+          <w:lang w:val="en-US"/>
+        </w:rPr>
+        <w:t>funguje</w:t>
+      </w:r>
+      <w:proofErr w:type="spellEnd"/>
+      <w:r>
+        <w:rPr>
+          <w:lang w:val="en-US"/>
+        </w:rPr>
+        <w:t xml:space="preserve"> </w:t>
+      </w:r>
+      <w:proofErr w:type="spellStart"/>
+      <w:r>
+        <w:rPr>
+          <w:lang w:val="en-US"/>
+        </w:rPr>
+        <w:t>pokaždé</w:t>
+      </w:r>
+      <w:proofErr w:type="spellEnd"/>
+      <w:r>
+        <w:rPr>
+          <w:lang w:val="en-US"/>
+        </w:rPr>
+        <w:t xml:space="preserve">, </w:t>
+      </w:r>
+      <w:proofErr w:type="spellStart"/>
+      <w:r>
+        <w:rPr>
+          <w:lang w:val="en-US"/>
+        </w:rPr>
+        <w:t>nezávisle</w:t>
+      </w:r>
+      <w:proofErr w:type="spellEnd"/>
+      <w:r>
+        <w:rPr>
+          <w:lang w:val="en-US"/>
+        </w:rPr>
+        <w:t xml:space="preserve"> </w:t>
+      </w:r>
+      <w:proofErr w:type="spellStart"/>
+      <w:r>
+        <w:rPr>
+          <w:lang w:val="en-US"/>
+        </w:rPr>
+        <w:t>na</w:t>
+      </w:r>
+      <w:proofErr w:type="spellEnd"/>
+      <w:r>
+        <w:rPr>
+          <w:lang w:val="en-US"/>
+        </w:rPr>
+        <w:t xml:space="preserve"> </w:t>
+      </w:r>
+      <w:proofErr w:type="spellStart"/>
+      <w:r>
+        <w:rPr>
+          <w:lang w:val="en-US"/>
+        </w:rPr>
+        <w:t>délce</w:t>
+      </w:r>
+      <w:proofErr w:type="spellEnd"/>
+      <w:r>
+        <w:rPr>
+          <w:lang w:val="en-US"/>
+        </w:rPr>
+        <w:t xml:space="preserve"> </w:t>
+      </w:r>
+      <w:proofErr w:type="spellStart"/>
+      <w:r>
+        <w:rPr>
+          <w:lang w:val="en-US"/>
+        </w:rPr>
+        <w:t>stisknutí</w:t>
+      </w:r>
+      <w:proofErr w:type="spellEnd"/>
+      <w:r>
+        <w:rPr>
+          <w:lang w:val="en-US"/>
+        </w:rPr>
+        <w:t xml:space="preserve"> </w:t>
+      </w:r>
+      <w:proofErr w:type="spellStart"/>
+      <w:r>
+        <w:rPr>
+          <w:lang w:val="en-US"/>
+        </w:rPr>
+        <w:t>levého</w:t>
+      </w:r>
+      <w:proofErr w:type="spellEnd"/>
+      <w:r>
+        <w:rPr>
+          <w:lang w:val="en-US"/>
+        </w:rPr>
+        <w:t xml:space="preserve"> </w:t>
+      </w:r>
+      <w:proofErr w:type="spellStart"/>
+      <w:r>
+        <w:rPr>
+          <w:lang w:val="en-US"/>
+        </w:rPr>
+        <w:t>tlačítka</w:t>
+      </w:r>
+      <w:proofErr w:type="spellEnd"/>
+      <w:r>
+        <w:rPr>
+          <w:lang w:val="en-US"/>
+        </w:rPr>
+        <w:t xml:space="preserve"> </w:t>
+      </w:r>
+      <w:proofErr w:type="spellStart"/>
+      <w:r>
+        <w:rPr>
+          <w:lang w:val="en-US"/>
+        </w:rPr>
+        <w:t>myši</w:t>
+      </w:r>
+      <w:proofErr w:type="spellEnd"/>
+    </w:p>
+    <w:p>
+      <w:pPr>
         <w:pStyle w:val="Nadpis3"/>
         <w:rPr>
           <w:lang w:val="en-US"/>
         </w:rPr>
       </w:pPr>
+      <w:proofErr w:type="spellStart"/>
+      <w:r>
+        <w:rPr>
+          <w:lang w:val="en-US"/>
+        </w:rPr>
+        <w:t>Změněno</w:t>
+      </w:r>
+      <w:proofErr w:type="spellEnd"/>
+    </w:p>
+    <w:p>
+      <w:pPr>
+        <w:pStyle w:val="Odstavecseseznamem"/>
+        <w:numPr>
+          <w:ilvl w:val="0"/>
+          <w:numId w:val="1"/>
+        </w:numPr>
+        <w:rPr>
+          <w:lang w:val="en-US"/>
+        </w:rPr>
+      </w:pPr>
+    </w:p>
+    <w:p>
+      <w:pPr>
+        <w:pStyle w:val="Nadpis3"/>
+        <w:rPr>
+          <w:lang w:val="en-US"/>
+        </w:rPr>
+      </w:pPr>
+      <w:proofErr w:type="spellStart"/>
       <w:r>
         <w:rPr>
           <w:lang w:val="en-US"/>
         </w:rPr>
         <w:t>Odebráno</w:t>
       </w:r>
+      <w:proofErr w:type="spellEnd"/>
     </w:p>
     <w:p>
       <w:pPr>
@@ -930,6 +1454,7 @@
   <w:style w:type="character" w:default="1" w:styleId="Standardnpsmoodstavce">
     <w:name w:val="Default Paragraph Font"/>
     <w:uiPriority w:val="1"/>
+    <w:semiHidden/>
     <w:unhideWhenUsed/>
   </w:style>
   <w:style w:type="table" w:default="1" w:styleId="Normlntabulka">

--- a/Changelog.docx
+++ b/Changelog.docx
@@ -22,61 +22,49 @@
         <w:rPr>
           <w:lang w:val="en-US"/>
         </w:rPr>
-        <w:t xml:space="preserve"> – </w:t>
-      </w:r>
-      <w:proofErr w:type="spellStart"/>
-      <w:r>
-        <w:rPr>
-          <w:lang w:val="en-US"/>
-        </w:rPr>
-        <w:t>WorkLog</w:t>
-      </w:r>
-      <w:proofErr w:type="spellEnd"/>
-    </w:p>
-    <w:p>
-      <w:pPr>
-        <w:rPr>
-          <w:lang w:val="en-US"/>
-        </w:rPr>
-      </w:pPr>
-    </w:p>
-    <w:p>
-      <w:pPr>
-        <w:pStyle w:val="Nadpis2"/>
-        <w:rPr>
-          <w:lang w:val="en-US"/>
-        </w:rPr>
-      </w:pPr>
-      <w:proofErr w:type="spellStart"/>
-      <w:r>
-        <w:rPr>
-          <w:lang w:val="en-US"/>
-        </w:rPr>
-        <w:t>Verze</w:t>
-      </w:r>
-      <w:proofErr w:type="spellEnd"/>
-      <w:r>
-        <w:rPr>
-          <w:lang w:val="en-US"/>
-        </w:rPr>
-        <w:t xml:space="preserve"> 1.1.6.5 – 2025-04-02</w:t>
+        <w:t xml:space="preserve"> – WorkLog</w:t>
       </w:r>
     </w:p>
     <w:p>
       <w:pPr>
+        <w:rPr>
+          <w:lang w:val="en-US"/>
+        </w:rPr>
+      </w:pPr>
+    </w:p>
+    <w:p>
+      <w:pPr>
+        <w:pStyle w:val="Nadpis2"/>
+        <w:rPr>
+          <w:lang w:val="en-US"/>
+        </w:rPr>
+      </w:pPr>
+      <w:r>
+        <w:rPr>
+          <w:lang w:val="en-US"/>
+        </w:rPr>
+        <w:t xml:space="preserve">Verze 1.1.6.5 – </w:t>
+      </w:r>
+      <w:r>
+        <w:rPr>
+          <w:lang w:val="en-US"/>
+        </w:rPr>
+        <w:t>2.4.2025</w:t>
+      </w:r>
+    </w:p>
+    <w:p>
+      <w:pPr>
         <w:pStyle w:val="Nadpis3"/>
         <w:rPr>
           <w:lang w:val="en-US"/>
         </w:rPr>
       </w:pPr>
-      <w:proofErr w:type="spellStart"/>
       <w:r>
         <w:rPr>
           <w:lang w:val="en-US"/>
         </w:rPr>
         <w:t>Přidáno</w:t>
       </w:r>
-      <w:proofErr w:type="spellEnd"/>
     </w:p>
     <w:p>
       <w:pPr>
@@ -103,14 +91,12 @@
           <w:lang w:val="en-US"/>
         </w:rPr>
       </w:pPr>
-      <w:proofErr w:type="spellStart"/>
       <w:r>
         <w:rPr>
           <w:lang w:val="en-US"/>
         </w:rPr>
         <w:t>Opraveno</w:t>
       </w:r>
-      <w:proofErr w:type="spellEnd"/>
     </w:p>
     <w:p>
       <w:pPr>
@@ -123,56 +109,12 @@
           <w:lang w:val="en-US"/>
         </w:rPr>
       </w:pPr>
-      <w:proofErr w:type="spellStart"/>
       <w:r>
         <w:rPr>
           <w:lang w:val="en-US"/>
         </w:rPr>
-        <w:t>Uříznuté</w:t>
+        <w:t>Uříznuté texty u zobrazení dnů</w:t>
       </w:r>
-      <w:proofErr w:type="spellEnd"/>
-      <w:r>
-        <w:rPr>
-          <w:lang w:val="en-US"/>
-        </w:rPr>
-        <w:t xml:space="preserve"> </w:t>
-      </w:r>
-      <w:proofErr w:type="spellStart"/>
-      <w:r>
-        <w:rPr>
-          <w:lang w:val="en-US"/>
-        </w:rPr>
-        <w:t>texty</w:t>
-      </w:r>
-      <w:proofErr w:type="spellEnd"/>
-      <w:r>
-        <w:rPr>
-          <w:lang w:val="en-US"/>
-        </w:rPr>
-        <w:t xml:space="preserve"> u </w:t>
-      </w:r>
-      <w:proofErr w:type="spellStart"/>
-      <w:r>
-        <w:rPr>
-          <w:lang w:val="en-US"/>
-        </w:rPr>
-        <w:t>zobrazení</w:t>
-      </w:r>
-      <w:proofErr w:type="spellEnd"/>
-      <w:r>
-        <w:rPr>
-          <w:lang w:val="en-US"/>
-        </w:rPr>
-        <w:t xml:space="preserve"> </w:t>
-      </w:r>
-      <w:proofErr w:type="spellStart"/>
-      <w:r>
-        <w:rPr>
-          <w:lang w:val="en-US"/>
-        </w:rPr>
-        <w:t>dnů</w:t>
-      </w:r>
-      <w:proofErr w:type="spellEnd"/>
     </w:p>
     <w:p>
       <w:pPr>
@@ -185,75 +127,11 @@
           <w:lang w:val="en-US"/>
         </w:rPr>
       </w:pPr>
-      <w:proofErr w:type="spellStart"/>
       <w:r>
         <w:rPr>
           <w:lang w:val="en-US"/>
         </w:rPr>
-        <w:t>Nenačítání</w:t>
-      </w:r>
-      <w:proofErr w:type="spellEnd"/>
-      <w:r>
-        <w:rPr>
-          <w:lang w:val="en-US"/>
-        </w:rPr>
-        <w:t xml:space="preserve"> </w:t>
-      </w:r>
-      <w:proofErr w:type="spellStart"/>
-      <w:r>
-        <w:rPr>
-          <w:lang w:val="en-US"/>
-        </w:rPr>
-        <w:t>kalendáře</w:t>
-      </w:r>
-      <w:proofErr w:type="spellEnd"/>
-      <w:r>
-        <w:rPr>
-          <w:lang w:val="en-US"/>
-        </w:rPr>
-        <w:t xml:space="preserve"> “MĚSÍC” </w:t>
-      </w:r>
-      <w:proofErr w:type="spellStart"/>
-      <w:r>
-        <w:rPr>
-          <w:lang w:val="en-US"/>
-        </w:rPr>
-        <w:t>při</w:t>
-      </w:r>
-      <w:proofErr w:type="spellEnd"/>
-      <w:r>
-        <w:rPr>
-          <w:lang w:val="en-US"/>
-        </w:rPr>
-        <w:t xml:space="preserve"> </w:t>
-      </w:r>
-      <w:proofErr w:type="spellStart"/>
-      <w:r>
-        <w:rPr>
-          <w:lang w:val="en-US"/>
-        </w:rPr>
-        <w:t>úprave</w:t>
-      </w:r>
-      <w:proofErr w:type="spellEnd"/>
-      <w:r>
-        <w:rPr>
-          <w:lang w:val="en-US"/>
-        </w:rPr>
-        <w:t xml:space="preserve"> v </w:t>
-      </w:r>
-      <w:proofErr w:type="spellStart"/>
-      <w:r>
-        <w:rPr>
-          <w:lang w:val="en-US"/>
-        </w:rPr>
-        <w:t>kalendáři</w:t>
-      </w:r>
-      <w:proofErr w:type="spellEnd"/>
-      <w:r>
-        <w:rPr>
-          <w:lang w:val="en-US"/>
-        </w:rPr>
-        <w:t xml:space="preserve"> “TÝDEN”</w:t>
+        <w:t>Nenačítání kalendáře “MĚSÍC” při úprave v kalendáři “TÝDEN”</w:t>
       </w:r>
     </w:p>
     <w:p>
@@ -267,56 +145,12 @@
           <w:lang w:val="en-US"/>
         </w:rPr>
       </w:pPr>
-      <w:proofErr w:type="spellStart"/>
       <w:r>
         <w:rPr>
           <w:lang w:val="en-US"/>
         </w:rPr>
-        <w:t>Kopírování</w:t>
+        <w:t>Kopírování a vkládání do jiných týdnů</w:t>
       </w:r>
-      <w:proofErr w:type="spellEnd"/>
-      <w:r>
-        <w:rPr>
-          <w:lang w:val="en-US"/>
-        </w:rPr>
-        <w:t xml:space="preserve"> a </w:t>
-      </w:r>
-      <w:proofErr w:type="spellStart"/>
-      <w:r>
-        <w:rPr>
-          <w:lang w:val="en-US"/>
-        </w:rPr>
-        <w:t>vkládání</w:t>
-      </w:r>
-      <w:proofErr w:type="spellEnd"/>
-      <w:r>
-        <w:rPr>
-          <w:lang w:val="en-US"/>
-        </w:rPr>
-        <w:t xml:space="preserve"> do </w:t>
-      </w:r>
-      <w:proofErr w:type="spellStart"/>
-      <w:r>
-        <w:rPr>
-          <w:lang w:val="en-US"/>
-        </w:rPr>
-        <w:t>jiných</w:t>
-      </w:r>
-      <w:proofErr w:type="spellEnd"/>
-      <w:r>
-        <w:rPr>
-          <w:lang w:val="en-US"/>
-        </w:rPr>
-        <w:t xml:space="preserve"> </w:t>
-      </w:r>
-      <w:proofErr w:type="spellStart"/>
-      <w:r>
-        <w:rPr>
-          <w:lang w:val="en-US"/>
-        </w:rPr>
-        <w:t>týdnů</w:t>
-      </w:r>
-      <w:proofErr w:type="spellEnd"/>
     </w:p>
     <w:p>
       <w:pPr>
@@ -329,154 +163,12 @@
           <w:lang w:val="en-US"/>
         </w:rPr>
       </w:pPr>
-      <w:proofErr w:type="spellStart"/>
       <w:r>
         <w:rPr>
           <w:lang w:val="en-US"/>
         </w:rPr>
-        <w:t>Kopírování</w:t>
+        <w:t>Kopírování a vkládání záznamů mělo absolutní prioritu oproti klasickému kopírování a vkládání textů</w:t>
       </w:r>
-      <w:proofErr w:type="spellEnd"/>
-      <w:r>
-        <w:rPr>
-          <w:lang w:val="en-US"/>
-        </w:rPr>
-        <w:t xml:space="preserve"> a </w:t>
-      </w:r>
-      <w:proofErr w:type="spellStart"/>
-      <w:r>
-        <w:rPr>
-          <w:lang w:val="en-US"/>
-        </w:rPr>
-        <w:t>vkládání</w:t>
-      </w:r>
-      <w:proofErr w:type="spellEnd"/>
-      <w:r>
-        <w:rPr>
-          <w:lang w:val="en-US"/>
-        </w:rPr>
-        <w:t xml:space="preserve"> </w:t>
-      </w:r>
-      <w:proofErr w:type="spellStart"/>
-      <w:r>
-        <w:rPr>
-          <w:lang w:val="en-US"/>
-        </w:rPr>
-        <w:t>záznamů</w:t>
-      </w:r>
-      <w:proofErr w:type="spellEnd"/>
-      <w:r>
-        <w:rPr>
-          <w:lang w:val="en-US"/>
-        </w:rPr>
-        <w:t xml:space="preserve"> </w:t>
-      </w:r>
-      <w:proofErr w:type="spellStart"/>
-      <w:r>
-        <w:rPr>
-          <w:lang w:val="en-US"/>
-        </w:rPr>
-        <w:t>mělo</w:t>
-      </w:r>
-      <w:proofErr w:type="spellEnd"/>
-      <w:r>
-        <w:rPr>
-          <w:lang w:val="en-US"/>
-        </w:rPr>
-        <w:t xml:space="preserve"> </w:t>
-      </w:r>
-      <w:proofErr w:type="spellStart"/>
-      <w:r>
-        <w:rPr>
-          <w:lang w:val="en-US"/>
-        </w:rPr>
-        <w:t>absolutní</w:t>
-      </w:r>
-      <w:proofErr w:type="spellEnd"/>
-      <w:r>
-        <w:rPr>
-          <w:lang w:val="en-US"/>
-        </w:rPr>
-        <w:t xml:space="preserve"> </w:t>
-      </w:r>
-      <w:proofErr w:type="spellStart"/>
-      <w:r>
-        <w:rPr>
-          <w:lang w:val="en-US"/>
-        </w:rPr>
-        <w:t>prioritu</w:t>
-      </w:r>
-      <w:proofErr w:type="spellEnd"/>
-      <w:r>
-        <w:rPr>
-          <w:lang w:val="en-US"/>
-        </w:rPr>
-        <w:t xml:space="preserve"> </w:t>
-      </w:r>
-      <w:proofErr w:type="spellStart"/>
-      <w:r>
-        <w:rPr>
-          <w:lang w:val="en-US"/>
-        </w:rPr>
-        <w:t>oproti</w:t>
-      </w:r>
-      <w:proofErr w:type="spellEnd"/>
-      <w:r>
-        <w:rPr>
-          <w:lang w:val="en-US"/>
-        </w:rPr>
-        <w:t xml:space="preserve"> </w:t>
-      </w:r>
-      <w:proofErr w:type="spellStart"/>
-      <w:r>
-        <w:rPr>
-          <w:lang w:val="en-US"/>
-        </w:rPr>
-        <w:t>klasickému</w:t>
-      </w:r>
-      <w:proofErr w:type="spellEnd"/>
-      <w:r>
-        <w:rPr>
-          <w:lang w:val="en-US"/>
-        </w:rPr>
-        <w:t xml:space="preserve"> </w:t>
-      </w:r>
-      <w:proofErr w:type="spellStart"/>
-      <w:r>
-        <w:rPr>
-          <w:lang w:val="en-US"/>
-        </w:rPr>
-        <w:t>kopírování</w:t>
-      </w:r>
-      <w:proofErr w:type="spellEnd"/>
-      <w:r>
-        <w:rPr>
-          <w:lang w:val="en-US"/>
-        </w:rPr>
-        <w:t xml:space="preserve"> a </w:t>
-      </w:r>
-      <w:proofErr w:type="spellStart"/>
-      <w:r>
-        <w:rPr>
-          <w:lang w:val="en-US"/>
-        </w:rPr>
-        <w:t>vkládání</w:t>
-      </w:r>
-      <w:proofErr w:type="spellEnd"/>
-      <w:r>
-        <w:rPr>
-          <w:lang w:val="en-US"/>
-        </w:rPr>
-        <w:t xml:space="preserve"> </w:t>
-      </w:r>
-      <w:proofErr w:type="spellStart"/>
-      <w:r>
-        <w:rPr>
-          <w:lang w:val="en-US"/>
-        </w:rPr>
-        <w:t>textů</w:t>
-      </w:r>
-      <w:proofErr w:type="spellEnd"/>
     </w:p>
     <w:p>
       <w:pPr>
@@ -489,182 +181,12 @@
           <w:lang w:val="en-US"/>
         </w:rPr>
       </w:pPr>
-      <w:proofErr w:type="spellStart"/>
       <w:r>
         <w:rPr>
           <w:lang w:val="en-US"/>
         </w:rPr>
-        <w:t>Zvýraznění</w:t>
+        <w:t>Zvýraznění rámečku záznamu již funguje pokaždé, nezávisle na délce stisknutí levého tlačítka myši</w:t>
       </w:r>
-      <w:proofErr w:type="spellEnd"/>
-      <w:r>
-        <w:rPr>
-          <w:lang w:val="en-US"/>
-        </w:rPr>
-        <w:t xml:space="preserve"> </w:t>
-      </w:r>
-      <w:proofErr w:type="spellStart"/>
-      <w:r>
-        <w:rPr>
-          <w:lang w:val="en-US"/>
-        </w:rPr>
-        <w:t>rámečku</w:t>
-      </w:r>
-      <w:proofErr w:type="spellEnd"/>
-      <w:r>
-        <w:rPr>
-          <w:lang w:val="en-US"/>
-        </w:rPr>
-        <w:t xml:space="preserve"> </w:t>
-      </w:r>
-      <w:proofErr w:type="spellStart"/>
-      <w:r>
-        <w:rPr>
-          <w:lang w:val="en-US"/>
-        </w:rPr>
-        <w:t>záznamu</w:t>
-      </w:r>
-      <w:proofErr w:type="spellEnd"/>
-      <w:r>
-        <w:rPr>
-          <w:lang w:val="en-US"/>
-        </w:rPr>
-        <w:t xml:space="preserve"> </w:t>
-      </w:r>
-      <w:proofErr w:type="spellStart"/>
-      <w:r>
-        <w:rPr>
-          <w:lang w:val="en-US"/>
-        </w:rPr>
-        <w:t>již</w:t>
-      </w:r>
-      <w:proofErr w:type="spellEnd"/>
-      <w:r>
-        <w:rPr>
-          <w:lang w:val="en-US"/>
-        </w:rPr>
-        <w:t xml:space="preserve"> </w:t>
-      </w:r>
-      <w:proofErr w:type="spellStart"/>
-      <w:r>
-        <w:rPr>
-          <w:lang w:val="en-US"/>
-        </w:rPr>
-        <w:t>funguje</w:t>
-      </w:r>
-      <w:proofErr w:type="spellEnd"/>
-      <w:r>
-        <w:rPr>
-          <w:lang w:val="en-US"/>
-        </w:rPr>
-        <w:t xml:space="preserve"> </w:t>
-      </w:r>
-      <w:proofErr w:type="spellStart"/>
-      <w:r>
-        <w:rPr>
-          <w:lang w:val="en-US"/>
-        </w:rPr>
-        <w:t>pokaždé</w:t>
-      </w:r>
-      <w:proofErr w:type="spellEnd"/>
-      <w:r>
-        <w:rPr>
-          <w:lang w:val="en-US"/>
-        </w:rPr>
-        <w:t xml:space="preserve">, </w:t>
-      </w:r>
-      <w:proofErr w:type="spellStart"/>
-      <w:r>
-        <w:rPr>
-          <w:lang w:val="en-US"/>
-        </w:rPr>
-        <w:t>nezávisle</w:t>
-      </w:r>
-      <w:proofErr w:type="spellEnd"/>
-      <w:r>
-        <w:rPr>
-          <w:lang w:val="en-US"/>
-        </w:rPr>
-        <w:t xml:space="preserve"> </w:t>
-      </w:r>
-      <w:proofErr w:type="spellStart"/>
-      <w:r>
-        <w:rPr>
-          <w:lang w:val="en-US"/>
-        </w:rPr>
-        <w:t>na</w:t>
-      </w:r>
-      <w:proofErr w:type="spellEnd"/>
-      <w:r>
-        <w:rPr>
-          <w:lang w:val="en-US"/>
-        </w:rPr>
-        <w:t xml:space="preserve"> </w:t>
-      </w:r>
-      <w:proofErr w:type="spellStart"/>
-      <w:r>
-        <w:rPr>
-          <w:lang w:val="en-US"/>
-        </w:rPr>
-        <w:t>délce</w:t>
-      </w:r>
-      <w:proofErr w:type="spellEnd"/>
-      <w:r>
-        <w:rPr>
-          <w:lang w:val="en-US"/>
-        </w:rPr>
-        <w:t xml:space="preserve"> </w:t>
-      </w:r>
-      <w:proofErr w:type="spellStart"/>
-      <w:r>
-        <w:rPr>
-          <w:lang w:val="en-US"/>
-        </w:rPr>
-        <w:t>stisknutí</w:t>
-      </w:r>
-      <w:proofErr w:type="spellEnd"/>
-      <w:r>
-        <w:rPr>
-          <w:lang w:val="en-US"/>
-        </w:rPr>
-        <w:t xml:space="preserve"> </w:t>
-      </w:r>
-      <w:proofErr w:type="spellStart"/>
-      <w:r>
-        <w:rPr>
-          <w:lang w:val="en-US"/>
-        </w:rPr>
-        <w:t>levého</w:t>
-      </w:r>
-      <w:proofErr w:type="spellEnd"/>
-      <w:r>
-        <w:rPr>
-          <w:lang w:val="en-US"/>
-        </w:rPr>
-        <w:t xml:space="preserve"> </w:t>
-      </w:r>
-      <w:proofErr w:type="spellStart"/>
-      <w:r>
-        <w:rPr>
-          <w:lang w:val="en-US"/>
-        </w:rPr>
-        <w:t>tlačítka</w:t>
-      </w:r>
-      <w:proofErr w:type="spellEnd"/>
-      <w:r>
-        <w:rPr>
-          <w:lang w:val="en-US"/>
-        </w:rPr>
-        <w:t xml:space="preserve"> </w:t>
-      </w:r>
-      <w:proofErr w:type="spellStart"/>
-      <w:r>
-        <w:rPr>
-          <w:lang w:val="en-US"/>
-        </w:rPr>
-        <w:t>myši</w:t>
-      </w:r>
-      <w:proofErr w:type="spellEnd"/>
     </w:p>
     <w:p>
       <w:pPr>
@@ -673,14 +195,12 @@
           <w:lang w:val="en-US"/>
         </w:rPr>
       </w:pPr>
-      <w:proofErr w:type="spellStart"/>
       <w:r>
         <w:rPr>
           <w:lang w:val="en-US"/>
         </w:rPr>
         <w:t>Změněno</w:t>
       </w:r>
-      <w:proofErr w:type="spellEnd"/>
     </w:p>
     <w:p>
       <w:pPr>
@@ -701,14 +221,12 @@
           <w:lang w:val="en-US"/>
         </w:rPr>
       </w:pPr>
-      <w:proofErr w:type="spellStart"/>
       <w:r>
         <w:rPr>
           <w:lang w:val="en-US"/>
         </w:rPr>
         <w:t>Odebráno</w:t>
       </w:r>
-      <w:proofErr w:type="spellEnd"/>
     </w:p>
     <w:p>
       <w:pPr>

--- a/Changelog.docx
+++ b/Changelog.docx
@@ -25,6 +25,198 @@
         <w:t xml:space="preserve"> – WorkLog</w:t>
       </w:r>
     </w:p>
+    <w:p>
+      <w:pPr>
+        <w:rPr>
+          <w:lang w:val="en-US"/>
+        </w:rPr>
+      </w:pPr>
+    </w:p>
+    <w:p>
+      <w:pPr>
+        <w:pStyle w:val="Nadpis2"/>
+        <w:rPr>
+          <w:lang w:val="en-US"/>
+        </w:rPr>
+      </w:pPr>
+      <w:r>
+        <w:rPr>
+          <w:lang w:val="en-US"/>
+        </w:rPr>
+        <w:t>Verze 1.1.6.</w:t>
+      </w:r>
+      <w:r>
+        <w:rPr>
+          <w:lang w:val="en-US"/>
+        </w:rPr>
+        <w:t>6</w:t>
+      </w:r>
+      <w:r>
+        <w:rPr>
+          <w:lang w:val="en-US"/>
+        </w:rPr>
+        <w:t xml:space="preserve"> – </w:t>
+      </w:r>
+      <w:r>
+        <w:rPr>
+          <w:lang w:val="en-US"/>
+        </w:rPr>
+        <w:t>3</w:t>
+      </w:r>
+      <w:r>
+        <w:rPr>
+          <w:lang w:val="en-US"/>
+        </w:rPr>
+        <w:t>.4.2025</w:t>
+      </w:r>
+    </w:p>
+    <w:p>
+      <w:pPr>
+        <w:pStyle w:val="Nadpis3"/>
+        <w:rPr>
+          <w:lang w:val="en-US"/>
+        </w:rPr>
+      </w:pPr>
+      <w:r>
+        <w:rPr>
+          <w:lang w:val="en-US"/>
+        </w:rPr>
+        <w:t>Přidáno</w:t>
+      </w:r>
+    </w:p>
+    <w:p>
+      <w:pPr>
+        <w:pStyle w:val="Odstavecseseznamem"/>
+        <w:numPr>
+          <w:ilvl w:val="0"/>
+          <w:numId w:val="2"/>
+        </w:numPr>
+        <w:rPr>
+          <w:lang w:val="en-US"/>
+        </w:rPr>
+      </w:pPr>
+    </w:p>
+    <w:p>
+      <w:pPr>
+        <w:pStyle w:val="Nadpis3"/>
+        <w:rPr>
+          <w:lang w:val="en-US"/>
+        </w:rPr>
+      </w:pPr>
+      <w:r>
+        <w:rPr>
+          <w:lang w:val="en-US"/>
+        </w:rPr>
+        <w:t>Opraveno</w:t>
+      </w:r>
+    </w:p>
+    <w:p>
+      <w:pPr>
+        <w:pStyle w:val="Odstavecseseznamem"/>
+        <w:numPr>
+          <w:ilvl w:val="0"/>
+          <w:numId w:val="1"/>
+        </w:numPr>
+        <w:rPr>
+          <w:lang w:val="en-US"/>
+        </w:rPr>
+      </w:pPr>
+      <w:r>
+        <w:rPr>
+          <w:lang w:val="en-US"/>
+        </w:rPr>
+        <w:t>Již nelze mazat ani kopírovat záznam svačiny</w:t>
+      </w:r>
+    </w:p>
+    <w:p>
+      <w:pPr>
+        <w:pStyle w:val="Odstavecseseznamem"/>
+        <w:numPr>
+          <w:ilvl w:val="0"/>
+          <w:numId w:val="1"/>
+        </w:numPr>
+        <w:rPr>
+          <w:lang w:val="en-US"/>
+        </w:rPr>
+      </w:pPr>
+      <w:r>
+        <w:rPr>
+          <w:lang w:val="en-US"/>
+        </w:rPr>
+        <w:t>Při chybně zvolené položce z rozevíracího seznamu se již ukazuje správná chybová hláška</w:t>
+      </w:r>
+    </w:p>
+    <w:p>
+      <w:pPr>
+        <w:pStyle w:val="Odstavecseseznamem"/>
+        <w:numPr>
+          <w:ilvl w:val="0"/>
+          <w:numId w:val="1"/>
+        </w:numPr>
+        <w:rPr>
+          <w:lang w:val="en-US"/>
+        </w:rPr>
+      </w:pPr>
+      <w:r>
+        <w:rPr>
+          <w:lang w:val="en-US"/>
+        </w:rPr>
+        <w:t>Postranní panel se aktualizuje správně podle zvoleného záznamu</w:t>
+      </w:r>
+    </w:p>
+    <w:p>
+      <w:pPr>
+        <w:pStyle w:val="Nadpis3"/>
+        <w:rPr>
+          <w:lang w:val="en-US"/>
+        </w:rPr>
+      </w:pPr>
+      <w:r>
+        <w:rPr>
+          <w:lang w:val="en-US"/>
+        </w:rPr>
+        <w:t>Změněno</w:t>
+      </w:r>
+    </w:p>
+    <w:p>
+      <w:pPr>
+        <w:pStyle w:val="Odstavecseseznamem"/>
+        <w:numPr>
+          <w:ilvl w:val="0"/>
+          <w:numId w:val="1"/>
+        </w:numPr>
+        <w:rPr>
+          <w:lang w:val="en-US"/>
+        </w:rPr>
+      </w:pPr>
+    </w:p>
+    <w:p>
+      <w:pPr>
+        <w:pStyle w:val="Nadpis3"/>
+        <w:rPr>
+          <w:lang w:val="en-US"/>
+        </w:rPr>
+      </w:pPr>
+      <w:r>
+        <w:rPr>
+          <w:lang w:val="en-US"/>
+        </w:rPr>
+        <w:t>Odebráno</w:t>
+      </w:r>
+    </w:p>
+    <w:p>
+      <w:pPr>
+        <w:pStyle w:val="Odstavecseseznamem"/>
+        <w:numPr>
+          <w:ilvl w:val="0"/>
+          <w:numId w:val="1"/>
+        </w:numPr>
+        <w:rPr>
+          <w:lang w:val="en-US"/>
+        </w:rPr>
+      </w:pPr>
+    </w:p>
+    <w:p/>
     <w:p>
       <w:pPr>
         <w:rPr>
@@ -365,8 +557,123 @@
       </w:rPr>
     </w:lvl>
   </w:abstractNum>
+  <w:abstractNum w:abstractNumId="1" w15:restartNumberingAfterBreak="0">
+    <w:nsid w:val="74412C54"/>
+    <w:multiLevelType w:val="hybridMultilevel"/>
+    <w:tmpl w:val="497C70EC"/>
+    <w:lvl w:ilvl="0" w:tplc="8ACC5B0C">
+      <w:numFmt w:val="bullet"/>
+      <w:lvlText w:val="-"/>
+      <w:lvlJc w:val="left"/>
+      <w:pPr>
+        <w:ind w:left="720" w:hanging="360"/>
+      </w:pPr>
+      <w:rPr>
+        <w:rFonts w:ascii="Aptos" w:eastAsiaTheme="minorHAnsi" w:hAnsi="Aptos" w:cstheme="minorBidi" w:hint="default"/>
+      </w:rPr>
+    </w:lvl>
+    <w:lvl w:ilvl="1" w:tplc="04050003" w:tentative="1">
+      <w:start w:val="1"/>
+      <w:numFmt w:val="bullet"/>
+      <w:lvlText w:val="o"/>
+      <w:lvlJc w:val="left"/>
+      <w:pPr>
+        <w:ind w:left="1440" w:hanging="360"/>
+      </w:pPr>
+      <w:rPr>
+        <w:rFonts w:ascii="Courier New" w:hAnsi="Courier New" w:cs="Courier New" w:hint="default"/>
+      </w:rPr>
+    </w:lvl>
+    <w:lvl w:ilvl="2" w:tplc="04050005" w:tentative="1">
+      <w:start w:val="1"/>
+      <w:numFmt w:val="bullet"/>
+      <w:lvlText w:val=""/>
+      <w:lvlJc w:val="left"/>
+      <w:pPr>
+        <w:ind w:left="2160" w:hanging="360"/>
+      </w:pPr>
+      <w:rPr>
+        <w:rFonts w:ascii="Wingdings" w:hAnsi="Wingdings" w:hint="default"/>
+      </w:rPr>
+    </w:lvl>
+    <w:lvl w:ilvl="3" w:tplc="04050001" w:tentative="1">
+      <w:start w:val="1"/>
+      <w:numFmt w:val="bullet"/>
+      <w:lvlText w:val=""/>
+      <w:lvlJc w:val="left"/>
+      <w:pPr>
+        <w:ind w:left="2880" w:hanging="360"/>
+      </w:pPr>
+      <w:rPr>
+        <w:rFonts w:ascii="Symbol" w:hAnsi="Symbol" w:hint="default"/>
+      </w:rPr>
+    </w:lvl>
+    <w:lvl w:ilvl="4" w:tplc="04050003" w:tentative="1">
+      <w:start w:val="1"/>
+      <w:numFmt w:val="bullet"/>
+      <w:lvlText w:val="o"/>
+      <w:lvlJc w:val="left"/>
+      <w:pPr>
+        <w:ind w:left="3600" w:hanging="360"/>
+      </w:pPr>
+      <w:rPr>
+        <w:rFonts w:ascii="Courier New" w:hAnsi="Courier New" w:cs="Courier New" w:hint="default"/>
+      </w:rPr>
+    </w:lvl>
+    <w:lvl w:ilvl="5" w:tplc="04050005" w:tentative="1">
+      <w:start w:val="1"/>
+      <w:numFmt w:val="bullet"/>
+      <w:lvlText w:val=""/>
+      <w:lvlJc w:val="left"/>
+      <w:pPr>
+        <w:ind w:left="4320" w:hanging="360"/>
+      </w:pPr>
+      <w:rPr>
+        <w:rFonts w:ascii="Wingdings" w:hAnsi="Wingdings" w:hint="default"/>
+      </w:rPr>
+    </w:lvl>
+    <w:lvl w:ilvl="6" w:tplc="04050001" w:tentative="1">
+      <w:start w:val="1"/>
+      <w:numFmt w:val="bullet"/>
+      <w:lvlText w:val=""/>
+      <w:lvlJc w:val="left"/>
+      <w:pPr>
+        <w:ind w:left="5040" w:hanging="360"/>
+      </w:pPr>
+      <w:rPr>
+        <w:rFonts w:ascii="Symbol" w:hAnsi="Symbol" w:hint="default"/>
+      </w:rPr>
+    </w:lvl>
+    <w:lvl w:ilvl="7" w:tplc="04050003" w:tentative="1">
+      <w:start w:val="1"/>
+      <w:numFmt w:val="bullet"/>
+      <w:lvlText w:val="o"/>
+      <w:lvlJc w:val="left"/>
+      <w:pPr>
+        <w:ind w:left="5760" w:hanging="360"/>
+      </w:pPr>
+      <w:rPr>
+        <w:rFonts w:ascii="Courier New" w:hAnsi="Courier New" w:cs="Courier New" w:hint="default"/>
+      </w:rPr>
+    </w:lvl>
+    <w:lvl w:ilvl="8" w:tplc="04050005" w:tentative="1">
+      <w:start w:val="1"/>
+      <w:numFmt w:val="bullet"/>
+      <w:lvlText w:val=""/>
+      <w:lvlJc w:val="left"/>
+      <w:pPr>
+        <w:ind w:left="6480" w:hanging="360"/>
+      </w:pPr>
+      <w:rPr>
+        <w:rFonts w:ascii="Wingdings" w:hAnsi="Wingdings" w:hint="default"/>
+      </w:rPr>
+    </w:lvl>
+  </w:abstractNum>
   <w:num w:numId="1" w16cid:durableId="454106506">
     <w:abstractNumId w:val="0"/>
+  </w:num>
+  <w:num w:numId="2" w16cid:durableId="305937726">
+    <w:abstractNumId w:val="1"/>
   </w:num>
 </w:numbering>
 </file>

--- a/Changelog.docx
+++ b/Changelog.docx
@@ -27,13 +27,6 @@
     </w:p>
     <w:p>
       <w:pPr>
-        <w:rPr>
-          <w:lang w:val="en-US"/>
-        </w:rPr>
-      </w:pPr>
-    </w:p>
-    <w:p>
-      <w:pPr>
         <w:pStyle w:val="Nadpis2"/>
         <w:rPr>
           <w:lang w:val="en-US"/>
@@ -49,7 +42,7 @@
         <w:rPr>
           <w:lang w:val="en-US"/>
         </w:rPr>
-        <w:t>6</w:t>
+        <w:t>7</w:t>
       </w:r>
       <w:r>
         <w:rPr>
@@ -61,13 +54,7 @@
         <w:rPr>
           <w:lang w:val="en-US"/>
         </w:rPr>
-        <w:t>3</w:t>
-      </w:r>
-      <w:r>
-        <w:rPr>
-          <w:lang w:val="en-US"/>
-        </w:rPr>
-        <w:t>.4.2025</w:t>
+        <w:t>3.4.2025</w:t>
       </w:r>
     </w:p>
     <w:p>
@@ -115,7 +102,7 @@
         <w:pStyle w:val="Odstavecseseznamem"/>
         <w:numPr>
           <w:ilvl w:val="0"/>
-          <w:numId w:val="1"/>
+          <w:numId w:val="2"/>
         </w:numPr>
         <w:rPr>
           <w:lang w:val="en-US"/>
@@ -125,7 +112,39 @@
         <w:rPr>
           <w:lang w:val="en-US"/>
         </w:rPr>
-        <w:t>Již nelze mazat ani kopírovat záznam svačiny</w:t>
+        <w:t>Už je možné manuálně zadat index bez chybové hlášky</w:t>
+      </w:r>
+    </w:p>
+    <w:p>
+      <w:pPr>
+        <w:pStyle w:val="Odstavecseseznamem"/>
+        <w:numPr>
+          <w:ilvl w:val="0"/>
+          <w:numId w:val="2"/>
+        </w:numPr>
+        <w:rPr>
+          <w:lang w:val="en-US"/>
+        </w:rPr>
+      </w:pPr>
+      <w:r>
+        <w:rPr>
+          <w:lang w:val="en-US"/>
+        </w:rPr>
+        <w:t>Postranní panel se aktualizuje správně podle zvoleného záznamu 2</w:t>
+      </w:r>
+    </w:p>
+    <w:p>
+      <w:pPr>
+        <w:pStyle w:val="Nadpis3"/>
+        <w:rPr>
+          <w:lang w:val="en-US"/>
+        </w:rPr>
+      </w:pPr>
+      <w:r>
+        <w:rPr>
+          <w:lang w:val="en-US"/>
+        </w:rPr>
+        <w:t>Změněno</w:t>
       </w:r>
     </w:p>
     <w:p>
@@ -139,11 +158,19 @@
           <w:lang w:val="en-US"/>
         </w:rPr>
       </w:pPr>
-      <w:r>
-        <w:rPr>
-          <w:lang w:val="en-US"/>
-        </w:rPr>
-        <w:t>Při chybně zvolené položce z rozevíracího seznamu se již ukazuje správná chybová hláška</w:t>
+    </w:p>
+    <w:p>
+      <w:pPr>
+        <w:pStyle w:val="Nadpis3"/>
+        <w:rPr>
+          <w:lang w:val="en-US"/>
+        </w:rPr>
+      </w:pPr>
+      <w:r>
+        <w:rPr>
+          <w:lang w:val="en-US"/>
+        </w:rPr>
+        <w:t>Odebráno</w:t>
       </w:r>
     </w:p>
     <w:p>
@@ -157,11 +184,51 @@
           <w:lang w:val="en-US"/>
         </w:rPr>
       </w:pPr>
-      <w:r>
-        <w:rPr>
-          <w:lang w:val="en-US"/>
-        </w:rPr>
-        <w:t>Postranní panel se aktualizuje správně podle zvoleného záznamu</w:t>
+    </w:p>
+    <w:p>
+      <w:pPr>
+        <w:rPr>
+          <w:lang w:val="en-US"/>
+        </w:rPr>
+      </w:pPr>
+    </w:p>
+    <w:p>
+      <w:pPr>
+        <w:rPr>
+          <w:lang w:val="en-US"/>
+        </w:rPr>
+      </w:pPr>
+    </w:p>
+    <w:p>
+      <w:pPr>
+        <w:pStyle w:val="Nadpis2"/>
+        <w:rPr>
+          <w:lang w:val="en-US"/>
+        </w:rPr>
+      </w:pPr>
+      <w:r>
+        <w:rPr>
+          <w:lang w:val="en-US"/>
+        </w:rPr>
+        <w:t>Verze 1.1.6.</w:t>
+      </w:r>
+      <w:r>
+        <w:rPr>
+          <w:lang w:val="en-US"/>
+        </w:rPr>
+        <w:t>6</w:t>
+      </w:r>
+      <w:r>
+        <w:rPr>
+          <w:lang w:val="en-US"/>
+        </w:rPr>
+        <w:t xml:space="preserve"> – </w:t>
+      </w:r>
+      <w:r>
+        <w:rPr>
+          <w:lang w:val="en-US"/>
+        </w:rPr>
+        <w:t>3.4.2025</w:t>
       </w:r>
     </w:p>
     <w:p>
@@ -175,7 +242,33 @@
         <w:rPr>
           <w:lang w:val="en-US"/>
         </w:rPr>
-        <w:t>Změněno</w:t>
+        <w:t>Přidáno</w:t>
+      </w:r>
+    </w:p>
+    <w:p>
+      <w:pPr>
+        <w:pStyle w:val="Odstavecseseznamem"/>
+        <w:numPr>
+          <w:ilvl w:val="0"/>
+          <w:numId w:val="2"/>
+        </w:numPr>
+        <w:rPr>
+          <w:lang w:val="en-US"/>
+        </w:rPr>
+      </w:pPr>
+    </w:p>
+    <w:p>
+      <w:pPr>
+        <w:pStyle w:val="Nadpis3"/>
+        <w:rPr>
+          <w:lang w:val="en-US"/>
+        </w:rPr>
+      </w:pPr>
+      <w:r>
+        <w:rPr>
+          <w:lang w:val="en-US"/>
+        </w:rPr>
+        <w:t>Opraveno</w:t>
       </w:r>
     </w:p>
     <w:p>
@@ -189,19 +282,11 @@
           <w:lang w:val="en-US"/>
         </w:rPr>
       </w:pPr>
-    </w:p>
-    <w:p>
-      <w:pPr>
-        <w:pStyle w:val="Nadpis3"/>
-        <w:rPr>
-          <w:lang w:val="en-US"/>
-        </w:rPr>
-      </w:pPr>
-      <w:r>
-        <w:rPr>
-          <w:lang w:val="en-US"/>
-        </w:rPr>
-        <w:t>Odebráno</w:t>
+      <w:r>
+        <w:rPr>
+          <w:lang w:val="en-US"/>
+        </w:rPr>
+        <w:t>Již nelze mazat ani kopírovat záznam svačiny</w:t>
       </w:r>
     </w:p>
     <w:p>
@@ -215,47 +300,11 @@
           <w:lang w:val="en-US"/>
         </w:rPr>
       </w:pPr>
-    </w:p>
-    <w:p/>
-    <w:p>
-      <w:pPr>
-        <w:rPr>
-          <w:lang w:val="en-US"/>
-        </w:rPr>
-      </w:pPr>
-    </w:p>
-    <w:p>
-      <w:pPr>
-        <w:pStyle w:val="Nadpis2"/>
-        <w:rPr>
-          <w:lang w:val="en-US"/>
-        </w:rPr>
-      </w:pPr>
-      <w:r>
-        <w:rPr>
-          <w:lang w:val="en-US"/>
-        </w:rPr>
-        <w:t xml:space="preserve">Verze 1.1.6.5 – </w:t>
-      </w:r>
-      <w:r>
-        <w:rPr>
-          <w:lang w:val="en-US"/>
-        </w:rPr>
-        <w:t>2.4.2025</w:t>
-      </w:r>
-    </w:p>
-    <w:p>
-      <w:pPr>
-        <w:pStyle w:val="Nadpis3"/>
-        <w:rPr>
-          <w:lang w:val="en-US"/>
-        </w:rPr>
-      </w:pPr>
-      <w:r>
-        <w:rPr>
-          <w:lang w:val="en-US"/>
-        </w:rPr>
-        <w:t>Přidáno</w:t>
+      <w:r>
+        <w:rPr>
+          <w:lang w:val="en-US"/>
+        </w:rPr>
+        <w:t>Při chybně zvolené položce z rozevíracího seznamu se již ukazuje správná chybová hláška</w:t>
       </w:r>
     </w:p>
     <w:p>
@@ -273,6 +322,118 @@
         <w:rPr>
           <w:lang w:val="en-US"/>
         </w:rPr>
+        <w:t>Postranní panel se aktualizuje správně podle zvoleného záznamu</w:t>
+      </w:r>
+    </w:p>
+    <w:p>
+      <w:pPr>
+        <w:pStyle w:val="Nadpis3"/>
+        <w:rPr>
+          <w:lang w:val="en-US"/>
+        </w:rPr>
+      </w:pPr>
+      <w:r>
+        <w:rPr>
+          <w:lang w:val="en-US"/>
+        </w:rPr>
+        <w:t>Změněno</w:t>
+      </w:r>
+    </w:p>
+    <w:p>
+      <w:pPr>
+        <w:pStyle w:val="Odstavecseseznamem"/>
+        <w:numPr>
+          <w:ilvl w:val="0"/>
+          <w:numId w:val="1"/>
+        </w:numPr>
+        <w:rPr>
+          <w:lang w:val="en-US"/>
+        </w:rPr>
+      </w:pPr>
+    </w:p>
+    <w:p>
+      <w:pPr>
+        <w:pStyle w:val="Nadpis3"/>
+        <w:rPr>
+          <w:lang w:val="en-US"/>
+        </w:rPr>
+      </w:pPr>
+      <w:r>
+        <w:rPr>
+          <w:lang w:val="en-US"/>
+        </w:rPr>
+        <w:t>Odebráno</w:t>
+      </w:r>
+    </w:p>
+    <w:p>
+      <w:pPr>
+        <w:pStyle w:val="Odstavecseseznamem"/>
+        <w:numPr>
+          <w:ilvl w:val="0"/>
+          <w:numId w:val="1"/>
+        </w:numPr>
+        <w:rPr>
+          <w:lang w:val="en-US"/>
+        </w:rPr>
+      </w:pPr>
+    </w:p>
+    <w:p/>
+    <w:p>
+      <w:pPr>
+        <w:rPr>
+          <w:lang w:val="en-US"/>
+        </w:rPr>
+      </w:pPr>
+    </w:p>
+    <w:p>
+      <w:pPr>
+        <w:pStyle w:val="Nadpis2"/>
+        <w:rPr>
+          <w:lang w:val="en-US"/>
+        </w:rPr>
+      </w:pPr>
+      <w:r>
+        <w:rPr>
+          <w:lang w:val="en-US"/>
+        </w:rPr>
+        <w:t xml:space="preserve">Verze 1.1.6.5 – </w:t>
+      </w:r>
+      <w:r>
+        <w:rPr>
+          <w:lang w:val="en-US"/>
+        </w:rPr>
+        <w:t>2.4.2025</w:t>
+      </w:r>
+    </w:p>
+    <w:p>
+      <w:pPr>
+        <w:pStyle w:val="Nadpis3"/>
+        <w:rPr>
+          <w:lang w:val="en-US"/>
+        </w:rPr>
+      </w:pPr>
+      <w:r>
+        <w:rPr>
+          <w:lang w:val="en-US"/>
+        </w:rPr>
+        <w:t>Přidáno</w:t>
+      </w:r>
+    </w:p>
+    <w:p>
+      <w:pPr>
+        <w:pStyle w:val="Odstavecseseznamem"/>
+        <w:numPr>
+          <w:ilvl w:val="0"/>
+          <w:numId w:val="1"/>
+        </w:numPr>
+        <w:rPr>
+          <w:lang w:val="en-US"/>
+        </w:rPr>
+      </w:pPr>
+      <w:r>
+        <w:rPr>
+          <w:lang w:val="en-US"/>
+        </w:rPr>
         <w:t>Changelog</w:t>
       </w:r>
     </w:p>
@@ -287,6 +448,7 @@
         <w:rPr>
           <w:lang w:val="en-US"/>
         </w:rPr>
+        <w:lastRenderedPageBreak/>
         <w:t>Opraveno</w:t>
       </w:r>
     </w:p>

--- a/Changelog.docx
+++ b/Changelog.docx
@@ -42,6 +42,180 @@
         <w:rPr>
           <w:lang w:val="en-US"/>
         </w:rPr>
+        <w:t>8</w:t>
+      </w:r>
+      <w:r>
+        <w:rPr>
+          <w:lang w:val="en-US"/>
+        </w:rPr>
+        <w:t xml:space="preserve"> – </w:t>
+      </w:r>
+      <w:r>
+        <w:rPr>
+          <w:lang w:val="en-US"/>
+        </w:rPr>
+        <w:t>3.4.2025</w:t>
+      </w:r>
+    </w:p>
+    <w:p>
+      <w:pPr>
+        <w:pStyle w:val="Nadpis3"/>
+        <w:rPr>
+          <w:lang w:val="en-US"/>
+        </w:rPr>
+      </w:pPr>
+      <w:r>
+        <w:rPr>
+          <w:lang w:val="en-US"/>
+        </w:rPr>
+        <w:t>Přidáno</w:t>
+      </w:r>
+    </w:p>
+    <w:p>
+      <w:pPr>
+        <w:pStyle w:val="Odstavecseseznamem"/>
+        <w:numPr>
+          <w:ilvl w:val="0"/>
+          <w:numId w:val="2"/>
+        </w:numPr>
+        <w:rPr>
+          <w:lang w:val="en-US"/>
+        </w:rPr>
+      </w:pPr>
+    </w:p>
+    <w:p>
+      <w:pPr>
+        <w:pStyle w:val="Nadpis3"/>
+        <w:rPr>
+          <w:lang w:val="en-US"/>
+        </w:rPr>
+      </w:pPr>
+      <w:r>
+        <w:rPr>
+          <w:lang w:val="en-US"/>
+        </w:rPr>
+        <w:t>Opraveno</w:t>
+      </w:r>
+    </w:p>
+    <w:p>
+      <w:pPr>
+        <w:pStyle w:val="Odstavecseseznamem"/>
+        <w:numPr>
+          <w:ilvl w:val="0"/>
+          <w:numId w:val="2"/>
+        </w:numPr>
+        <w:rPr>
+          <w:lang w:val="en-US"/>
+        </w:rPr>
+      </w:pPr>
+      <w:r>
+        <w:rPr>
+          <w:lang w:val="en-US"/>
+        </w:rPr>
+        <w:t>Updatování</w:t>
+      </w:r>
+    </w:p>
+    <w:p>
+      <w:pPr>
+        <w:pStyle w:val="Odstavecseseznamem"/>
+        <w:numPr>
+          <w:ilvl w:val="0"/>
+          <w:numId w:val="2"/>
+        </w:numPr>
+        <w:rPr>
+          <w:lang w:val="en-US"/>
+        </w:rPr>
+      </w:pPr>
+      <w:r>
+        <w:rPr>
+          <w:lang w:val="en-US"/>
+        </w:rPr>
+        <w:t>Postranní panel se aktualizuje správně podle zvoleného záznamu</w:t>
+      </w:r>
+      <w:r>
+        <w:rPr>
+          <w:lang w:val="en-US"/>
+        </w:rPr>
+        <w:t xml:space="preserve"> 3 – problém byl </w:t>
+      </w:r>
+      <w:r>
+        <w:rPr>
+          <w:lang w:val="en-US"/>
+        </w:rPr>
+        <w:t>W</w:t>
+      </w:r>
+      <w:r>
+        <w:rPr>
+          <w:lang w:val="en-US"/>
+        </w:rPr>
+        <w:t>indows 11</w:t>
+      </w:r>
+    </w:p>
+    <w:p>
+      <w:pPr>
+        <w:pStyle w:val="Nadpis3"/>
+        <w:rPr>
+          <w:lang w:val="en-US"/>
+        </w:rPr>
+      </w:pPr>
+      <w:r>
+        <w:rPr>
+          <w:lang w:val="en-US"/>
+        </w:rPr>
+        <w:t>Změněno</w:t>
+      </w:r>
+    </w:p>
+    <w:p>
+      <w:pPr>
+        <w:pStyle w:val="Odstavecseseznamem"/>
+        <w:numPr>
+          <w:ilvl w:val="0"/>
+          <w:numId w:val="1"/>
+        </w:numPr>
+        <w:rPr>
+          <w:lang w:val="en-US"/>
+        </w:rPr>
+      </w:pPr>
+    </w:p>
+    <w:p>
+      <w:pPr>
+        <w:pStyle w:val="Nadpis3"/>
+        <w:rPr>
+          <w:lang w:val="en-US"/>
+        </w:rPr>
+      </w:pPr>
+      <w:r>
+        <w:rPr>
+          <w:lang w:val="en-US"/>
+        </w:rPr>
+        <w:t>Odebráno</w:t>
+      </w:r>
+    </w:p>
+    <w:p>
+      <w:pPr>
+        <w:pStyle w:val="Nadpis2"/>
+        <w:rPr>
+          <w:lang w:val="en-US"/>
+        </w:rPr>
+      </w:pPr>
+    </w:p>
+    <w:p>
+      <w:pPr>
+        <w:pStyle w:val="Nadpis2"/>
+        <w:rPr>
+          <w:lang w:val="en-US"/>
+        </w:rPr>
+      </w:pPr>
+      <w:r>
+        <w:rPr>
+          <w:lang w:val="en-US"/>
+        </w:rPr>
+        <w:t>Verze 1.1.6.</w:t>
+      </w:r>
+      <w:r>
+        <w:rPr>
+          <w:lang w:val="en-US"/>
+        </w:rPr>
         <w:t>7</w:t>
       </w:r>
       <w:r>
@@ -135,6 +309,24 @@
     </w:p>
     <w:p>
       <w:pPr>
+        <w:pStyle w:val="Odstavecseseznamem"/>
+        <w:numPr>
+          <w:ilvl w:val="0"/>
+          <w:numId w:val="2"/>
+        </w:numPr>
+        <w:rPr>
+          <w:lang w:val="en-US"/>
+        </w:rPr>
+      </w:pPr>
+      <w:r>
+        <w:rPr>
+          <w:lang w:val="en-US"/>
+        </w:rPr>
+        <w:t>Opravena aktualizace</w:t>
+      </w:r>
+    </w:p>
+    <w:p>
+      <w:pPr>
         <w:pStyle w:val="Nadpis3"/>
         <w:rPr>
           <w:lang w:val="en-US"/>
@@ -304,6 +496,7 @@
         <w:rPr>
           <w:lang w:val="en-US"/>
         </w:rPr>
+        <w:lastRenderedPageBreak/>
         <w:t>Při chybně zvolené položce z rozevíracího seznamu se již ukazuje správná chybová hláška</w:t>
       </w:r>
     </w:p>
@@ -448,7 +641,6 @@
         <w:rPr>
           <w:lang w:val="en-US"/>
         </w:rPr>
-        <w:lastRenderedPageBreak/>
         <w:t>Opraveno</w:t>
       </w:r>
     </w:p>

--- a/Changelog.docx
+++ b/Changelog.docx
@@ -42,6 +42,186 @@
         <w:rPr>
           <w:lang w:val="en-US"/>
         </w:rPr>
+        <w:t>9</w:t>
+      </w:r>
+      <w:r>
+        <w:rPr>
+          <w:lang w:val="en-US"/>
+        </w:rPr>
+        <w:t xml:space="preserve"> – </w:t>
+      </w:r>
+      <w:r>
+        <w:rPr>
+          <w:lang w:val="en-US"/>
+        </w:rPr>
+        <w:t>7</w:t>
+      </w:r>
+      <w:r>
+        <w:rPr>
+          <w:lang w:val="en-US"/>
+        </w:rPr>
+        <w:t>.4.2025</w:t>
+      </w:r>
+    </w:p>
+    <w:p>
+      <w:pPr>
+        <w:pStyle w:val="Nadpis3"/>
+        <w:rPr>
+          <w:lang w:val="en-US"/>
+        </w:rPr>
+      </w:pPr>
+      <w:r>
+        <w:rPr>
+          <w:lang w:val="en-US"/>
+        </w:rPr>
+        <w:t>Přidáno</w:t>
+      </w:r>
+    </w:p>
+    <w:p>
+      <w:pPr>
+        <w:pStyle w:val="Odstavecseseznamem"/>
+        <w:numPr>
+          <w:ilvl w:val="0"/>
+          <w:numId w:val="2"/>
+        </w:numPr>
+        <w:rPr>
+          <w:lang w:val="en-US"/>
+        </w:rPr>
+      </w:pPr>
+      <w:r>
+        <w:rPr>
+          <w:lang w:val="en-US"/>
+        </w:rPr>
+        <w:t>Možnost nastavit cestu k databázi v nastavení</w:t>
+      </w:r>
+    </w:p>
+    <w:p>
+      <w:pPr>
+        <w:pStyle w:val="Nadpis3"/>
+        <w:rPr>
+          <w:lang w:val="en-US"/>
+        </w:rPr>
+      </w:pPr>
+      <w:r>
+        <w:rPr>
+          <w:lang w:val="en-US"/>
+        </w:rPr>
+        <w:t>Opraveno</w:t>
+      </w:r>
+    </w:p>
+    <w:p>
+      <w:pPr>
+        <w:pStyle w:val="Odstavecseseznamem"/>
+        <w:numPr>
+          <w:ilvl w:val="0"/>
+          <w:numId w:val="2"/>
+        </w:numPr>
+        <w:rPr>
+          <w:lang w:val="en-US"/>
+        </w:rPr>
+      </w:pPr>
+      <w:r>
+        <w:rPr>
+          <w:lang w:val="en-US"/>
+        </w:rPr>
+        <w:t>V případě nedostupnosti databáze se objeví chybová hláška a možnost přejít do nastavení</w:t>
+      </w:r>
+    </w:p>
+    <w:p>
+      <w:pPr>
+        <w:pStyle w:val="Odstavecseseznamem"/>
+        <w:numPr>
+          <w:ilvl w:val="0"/>
+          <w:numId w:val="2"/>
+        </w:numPr>
+        <w:rPr>
+          <w:lang w:val="en-US"/>
+        </w:rPr>
+      </w:pPr>
+      <w:r>
+        <w:rPr>
+          <w:lang w:val="en-US"/>
+        </w:rPr>
+        <w:t>Opraven vizuální bug zobrazení špatného času po přesunu záznamu</w:t>
+      </w:r>
+    </w:p>
+    <w:p>
+      <w:pPr>
+        <w:pStyle w:val="Odstavecseseznamem"/>
+        <w:numPr>
+          <w:ilvl w:val="0"/>
+          <w:numId w:val="2"/>
+        </w:numPr>
+        <w:rPr>
+          <w:lang w:val="en-US"/>
+        </w:rPr>
+      </w:pPr>
+    </w:p>
+    <w:p>
+      <w:pPr>
+        <w:pStyle w:val="Nadpis3"/>
+        <w:rPr>
+          <w:lang w:val="en-US"/>
+        </w:rPr>
+      </w:pPr>
+      <w:r>
+        <w:rPr>
+          <w:lang w:val="en-US"/>
+        </w:rPr>
+        <w:t>Změněno</w:t>
+      </w:r>
+    </w:p>
+    <w:p>
+      <w:pPr>
+        <w:pStyle w:val="Odstavecseseznamem"/>
+        <w:numPr>
+          <w:ilvl w:val="0"/>
+          <w:numId w:val="1"/>
+        </w:numPr>
+        <w:rPr>
+          <w:lang w:val="en-US"/>
+        </w:rPr>
+      </w:pPr>
+    </w:p>
+    <w:p>
+      <w:pPr>
+        <w:pStyle w:val="Nadpis3"/>
+        <w:rPr>
+          <w:lang w:val="en-US"/>
+        </w:rPr>
+      </w:pPr>
+      <w:r>
+        <w:rPr>
+          <w:lang w:val="en-US"/>
+        </w:rPr>
+        <w:t>Odebráno</w:t>
+      </w:r>
+    </w:p>
+    <w:p>
+      <w:pPr>
+        <w:pStyle w:val="Nadpis2"/>
+        <w:rPr>
+          <w:lang w:val="en-US"/>
+        </w:rPr>
+      </w:pPr>
+    </w:p>
+    <w:p>
+      <w:pPr>
+        <w:pStyle w:val="Nadpis2"/>
+        <w:rPr>
+          <w:lang w:val="en-US"/>
+        </w:rPr>
+      </w:pPr>
+      <w:r>
+        <w:rPr>
+          <w:lang w:val="en-US"/>
+        </w:rPr>
+        <w:t>Verze 1.1.6.</w:t>
+      </w:r>
+      <w:r>
+        <w:rPr>
+          <w:lang w:val="en-US"/>
+        </w:rPr>
         <w:t>8</w:t>
       </w:r>
       <w:r>
@@ -130,26 +310,387 @@
         <w:rPr>
           <w:lang w:val="en-US"/>
         </w:rPr>
+        <w:t xml:space="preserve">Postranní panel se aktualizuje správně podle zvoleného záznamu 3 – problém byl </w:t>
+      </w:r>
+      <w:r>
+        <w:rPr>
+          <w:lang w:val="en-US"/>
+        </w:rPr>
+        <w:t>W</w:t>
+      </w:r>
+      <w:r>
+        <w:rPr>
+          <w:lang w:val="en-US"/>
+        </w:rPr>
+        <w:t>indows 11</w:t>
+      </w:r>
+    </w:p>
+    <w:p>
+      <w:pPr>
+        <w:pStyle w:val="Nadpis3"/>
+        <w:rPr>
+          <w:lang w:val="en-US"/>
+        </w:rPr>
+      </w:pPr>
+      <w:r>
+        <w:rPr>
+          <w:lang w:val="en-US"/>
+        </w:rPr>
+        <w:t>Změněno</w:t>
+      </w:r>
+    </w:p>
+    <w:p>
+      <w:pPr>
+        <w:pStyle w:val="Odstavecseseznamem"/>
+        <w:numPr>
+          <w:ilvl w:val="0"/>
+          <w:numId w:val="1"/>
+        </w:numPr>
+        <w:rPr>
+          <w:lang w:val="en-US"/>
+        </w:rPr>
+      </w:pPr>
+    </w:p>
+    <w:p>
+      <w:pPr>
+        <w:pStyle w:val="Nadpis3"/>
+        <w:rPr>
+          <w:lang w:val="en-US"/>
+        </w:rPr>
+      </w:pPr>
+      <w:r>
+        <w:rPr>
+          <w:lang w:val="en-US"/>
+        </w:rPr>
+        <w:t>Odebráno</w:t>
+      </w:r>
+    </w:p>
+    <w:p>
+      <w:pPr>
+        <w:pStyle w:val="Nadpis2"/>
+        <w:rPr>
+          <w:lang w:val="en-US"/>
+        </w:rPr>
+      </w:pPr>
+    </w:p>
+    <w:p>
+      <w:pPr>
+        <w:pStyle w:val="Nadpis2"/>
+        <w:rPr>
+          <w:lang w:val="en-US"/>
+        </w:rPr>
+      </w:pPr>
+      <w:r>
+        <w:rPr>
+          <w:lang w:val="en-US"/>
+        </w:rPr>
+        <w:t>Verze 1.1.6.</w:t>
+      </w:r>
+      <w:r>
+        <w:rPr>
+          <w:lang w:val="en-US"/>
+        </w:rPr>
+        <w:t>7</w:t>
+      </w:r>
+      <w:r>
+        <w:rPr>
+          <w:lang w:val="en-US"/>
+        </w:rPr>
+        <w:t xml:space="preserve"> – </w:t>
+      </w:r>
+      <w:r>
+        <w:rPr>
+          <w:lang w:val="en-US"/>
+        </w:rPr>
+        <w:t>3.4.2025</w:t>
+      </w:r>
+    </w:p>
+    <w:p>
+      <w:pPr>
+        <w:pStyle w:val="Nadpis3"/>
+        <w:rPr>
+          <w:lang w:val="en-US"/>
+        </w:rPr>
+      </w:pPr>
+      <w:r>
+        <w:rPr>
+          <w:lang w:val="en-US"/>
+        </w:rPr>
+        <w:t>Přidáno</w:t>
+      </w:r>
+    </w:p>
+    <w:p>
+      <w:pPr>
+        <w:pStyle w:val="Odstavecseseznamem"/>
+        <w:numPr>
+          <w:ilvl w:val="0"/>
+          <w:numId w:val="2"/>
+        </w:numPr>
+        <w:rPr>
+          <w:lang w:val="en-US"/>
+        </w:rPr>
+      </w:pPr>
+    </w:p>
+    <w:p>
+      <w:pPr>
+        <w:pStyle w:val="Nadpis3"/>
+        <w:rPr>
+          <w:lang w:val="en-US"/>
+        </w:rPr>
+      </w:pPr>
+      <w:r>
+        <w:rPr>
+          <w:lang w:val="en-US"/>
+        </w:rPr>
+        <w:t>Opraveno</w:t>
+      </w:r>
+    </w:p>
+    <w:p>
+      <w:pPr>
+        <w:pStyle w:val="Odstavecseseznamem"/>
+        <w:numPr>
+          <w:ilvl w:val="0"/>
+          <w:numId w:val="2"/>
+        </w:numPr>
+        <w:rPr>
+          <w:lang w:val="en-US"/>
+        </w:rPr>
+      </w:pPr>
+      <w:r>
+        <w:rPr>
+          <w:lang w:val="en-US"/>
+        </w:rPr>
+        <w:t>Už je možné manuálně zadat index bez chybové hlášky</w:t>
+      </w:r>
+    </w:p>
+    <w:p>
+      <w:pPr>
+        <w:pStyle w:val="Odstavecseseznamem"/>
+        <w:numPr>
+          <w:ilvl w:val="0"/>
+          <w:numId w:val="2"/>
+        </w:numPr>
+        <w:rPr>
+          <w:lang w:val="en-US"/>
+        </w:rPr>
+      </w:pPr>
+      <w:r>
+        <w:rPr>
+          <w:lang w:val="en-US"/>
+        </w:rPr>
+        <w:t>Postranní panel se aktualizuje správně podle zvoleného záznamu 2</w:t>
+      </w:r>
+    </w:p>
+    <w:p>
+      <w:pPr>
+        <w:pStyle w:val="Odstavecseseznamem"/>
+        <w:numPr>
+          <w:ilvl w:val="0"/>
+          <w:numId w:val="2"/>
+        </w:numPr>
+        <w:rPr>
+          <w:lang w:val="en-US"/>
+        </w:rPr>
+      </w:pPr>
+      <w:r>
+        <w:rPr>
+          <w:lang w:val="en-US"/>
+        </w:rPr>
+        <w:lastRenderedPageBreak/>
+        <w:t>Opravena aktualizace</w:t>
+      </w:r>
+    </w:p>
+    <w:p>
+      <w:pPr>
+        <w:pStyle w:val="Nadpis3"/>
+        <w:rPr>
+          <w:lang w:val="en-US"/>
+        </w:rPr>
+      </w:pPr>
+      <w:r>
+        <w:rPr>
+          <w:lang w:val="en-US"/>
+        </w:rPr>
+        <w:t>Změněno</w:t>
+      </w:r>
+    </w:p>
+    <w:p>
+      <w:pPr>
+        <w:pStyle w:val="Odstavecseseznamem"/>
+        <w:numPr>
+          <w:ilvl w:val="0"/>
+          <w:numId w:val="1"/>
+        </w:numPr>
+        <w:rPr>
+          <w:lang w:val="en-US"/>
+        </w:rPr>
+      </w:pPr>
+    </w:p>
+    <w:p>
+      <w:pPr>
+        <w:pStyle w:val="Nadpis3"/>
+        <w:rPr>
+          <w:lang w:val="en-US"/>
+        </w:rPr>
+      </w:pPr>
+      <w:r>
+        <w:rPr>
+          <w:lang w:val="en-US"/>
+        </w:rPr>
+        <w:t>Odebráno</w:t>
+      </w:r>
+    </w:p>
+    <w:p>
+      <w:pPr>
+        <w:pStyle w:val="Odstavecseseznamem"/>
+        <w:numPr>
+          <w:ilvl w:val="0"/>
+          <w:numId w:val="1"/>
+        </w:numPr>
+        <w:rPr>
+          <w:lang w:val="en-US"/>
+        </w:rPr>
+      </w:pPr>
+    </w:p>
+    <w:p>
+      <w:pPr>
+        <w:rPr>
+          <w:lang w:val="en-US"/>
+        </w:rPr>
+      </w:pPr>
+    </w:p>
+    <w:p>
+      <w:pPr>
+        <w:rPr>
+          <w:lang w:val="en-US"/>
+        </w:rPr>
+      </w:pPr>
+    </w:p>
+    <w:p>
+      <w:pPr>
+        <w:pStyle w:val="Nadpis2"/>
+        <w:rPr>
+          <w:lang w:val="en-US"/>
+        </w:rPr>
+      </w:pPr>
+      <w:r>
+        <w:rPr>
+          <w:lang w:val="en-US"/>
+        </w:rPr>
+        <w:t>Verze 1.1.6.</w:t>
+      </w:r>
+      <w:r>
+        <w:rPr>
+          <w:lang w:val="en-US"/>
+        </w:rPr>
+        <w:t>6</w:t>
+      </w:r>
+      <w:r>
+        <w:rPr>
+          <w:lang w:val="en-US"/>
+        </w:rPr>
+        <w:t xml:space="preserve"> – </w:t>
+      </w:r>
+      <w:r>
+        <w:rPr>
+          <w:lang w:val="en-US"/>
+        </w:rPr>
+        <w:t>3.4.2025</w:t>
+      </w:r>
+    </w:p>
+    <w:p>
+      <w:pPr>
+        <w:pStyle w:val="Nadpis3"/>
+        <w:rPr>
+          <w:lang w:val="en-US"/>
+        </w:rPr>
+      </w:pPr>
+      <w:r>
+        <w:rPr>
+          <w:lang w:val="en-US"/>
+        </w:rPr>
+        <w:t>Přidáno</w:t>
+      </w:r>
+    </w:p>
+    <w:p>
+      <w:pPr>
+        <w:pStyle w:val="Odstavecseseznamem"/>
+        <w:numPr>
+          <w:ilvl w:val="0"/>
+          <w:numId w:val="2"/>
+        </w:numPr>
+        <w:rPr>
+          <w:lang w:val="en-US"/>
+        </w:rPr>
+      </w:pPr>
+    </w:p>
+    <w:p>
+      <w:pPr>
+        <w:pStyle w:val="Nadpis3"/>
+        <w:rPr>
+          <w:lang w:val="en-US"/>
+        </w:rPr>
+      </w:pPr>
+      <w:r>
+        <w:rPr>
+          <w:lang w:val="en-US"/>
+        </w:rPr>
+        <w:t>Opraveno</w:t>
+      </w:r>
+    </w:p>
+    <w:p>
+      <w:pPr>
+        <w:pStyle w:val="Odstavecseseznamem"/>
+        <w:numPr>
+          <w:ilvl w:val="0"/>
+          <w:numId w:val="1"/>
+        </w:numPr>
+        <w:rPr>
+          <w:lang w:val="en-US"/>
+        </w:rPr>
+      </w:pPr>
+      <w:r>
+        <w:rPr>
+          <w:lang w:val="en-US"/>
+        </w:rPr>
+        <w:t>Již nelze mazat ani kopírovat záznam svačiny</w:t>
+      </w:r>
+    </w:p>
+    <w:p>
+      <w:pPr>
+        <w:pStyle w:val="Odstavecseseznamem"/>
+        <w:numPr>
+          <w:ilvl w:val="0"/>
+          <w:numId w:val="1"/>
+        </w:numPr>
+        <w:rPr>
+          <w:lang w:val="en-US"/>
+        </w:rPr>
+      </w:pPr>
+      <w:r>
+        <w:rPr>
+          <w:lang w:val="en-US"/>
+        </w:rPr>
+        <w:t>Při chybně zvolené položce z rozevíracího seznamu se již ukazuje správná chybová hláška</w:t>
+      </w:r>
+    </w:p>
+    <w:p>
+      <w:pPr>
+        <w:pStyle w:val="Odstavecseseznamem"/>
+        <w:numPr>
+          <w:ilvl w:val="0"/>
+          <w:numId w:val="1"/>
+        </w:numPr>
+        <w:rPr>
+          <w:lang w:val="en-US"/>
+        </w:rPr>
+      </w:pPr>
+      <w:r>
+        <w:rPr>
+          <w:lang w:val="en-US"/>
+        </w:rPr>
         <w:t>Postranní panel se aktualizuje správně podle zvoleného záznamu</w:t>
       </w:r>
-      <w:r>
-        <w:rPr>
-          <w:lang w:val="en-US"/>
-        </w:rPr>
-        <w:t xml:space="preserve"> 3 – problém byl </w:t>
-      </w:r>
-      <w:r>
-        <w:rPr>
-          <w:lang w:val="en-US"/>
-        </w:rPr>
-        <w:t>W</w:t>
-      </w:r>
-      <w:r>
-        <w:rPr>
-          <w:lang w:val="en-US"/>
-        </w:rPr>
-        <w:t>indows 11</w:t>
-      </w:r>
     </w:p>
     <w:p>
       <w:pPr>
@@ -193,42 +734,42 @@
     </w:p>
     <w:p>
       <w:pPr>
+        <w:pStyle w:val="Odstavecseseznamem"/>
+        <w:numPr>
+          <w:ilvl w:val="0"/>
+          <w:numId w:val="1"/>
+        </w:numPr>
+        <w:rPr>
+          <w:lang w:val="en-US"/>
+        </w:rPr>
+      </w:pPr>
+    </w:p>
+    <w:p/>
+    <w:p>
+      <w:pPr>
+        <w:rPr>
+          <w:lang w:val="en-US"/>
+        </w:rPr>
+      </w:pPr>
+    </w:p>
+    <w:p>
+      <w:pPr>
         <w:pStyle w:val="Nadpis2"/>
         <w:rPr>
           <w:lang w:val="en-US"/>
         </w:rPr>
       </w:pPr>
-    </w:p>
-    <w:p>
-      <w:pPr>
-        <w:pStyle w:val="Nadpis2"/>
-        <w:rPr>
-          <w:lang w:val="en-US"/>
-        </w:rPr>
-      </w:pPr>
-      <w:r>
-        <w:rPr>
-          <w:lang w:val="en-US"/>
-        </w:rPr>
-        <w:t>Verze 1.1.6.</w:t>
-      </w:r>
-      <w:r>
-        <w:rPr>
-          <w:lang w:val="en-US"/>
-        </w:rPr>
-        <w:t>7</w:t>
-      </w:r>
-      <w:r>
-        <w:rPr>
-          <w:lang w:val="en-US"/>
-        </w:rPr>
-        <w:t xml:space="preserve"> – </w:t>
-      </w:r>
-      <w:r>
-        <w:rPr>
-          <w:lang w:val="en-US"/>
-        </w:rPr>
-        <w:t>3.4.2025</w:t>
+      <w:r>
+        <w:rPr>
+          <w:lang w:val="en-US"/>
+        </w:rPr>
+        <w:t xml:space="preserve">Verze 1.1.6.5 – </w:t>
+      </w:r>
+      <w:r>
+        <w:rPr>
+          <w:lang w:val="en-US"/>
+        </w:rPr>
+        <w:t>2.4.2025</w:t>
       </w:r>
     </w:p>
     <w:p>
@@ -250,12 +791,18 @@
         <w:pStyle w:val="Odstavecseseznamem"/>
         <w:numPr>
           <w:ilvl w:val="0"/>
-          <w:numId w:val="2"/>
-        </w:numPr>
-        <w:rPr>
-          <w:lang w:val="en-US"/>
-        </w:rPr>
-      </w:pPr>
+          <w:numId w:val="1"/>
+        </w:numPr>
+        <w:rPr>
+          <w:lang w:val="en-US"/>
+        </w:rPr>
+      </w:pPr>
+      <w:r>
+        <w:rPr>
+          <w:lang w:val="en-US"/>
+        </w:rPr>
+        <w:t>Changelog</w:t>
+      </w:r>
     </w:p>
     <w:p>
       <w:pPr>
@@ -276,53 +823,89 @@
         <w:pStyle w:val="Odstavecseseznamem"/>
         <w:numPr>
           <w:ilvl w:val="0"/>
-          <w:numId w:val="2"/>
-        </w:numPr>
-        <w:rPr>
-          <w:lang w:val="en-US"/>
-        </w:rPr>
-      </w:pPr>
-      <w:r>
-        <w:rPr>
-          <w:lang w:val="en-US"/>
-        </w:rPr>
-        <w:t>Už je možné manuálně zadat index bez chybové hlášky</w:t>
-      </w:r>
-    </w:p>
-    <w:p>
-      <w:pPr>
-        <w:pStyle w:val="Odstavecseseznamem"/>
-        <w:numPr>
-          <w:ilvl w:val="0"/>
-          <w:numId w:val="2"/>
-        </w:numPr>
-        <w:rPr>
-          <w:lang w:val="en-US"/>
-        </w:rPr>
-      </w:pPr>
-      <w:r>
-        <w:rPr>
-          <w:lang w:val="en-US"/>
-        </w:rPr>
-        <w:t>Postranní panel se aktualizuje správně podle zvoleného záznamu 2</w:t>
-      </w:r>
-    </w:p>
-    <w:p>
-      <w:pPr>
-        <w:pStyle w:val="Odstavecseseznamem"/>
-        <w:numPr>
-          <w:ilvl w:val="0"/>
-          <w:numId w:val="2"/>
-        </w:numPr>
-        <w:rPr>
-          <w:lang w:val="en-US"/>
-        </w:rPr>
-      </w:pPr>
-      <w:r>
-        <w:rPr>
-          <w:lang w:val="en-US"/>
-        </w:rPr>
-        <w:t>Opravena aktualizace</w:t>
+          <w:numId w:val="1"/>
+        </w:numPr>
+        <w:rPr>
+          <w:lang w:val="en-US"/>
+        </w:rPr>
+      </w:pPr>
+      <w:r>
+        <w:rPr>
+          <w:lang w:val="en-US"/>
+        </w:rPr>
+        <w:t>Uříznuté texty u zobrazení dnů</w:t>
+      </w:r>
+    </w:p>
+    <w:p>
+      <w:pPr>
+        <w:pStyle w:val="Odstavecseseznamem"/>
+        <w:numPr>
+          <w:ilvl w:val="0"/>
+          <w:numId w:val="1"/>
+        </w:numPr>
+        <w:rPr>
+          <w:lang w:val="en-US"/>
+        </w:rPr>
+      </w:pPr>
+      <w:r>
+        <w:rPr>
+          <w:lang w:val="en-US"/>
+        </w:rPr>
+        <w:t>Nenačítání kalendáře “MĚSÍC” při úprave v kalendáři “TÝDEN”</w:t>
+      </w:r>
+    </w:p>
+    <w:p>
+      <w:pPr>
+        <w:pStyle w:val="Odstavecseseznamem"/>
+        <w:numPr>
+          <w:ilvl w:val="0"/>
+          <w:numId w:val="1"/>
+        </w:numPr>
+        <w:rPr>
+          <w:lang w:val="en-US"/>
+        </w:rPr>
+      </w:pPr>
+      <w:r>
+        <w:rPr>
+          <w:lang w:val="en-US"/>
+        </w:rPr>
+        <w:t>Kopírování a vkládání do jiných týdnů</w:t>
+      </w:r>
+    </w:p>
+    <w:p>
+      <w:pPr>
+        <w:pStyle w:val="Odstavecseseznamem"/>
+        <w:numPr>
+          <w:ilvl w:val="0"/>
+          <w:numId w:val="1"/>
+        </w:numPr>
+        <w:rPr>
+          <w:lang w:val="en-US"/>
+        </w:rPr>
+      </w:pPr>
+      <w:r>
+        <w:rPr>
+          <w:lang w:val="en-US"/>
+        </w:rPr>
+        <w:t>Kopírování a vkládání záznamů mělo absolutní prioritu oproti klasickému kopírování a vkládání textů</w:t>
+      </w:r>
+    </w:p>
+    <w:p>
+      <w:pPr>
+        <w:pStyle w:val="Odstavecseseznamem"/>
+        <w:numPr>
+          <w:ilvl w:val="0"/>
+          <w:numId w:val="1"/>
+        </w:numPr>
+        <w:rPr>
+          <w:lang w:val="en-US"/>
+        </w:rPr>
+      </w:pPr>
+      <w:r>
+        <w:rPr>
+          <w:lang w:val="en-US"/>
+        </w:rPr>
+        <w:t>Zvýraznění rámečku záznamu již funguje pokaždé, nezávisle na délce stisknutí levého tlačítka myši</w:t>
       </w:r>
     </w:p>
     <w:p>
@@ -362,415 +945,7 @@
         <w:rPr>
           <w:lang w:val="en-US"/>
         </w:rPr>
-        <w:t>Odebráno</w:t>
-      </w:r>
-    </w:p>
-    <w:p>
-      <w:pPr>
-        <w:pStyle w:val="Odstavecseseznamem"/>
-        <w:numPr>
-          <w:ilvl w:val="0"/>
-          <w:numId w:val="1"/>
-        </w:numPr>
-        <w:rPr>
-          <w:lang w:val="en-US"/>
-        </w:rPr>
-      </w:pPr>
-    </w:p>
-    <w:p>
-      <w:pPr>
-        <w:rPr>
-          <w:lang w:val="en-US"/>
-        </w:rPr>
-      </w:pPr>
-    </w:p>
-    <w:p>
-      <w:pPr>
-        <w:rPr>
-          <w:lang w:val="en-US"/>
-        </w:rPr>
-      </w:pPr>
-    </w:p>
-    <w:p>
-      <w:pPr>
-        <w:pStyle w:val="Nadpis2"/>
-        <w:rPr>
-          <w:lang w:val="en-US"/>
-        </w:rPr>
-      </w:pPr>
-      <w:r>
-        <w:rPr>
-          <w:lang w:val="en-US"/>
-        </w:rPr>
-        <w:t>Verze 1.1.6.</w:t>
-      </w:r>
-      <w:r>
-        <w:rPr>
-          <w:lang w:val="en-US"/>
-        </w:rPr>
-        <w:t>6</w:t>
-      </w:r>
-      <w:r>
-        <w:rPr>
-          <w:lang w:val="en-US"/>
-        </w:rPr>
-        <w:t xml:space="preserve"> – </w:t>
-      </w:r>
-      <w:r>
-        <w:rPr>
-          <w:lang w:val="en-US"/>
-        </w:rPr>
-        <w:t>3.4.2025</w:t>
-      </w:r>
-    </w:p>
-    <w:p>
-      <w:pPr>
-        <w:pStyle w:val="Nadpis3"/>
-        <w:rPr>
-          <w:lang w:val="en-US"/>
-        </w:rPr>
-      </w:pPr>
-      <w:r>
-        <w:rPr>
-          <w:lang w:val="en-US"/>
-        </w:rPr>
-        <w:t>Přidáno</w:t>
-      </w:r>
-    </w:p>
-    <w:p>
-      <w:pPr>
-        <w:pStyle w:val="Odstavecseseznamem"/>
-        <w:numPr>
-          <w:ilvl w:val="0"/>
-          <w:numId w:val="2"/>
-        </w:numPr>
-        <w:rPr>
-          <w:lang w:val="en-US"/>
-        </w:rPr>
-      </w:pPr>
-    </w:p>
-    <w:p>
-      <w:pPr>
-        <w:pStyle w:val="Nadpis3"/>
-        <w:rPr>
-          <w:lang w:val="en-US"/>
-        </w:rPr>
-      </w:pPr>
-      <w:r>
-        <w:rPr>
-          <w:lang w:val="en-US"/>
-        </w:rPr>
-        <w:t>Opraveno</w:t>
-      </w:r>
-    </w:p>
-    <w:p>
-      <w:pPr>
-        <w:pStyle w:val="Odstavecseseznamem"/>
-        <w:numPr>
-          <w:ilvl w:val="0"/>
-          <w:numId w:val="1"/>
-        </w:numPr>
-        <w:rPr>
-          <w:lang w:val="en-US"/>
-        </w:rPr>
-      </w:pPr>
-      <w:r>
-        <w:rPr>
-          <w:lang w:val="en-US"/>
-        </w:rPr>
-        <w:t>Již nelze mazat ani kopírovat záznam svačiny</w:t>
-      </w:r>
-    </w:p>
-    <w:p>
-      <w:pPr>
-        <w:pStyle w:val="Odstavecseseznamem"/>
-        <w:numPr>
-          <w:ilvl w:val="0"/>
-          <w:numId w:val="1"/>
-        </w:numPr>
-        <w:rPr>
-          <w:lang w:val="en-US"/>
-        </w:rPr>
-      </w:pPr>
-      <w:r>
-        <w:rPr>
-          <w:lang w:val="en-US"/>
-        </w:rPr>
         <w:lastRenderedPageBreak/>
-        <w:t>Při chybně zvolené položce z rozevíracího seznamu se již ukazuje správná chybová hláška</w:t>
-      </w:r>
-    </w:p>
-    <w:p>
-      <w:pPr>
-        <w:pStyle w:val="Odstavecseseznamem"/>
-        <w:numPr>
-          <w:ilvl w:val="0"/>
-          <w:numId w:val="1"/>
-        </w:numPr>
-        <w:rPr>
-          <w:lang w:val="en-US"/>
-        </w:rPr>
-      </w:pPr>
-      <w:r>
-        <w:rPr>
-          <w:lang w:val="en-US"/>
-        </w:rPr>
-        <w:t>Postranní panel se aktualizuje správně podle zvoleného záznamu</w:t>
-      </w:r>
-    </w:p>
-    <w:p>
-      <w:pPr>
-        <w:pStyle w:val="Nadpis3"/>
-        <w:rPr>
-          <w:lang w:val="en-US"/>
-        </w:rPr>
-      </w:pPr>
-      <w:r>
-        <w:rPr>
-          <w:lang w:val="en-US"/>
-        </w:rPr>
-        <w:t>Změněno</w:t>
-      </w:r>
-    </w:p>
-    <w:p>
-      <w:pPr>
-        <w:pStyle w:val="Odstavecseseznamem"/>
-        <w:numPr>
-          <w:ilvl w:val="0"/>
-          <w:numId w:val="1"/>
-        </w:numPr>
-        <w:rPr>
-          <w:lang w:val="en-US"/>
-        </w:rPr>
-      </w:pPr>
-    </w:p>
-    <w:p>
-      <w:pPr>
-        <w:pStyle w:val="Nadpis3"/>
-        <w:rPr>
-          <w:lang w:val="en-US"/>
-        </w:rPr>
-      </w:pPr>
-      <w:r>
-        <w:rPr>
-          <w:lang w:val="en-US"/>
-        </w:rPr>
-        <w:t>Odebráno</w:t>
-      </w:r>
-    </w:p>
-    <w:p>
-      <w:pPr>
-        <w:pStyle w:val="Odstavecseseznamem"/>
-        <w:numPr>
-          <w:ilvl w:val="0"/>
-          <w:numId w:val="1"/>
-        </w:numPr>
-        <w:rPr>
-          <w:lang w:val="en-US"/>
-        </w:rPr>
-      </w:pPr>
-    </w:p>
-    <w:p/>
-    <w:p>
-      <w:pPr>
-        <w:rPr>
-          <w:lang w:val="en-US"/>
-        </w:rPr>
-      </w:pPr>
-    </w:p>
-    <w:p>
-      <w:pPr>
-        <w:pStyle w:val="Nadpis2"/>
-        <w:rPr>
-          <w:lang w:val="en-US"/>
-        </w:rPr>
-      </w:pPr>
-      <w:r>
-        <w:rPr>
-          <w:lang w:val="en-US"/>
-        </w:rPr>
-        <w:t xml:space="preserve">Verze 1.1.6.5 – </w:t>
-      </w:r>
-      <w:r>
-        <w:rPr>
-          <w:lang w:val="en-US"/>
-        </w:rPr>
-        <w:t>2.4.2025</w:t>
-      </w:r>
-    </w:p>
-    <w:p>
-      <w:pPr>
-        <w:pStyle w:val="Nadpis3"/>
-        <w:rPr>
-          <w:lang w:val="en-US"/>
-        </w:rPr>
-      </w:pPr>
-      <w:r>
-        <w:rPr>
-          <w:lang w:val="en-US"/>
-        </w:rPr>
-        <w:t>Přidáno</w:t>
-      </w:r>
-    </w:p>
-    <w:p>
-      <w:pPr>
-        <w:pStyle w:val="Odstavecseseznamem"/>
-        <w:numPr>
-          <w:ilvl w:val="0"/>
-          <w:numId w:val="1"/>
-        </w:numPr>
-        <w:rPr>
-          <w:lang w:val="en-US"/>
-        </w:rPr>
-      </w:pPr>
-      <w:r>
-        <w:rPr>
-          <w:lang w:val="en-US"/>
-        </w:rPr>
-        <w:t>Changelog</w:t>
-      </w:r>
-    </w:p>
-    <w:p>
-      <w:pPr>
-        <w:pStyle w:val="Nadpis3"/>
-        <w:rPr>
-          <w:lang w:val="en-US"/>
-        </w:rPr>
-      </w:pPr>
-      <w:r>
-        <w:rPr>
-          <w:lang w:val="en-US"/>
-        </w:rPr>
-        <w:t>Opraveno</w:t>
-      </w:r>
-    </w:p>
-    <w:p>
-      <w:pPr>
-        <w:pStyle w:val="Odstavecseseznamem"/>
-        <w:numPr>
-          <w:ilvl w:val="0"/>
-          <w:numId w:val="1"/>
-        </w:numPr>
-        <w:rPr>
-          <w:lang w:val="en-US"/>
-        </w:rPr>
-      </w:pPr>
-      <w:r>
-        <w:rPr>
-          <w:lang w:val="en-US"/>
-        </w:rPr>
-        <w:t>Uříznuté texty u zobrazení dnů</w:t>
-      </w:r>
-    </w:p>
-    <w:p>
-      <w:pPr>
-        <w:pStyle w:val="Odstavecseseznamem"/>
-        <w:numPr>
-          <w:ilvl w:val="0"/>
-          <w:numId w:val="1"/>
-        </w:numPr>
-        <w:rPr>
-          <w:lang w:val="en-US"/>
-        </w:rPr>
-      </w:pPr>
-      <w:r>
-        <w:rPr>
-          <w:lang w:val="en-US"/>
-        </w:rPr>
-        <w:t>Nenačítání kalendáře “MĚSÍC” při úprave v kalendáři “TÝDEN”</w:t>
-      </w:r>
-    </w:p>
-    <w:p>
-      <w:pPr>
-        <w:pStyle w:val="Odstavecseseznamem"/>
-        <w:numPr>
-          <w:ilvl w:val="0"/>
-          <w:numId w:val="1"/>
-        </w:numPr>
-        <w:rPr>
-          <w:lang w:val="en-US"/>
-        </w:rPr>
-      </w:pPr>
-      <w:r>
-        <w:rPr>
-          <w:lang w:val="en-US"/>
-        </w:rPr>
-        <w:t>Kopírování a vkládání do jiných týdnů</w:t>
-      </w:r>
-    </w:p>
-    <w:p>
-      <w:pPr>
-        <w:pStyle w:val="Odstavecseseznamem"/>
-        <w:numPr>
-          <w:ilvl w:val="0"/>
-          <w:numId w:val="1"/>
-        </w:numPr>
-        <w:rPr>
-          <w:lang w:val="en-US"/>
-        </w:rPr>
-      </w:pPr>
-      <w:r>
-        <w:rPr>
-          <w:lang w:val="en-US"/>
-        </w:rPr>
-        <w:t>Kopírování a vkládání záznamů mělo absolutní prioritu oproti klasickému kopírování a vkládání textů</w:t>
-      </w:r>
-    </w:p>
-    <w:p>
-      <w:pPr>
-        <w:pStyle w:val="Odstavecseseznamem"/>
-        <w:numPr>
-          <w:ilvl w:val="0"/>
-          <w:numId w:val="1"/>
-        </w:numPr>
-        <w:rPr>
-          <w:lang w:val="en-US"/>
-        </w:rPr>
-      </w:pPr>
-      <w:r>
-        <w:rPr>
-          <w:lang w:val="en-US"/>
-        </w:rPr>
-        <w:t>Zvýraznění rámečku záznamu již funguje pokaždé, nezávisle na délce stisknutí levého tlačítka myši</w:t>
-      </w:r>
-    </w:p>
-    <w:p>
-      <w:pPr>
-        <w:pStyle w:val="Nadpis3"/>
-        <w:rPr>
-          <w:lang w:val="en-US"/>
-        </w:rPr>
-      </w:pPr>
-      <w:r>
-        <w:rPr>
-          <w:lang w:val="en-US"/>
-        </w:rPr>
-        <w:t>Změněno</w:t>
-      </w:r>
-    </w:p>
-    <w:p>
-      <w:pPr>
-        <w:pStyle w:val="Odstavecseseznamem"/>
-        <w:numPr>
-          <w:ilvl w:val="0"/>
-          <w:numId w:val="1"/>
-        </w:numPr>
-        <w:rPr>
-          <w:lang w:val="en-US"/>
-        </w:rPr>
-      </w:pPr>
-    </w:p>
-    <w:p>
-      <w:pPr>
-        <w:pStyle w:val="Nadpis3"/>
-        <w:rPr>
-          <w:lang w:val="en-US"/>
-        </w:rPr>
-      </w:pPr>
-      <w:r>
-        <w:rPr>
-          <w:lang w:val="en-US"/>
-        </w:rPr>
         <w:t>Odebráno</w:t>
       </w:r>
     </w:p>

--- a/Changelog.docx
+++ b/Changelog.docx
@@ -54,13 +54,373 @@
         <w:rPr>
           <w:lang w:val="en-US"/>
         </w:rPr>
+        <w:t>7.4.2025</w:t>
+      </w:r>
+    </w:p>
+    <w:p>
+      <w:pPr>
+        <w:pStyle w:val="Nadpis3"/>
+        <w:rPr>
+          <w:lang w:val="en-US"/>
+        </w:rPr>
+      </w:pPr>
+      <w:r>
+        <w:rPr>
+          <w:lang w:val="en-US"/>
+        </w:rPr>
+        <w:t>Přidáno</w:t>
+      </w:r>
+    </w:p>
+    <w:p>
+      <w:pPr>
+        <w:pStyle w:val="Odstavecseseznamem"/>
+        <w:numPr>
+          <w:ilvl w:val="0"/>
+          <w:numId w:val="2"/>
+        </w:numPr>
+        <w:rPr>
+          <w:lang w:val="en-US"/>
+        </w:rPr>
+      </w:pPr>
+      <w:r>
+        <w:rPr>
+          <w:lang w:val="en-US"/>
+        </w:rPr>
+        <w:t>Možnost nastavit cestu k databázi v nastavení</w:t>
+      </w:r>
+    </w:p>
+    <w:p>
+      <w:pPr>
+        <w:pStyle w:val="Nadpis3"/>
+        <w:rPr>
+          <w:lang w:val="en-US"/>
+        </w:rPr>
+      </w:pPr>
+      <w:r>
+        <w:rPr>
+          <w:lang w:val="en-US"/>
+        </w:rPr>
+        <w:t>Opraveno</w:t>
+      </w:r>
+    </w:p>
+    <w:p>
+      <w:pPr>
+        <w:pStyle w:val="Odstavecseseznamem"/>
+        <w:numPr>
+          <w:ilvl w:val="0"/>
+          <w:numId w:val="2"/>
+        </w:numPr>
+        <w:rPr>
+          <w:lang w:val="en-US"/>
+        </w:rPr>
+      </w:pPr>
+      <w:r>
+        <w:rPr>
+          <w:lang w:val="en-US"/>
+        </w:rPr>
+        <w:t>V případě nedostupnosti databáze se objeví chybová hláška a možnost přejít do nastavení</w:t>
+      </w:r>
+    </w:p>
+    <w:p>
+      <w:pPr>
+        <w:pStyle w:val="Odstavecseseznamem"/>
+        <w:numPr>
+          <w:ilvl w:val="0"/>
+          <w:numId w:val="2"/>
+        </w:numPr>
+        <w:rPr>
+          <w:lang w:val="en-US"/>
+        </w:rPr>
+      </w:pPr>
+      <w:r>
+        <w:rPr>
+          <w:lang w:val="en-US"/>
+        </w:rPr>
+        <w:t>Opraven vizuální bug zobrazení špatného času po přesunu záznamu</w:t>
+      </w:r>
+    </w:p>
+    <w:p>
+      <w:pPr>
+        <w:pStyle w:val="Odstavecseseznamem"/>
+        <w:numPr>
+          <w:ilvl w:val="0"/>
+          <w:numId w:val="2"/>
+        </w:numPr>
+        <w:rPr>
+          <w:lang w:val="en-US"/>
+        </w:rPr>
+      </w:pPr>
+      <w:r>
+        <w:rPr>
+          <w:lang w:val="en-US"/>
+        </w:rPr>
+        <w:t>Při překliknutí ze svačiny na nevyplněný záznam se už správně načítá postranní panel</w:t>
+      </w:r>
+    </w:p>
+    <w:p>
+      <w:pPr>
+        <w:pStyle w:val="Odstavecseseznamem"/>
+        <w:numPr>
+          <w:ilvl w:val="0"/>
+          <w:numId w:val="2"/>
+        </w:numPr>
+        <w:rPr>
+          <w:lang w:val="en-US"/>
+        </w:rPr>
+      </w:pPr>
+      <w:r>
+        <w:rPr>
+          <w:lang w:val="en-US"/>
+        </w:rPr>
+        <w:t>Při manipulaci s ještě nevyplněným záznamem se již nemažou data postranního panelu</w:t>
+      </w:r>
+    </w:p>
+    <w:p>
+      <w:pPr>
+        <w:pStyle w:val="Nadpis3"/>
+        <w:rPr>
+          <w:lang w:val="en-US"/>
+        </w:rPr>
+      </w:pPr>
+      <w:r>
+        <w:rPr>
+          <w:lang w:val="en-US"/>
+        </w:rPr>
+        <w:t>Změněno</w:t>
+      </w:r>
+    </w:p>
+    <w:p>
+      <w:pPr>
+        <w:pStyle w:val="Odstavecseseznamem"/>
+        <w:numPr>
+          <w:ilvl w:val="0"/>
+          <w:numId w:val="1"/>
+        </w:numPr>
+        <w:rPr>
+          <w:lang w:val="en-US"/>
+        </w:rPr>
+      </w:pPr>
+    </w:p>
+    <w:p>
+      <w:pPr>
+        <w:pStyle w:val="Nadpis3"/>
+        <w:rPr>
+          <w:lang w:val="en-US"/>
+        </w:rPr>
+      </w:pPr>
+      <w:r>
+        <w:rPr>
+          <w:lang w:val="en-US"/>
+        </w:rPr>
+        <w:t>Odebráno</w:t>
+      </w:r>
+    </w:p>
+    <w:p>
+      <w:pPr>
+        <w:pStyle w:val="Nadpis2"/>
+        <w:rPr>
+          <w:lang w:val="en-US"/>
+        </w:rPr>
+      </w:pPr>
+    </w:p>
+    <w:p>
+      <w:pPr>
+        <w:pStyle w:val="Nadpis2"/>
+        <w:rPr>
+          <w:lang w:val="en-US"/>
+        </w:rPr>
+      </w:pPr>
+      <w:r>
+        <w:rPr>
+          <w:lang w:val="en-US"/>
+        </w:rPr>
+        <w:t>Verze 1.1.6.</w:t>
+      </w:r>
+      <w:r>
+        <w:rPr>
+          <w:lang w:val="en-US"/>
+        </w:rPr>
+        <w:t>8</w:t>
+      </w:r>
+      <w:r>
+        <w:rPr>
+          <w:lang w:val="en-US"/>
+        </w:rPr>
+        <w:t xml:space="preserve"> – </w:t>
+      </w:r>
+      <w:r>
+        <w:rPr>
+          <w:lang w:val="en-US"/>
+        </w:rPr>
+        <w:t>3.4.2025</w:t>
+      </w:r>
+    </w:p>
+    <w:p>
+      <w:pPr>
+        <w:pStyle w:val="Nadpis3"/>
+        <w:rPr>
+          <w:lang w:val="en-US"/>
+        </w:rPr>
+      </w:pPr>
+      <w:r>
+        <w:rPr>
+          <w:lang w:val="en-US"/>
+        </w:rPr>
+        <w:t>Přidáno</w:t>
+      </w:r>
+    </w:p>
+    <w:p>
+      <w:pPr>
+        <w:pStyle w:val="Odstavecseseznamem"/>
+        <w:numPr>
+          <w:ilvl w:val="0"/>
+          <w:numId w:val="2"/>
+        </w:numPr>
+        <w:rPr>
+          <w:lang w:val="en-US"/>
+        </w:rPr>
+      </w:pPr>
+    </w:p>
+    <w:p>
+      <w:pPr>
+        <w:pStyle w:val="Nadpis3"/>
+        <w:rPr>
+          <w:lang w:val="en-US"/>
+        </w:rPr>
+      </w:pPr>
+      <w:r>
+        <w:rPr>
+          <w:lang w:val="en-US"/>
+        </w:rPr>
+        <w:t>Opraveno</w:t>
+      </w:r>
+    </w:p>
+    <w:p>
+      <w:pPr>
+        <w:pStyle w:val="Odstavecseseznamem"/>
+        <w:numPr>
+          <w:ilvl w:val="0"/>
+          <w:numId w:val="2"/>
+        </w:numPr>
+        <w:rPr>
+          <w:lang w:val="en-US"/>
+        </w:rPr>
+      </w:pPr>
+      <w:r>
+        <w:rPr>
+          <w:lang w:val="en-US"/>
+        </w:rPr>
+        <w:t>Updatování</w:t>
+      </w:r>
+    </w:p>
+    <w:p>
+      <w:pPr>
+        <w:pStyle w:val="Odstavecseseznamem"/>
+        <w:numPr>
+          <w:ilvl w:val="0"/>
+          <w:numId w:val="2"/>
+        </w:numPr>
+        <w:rPr>
+          <w:lang w:val="en-US"/>
+        </w:rPr>
+      </w:pPr>
+      <w:r>
+        <w:rPr>
+          <w:lang w:val="en-US"/>
+        </w:rPr>
+        <w:t xml:space="preserve">Postranní panel se aktualizuje správně podle zvoleného záznamu 3 – problém byl </w:t>
+      </w:r>
+      <w:r>
+        <w:rPr>
+          <w:lang w:val="en-US"/>
+        </w:rPr>
+        <w:t>W</w:t>
+      </w:r>
+      <w:r>
+        <w:rPr>
+          <w:lang w:val="en-US"/>
+        </w:rPr>
+        <w:t>indows 11</w:t>
+      </w:r>
+    </w:p>
+    <w:p>
+      <w:pPr>
+        <w:pStyle w:val="Nadpis3"/>
+        <w:rPr>
+          <w:lang w:val="en-US"/>
+        </w:rPr>
+      </w:pPr>
+      <w:r>
+        <w:rPr>
+          <w:lang w:val="en-US"/>
+        </w:rPr>
+        <w:t>Změněno</w:t>
+      </w:r>
+    </w:p>
+    <w:p>
+      <w:pPr>
+        <w:pStyle w:val="Odstavecseseznamem"/>
+        <w:numPr>
+          <w:ilvl w:val="0"/>
+          <w:numId w:val="1"/>
+        </w:numPr>
+        <w:rPr>
+          <w:lang w:val="en-US"/>
+        </w:rPr>
+      </w:pPr>
+    </w:p>
+    <w:p>
+      <w:pPr>
+        <w:pStyle w:val="Nadpis3"/>
+        <w:rPr>
+          <w:lang w:val="en-US"/>
+        </w:rPr>
+      </w:pPr>
+      <w:r>
+        <w:rPr>
+          <w:lang w:val="en-US"/>
+        </w:rPr>
+        <w:t>Odebráno</w:t>
+      </w:r>
+    </w:p>
+    <w:p>
+      <w:pPr>
+        <w:pStyle w:val="Nadpis2"/>
+        <w:rPr>
+          <w:lang w:val="en-US"/>
+        </w:rPr>
+      </w:pPr>
+    </w:p>
+    <w:p>
+      <w:pPr>
+        <w:pStyle w:val="Nadpis2"/>
+        <w:rPr>
+          <w:lang w:val="en-US"/>
+        </w:rPr>
+      </w:pPr>
+      <w:r>
+        <w:rPr>
+          <w:lang w:val="en-US"/>
+        </w:rPr>
+        <w:t>Verze 1.1.6.</w:t>
+      </w:r>
+      <w:r>
+        <w:rPr>
+          <w:lang w:val="en-US"/>
+        </w:rPr>
         <w:t>7</w:t>
       </w:r>
       <w:r>
         <w:rPr>
           <w:lang w:val="en-US"/>
         </w:rPr>
-        <w:t>.4.2025</w:t>
+        <w:t xml:space="preserve"> – </w:t>
+      </w:r>
+      <w:r>
+        <w:rPr>
+          <w:lang w:val="en-US"/>
+        </w:rPr>
+        <w:t>3.4.2025</w:t>
       </w:r>
     </w:p>
     <w:p>
@@ -88,12 +448,6 @@
           <w:lang w:val="en-US"/>
         </w:rPr>
       </w:pPr>
-      <w:r>
-        <w:rPr>
-          <w:lang w:val="en-US"/>
-        </w:rPr>
-        <w:t>Možnost nastavit cestu k databázi v nastavení</w:t>
-      </w:r>
     </w:p>
     <w:p>
       <w:pPr>
@@ -124,7 +478,7 @@
         <w:rPr>
           <w:lang w:val="en-US"/>
         </w:rPr>
-        <w:t>V případě nedostupnosti databáze se objeví chybová hláška a možnost přejít do nastavení</w:t>
+        <w:t>Už je možné manuálně zadat index bez chybové hlášky</w:t>
       </w:r>
     </w:p>
     <w:p>
@@ -142,7 +496,8 @@
         <w:rPr>
           <w:lang w:val="en-US"/>
         </w:rPr>
-        <w:t>Opraven vizuální bug zobrazení špatného času po přesunu záznamu</w:t>
+        <w:lastRenderedPageBreak/>
+        <w:t>Postranní panel se aktualizuje správně podle zvoleného záznamu 2</w:t>
       </w:r>
     </w:p>
     <w:p>
@@ -156,6 +511,12 @@
           <w:lang w:val="en-US"/>
         </w:rPr>
       </w:pPr>
+      <w:r>
+        <w:rPr>
+          <w:lang w:val="en-US"/>
+        </w:rPr>
+        <w:t>Opravena aktualizace</w:t>
+      </w:r>
     </w:p>
     <w:p>
       <w:pPr>
@@ -199,11 +560,215 @@
     </w:p>
     <w:p>
       <w:pPr>
+        <w:pStyle w:val="Odstavecseseznamem"/>
+        <w:numPr>
+          <w:ilvl w:val="0"/>
+          <w:numId w:val="1"/>
+        </w:numPr>
+        <w:rPr>
+          <w:lang w:val="en-US"/>
+        </w:rPr>
+      </w:pPr>
+    </w:p>
+    <w:p>
+      <w:pPr>
+        <w:rPr>
+          <w:lang w:val="en-US"/>
+        </w:rPr>
+      </w:pPr>
+    </w:p>
+    <w:p>
+      <w:pPr>
+        <w:rPr>
+          <w:lang w:val="en-US"/>
+        </w:rPr>
+      </w:pPr>
+    </w:p>
+    <w:p>
+      <w:pPr>
         <w:pStyle w:val="Nadpis2"/>
         <w:rPr>
           <w:lang w:val="en-US"/>
         </w:rPr>
       </w:pPr>
+      <w:r>
+        <w:rPr>
+          <w:lang w:val="en-US"/>
+        </w:rPr>
+        <w:t>Verze 1.1.6.</w:t>
+      </w:r>
+      <w:r>
+        <w:rPr>
+          <w:lang w:val="en-US"/>
+        </w:rPr>
+        <w:t>6</w:t>
+      </w:r>
+      <w:r>
+        <w:rPr>
+          <w:lang w:val="en-US"/>
+        </w:rPr>
+        <w:t xml:space="preserve"> – </w:t>
+      </w:r>
+      <w:r>
+        <w:rPr>
+          <w:lang w:val="en-US"/>
+        </w:rPr>
+        <w:t>3.4.2025</w:t>
+      </w:r>
+    </w:p>
+    <w:p>
+      <w:pPr>
+        <w:pStyle w:val="Nadpis3"/>
+        <w:rPr>
+          <w:lang w:val="en-US"/>
+        </w:rPr>
+      </w:pPr>
+      <w:r>
+        <w:rPr>
+          <w:lang w:val="en-US"/>
+        </w:rPr>
+        <w:t>Přidáno</w:t>
+      </w:r>
+    </w:p>
+    <w:p>
+      <w:pPr>
+        <w:pStyle w:val="Odstavecseseznamem"/>
+        <w:numPr>
+          <w:ilvl w:val="0"/>
+          <w:numId w:val="2"/>
+        </w:numPr>
+        <w:rPr>
+          <w:lang w:val="en-US"/>
+        </w:rPr>
+      </w:pPr>
+    </w:p>
+    <w:p>
+      <w:pPr>
+        <w:pStyle w:val="Nadpis3"/>
+        <w:rPr>
+          <w:lang w:val="en-US"/>
+        </w:rPr>
+      </w:pPr>
+      <w:r>
+        <w:rPr>
+          <w:lang w:val="en-US"/>
+        </w:rPr>
+        <w:t>Opraveno</w:t>
+      </w:r>
+    </w:p>
+    <w:p>
+      <w:pPr>
+        <w:pStyle w:val="Odstavecseseznamem"/>
+        <w:numPr>
+          <w:ilvl w:val="0"/>
+          <w:numId w:val="1"/>
+        </w:numPr>
+        <w:rPr>
+          <w:lang w:val="en-US"/>
+        </w:rPr>
+      </w:pPr>
+      <w:r>
+        <w:rPr>
+          <w:lang w:val="en-US"/>
+        </w:rPr>
+        <w:t>Již nelze mazat ani kopírovat záznam svačiny</w:t>
+      </w:r>
+    </w:p>
+    <w:p>
+      <w:pPr>
+        <w:pStyle w:val="Odstavecseseznamem"/>
+        <w:numPr>
+          <w:ilvl w:val="0"/>
+          <w:numId w:val="1"/>
+        </w:numPr>
+        <w:rPr>
+          <w:lang w:val="en-US"/>
+        </w:rPr>
+      </w:pPr>
+      <w:r>
+        <w:rPr>
+          <w:lang w:val="en-US"/>
+        </w:rPr>
+        <w:t>Při chybně zvolené položce z rozevíracího seznamu se již ukazuje správná chybová hláška</w:t>
+      </w:r>
+    </w:p>
+    <w:p>
+      <w:pPr>
+        <w:pStyle w:val="Odstavecseseznamem"/>
+        <w:numPr>
+          <w:ilvl w:val="0"/>
+          <w:numId w:val="1"/>
+        </w:numPr>
+        <w:rPr>
+          <w:lang w:val="en-US"/>
+        </w:rPr>
+      </w:pPr>
+      <w:r>
+        <w:rPr>
+          <w:lang w:val="en-US"/>
+        </w:rPr>
+        <w:t>Postranní panel se aktualizuje správně podle zvoleného záznamu</w:t>
+      </w:r>
+    </w:p>
+    <w:p>
+      <w:pPr>
+        <w:pStyle w:val="Nadpis3"/>
+        <w:rPr>
+          <w:lang w:val="en-US"/>
+        </w:rPr>
+      </w:pPr>
+      <w:r>
+        <w:rPr>
+          <w:lang w:val="en-US"/>
+        </w:rPr>
+        <w:t>Změněno</w:t>
+      </w:r>
+    </w:p>
+    <w:p>
+      <w:pPr>
+        <w:pStyle w:val="Odstavecseseznamem"/>
+        <w:numPr>
+          <w:ilvl w:val="0"/>
+          <w:numId w:val="1"/>
+        </w:numPr>
+        <w:rPr>
+          <w:lang w:val="en-US"/>
+        </w:rPr>
+      </w:pPr>
+    </w:p>
+    <w:p>
+      <w:pPr>
+        <w:pStyle w:val="Nadpis3"/>
+        <w:rPr>
+          <w:lang w:val="en-US"/>
+        </w:rPr>
+      </w:pPr>
+      <w:r>
+        <w:rPr>
+          <w:lang w:val="en-US"/>
+        </w:rPr>
+        <w:t>Odebráno</w:t>
+      </w:r>
+    </w:p>
+    <w:p>
+      <w:pPr>
+        <w:pStyle w:val="Odstavecseseznamem"/>
+        <w:numPr>
+          <w:ilvl w:val="0"/>
+          <w:numId w:val="1"/>
+        </w:numPr>
+        <w:rPr>
+          <w:lang w:val="en-US"/>
+        </w:rPr>
+      </w:pPr>
+    </w:p>
+    <w:p/>
+    <w:p>
+      <w:pPr>
+        <w:rPr>
+          <w:lang w:val="en-US"/>
+        </w:rPr>
+      </w:pPr>
     </w:p>
     <w:p>
       <w:pPr>
@@ -216,25 +781,13 @@
         <w:rPr>
           <w:lang w:val="en-US"/>
         </w:rPr>
-        <w:t>Verze 1.1.6.</w:t>
-      </w:r>
-      <w:r>
-        <w:rPr>
-          <w:lang w:val="en-US"/>
-        </w:rPr>
-        <w:t>8</w:t>
-      </w:r>
-      <w:r>
-        <w:rPr>
-          <w:lang w:val="en-US"/>
-        </w:rPr>
-        <w:t xml:space="preserve"> – </w:t>
-      </w:r>
-      <w:r>
-        <w:rPr>
-          <w:lang w:val="en-US"/>
-        </w:rPr>
-        <w:t>3.4.2025</w:t>
+        <w:t xml:space="preserve">Verze 1.1.6.5 – </w:t>
+      </w:r>
+      <w:r>
+        <w:rPr>
+          <w:lang w:val="en-US"/>
+        </w:rPr>
+        <w:t>2.4.2025</w:t>
       </w:r>
     </w:p>
     <w:p>
@@ -256,12 +809,18 @@
         <w:pStyle w:val="Odstavecseseznamem"/>
         <w:numPr>
           <w:ilvl w:val="0"/>
-          <w:numId w:val="2"/>
-        </w:numPr>
-        <w:rPr>
-          <w:lang w:val="en-US"/>
-        </w:rPr>
-      </w:pPr>
+          <w:numId w:val="1"/>
+        </w:numPr>
+        <w:rPr>
+          <w:lang w:val="en-US"/>
+        </w:rPr>
+      </w:pPr>
+      <w:r>
+        <w:rPr>
+          <w:lang w:val="en-US"/>
+        </w:rPr>
+        <w:t>Changelog</w:t>
+      </w:r>
     </w:p>
     <w:p>
       <w:pPr>
@@ -282,47 +841,89 @@
         <w:pStyle w:val="Odstavecseseznamem"/>
         <w:numPr>
           <w:ilvl w:val="0"/>
-          <w:numId w:val="2"/>
-        </w:numPr>
-        <w:rPr>
-          <w:lang w:val="en-US"/>
-        </w:rPr>
-      </w:pPr>
-      <w:r>
-        <w:rPr>
-          <w:lang w:val="en-US"/>
-        </w:rPr>
-        <w:t>Updatování</w:t>
-      </w:r>
-    </w:p>
-    <w:p>
-      <w:pPr>
-        <w:pStyle w:val="Odstavecseseznamem"/>
-        <w:numPr>
-          <w:ilvl w:val="0"/>
-          <w:numId w:val="2"/>
-        </w:numPr>
-        <w:rPr>
-          <w:lang w:val="en-US"/>
-        </w:rPr>
-      </w:pPr>
-      <w:r>
-        <w:rPr>
-          <w:lang w:val="en-US"/>
-        </w:rPr>
-        <w:t xml:space="preserve">Postranní panel se aktualizuje správně podle zvoleného záznamu 3 – problém byl </w:t>
-      </w:r>
-      <w:r>
-        <w:rPr>
-          <w:lang w:val="en-US"/>
-        </w:rPr>
-        <w:t>W</w:t>
-      </w:r>
-      <w:r>
-        <w:rPr>
-          <w:lang w:val="en-US"/>
-        </w:rPr>
-        <w:t>indows 11</w:t>
+          <w:numId w:val="1"/>
+        </w:numPr>
+        <w:rPr>
+          <w:lang w:val="en-US"/>
+        </w:rPr>
+      </w:pPr>
+      <w:r>
+        <w:rPr>
+          <w:lang w:val="en-US"/>
+        </w:rPr>
+        <w:t>Uříznuté texty u zobrazení dnů</w:t>
+      </w:r>
+    </w:p>
+    <w:p>
+      <w:pPr>
+        <w:pStyle w:val="Odstavecseseznamem"/>
+        <w:numPr>
+          <w:ilvl w:val="0"/>
+          <w:numId w:val="1"/>
+        </w:numPr>
+        <w:rPr>
+          <w:lang w:val="en-US"/>
+        </w:rPr>
+      </w:pPr>
+      <w:r>
+        <w:rPr>
+          <w:lang w:val="en-US"/>
+        </w:rPr>
+        <w:t>Nenačítání kalendáře “MĚSÍC” při úprave v kalendáři “TÝDEN”</w:t>
+      </w:r>
+    </w:p>
+    <w:p>
+      <w:pPr>
+        <w:pStyle w:val="Odstavecseseznamem"/>
+        <w:numPr>
+          <w:ilvl w:val="0"/>
+          <w:numId w:val="1"/>
+        </w:numPr>
+        <w:rPr>
+          <w:lang w:val="en-US"/>
+        </w:rPr>
+      </w:pPr>
+      <w:r>
+        <w:rPr>
+          <w:lang w:val="en-US"/>
+        </w:rPr>
+        <w:t>Kopírování a vkládání do jiných týdnů</w:t>
+      </w:r>
+    </w:p>
+    <w:p>
+      <w:pPr>
+        <w:pStyle w:val="Odstavecseseznamem"/>
+        <w:numPr>
+          <w:ilvl w:val="0"/>
+          <w:numId w:val="1"/>
+        </w:numPr>
+        <w:rPr>
+          <w:lang w:val="en-US"/>
+        </w:rPr>
+      </w:pPr>
+      <w:r>
+        <w:rPr>
+          <w:lang w:val="en-US"/>
+        </w:rPr>
+        <w:t>Kopírování a vkládání záznamů mělo absolutní prioritu oproti klasickému kopírování a vkládání textů</w:t>
+      </w:r>
+    </w:p>
+    <w:p>
+      <w:pPr>
+        <w:pStyle w:val="Odstavecseseznamem"/>
+        <w:numPr>
+          <w:ilvl w:val="0"/>
+          <w:numId w:val="1"/>
+        </w:numPr>
+        <w:rPr>
+          <w:lang w:val="en-US"/>
+        </w:rPr>
+      </w:pPr>
+      <w:r>
+        <w:rPr>
+          <w:lang w:val="en-US"/>
+        </w:rPr>
+        <w:t>Zvýraznění rámečku záznamu již funguje pokaždé, nezávisle na délce stisknutí levého tlačítka myši</w:t>
       </w:r>
     </w:p>
     <w:p>
@@ -336,6 +937,7 @@
         <w:rPr>
           <w:lang w:val="en-US"/>
         </w:rPr>
+        <w:lastRenderedPageBreak/>
         <w:t>Změněno</w:t>
       </w:r>
     </w:p>
@@ -362,590 +964,6 @@
         <w:rPr>
           <w:lang w:val="en-US"/>
         </w:rPr>
-        <w:t>Odebráno</w:t>
-      </w:r>
-    </w:p>
-    <w:p>
-      <w:pPr>
-        <w:pStyle w:val="Nadpis2"/>
-        <w:rPr>
-          <w:lang w:val="en-US"/>
-        </w:rPr>
-      </w:pPr>
-    </w:p>
-    <w:p>
-      <w:pPr>
-        <w:pStyle w:val="Nadpis2"/>
-        <w:rPr>
-          <w:lang w:val="en-US"/>
-        </w:rPr>
-      </w:pPr>
-      <w:r>
-        <w:rPr>
-          <w:lang w:val="en-US"/>
-        </w:rPr>
-        <w:t>Verze 1.1.6.</w:t>
-      </w:r>
-      <w:r>
-        <w:rPr>
-          <w:lang w:val="en-US"/>
-        </w:rPr>
-        <w:t>7</w:t>
-      </w:r>
-      <w:r>
-        <w:rPr>
-          <w:lang w:val="en-US"/>
-        </w:rPr>
-        <w:t xml:space="preserve"> – </w:t>
-      </w:r>
-      <w:r>
-        <w:rPr>
-          <w:lang w:val="en-US"/>
-        </w:rPr>
-        <w:t>3.4.2025</w:t>
-      </w:r>
-    </w:p>
-    <w:p>
-      <w:pPr>
-        <w:pStyle w:val="Nadpis3"/>
-        <w:rPr>
-          <w:lang w:val="en-US"/>
-        </w:rPr>
-      </w:pPr>
-      <w:r>
-        <w:rPr>
-          <w:lang w:val="en-US"/>
-        </w:rPr>
-        <w:t>Přidáno</w:t>
-      </w:r>
-    </w:p>
-    <w:p>
-      <w:pPr>
-        <w:pStyle w:val="Odstavecseseznamem"/>
-        <w:numPr>
-          <w:ilvl w:val="0"/>
-          <w:numId w:val="2"/>
-        </w:numPr>
-        <w:rPr>
-          <w:lang w:val="en-US"/>
-        </w:rPr>
-      </w:pPr>
-    </w:p>
-    <w:p>
-      <w:pPr>
-        <w:pStyle w:val="Nadpis3"/>
-        <w:rPr>
-          <w:lang w:val="en-US"/>
-        </w:rPr>
-      </w:pPr>
-      <w:r>
-        <w:rPr>
-          <w:lang w:val="en-US"/>
-        </w:rPr>
-        <w:t>Opraveno</w:t>
-      </w:r>
-    </w:p>
-    <w:p>
-      <w:pPr>
-        <w:pStyle w:val="Odstavecseseznamem"/>
-        <w:numPr>
-          <w:ilvl w:val="0"/>
-          <w:numId w:val="2"/>
-        </w:numPr>
-        <w:rPr>
-          <w:lang w:val="en-US"/>
-        </w:rPr>
-      </w:pPr>
-      <w:r>
-        <w:rPr>
-          <w:lang w:val="en-US"/>
-        </w:rPr>
-        <w:t>Už je možné manuálně zadat index bez chybové hlášky</w:t>
-      </w:r>
-    </w:p>
-    <w:p>
-      <w:pPr>
-        <w:pStyle w:val="Odstavecseseznamem"/>
-        <w:numPr>
-          <w:ilvl w:val="0"/>
-          <w:numId w:val="2"/>
-        </w:numPr>
-        <w:rPr>
-          <w:lang w:val="en-US"/>
-        </w:rPr>
-      </w:pPr>
-      <w:r>
-        <w:rPr>
-          <w:lang w:val="en-US"/>
-        </w:rPr>
-        <w:t>Postranní panel se aktualizuje správně podle zvoleného záznamu 2</w:t>
-      </w:r>
-    </w:p>
-    <w:p>
-      <w:pPr>
-        <w:pStyle w:val="Odstavecseseznamem"/>
-        <w:numPr>
-          <w:ilvl w:val="0"/>
-          <w:numId w:val="2"/>
-        </w:numPr>
-        <w:rPr>
-          <w:lang w:val="en-US"/>
-        </w:rPr>
-      </w:pPr>
-      <w:r>
-        <w:rPr>
-          <w:lang w:val="en-US"/>
-        </w:rPr>
-        <w:lastRenderedPageBreak/>
-        <w:t>Opravena aktualizace</w:t>
-      </w:r>
-    </w:p>
-    <w:p>
-      <w:pPr>
-        <w:pStyle w:val="Nadpis3"/>
-        <w:rPr>
-          <w:lang w:val="en-US"/>
-        </w:rPr>
-      </w:pPr>
-      <w:r>
-        <w:rPr>
-          <w:lang w:val="en-US"/>
-        </w:rPr>
-        <w:t>Změněno</w:t>
-      </w:r>
-    </w:p>
-    <w:p>
-      <w:pPr>
-        <w:pStyle w:val="Odstavecseseznamem"/>
-        <w:numPr>
-          <w:ilvl w:val="0"/>
-          <w:numId w:val="1"/>
-        </w:numPr>
-        <w:rPr>
-          <w:lang w:val="en-US"/>
-        </w:rPr>
-      </w:pPr>
-    </w:p>
-    <w:p>
-      <w:pPr>
-        <w:pStyle w:val="Nadpis3"/>
-        <w:rPr>
-          <w:lang w:val="en-US"/>
-        </w:rPr>
-      </w:pPr>
-      <w:r>
-        <w:rPr>
-          <w:lang w:val="en-US"/>
-        </w:rPr>
-        <w:t>Odebráno</w:t>
-      </w:r>
-    </w:p>
-    <w:p>
-      <w:pPr>
-        <w:pStyle w:val="Odstavecseseznamem"/>
-        <w:numPr>
-          <w:ilvl w:val="0"/>
-          <w:numId w:val="1"/>
-        </w:numPr>
-        <w:rPr>
-          <w:lang w:val="en-US"/>
-        </w:rPr>
-      </w:pPr>
-    </w:p>
-    <w:p>
-      <w:pPr>
-        <w:rPr>
-          <w:lang w:val="en-US"/>
-        </w:rPr>
-      </w:pPr>
-    </w:p>
-    <w:p>
-      <w:pPr>
-        <w:rPr>
-          <w:lang w:val="en-US"/>
-        </w:rPr>
-      </w:pPr>
-    </w:p>
-    <w:p>
-      <w:pPr>
-        <w:pStyle w:val="Nadpis2"/>
-        <w:rPr>
-          <w:lang w:val="en-US"/>
-        </w:rPr>
-      </w:pPr>
-      <w:r>
-        <w:rPr>
-          <w:lang w:val="en-US"/>
-        </w:rPr>
-        <w:t>Verze 1.1.6.</w:t>
-      </w:r>
-      <w:r>
-        <w:rPr>
-          <w:lang w:val="en-US"/>
-        </w:rPr>
-        <w:t>6</w:t>
-      </w:r>
-      <w:r>
-        <w:rPr>
-          <w:lang w:val="en-US"/>
-        </w:rPr>
-        <w:t xml:space="preserve"> – </w:t>
-      </w:r>
-      <w:r>
-        <w:rPr>
-          <w:lang w:val="en-US"/>
-        </w:rPr>
-        <w:t>3.4.2025</w:t>
-      </w:r>
-    </w:p>
-    <w:p>
-      <w:pPr>
-        <w:pStyle w:val="Nadpis3"/>
-        <w:rPr>
-          <w:lang w:val="en-US"/>
-        </w:rPr>
-      </w:pPr>
-      <w:r>
-        <w:rPr>
-          <w:lang w:val="en-US"/>
-        </w:rPr>
-        <w:t>Přidáno</w:t>
-      </w:r>
-    </w:p>
-    <w:p>
-      <w:pPr>
-        <w:pStyle w:val="Odstavecseseznamem"/>
-        <w:numPr>
-          <w:ilvl w:val="0"/>
-          <w:numId w:val="2"/>
-        </w:numPr>
-        <w:rPr>
-          <w:lang w:val="en-US"/>
-        </w:rPr>
-      </w:pPr>
-    </w:p>
-    <w:p>
-      <w:pPr>
-        <w:pStyle w:val="Nadpis3"/>
-        <w:rPr>
-          <w:lang w:val="en-US"/>
-        </w:rPr>
-      </w:pPr>
-      <w:r>
-        <w:rPr>
-          <w:lang w:val="en-US"/>
-        </w:rPr>
-        <w:t>Opraveno</w:t>
-      </w:r>
-    </w:p>
-    <w:p>
-      <w:pPr>
-        <w:pStyle w:val="Odstavecseseznamem"/>
-        <w:numPr>
-          <w:ilvl w:val="0"/>
-          <w:numId w:val="1"/>
-        </w:numPr>
-        <w:rPr>
-          <w:lang w:val="en-US"/>
-        </w:rPr>
-      </w:pPr>
-      <w:r>
-        <w:rPr>
-          <w:lang w:val="en-US"/>
-        </w:rPr>
-        <w:t>Již nelze mazat ani kopírovat záznam svačiny</w:t>
-      </w:r>
-    </w:p>
-    <w:p>
-      <w:pPr>
-        <w:pStyle w:val="Odstavecseseznamem"/>
-        <w:numPr>
-          <w:ilvl w:val="0"/>
-          <w:numId w:val="1"/>
-        </w:numPr>
-        <w:rPr>
-          <w:lang w:val="en-US"/>
-        </w:rPr>
-      </w:pPr>
-      <w:r>
-        <w:rPr>
-          <w:lang w:val="en-US"/>
-        </w:rPr>
-        <w:t>Při chybně zvolené položce z rozevíracího seznamu se již ukazuje správná chybová hláška</w:t>
-      </w:r>
-    </w:p>
-    <w:p>
-      <w:pPr>
-        <w:pStyle w:val="Odstavecseseznamem"/>
-        <w:numPr>
-          <w:ilvl w:val="0"/>
-          <w:numId w:val="1"/>
-        </w:numPr>
-        <w:rPr>
-          <w:lang w:val="en-US"/>
-        </w:rPr>
-      </w:pPr>
-      <w:r>
-        <w:rPr>
-          <w:lang w:val="en-US"/>
-        </w:rPr>
-        <w:t>Postranní panel se aktualizuje správně podle zvoleného záznamu</w:t>
-      </w:r>
-    </w:p>
-    <w:p>
-      <w:pPr>
-        <w:pStyle w:val="Nadpis3"/>
-        <w:rPr>
-          <w:lang w:val="en-US"/>
-        </w:rPr>
-      </w:pPr>
-      <w:r>
-        <w:rPr>
-          <w:lang w:val="en-US"/>
-        </w:rPr>
-        <w:t>Změněno</w:t>
-      </w:r>
-    </w:p>
-    <w:p>
-      <w:pPr>
-        <w:pStyle w:val="Odstavecseseznamem"/>
-        <w:numPr>
-          <w:ilvl w:val="0"/>
-          <w:numId w:val="1"/>
-        </w:numPr>
-        <w:rPr>
-          <w:lang w:val="en-US"/>
-        </w:rPr>
-      </w:pPr>
-    </w:p>
-    <w:p>
-      <w:pPr>
-        <w:pStyle w:val="Nadpis3"/>
-        <w:rPr>
-          <w:lang w:val="en-US"/>
-        </w:rPr>
-      </w:pPr>
-      <w:r>
-        <w:rPr>
-          <w:lang w:val="en-US"/>
-        </w:rPr>
-        <w:t>Odebráno</w:t>
-      </w:r>
-    </w:p>
-    <w:p>
-      <w:pPr>
-        <w:pStyle w:val="Odstavecseseznamem"/>
-        <w:numPr>
-          <w:ilvl w:val="0"/>
-          <w:numId w:val="1"/>
-        </w:numPr>
-        <w:rPr>
-          <w:lang w:val="en-US"/>
-        </w:rPr>
-      </w:pPr>
-    </w:p>
-    <w:p/>
-    <w:p>
-      <w:pPr>
-        <w:rPr>
-          <w:lang w:val="en-US"/>
-        </w:rPr>
-      </w:pPr>
-    </w:p>
-    <w:p>
-      <w:pPr>
-        <w:pStyle w:val="Nadpis2"/>
-        <w:rPr>
-          <w:lang w:val="en-US"/>
-        </w:rPr>
-      </w:pPr>
-      <w:r>
-        <w:rPr>
-          <w:lang w:val="en-US"/>
-        </w:rPr>
-        <w:t xml:space="preserve">Verze 1.1.6.5 – </w:t>
-      </w:r>
-      <w:r>
-        <w:rPr>
-          <w:lang w:val="en-US"/>
-        </w:rPr>
-        <w:t>2.4.2025</w:t>
-      </w:r>
-    </w:p>
-    <w:p>
-      <w:pPr>
-        <w:pStyle w:val="Nadpis3"/>
-        <w:rPr>
-          <w:lang w:val="en-US"/>
-        </w:rPr>
-      </w:pPr>
-      <w:r>
-        <w:rPr>
-          <w:lang w:val="en-US"/>
-        </w:rPr>
-        <w:t>Přidáno</w:t>
-      </w:r>
-    </w:p>
-    <w:p>
-      <w:pPr>
-        <w:pStyle w:val="Odstavecseseznamem"/>
-        <w:numPr>
-          <w:ilvl w:val="0"/>
-          <w:numId w:val="1"/>
-        </w:numPr>
-        <w:rPr>
-          <w:lang w:val="en-US"/>
-        </w:rPr>
-      </w:pPr>
-      <w:r>
-        <w:rPr>
-          <w:lang w:val="en-US"/>
-        </w:rPr>
-        <w:t>Changelog</w:t>
-      </w:r>
-    </w:p>
-    <w:p>
-      <w:pPr>
-        <w:pStyle w:val="Nadpis3"/>
-        <w:rPr>
-          <w:lang w:val="en-US"/>
-        </w:rPr>
-      </w:pPr>
-      <w:r>
-        <w:rPr>
-          <w:lang w:val="en-US"/>
-        </w:rPr>
-        <w:t>Opraveno</w:t>
-      </w:r>
-    </w:p>
-    <w:p>
-      <w:pPr>
-        <w:pStyle w:val="Odstavecseseznamem"/>
-        <w:numPr>
-          <w:ilvl w:val="0"/>
-          <w:numId w:val="1"/>
-        </w:numPr>
-        <w:rPr>
-          <w:lang w:val="en-US"/>
-        </w:rPr>
-      </w:pPr>
-      <w:r>
-        <w:rPr>
-          <w:lang w:val="en-US"/>
-        </w:rPr>
-        <w:t>Uříznuté texty u zobrazení dnů</w:t>
-      </w:r>
-    </w:p>
-    <w:p>
-      <w:pPr>
-        <w:pStyle w:val="Odstavecseseznamem"/>
-        <w:numPr>
-          <w:ilvl w:val="0"/>
-          <w:numId w:val="1"/>
-        </w:numPr>
-        <w:rPr>
-          <w:lang w:val="en-US"/>
-        </w:rPr>
-      </w:pPr>
-      <w:r>
-        <w:rPr>
-          <w:lang w:val="en-US"/>
-        </w:rPr>
-        <w:t>Nenačítání kalendáře “MĚSÍC” při úprave v kalendáři “TÝDEN”</w:t>
-      </w:r>
-    </w:p>
-    <w:p>
-      <w:pPr>
-        <w:pStyle w:val="Odstavecseseznamem"/>
-        <w:numPr>
-          <w:ilvl w:val="0"/>
-          <w:numId w:val="1"/>
-        </w:numPr>
-        <w:rPr>
-          <w:lang w:val="en-US"/>
-        </w:rPr>
-      </w:pPr>
-      <w:r>
-        <w:rPr>
-          <w:lang w:val="en-US"/>
-        </w:rPr>
-        <w:t>Kopírování a vkládání do jiných týdnů</w:t>
-      </w:r>
-    </w:p>
-    <w:p>
-      <w:pPr>
-        <w:pStyle w:val="Odstavecseseznamem"/>
-        <w:numPr>
-          <w:ilvl w:val="0"/>
-          <w:numId w:val="1"/>
-        </w:numPr>
-        <w:rPr>
-          <w:lang w:val="en-US"/>
-        </w:rPr>
-      </w:pPr>
-      <w:r>
-        <w:rPr>
-          <w:lang w:val="en-US"/>
-        </w:rPr>
-        <w:t>Kopírování a vkládání záznamů mělo absolutní prioritu oproti klasickému kopírování a vkládání textů</w:t>
-      </w:r>
-    </w:p>
-    <w:p>
-      <w:pPr>
-        <w:pStyle w:val="Odstavecseseznamem"/>
-        <w:numPr>
-          <w:ilvl w:val="0"/>
-          <w:numId w:val="1"/>
-        </w:numPr>
-        <w:rPr>
-          <w:lang w:val="en-US"/>
-        </w:rPr>
-      </w:pPr>
-      <w:r>
-        <w:rPr>
-          <w:lang w:val="en-US"/>
-        </w:rPr>
-        <w:t>Zvýraznění rámečku záznamu již funguje pokaždé, nezávisle na délce stisknutí levého tlačítka myši</w:t>
-      </w:r>
-    </w:p>
-    <w:p>
-      <w:pPr>
-        <w:pStyle w:val="Nadpis3"/>
-        <w:rPr>
-          <w:lang w:val="en-US"/>
-        </w:rPr>
-      </w:pPr>
-      <w:r>
-        <w:rPr>
-          <w:lang w:val="en-US"/>
-        </w:rPr>
-        <w:t>Změněno</w:t>
-      </w:r>
-    </w:p>
-    <w:p>
-      <w:pPr>
-        <w:pStyle w:val="Odstavecseseznamem"/>
-        <w:numPr>
-          <w:ilvl w:val="0"/>
-          <w:numId w:val="1"/>
-        </w:numPr>
-        <w:rPr>
-          <w:lang w:val="en-US"/>
-        </w:rPr>
-      </w:pPr>
-    </w:p>
-    <w:p>
-      <w:pPr>
-        <w:pStyle w:val="Nadpis3"/>
-        <w:rPr>
-          <w:lang w:val="en-US"/>
-        </w:rPr>
-      </w:pPr>
-      <w:r>
-        <w:rPr>
-          <w:lang w:val="en-US"/>
-        </w:rPr>
-        <w:lastRenderedPageBreak/>
         <w:t>Odebráno</w:t>
       </w:r>
     </w:p>

--- a/Changelog.docx
+++ b/Changelog.docx
@@ -42,6 +42,150 @@
         <w:rPr>
           <w:lang w:val="en-US"/>
         </w:rPr>
+        <w:t>10</w:t>
+      </w:r>
+      <w:r>
+        <w:rPr>
+          <w:lang w:val="en-US"/>
+        </w:rPr>
+        <w:t xml:space="preserve"> – </w:t>
+      </w:r>
+      <w:r>
+        <w:rPr>
+          <w:lang w:val="en-US"/>
+        </w:rPr>
+        <w:t>8.4.2025</w:t>
+      </w:r>
+    </w:p>
+    <w:p>
+      <w:pPr>
+        <w:pStyle w:val="Nadpis3"/>
+        <w:rPr>
+          <w:lang w:val="en-US"/>
+        </w:rPr>
+      </w:pPr>
+      <w:r>
+        <w:rPr>
+          <w:lang w:val="en-US"/>
+        </w:rPr>
+        <w:t>Přidáno</w:t>
+      </w:r>
+    </w:p>
+    <w:p>
+      <w:pPr>
+        <w:pStyle w:val="Odstavecseseznamem"/>
+        <w:numPr>
+          <w:ilvl w:val="0"/>
+          <w:numId w:val="4"/>
+        </w:numPr>
+        <w:rPr>
+          <w:lang w:val="en-US"/>
+        </w:rPr>
+      </w:pPr>
+      <w:r>
+        <w:rPr>
+          <w:lang w:val="en-US"/>
+        </w:rPr>
+        <w:t>Nyní se kalendář posune podle aktuální hodiny</w:t>
+      </w:r>
+    </w:p>
+    <w:p>
+      <w:pPr>
+        <w:pStyle w:val="Nadpis3"/>
+        <w:rPr>
+          <w:lang w:val="en-US"/>
+        </w:rPr>
+      </w:pPr>
+      <w:r>
+        <w:rPr>
+          <w:lang w:val="en-US"/>
+        </w:rPr>
+        <w:t>Opraveno</w:t>
+      </w:r>
+    </w:p>
+    <w:p>
+      <w:pPr>
+        <w:pStyle w:val="Odstavecseseznamem"/>
+        <w:numPr>
+          <w:ilvl w:val="0"/>
+          <w:numId w:val="2"/>
+        </w:numPr>
+        <w:rPr>
+          <w:lang w:val="en-US"/>
+        </w:rPr>
+      </w:pPr>
+    </w:p>
+    <w:p>
+      <w:pPr>
+        <w:pStyle w:val="Nadpis3"/>
+        <w:rPr>
+          <w:lang w:val="en-US"/>
+        </w:rPr>
+      </w:pPr>
+      <w:r>
+        <w:rPr>
+          <w:lang w:val="en-US"/>
+        </w:rPr>
+        <w:t>Změněno</w:t>
+      </w:r>
+    </w:p>
+    <w:p>
+      <w:pPr>
+        <w:pStyle w:val="Odstavecseseznamem"/>
+        <w:numPr>
+          <w:ilvl w:val="0"/>
+          <w:numId w:val="1"/>
+        </w:numPr>
+        <w:rPr>
+          <w:lang w:val="en-US"/>
+        </w:rPr>
+      </w:pPr>
+      <w:r>
+        <w:rPr>
+          <w:lang w:val="en-US"/>
+        </w:rPr>
+        <w:t>Políčka pro výběr projektu, indexu a typu záznamu jsou širší</w:t>
+      </w:r>
+    </w:p>
+    <w:p>
+      <w:pPr>
+        <w:pStyle w:val="Nadpis3"/>
+        <w:rPr>
+          <w:lang w:val="en-US"/>
+        </w:rPr>
+      </w:pPr>
+      <w:r>
+        <w:rPr>
+          <w:lang w:val="en-US"/>
+        </w:rPr>
+        <w:t>Odebráno</w:t>
+      </w:r>
+    </w:p>
+    <w:p>
+      <w:pPr>
+        <w:pStyle w:val="Nadpis2"/>
+        <w:rPr>
+          <w:lang w:val="en-US"/>
+        </w:rPr>
+      </w:pPr>
+    </w:p>
+    <w:p>
+      <w:pPr>
+        <w:pStyle w:val="Nadpis2"/>
+        <w:rPr>
+          <w:lang w:val="en-US"/>
+        </w:rPr>
+      </w:pPr>
+      <w:r>
+        <w:rPr>
+          <w:lang w:val="en-US"/>
+        </w:rPr>
+        <w:t>Verze 1.1.6.</w:t>
+      </w:r>
+      <w:r>
+        <w:rPr>
+          <w:lang w:val="en-US"/>
+        </w:rPr>
         <w:t>9</w:t>
       </w:r>
       <w:r>
@@ -354,6 +498,7 @@
         <w:rPr>
           <w:lang w:val="en-US"/>
         </w:rPr>
+        <w:lastRenderedPageBreak/>
         <w:t>Změněno</w:t>
       </w:r>
     </w:p>
@@ -496,26 +641,298 @@
         <w:rPr>
           <w:lang w:val="en-US"/>
         </w:rPr>
+        <w:t>Postranní panel se aktualizuje správně podle zvoleného záznamu 2</w:t>
+      </w:r>
+    </w:p>
+    <w:p>
+      <w:pPr>
+        <w:pStyle w:val="Odstavecseseznamem"/>
+        <w:numPr>
+          <w:ilvl w:val="0"/>
+          <w:numId w:val="2"/>
+        </w:numPr>
+        <w:rPr>
+          <w:lang w:val="en-US"/>
+        </w:rPr>
+      </w:pPr>
+      <w:r>
+        <w:rPr>
+          <w:lang w:val="en-US"/>
+        </w:rPr>
+        <w:t>Opravena aktualizace</w:t>
+      </w:r>
+    </w:p>
+    <w:p>
+      <w:pPr>
+        <w:pStyle w:val="Nadpis3"/>
+        <w:rPr>
+          <w:lang w:val="en-US"/>
+        </w:rPr>
+      </w:pPr>
+      <w:r>
+        <w:rPr>
+          <w:lang w:val="en-US"/>
+        </w:rPr>
+        <w:t>Změněno</w:t>
+      </w:r>
+    </w:p>
+    <w:p>
+      <w:pPr>
+        <w:pStyle w:val="Odstavecseseznamem"/>
+        <w:numPr>
+          <w:ilvl w:val="0"/>
+          <w:numId w:val="1"/>
+        </w:numPr>
+        <w:rPr>
+          <w:lang w:val="en-US"/>
+        </w:rPr>
+      </w:pPr>
+    </w:p>
+    <w:p>
+      <w:pPr>
+        <w:pStyle w:val="Nadpis3"/>
+        <w:rPr>
+          <w:lang w:val="en-US"/>
+        </w:rPr>
+      </w:pPr>
+      <w:r>
+        <w:rPr>
+          <w:lang w:val="en-US"/>
+        </w:rPr>
+        <w:t>Odebráno</w:t>
+      </w:r>
+    </w:p>
+    <w:p>
+      <w:pPr>
+        <w:pStyle w:val="Odstavecseseznamem"/>
+        <w:numPr>
+          <w:ilvl w:val="0"/>
+          <w:numId w:val="1"/>
+        </w:numPr>
+        <w:rPr>
+          <w:lang w:val="en-US"/>
+        </w:rPr>
+      </w:pPr>
+    </w:p>
+    <w:p>
+      <w:pPr>
+        <w:rPr>
+          <w:lang w:val="en-US"/>
+        </w:rPr>
+      </w:pPr>
+    </w:p>
+    <w:p>
+      <w:pPr>
+        <w:rPr>
+          <w:lang w:val="en-US"/>
+        </w:rPr>
+      </w:pPr>
+    </w:p>
+    <w:p>
+      <w:pPr>
+        <w:pStyle w:val="Nadpis2"/>
+        <w:rPr>
+          <w:lang w:val="en-US"/>
+        </w:rPr>
+      </w:pPr>
+      <w:r>
+        <w:rPr>
+          <w:lang w:val="en-US"/>
+        </w:rPr>
+        <w:t>Verze 1.1.6.</w:t>
+      </w:r>
+      <w:r>
+        <w:rPr>
+          <w:lang w:val="en-US"/>
+        </w:rPr>
+        <w:t>6</w:t>
+      </w:r>
+      <w:r>
+        <w:rPr>
+          <w:lang w:val="en-US"/>
+        </w:rPr>
+        <w:t xml:space="preserve"> – </w:t>
+      </w:r>
+      <w:r>
+        <w:rPr>
+          <w:lang w:val="en-US"/>
+        </w:rPr>
+        <w:t>3.4.2025</w:t>
+      </w:r>
+    </w:p>
+    <w:p>
+      <w:pPr>
+        <w:pStyle w:val="Nadpis3"/>
+        <w:rPr>
+          <w:lang w:val="en-US"/>
+        </w:rPr>
+      </w:pPr>
+      <w:r>
+        <w:rPr>
+          <w:lang w:val="en-US"/>
+        </w:rPr>
+        <w:t>Přidáno</w:t>
+      </w:r>
+    </w:p>
+    <w:p>
+      <w:pPr>
+        <w:pStyle w:val="Odstavecseseznamem"/>
+        <w:numPr>
+          <w:ilvl w:val="0"/>
+          <w:numId w:val="2"/>
+        </w:numPr>
+        <w:rPr>
+          <w:lang w:val="en-US"/>
+        </w:rPr>
+      </w:pPr>
+    </w:p>
+    <w:p>
+      <w:pPr>
+        <w:pStyle w:val="Nadpis3"/>
+        <w:rPr>
+          <w:lang w:val="en-US"/>
+        </w:rPr>
+      </w:pPr>
+      <w:r>
+        <w:rPr>
+          <w:lang w:val="en-US"/>
+        </w:rPr>
+        <w:t>Opraveno</w:t>
+      </w:r>
+    </w:p>
+    <w:p>
+      <w:pPr>
+        <w:pStyle w:val="Odstavecseseznamem"/>
+        <w:numPr>
+          <w:ilvl w:val="0"/>
+          <w:numId w:val="1"/>
+        </w:numPr>
+        <w:rPr>
+          <w:lang w:val="en-US"/>
+        </w:rPr>
+      </w:pPr>
+      <w:r>
+        <w:rPr>
+          <w:lang w:val="en-US"/>
+        </w:rPr>
+        <w:t>Již nelze mazat ani kopírovat záznam svačiny</w:t>
+      </w:r>
+    </w:p>
+    <w:p>
+      <w:pPr>
+        <w:pStyle w:val="Odstavecseseznamem"/>
+        <w:numPr>
+          <w:ilvl w:val="0"/>
+          <w:numId w:val="1"/>
+        </w:numPr>
+        <w:rPr>
+          <w:lang w:val="en-US"/>
+        </w:rPr>
+      </w:pPr>
+      <w:r>
+        <w:rPr>
+          <w:lang w:val="en-US"/>
+        </w:rPr>
+        <w:t>Při chybně zvolené položce z rozevíracího seznamu se již ukazuje správná chybová hláška</w:t>
+      </w:r>
+    </w:p>
+    <w:p>
+      <w:pPr>
+        <w:pStyle w:val="Odstavecseseznamem"/>
+        <w:numPr>
+          <w:ilvl w:val="0"/>
+          <w:numId w:val="1"/>
+        </w:numPr>
+        <w:rPr>
+          <w:lang w:val="en-US"/>
+        </w:rPr>
+      </w:pPr>
+      <w:r>
+        <w:rPr>
+          <w:lang w:val="en-US"/>
+        </w:rPr>
+        <w:t>Postranní panel se aktualizuje správně podle zvoleného záznamu</w:t>
+      </w:r>
+    </w:p>
+    <w:p>
+      <w:pPr>
+        <w:pStyle w:val="Nadpis3"/>
+        <w:rPr>
+          <w:lang w:val="en-US"/>
+        </w:rPr>
+      </w:pPr>
+      <w:r>
+        <w:rPr>
+          <w:lang w:val="en-US"/>
+        </w:rPr>
+        <w:t>Změněno</w:t>
+      </w:r>
+    </w:p>
+    <w:p>
+      <w:pPr>
+        <w:pStyle w:val="Odstavecseseznamem"/>
+        <w:numPr>
+          <w:ilvl w:val="0"/>
+          <w:numId w:val="1"/>
+        </w:numPr>
+        <w:rPr>
+          <w:lang w:val="en-US"/>
+        </w:rPr>
+      </w:pPr>
+    </w:p>
+    <w:p>
+      <w:pPr>
+        <w:pStyle w:val="Nadpis3"/>
+        <w:rPr>
+          <w:lang w:val="en-US"/>
+        </w:rPr>
+      </w:pPr>
+      <w:r>
+        <w:rPr>
+          <w:lang w:val="en-US"/>
+        </w:rPr>
+        <w:t>Odebráno</w:t>
+      </w:r>
+    </w:p>
+    <w:p>
+      <w:pPr>
+        <w:pStyle w:val="Odstavecseseznamem"/>
+        <w:numPr>
+          <w:ilvl w:val="0"/>
+          <w:numId w:val="1"/>
+        </w:numPr>
+        <w:rPr>
+          <w:lang w:val="en-US"/>
+        </w:rPr>
+      </w:pPr>
+    </w:p>
+    <w:p/>
+    <w:p>
+      <w:pPr>
+        <w:rPr>
+          <w:lang w:val="en-US"/>
+        </w:rPr>
+      </w:pPr>
+    </w:p>
+    <w:p>
+      <w:pPr>
+        <w:pStyle w:val="Nadpis2"/>
+        <w:rPr>
+          <w:lang w:val="en-US"/>
+        </w:rPr>
+      </w:pPr>
+      <w:r>
+        <w:rPr>
+          <w:lang w:val="en-US"/>
+        </w:rPr>
         <w:lastRenderedPageBreak/>
-        <w:t>Postranní panel se aktualizuje správně podle zvoleného záznamu 2</w:t>
-      </w:r>
-    </w:p>
-    <w:p>
-      <w:pPr>
-        <w:pStyle w:val="Odstavecseseznamem"/>
-        <w:numPr>
-          <w:ilvl w:val="0"/>
-          <w:numId w:val="2"/>
-        </w:numPr>
-        <w:rPr>
-          <w:lang w:val="en-US"/>
-        </w:rPr>
-      </w:pPr>
-      <w:r>
-        <w:rPr>
-          <w:lang w:val="en-US"/>
-        </w:rPr>
-        <w:t>Opravena aktualizace</w:t>
+        <w:t xml:space="preserve">Verze 1.1.6.5 – </w:t>
+      </w:r>
+      <w:r>
+        <w:rPr>
+          <w:lang w:val="en-US"/>
+        </w:rPr>
+        <w:t>2.4.2025</w:t>
       </w:r>
     </w:p>
     <w:p>
@@ -529,7 +946,7 @@
         <w:rPr>
           <w:lang w:val="en-US"/>
         </w:rPr>
-        <w:t>Změněno</w:t>
+        <w:t>Přidáno</w:t>
       </w:r>
     </w:p>
     <w:p>
@@ -543,6 +960,12 @@
           <w:lang w:val="en-US"/>
         </w:rPr>
       </w:pPr>
+      <w:r>
+        <w:rPr>
+          <w:lang w:val="en-US"/>
+        </w:rPr>
+        <w:t>Changelog</w:t>
+      </w:r>
     </w:p>
     <w:p>
       <w:pPr>
@@ -555,7 +978,7 @@
         <w:rPr>
           <w:lang w:val="en-US"/>
         </w:rPr>
-        <w:t>Odebráno</w:t>
+        <w:t>Opraveno</w:t>
       </w:r>
     </w:p>
     <w:p>
@@ -569,51 +992,83 @@
           <w:lang w:val="en-US"/>
         </w:rPr>
       </w:pPr>
-    </w:p>
-    <w:p>
-      <w:pPr>
-        <w:rPr>
-          <w:lang w:val="en-US"/>
-        </w:rPr>
-      </w:pPr>
-    </w:p>
-    <w:p>
-      <w:pPr>
-        <w:rPr>
-          <w:lang w:val="en-US"/>
-        </w:rPr>
-      </w:pPr>
-    </w:p>
-    <w:p>
-      <w:pPr>
-        <w:pStyle w:val="Nadpis2"/>
-        <w:rPr>
-          <w:lang w:val="en-US"/>
-        </w:rPr>
-      </w:pPr>
-      <w:r>
-        <w:rPr>
-          <w:lang w:val="en-US"/>
-        </w:rPr>
-        <w:t>Verze 1.1.6.</w:t>
-      </w:r>
-      <w:r>
-        <w:rPr>
-          <w:lang w:val="en-US"/>
-        </w:rPr>
-        <w:t>6</w:t>
-      </w:r>
-      <w:r>
-        <w:rPr>
-          <w:lang w:val="en-US"/>
-        </w:rPr>
-        <w:t xml:space="preserve"> – </w:t>
-      </w:r>
-      <w:r>
-        <w:rPr>
-          <w:lang w:val="en-US"/>
-        </w:rPr>
-        <w:t>3.4.2025</w:t>
+      <w:r>
+        <w:rPr>
+          <w:lang w:val="en-US"/>
+        </w:rPr>
+        <w:t>Uříznuté texty u zobrazení dnů</w:t>
+      </w:r>
+    </w:p>
+    <w:p>
+      <w:pPr>
+        <w:pStyle w:val="Odstavecseseznamem"/>
+        <w:numPr>
+          <w:ilvl w:val="0"/>
+          <w:numId w:val="1"/>
+        </w:numPr>
+        <w:rPr>
+          <w:lang w:val="en-US"/>
+        </w:rPr>
+      </w:pPr>
+      <w:r>
+        <w:rPr>
+          <w:lang w:val="en-US"/>
+        </w:rPr>
+        <w:t>Nenačítání kalendáře “MĚSÍC” při úprave v kalendáři “TÝDEN”</w:t>
+      </w:r>
+    </w:p>
+    <w:p>
+      <w:pPr>
+        <w:pStyle w:val="Odstavecseseznamem"/>
+        <w:numPr>
+          <w:ilvl w:val="0"/>
+          <w:numId w:val="1"/>
+        </w:numPr>
+        <w:rPr>
+          <w:lang w:val="en-US"/>
+        </w:rPr>
+      </w:pPr>
+      <w:r>
+        <w:rPr>
+          <w:lang w:val="en-US"/>
+        </w:rPr>
+        <w:t>Kopírování a vkládání do jiných týdnů</w:t>
+      </w:r>
+    </w:p>
+    <w:p>
+      <w:pPr>
+        <w:pStyle w:val="Odstavecseseznamem"/>
+        <w:numPr>
+          <w:ilvl w:val="0"/>
+          <w:numId w:val="1"/>
+        </w:numPr>
+        <w:rPr>
+          <w:lang w:val="en-US"/>
+        </w:rPr>
+      </w:pPr>
+      <w:r>
+        <w:rPr>
+          <w:lang w:val="en-US"/>
+        </w:rPr>
+        <w:t>Kopírování a vkládání záznamů mělo absolutní prioritu oproti klasickému kopírování a vkládání textů</w:t>
+      </w:r>
+    </w:p>
+    <w:p>
+      <w:pPr>
+        <w:pStyle w:val="Odstavecseseznamem"/>
+        <w:numPr>
+          <w:ilvl w:val="0"/>
+          <w:numId w:val="1"/>
+        </w:numPr>
+        <w:rPr>
+          <w:lang w:val="en-US"/>
+        </w:rPr>
+      </w:pPr>
+      <w:r>
+        <w:rPr>
+          <w:lang w:val="en-US"/>
+        </w:rPr>
+        <w:t>Zvýraznění rámečku záznamu již funguje pokaždé, nezávisle na délce stisknutí levého tlačítka myši</w:t>
       </w:r>
     </w:p>
     <w:p>
@@ -627,317 +1082,6 @@
         <w:rPr>
           <w:lang w:val="en-US"/>
         </w:rPr>
-        <w:t>Přidáno</w:t>
-      </w:r>
-    </w:p>
-    <w:p>
-      <w:pPr>
-        <w:pStyle w:val="Odstavecseseznamem"/>
-        <w:numPr>
-          <w:ilvl w:val="0"/>
-          <w:numId w:val="2"/>
-        </w:numPr>
-        <w:rPr>
-          <w:lang w:val="en-US"/>
-        </w:rPr>
-      </w:pPr>
-    </w:p>
-    <w:p>
-      <w:pPr>
-        <w:pStyle w:val="Nadpis3"/>
-        <w:rPr>
-          <w:lang w:val="en-US"/>
-        </w:rPr>
-      </w:pPr>
-      <w:r>
-        <w:rPr>
-          <w:lang w:val="en-US"/>
-        </w:rPr>
-        <w:t>Opraveno</w:t>
-      </w:r>
-    </w:p>
-    <w:p>
-      <w:pPr>
-        <w:pStyle w:val="Odstavecseseznamem"/>
-        <w:numPr>
-          <w:ilvl w:val="0"/>
-          <w:numId w:val="1"/>
-        </w:numPr>
-        <w:rPr>
-          <w:lang w:val="en-US"/>
-        </w:rPr>
-      </w:pPr>
-      <w:r>
-        <w:rPr>
-          <w:lang w:val="en-US"/>
-        </w:rPr>
-        <w:t>Již nelze mazat ani kopírovat záznam svačiny</w:t>
-      </w:r>
-    </w:p>
-    <w:p>
-      <w:pPr>
-        <w:pStyle w:val="Odstavecseseznamem"/>
-        <w:numPr>
-          <w:ilvl w:val="0"/>
-          <w:numId w:val="1"/>
-        </w:numPr>
-        <w:rPr>
-          <w:lang w:val="en-US"/>
-        </w:rPr>
-      </w:pPr>
-      <w:r>
-        <w:rPr>
-          <w:lang w:val="en-US"/>
-        </w:rPr>
-        <w:t>Při chybně zvolené položce z rozevíracího seznamu se již ukazuje správná chybová hláška</w:t>
-      </w:r>
-    </w:p>
-    <w:p>
-      <w:pPr>
-        <w:pStyle w:val="Odstavecseseznamem"/>
-        <w:numPr>
-          <w:ilvl w:val="0"/>
-          <w:numId w:val="1"/>
-        </w:numPr>
-        <w:rPr>
-          <w:lang w:val="en-US"/>
-        </w:rPr>
-      </w:pPr>
-      <w:r>
-        <w:rPr>
-          <w:lang w:val="en-US"/>
-        </w:rPr>
-        <w:t>Postranní panel se aktualizuje správně podle zvoleného záznamu</w:t>
-      </w:r>
-    </w:p>
-    <w:p>
-      <w:pPr>
-        <w:pStyle w:val="Nadpis3"/>
-        <w:rPr>
-          <w:lang w:val="en-US"/>
-        </w:rPr>
-      </w:pPr>
-      <w:r>
-        <w:rPr>
-          <w:lang w:val="en-US"/>
-        </w:rPr>
-        <w:t>Změněno</w:t>
-      </w:r>
-    </w:p>
-    <w:p>
-      <w:pPr>
-        <w:pStyle w:val="Odstavecseseznamem"/>
-        <w:numPr>
-          <w:ilvl w:val="0"/>
-          <w:numId w:val="1"/>
-        </w:numPr>
-        <w:rPr>
-          <w:lang w:val="en-US"/>
-        </w:rPr>
-      </w:pPr>
-    </w:p>
-    <w:p>
-      <w:pPr>
-        <w:pStyle w:val="Nadpis3"/>
-        <w:rPr>
-          <w:lang w:val="en-US"/>
-        </w:rPr>
-      </w:pPr>
-      <w:r>
-        <w:rPr>
-          <w:lang w:val="en-US"/>
-        </w:rPr>
-        <w:t>Odebráno</w:t>
-      </w:r>
-    </w:p>
-    <w:p>
-      <w:pPr>
-        <w:pStyle w:val="Odstavecseseznamem"/>
-        <w:numPr>
-          <w:ilvl w:val="0"/>
-          <w:numId w:val="1"/>
-        </w:numPr>
-        <w:rPr>
-          <w:lang w:val="en-US"/>
-        </w:rPr>
-      </w:pPr>
-    </w:p>
-    <w:p/>
-    <w:p>
-      <w:pPr>
-        <w:rPr>
-          <w:lang w:val="en-US"/>
-        </w:rPr>
-      </w:pPr>
-    </w:p>
-    <w:p>
-      <w:pPr>
-        <w:pStyle w:val="Nadpis2"/>
-        <w:rPr>
-          <w:lang w:val="en-US"/>
-        </w:rPr>
-      </w:pPr>
-      <w:r>
-        <w:rPr>
-          <w:lang w:val="en-US"/>
-        </w:rPr>
-        <w:t xml:space="preserve">Verze 1.1.6.5 – </w:t>
-      </w:r>
-      <w:r>
-        <w:rPr>
-          <w:lang w:val="en-US"/>
-        </w:rPr>
-        <w:t>2.4.2025</w:t>
-      </w:r>
-    </w:p>
-    <w:p>
-      <w:pPr>
-        <w:pStyle w:val="Nadpis3"/>
-        <w:rPr>
-          <w:lang w:val="en-US"/>
-        </w:rPr>
-      </w:pPr>
-      <w:r>
-        <w:rPr>
-          <w:lang w:val="en-US"/>
-        </w:rPr>
-        <w:t>Přidáno</w:t>
-      </w:r>
-    </w:p>
-    <w:p>
-      <w:pPr>
-        <w:pStyle w:val="Odstavecseseznamem"/>
-        <w:numPr>
-          <w:ilvl w:val="0"/>
-          <w:numId w:val="1"/>
-        </w:numPr>
-        <w:rPr>
-          <w:lang w:val="en-US"/>
-        </w:rPr>
-      </w:pPr>
-      <w:r>
-        <w:rPr>
-          <w:lang w:val="en-US"/>
-        </w:rPr>
-        <w:t>Changelog</w:t>
-      </w:r>
-    </w:p>
-    <w:p>
-      <w:pPr>
-        <w:pStyle w:val="Nadpis3"/>
-        <w:rPr>
-          <w:lang w:val="en-US"/>
-        </w:rPr>
-      </w:pPr>
-      <w:r>
-        <w:rPr>
-          <w:lang w:val="en-US"/>
-        </w:rPr>
-        <w:t>Opraveno</w:t>
-      </w:r>
-    </w:p>
-    <w:p>
-      <w:pPr>
-        <w:pStyle w:val="Odstavecseseznamem"/>
-        <w:numPr>
-          <w:ilvl w:val="0"/>
-          <w:numId w:val="1"/>
-        </w:numPr>
-        <w:rPr>
-          <w:lang w:val="en-US"/>
-        </w:rPr>
-      </w:pPr>
-      <w:r>
-        <w:rPr>
-          <w:lang w:val="en-US"/>
-        </w:rPr>
-        <w:t>Uříznuté texty u zobrazení dnů</w:t>
-      </w:r>
-    </w:p>
-    <w:p>
-      <w:pPr>
-        <w:pStyle w:val="Odstavecseseznamem"/>
-        <w:numPr>
-          <w:ilvl w:val="0"/>
-          <w:numId w:val="1"/>
-        </w:numPr>
-        <w:rPr>
-          <w:lang w:val="en-US"/>
-        </w:rPr>
-      </w:pPr>
-      <w:r>
-        <w:rPr>
-          <w:lang w:val="en-US"/>
-        </w:rPr>
-        <w:t>Nenačítání kalendáře “MĚSÍC” při úprave v kalendáři “TÝDEN”</w:t>
-      </w:r>
-    </w:p>
-    <w:p>
-      <w:pPr>
-        <w:pStyle w:val="Odstavecseseznamem"/>
-        <w:numPr>
-          <w:ilvl w:val="0"/>
-          <w:numId w:val="1"/>
-        </w:numPr>
-        <w:rPr>
-          <w:lang w:val="en-US"/>
-        </w:rPr>
-      </w:pPr>
-      <w:r>
-        <w:rPr>
-          <w:lang w:val="en-US"/>
-        </w:rPr>
-        <w:t>Kopírování a vkládání do jiných týdnů</w:t>
-      </w:r>
-    </w:p>
-    <w:p>
-      <w:pPr>
-        <w:pStyle w:val="Odstavecseseznamem"/>
-        <w:numPr>
-          <w:ilvl w:val="0"/>
-          <w:numId w:val="1"/>
-        </w:numPr>
-        <w:rPr>
-          <w:lang w:val="en-US"/>
-        </w:rPr>
-      </w:pPr>
-      <w:r>
-        <w:rPr>
-          <w:lang w:val="en-US"/>
-        </w:rPr>
-        <w:t>Kopírování a vkládání záznamů mělo absolutní prioritu oproti klasickému kopírování a vkládání textů</w:t>
-      </w:r>
-    </w:p>
-    <w:p>
-      <w:pPr>
-        <w:pStyle w:val="Odstavecseseznamem"/>
-        <w:numPr>
-          <w:ilvl w:val="0"/>
-          <w:numId w:val="1"/>
-        </w:numPr>
-        <w:rPr>
-          <w:lang w:val="en-US"/>
-        </w:rPr>
-      </w:pPr>
-      <w:r>
-        <w:rPr>
-          <w:lang w:val="en-US"/>
-        </w:rPr>
-        <w:t>Zvýraznění rámečku záznamu již funguje pokaždé, nezávisle na délce stisknutí levého tlačítka myši</w:t>
-      </w:r>
-    </w:p>
-    <w:p>
-      <w:pPr>
-        <w:pStyle w:val="Nadpis3"/>
-        <w:rPr>
-          <w:lang w:val="en-US"/>
-        </w:rPr>
-      </w:pPr>
-      <w:r>
-        <w:rPr>
-          <w:lang w:val="en-US"/>
-        </w:rPr>
-        <w:lastRenderedPageBreak/>
         <w:t>Změněno</w:t>
       </w:r>
     </w:p>
@@ -1105,6 +1249,230 @@
     </w:lvl>
   </w:abstractNum>
   <w:abstractNum w:abstractNumId="1" w15:restartNumberingAfterBreak="0">
+    <w:nsid w:val="17E00F79"/>
+    <w:multiLevelType w:val="hybridMultilevel"/>
+    <w:tmpl w:val="79BE0E50"/>
+    <w:lvl w:ilvl="0" w:tplc="C2060606">
+      <w:numFmt w:val="bullet"/>
+      <w:lvlText w:val="-"/>
+      <w:lvlJc w:val="left"/>
+      <w:pPr>
+        <w:ind w:left="720" w:hanging="360"/>
+      </w:pPr>
+      <w:rPr>
+        <w:rFonts w:ascii="Aptos" w:eastAsiaTheme="minorHAnsi" w:hAnsi="Aptos" w:cstheme="minorBidi" w:hint="default"/>
+      </w:rPr>
+    </w:lvl>
+    <w:lvl w:ilvl="1" w:tplc="04050003" w:tentative="1">
+      <w:start w:val="1"/>
+      <w:numFmt w:val="bullet"/>
+      <w:lvlText w:val="o"/>
+      <w:lvlJc w:val="left"/>
+      <w:pPr>
+        <w:ind w:left="1440" w:hanging="360"/>
+      </w:pPr>
+      <w:rPr>
+        <w:rFonts w:ascii="Courier New" w:hAnsi="Courier New" w:cs="Courier New" w:hint="default"/>
+      </w:rPr>
+    </w:lvl>
+    <w:lvl w:ilvl="2" w:tplc="04050005" w:tentative="1">
+      <w:start w:val="1"/>
+      <w:numFmt w:val="bullet"/>
+      <w:lvlText w:val=""/>
+      <w:lvlJc w:val="left"/>
+      <w:pPr>
+        <w:ind w:left="2160" w:hanging="360"/>
+      </w:pPr>
+      <w:rPr>
+        <w:rFonts w:ascii="Wingdings" w:hAnsi="Wingdings" w:hint="default"/>
+      </w:rPr>
+    </w:lvl>
+    <w:lvl w:ilvl="3" w:tplc="04050001" w:tentative="1">
+      <w:start w:val="1"/>
+      <w:numFmt w:val="bullet"/>
+      <w:lvlText w:val=""/>
+      <w:lvlJc w:val="left"/>
+      <w:pPr>
+        <w:ind w:left="2880" w:hanging="360"/>
+      </w:pPr>
+      <w:rPr>
+        <w:rFonts w:ascii="Symbol" w:hAnsi="Symbol" w:hint="default"/>
+      </w:rPr>
+    </w:lvl>
+    <w:lvl w:ilvl="4" w:tplc="04050003" w:tentative="1">
+      <w:start w:val="1"/>
+      <w:numFmt w:val="bullet"/>
+      <w:lvlText w:val="o"/>
+      <w:lvlJc w:val="left"/>
+      <w:pPr>
+        <w:ind w:left="3600" w:hanging="360"/>
+      </w:pPr>
+      <w:rPr>
+        <w:rFonts w:ascii="Courier New" w:hAnsi="Courier New" w:cs="Courier New" w:hint="default"/>
+      </w:rPr>
+    </w:lvl>
+    <w:lvl w:ilvl="5" w:tplc="04050005" w:tentative="1">
+      <w:start w:val="1"/>
+      <w:numFmt w:val="bullet"/>
+      <w:lvlText w:val=""/>
+      <w:lvlJc w:val="left"/>
+      <w:pPr>
+        <w:ind w:left="4320" w:hanging="360"/>
+      </w:pPr>
+      <w:rPr>
+        <w:rFonts w:ascii="Wingdings" w:hAnsi="Wingdings" w:hint="default"/>
+      </w:rPr>
+    </w:lvl>
+    <w:lvl w:ilvl="6" w:tplc="04050001" w:tentative="1">
+      <w:start w:val="1"/>
+      <w:numFmt w:val="bullet"/>
+      <w:lvlText w:val=""/>
+      <w:lvlJc w:val="left"/>
+      <w:pPr>
+        <w:ind w:left="5040" w:hanging="360"/>
+      </w:pPr>
+      <w:rPr>
+        <w:rFonts w:ascii="Symbol" w:hAnsi="Symbol" w:hint="default"/>
+      </w:rPr>
+    </w:lvl>
+    <w:lvl w:ilvl="7" w:tplc="04050003" w:tentative="1">
+      <w:start w:val="1"/>
+      <w:numFmt w:val="bullet"/>
+      <w:lvlText w:val="o"/>
+      <w:lvlJc w:val="left"/>
+      <w:pPr>
+        <w:ind w:left="5760" w:hanging="360"/>
+      </w:pPr>
+      <w:rPr>
+        <w:rFonts w:ascii="Courier New" w:hAnsi="Courier New" w:cs="Courier New" w:hint="default"/>
+      </w:rPr>
+    </w:lvl>
+    <w:lvl w:ilvl="8" w:tplc="04050005" w:tentative="1">
+      <w:start w:val="1"/>
+      <w:numFmt w:val="bullet"/>
+      <w:lvlText w:val=""/>
+      <w:lvlJc w:val="left"/>
+      <w:pPr>
+        <w:ind w:left="6480" w:hanging="360"/>
+      </w:pPr>
+      <w:rPr>
+        <w:rFonts w:ascii="Wingdings" w:hAnsi="Wingdings" w:hint="default"/>
+      </w:rPr>
+    </w:lvl>
+  </w:abstractNum>
+  <w:abstractNum w:abstractNumId="2" w15:restartNumberingAfterBreak="0">
+    <w:nsid w:val="4B110A43"/>
+    <w:multiLevelType w:val="hybridMultilevel"/>
+    <w:tmpl w:val="E04423BC"/>
+    <w:lvl w:ilvl="0" w:tplc="2448552C">
+      <w:numFmt w:val="bullet"/>
+      <w:lvlText w:val="-"/>
+      <w:lvlJc w:val="left"/>
+      <w:pPr>
+        <w:ind w:left="720" w:hanging="360"/>
+      </w:pPr>
+      <w:rPr>
+        <w:rFonts w:ascii="Aptos" w:eastAsiaTheme="majorEastAsia" w:hAnsi="Aptos" w:cstheme="majorBidi" w:hint="default"/>
+      </w:rPr>
+    </w:lvl>
+    <w:lvl w:ilvl="1" w:tplc="04050003" w:tentative="1">
+      <w:start w:val="1"/>
+      <w:numFmt w:val="bullet"/>
+      <w:lvlText w:val="o"/>
+      <w:lvlJc w:val="left"/>
+      <w:pPr>
+        <w:ind w:left="1440" w:hanging="360"/>
+      </w:pPr>
+      <w:rPr>
+        <w:rFonts w:ascii="Courier New" w:hAnsi="Courier New" w:cs="Courier New" w:hint="default"/>
+      </w:rPr>
+    </w:lvl>
+    <w:lvl w:ilvl="2" w:tplc="04050005" w:tentative="1">
+      <w:start w:val="1"/>
+      <w:numFmt w:val="bullet"/>
+      <w:lvlText w:val=""/>
+      <w:lvlJc w:val="left"/>
+      <w:pPr>
+        <w:ind w:left="2160" w:hanging="360"/>
+      </w:pPr>
+      <w:rPr>
+        <w:rFonts w:ascii="Wingdings" w:hAnsi="Wingdings" w:hint="default"/>
+      </w:rPr>
+    </w:lvl>
+    <w:lvl w:ilvl="3" w:tplc="04050001" w:tentative="1">
+      <w:start w:val="1"/>
+      <w:numFmt w:val="bullet"/>
+      <w:lvlText w:val=""/>
+      <w:lvlJc w:val="left"/>
+      <w:pPr>
+        <w:ind w:left="2880" w:hanging="360"/>
+      </w:pPr>
+      <w:rPr>
+        <w:rFonts w:ascii="Symbol" w:hAnsi="Symbol" w:hint="default"/>
+      </w:rPr>
+    </w:lvl>
+    <w:lvl w:ilvl="4" w:tplc="04050003" w:tentative="1">
+      <w:start w:val="1"/>
+      <w:numFmt w:val="bullet"/>
+      <w:lvlText w:val="o"/>
+      <w:lvlJc w:val="left"/>
+      <w:pPr>
+        <w:ind w:left="3600" w:hanging="360"/>
+      </w:pPr>
+      <w:rPr>
+        <w:rFonts w:ascii="Courier New" w:hAnsi="Courier New" w:cs="Courier New" w:hint="default"/>
+      </w:rPr>
+    </w:lvl>
+    <w:lvl w:ilvl="5" w:tplc="04050005" w:tentative="1">
+      <w:start w:val="1"/>
+      <w:numFmt w:val="bullet"/>
+      <w:lvlText w:val=""/>
+      <w:lvlJc w:val="left"/>
+      <w:pPr>
+        <w:ind w:left="4320" w:hanging="360"/>
+      </w:pPr>
+      <w:rPr>
+        <w:rFonts w:ascii="Wingdings" w:hAnsi="Wingdings" w:hint="default"/>
+      </w:rPr>
+    </w:lvl>
+    <w:lvl w:ilvl="6" w:tplc="04050001" w:tentative="1">
+      <w:start w:val="1"/>
+      <w:numFmt w:val="bullet"/>
+      <w:lvlText w:val=""/>
+      <w:lvlJc w:val="left"/>
+      <w:pPr>
+        <w:ind w:left="5040" w:hanging="360"/>
+      </w:pPr>
+      <w:rPr>
+        <w:rFonts w:ascii="Symbol" w:hAnsi="Symbol" w:hint="default"/>
+      </w:rPr>
+    </w:lvl>
+    <w:lvl w:ilvl="7" w:tplc="04050003" w:tentative="1">
+      <w:start w:val="1"/>
+      <w:numFmt w:val="bullet"/>
+      <w:lvlText w:val="o"/>
+      <w:lvlJc w:val="left"/>
+      <w:pPr>
+        <w:ind w:left="5760" w:hanging="360"/>
+      </w:pPr>
+      <w:rPr>
+        <w:rFonts w:ascii="Courier New" w:hAnsi="Courier New" w:cs="Courier New" w:hint="default"/>
+      </w:rPr>
+    </w:lvl>
+    <w:lvl w:ilvl="8" w:tplc="04050005" w:tentative="1">
+      <w:start w:val="1"/>
+      <w:numFmt w:val="bullet"/>
+      <w:lvlText w:val=""/>
+      <w:lvlJc w:val="left"/>
+      <w:pPr>
+        <w:ind w:left="6480" w:hanging="360"/>
+      </w:pPr>
+      <w:rPr>
+        <w:rFonts w:ascii="Wingdings" w:hAnsi="Wingdings" w:hint="default"/>
+      </w:rPr>
+    </w:lvl>
+  </w:abstractNum>
+  <w:abstractNum w:abstractNumId="3" w15:restartNumberingAfterBreak="0">
     <w:nsid w:val="74412C54"/>
     <w:multiLevelType w:val="hybridMultilevel"/>
     <w:tmpl w:val="497C70EC"/>
@@ -1220,6 +1588,12 @@
     <w:abstractNumId w:val="0"/>
   </w:num>
   <w:num w:numId="2" w16cid:durableId="305937726">
+    <w:abstractNumId w:val="3"/>
+  </w:num>
+  <w:num w:numId="3" w16cid:durableId="2009166151">
+    <w:abstractNumId w:val="2"/>
+  </w:num>
+  <w:num w:numId="4" w16cid:durableId="368141571">
     <w:abstractNumId w:val="1"/>
   </w:num>
 </w:numbering>

--- a/Changelog.docx
+++ b/Changelog.docx
@@ -91,6 +91,24 @@
     </w:p>
     <w:p>
       <w:pPr>
+        <w:pStyle w:val="Odstavecseseznamem"/>
+        <w:numPr>
+          <w:ilvl w:val="0"/>
+          <w:numId w:val="4"/>
+        </w:numPr>
+        <w:rPr>
+          <w:lang w:val="en-US"/>
+        </w:rPr>
+      </w:pPr>
+      <w:r>
+        <w:rPr>
+          <w:lang w:val="en-US"/>
+        </w:rPr>
+        <w:t>Aplikace si nyní pamatuje, zda byla při posledním ukončení maximalizována</w:t>
+      </w:r>
+    </w:p>
+    <w:p>
+      <w:pPr>
         <w:pStyle w:val="Nadpis3"/>
         <w:rPr>
           <w:lang w:val="en-US"/>
@@ -149,6 +167,24 @@
     </w:p>
     <w:p>
       <w:pPr>
+        <w:pStyle w:val="Odstavecseseznamem"/>
+        <w:numPr>
+          <w:ilvl w:val="0"/>
+          <w:numId w:val="1"/>
+        </w:numPr>
+        <w:rPr>
+          <w:lang w:val="en-US"/>
+        </w:rPr>
+      </w:pPr>
+      <w:r>
+        <w:rPr>
+          <w:lang w:val="en-US"/>
+        </w:rPr>
+        <w:t>Changelog oddělení verzí každá na separátní stránku</w:t>
+      </w:r>
+    </w:p>
+    <w:p>
+      <w:pPr>
         <w:pStyle w:val="Nadpis3"/>
         <w:rPr>
           <w:lang w:val="en-US"/>
@@ -163,11 +199,244 @@
     </w:p>
     <w:p>
       <w:pPr>
+        <w:pStyle w:val="Odstavecseseznamem"/>
+        <w:numPr>
+          <w:ilvl w:val="0"/>
+          <w:numId w:val="1"/>
+        </w:numPr>
+        <w:rPr>
+          <w:lang w:val="en-US"/>
+        </w:rPr>
+      </w:pPr>
+    </w:p>
+    <w:p>
+      <w:pPr>
+        <w:rPr>
+          <w:lang w:val="en-US"/>
+        </w:rPr>
+      </w:pPr>
+      <w:r>
+        <w:rPr>
+          <w:lang w:val="en-US"/>
+        </w:rPr>
+        <w:br w:type="page"/>
+      </w:r>
+    </w:p>
+    <w:p>
+      <w:pPr>
         <w:pStyle w:val="Nadpis2"/>
         <w:rPr>
           <w:lang w:val="en-US"/>
         </w:rPr>
       </w:pPr>
+      <w:r>
+        <w:rPr>
+          <w:lang w:val="en-US"/>
+        </w:rPr>
+        <w:lastRenderedPageBreak/>
+        <w:t>Verze 1.1.6.</w:t>
+      </w:r>
+      <w:r>
+        <w:rPr>
+          <w:lang w:val="en-US"/>
+        </w:rPr>
+        <w:t>9</w:t>
+      </w:r>
+      <w:r>
+        <w:rPr>
+          <w:lang w:val="en-US"/>
+        </w:rPr>
+        <w:t xml:space="preserve"> – </w:t>
+      </w:r>
+      <w:r>
+        <w:rPr>
+          <w:lang w:val="en-US"/>
+        </w:rPr>
+        <w:t>7.4.2025</w:t>
+      </w:r>
+    </w:p>
+    <w:p>
+      <w:pPr>
+        <w:pStyle w:val="Nadpis3"/>
+        <w:rPr>
+          <w:lang w:val="en-US"/>
+        </w:rPr>
+      </w:pPr>
+      <w:r>
+        <w:rPr>
+          <w:lang w:val="en-US"/>
+        </w:rPr>
+        <w:t>Přidáno</w:t>
+      </w:r>
+    </w:p>
+    <w:p>
+      <w:pPr>
+        <w:pStyle w:val="Odstavecseseznamem"/>
+        <w:numPr>
+          <w:ilvl w:val="0"/>
+          <w:numId w:val="2"/>
+        </w:numPr>
+        <w:rPr>
+          <w:lang w:val="en-US"/>
+        </w:rPr>
+      </w:pPr>
+      <w:r>
+        <w:rPr>
+          <w:lang w:val="en-US"/>
+        </w:rPr>
+        <w:t>Možnost nastavit cestu k databázi v nastavení</w:t>
+      </w:r>
+    </w:p>
+    <w:p>
+      <w:pPr>
+        <w:pStyle w:val="Nadpis3"/>
+        <w:rPr>
+          <w:lang w:val="en-US"/>
+        </w:rPr>
+      </w:pPr>
+      <w:r>
+        <w:rPr>
+          <w:lang w:val="en-US"/>
+        </w:rPr>
+        <w:t>Opraveno</w:t>
+      </w:r>
+    </w:p>
+    <w:p>
+      <w:pPr>
+        <w:pStyle w:val="Odstavecseseznamem"/>
+        <w:numPr>
+          <w:ilvl w:val="0"/>
+          <w:numId w:val="2"/>
+        </w:numPr>
+        <w:rPr>
+          <w:lang w:val="en-US"/>
+        </w:rPr>
+      </w:pPr>
+      <w:r>
+        <w:rPr>
+          <w:lang w:val="en-US"/>
+        </w:rPr>
+        <w:t>V případě nedostupnosti databáze se objeví chybová hláška a možnost přejít do nastavení</w:t>
+      </w:r>
+    </w:p>
+    <w:p>
+      <w:pPr>
+        <w:pStyle w:val="Odstavecseseznamem"/>
+        <w:numPr>
+          <w:ilvl w:val="0"/>
+          <w:numId w:val="2"/>
+        </w:numPr>
+        <w:rPr>
+          <w:lang w:val="en-US"/>
+        </w:rPr>
+      </w:pPr>
+      <w:r>
+        <w:rPr>
+          <w:lang w:val="en-US"/>
+        </w:rPr>
+        <w:t>Opraven vizuální bug zobrazení špatného času po přesunu záznamu</w:t>
+      </w:r>
+    </w:p>
+    <w:p>
+      <w:pPr>
+        <w:pStyle w:val="Odstavecseseznamem"/>
+        <w:numPr>
+          <w:ilvl w:val="0"/>
+          <w:numId w:val="2"/>
+        </w:numPr>
+        <w:rPr>
+          <w:lang w:val="en-US"/>
+        </w:rPr>
+      </w:pPr>
+      <w:r>
+        <w:rPr>
+          <w:lang w:val="en-US"/>
+        </w:rPr>
+        <w:t>Při překliknutí ze svačiny na nevyplněný záznam se už správně načítá postranní panel</w:t>
+      </w:r>
+    </w:p>
+    <w:p>
+      <w:pPr>
+        <w:pStyle w:val="Odstavecseseznamem"/>
+        <w:numPr>
+          <w:ilvl w:val="0"/>
+          <w:numId w:val="2"/>
+        </w:numPr>
+        <w:rPr>
+          <w:lang w:val="en-US"/>
+        </w:rPr>
+      </w:pPr>
+      <w:r>
+        <w:rPr>
+          <w:lang w:val="en-US"/>
+        </w:rPr>
+        <w:t>Při manipulaci s ještě nevyplněným záznamem se již nemažou data postranního panelu</w:t>
+      </w:r>
+    </w:p>
+    <w:p>
+      <w:pPr>
+        <w:pStyle w:val="Nadpis3"/>
+        <w:rPr>
+          <w:lang w:val="en-US"/>
+        </w:rPr>
+      </w:pPr>
+      <w:r>
+        <w:rPr>
+          <w:lang w:val="en-US"/>
+        </w:rPr>
+        <w:t>Změněno</w:t>
+      </w:r>
+    </w:p>
+    <w:p>
+      <w:pPr>
+        <w:pStyle w:val="Odstavecseseznamem"/>
+        <w:numPr>
+          <w:ilvl w:val="0"/>
+          <w:numId w:val="1"/>
+        </w:numPr>
+        <w:rPr>
+          <w:lang w:val="en-US"/>
+        </w:rPr>
+      </w:pPr>
+    </w:p>
+    <w:p>
+      <w:pPr>
+        <w:pStyle w:val="Nadpis3"/>
+        <w:rPr>
+          <w:lang w:val="en-US"/>
+        </w:rPr>
+      </w:pPr>
+      <w:r>
+        <w:rPr>
+          <w:lang w:val="en-US"/>
+        </w:rPr>
+        <w:t>Odebráno</w:t>
+      </w:r>
+    </w:p>
+    <w:p>
+      <w:pPr>
+        <w:pStyle w:val="Odstavecseseznamem"/>
+        <w:numPr>
+          <w:ilvl w:val="0"/>
+          <w:numId w:val="1"/>
+        </w:numPr>
+        <w:rPr>
+          <w:lang w:val="en-US"/>
+        </w:rPr>
+      </w:pPr>
+    </w:p>
+    <w:p>
+      <w:pPr>
+        <w:rPr>
+          <w:lang w:val="en-US"/>
+        </w:rPr>
+      </w:pPr>
+      <w:r>
+        <w:rPr>
+          <w:lang w:val="en-US"/>
+        </w:rPr>
+        <w:br w:type="page"/>
+      </w:r>
     </w:p>
     <w:p>
       <w:pPr>
@@ -180,13 +449,14 @@
         <w:rPr>
           <w:lang w:val="en-US"/>
         </w:rPr>
+        <w:lastRenderedPageBreak/>
         <w:t>Verze 1.1.6.</w:t>
       </w:r>
       <w:r>
         <w:rPr>
           <w:lang w:val="en-US"/>
         </w:rPr>
-        <w:t>9</w:t>
+        <w:t>8</w:t>
       </w:r>
       <w:r>
         <w:rPr>
@@ -198,7 +468,7 @@
         <w:rPr>
           <w:lang w:val="en-US"/>
         </w:rPr>
-        <w:t>7.4.2025</w:t>
+        <w:t>3.4.2025</w:t>
       </w:r>
     </w:p>
     <w:p>
@@ -226,12 +496,6 @@
           <w:lang w:val="en-US"/>
         </w:rPr>
       </w:pPr>
-      <w:r>
-        <w:rPr>
-          <w:lang w:val="en-US"/>
-        </w:rPr>
-        <w:t>Možnost nastavit cestu k databázi v nastavení</w:t>
-      </w:r>
     </w:p>
     <w:p>
       <w:pPr>
@@ -262,7 +526,7 @@
         <w:rPr>
           <w:lang w:val="en-US"/>
         </w:rPr>
-        <w:t>V případě nedostupnosti databáze se objeví chybová hláška a možnost přejít do nastavení</w:t>
+        <w:t>Updatování</w:t>
       </w:r>
     </w:p>
     <w:p>
@@ -280,7 +544,135 @@
         <w:rPr>
           <w:lang w:val="en-US"/>
         </w:rPr>
-        <w:t>Opraven vizuální bug zobrazení špatného času po přesunu záznamu</w:t>
+        <w:t xml:space="preserve">Postranní panel se aktualizuje správně podle zvoleného záznamu 3 – problém byl </w:t>
+      </w:r>
+      <w:r>
+        <w:rPr>
+          <w:lang w:val="en-US"/>
+        </w:rPr>
+        <w:t>W</w:t>
+      </w:r>
+      <w:r>
+        <w:rPr>
+          <w:lang w:val="en-US"/>
+        </w:rPr>
+        <w:t>indows 11</w:t>
+      </w:r>
+    </w:p>
+    <w:p>
+      <w:pPr>
+        <w:pStyle w:val="Nadpis3"/>
+        <w:rPr>
+          <w:lang w:val="en-US"/>
+        </w:rPr>
+      </w:pPr>
+      <w:r>
+        <w:rPr>
+          <w:lang w:val="en-US"/>
+        </w:rPr>
+        <w:t>Změněno</w:t>
+      </w:r>
+    </w:p>
+    <w:p>
+      <w:pPr>
+        <w:pStyle w:val="Odstavecseseznamem"/>
+        <w:numPr>
+          <w:ilvl w:val="0"/>
+          <w:numId w:val="1"/>
+        </w:numPr>
+        <w:rPr>
+          <w:lang w:val="en-US"/>
+        </w:rPr>
+      </w:pPr>
+    </w:p>
+    <w:p>
+      <w:pPr>
+        <w:pStyle w:val="Nadpis3"/>
+        <w:rPr>
+          <w:lang w:val="en-US"/>
+        </w:rPr>
+      </w:pPr>
+      <w:r>
+        <w:rPr>
+          <w:lang w:val="en-US"/>
+        </w:rPr>
+        <w:t>Odebráno</w:t>
+      </w:r>
+    </w:p>
+    <w:p>
+      <w:pPr>
+        <w:pStyle w:val="Odstavecseseznamem"/>
+        <w:numPr>
+          <w:ilvl w:val="0"/>
+          <w:numId w:val="1"/>
+        </w:numPr>
+        <w:rPr>
+          <w:lang w:val="en-US"/>
+        </w:rPr>
+      </w:pPr>
+    </w:p>
+    <w:p>
+      <w:pPr>
+        <w:rPr>
+          <w:rFonts w:eastAsiaTheme="majorEastAsia" w:cstheme="majorBidi"/>
+          <w:color w:val="0F4761" w:themeColor="accent1" w:themeShade="BF"/>
+          <w:sz w:val="28"/>
+          <w:szCs w:val="28"/>
+          <w:lang w:val="en-US"/>
+        </w:rPr>
+      </w:pPr>
+      <w:r>
+        <w:rPr>
+          <w:lang w:val="en-US"/>
+        </w:rPr>
+        <w:br w:type="page"/>
+      </w:r>
+    </w:p>
+    <w:p>
+      <w:pPr>
+        <w:pStyle w:val="Nadpis2"/>
+        <w:rPr>
+          <w:lang w:val="en-US"/>
+        </w:rPr>
+      </w:pPr>
+      <w:r>
+        <w:rPr>
+          <w:lang w:val="en-US"/>
+        </w:rPr>
+        <w:lastRenderedPageBreak/>
+        <w:t>Verze 1.1.6.</w:t>
+      </w:r>
+      <w:r>
+        <w:rPr>
+          <w:lang w:val="en-US"/>
+        </w:rPr>
+        <w:t>7</w:t>
+      </w:r>
+      <w:r>
+        <w:rPr>
+          <w:lang w:val="en-US"/>
+        </w:rPr>
+        <w:t xml:space="preserve"> – </w:t>
+      </w:r>
+      <w:r>
+        <w:rPr>
+          <w:lang w:val="en-US"/>
+        </w:rPr>
+        <w:t>3.4.2025</w:t>
+      </w:r>
+    </w:p>
+    <w:p>
+      <w:pPr>
+        <w:pStyle w:val="Nadpis3"/>
+        <w:rPr>
+          <w:lang w:val="en-US"/>
+        </w:rPr>
+      </w:pPr>
+      <w:r>
+        <w:rPr>
+          <w:lang w:val="en-US"/>
+        </w:rPr>
+        <w:t>Přidáno</w:t>
       </w:r>
     </w:p>
     <w:p>
@@ -294,11 +686,19 @@
           <w:lang w:val="en-US"/>
         </w:rPr>
       </w:pPr>
-      <w:r>
-        <w:rPr>
-          <w:lang w:val="en-US"/>
-        </w:rPr>
-        <w:t>Při překliknutí ze svačiny na nevyplněný záznam se už správně načítá postranní panel</w:t>
+    </w:p>
+    <w:p>
+      <w:pPr>
+        <w:pStyle w:val="Nadpis3"/>
+        <w:rPr>
+          <w:lang w:val="en-US"/>
+        </w:rPr>
+      </w:pPr>
+      <w:r>
+        <w:rPr>
+          <w:lang w:val="en-US"/>
+        </w:rPr>
+        <w:t>Opraveno</w:t>
       </w:r>
     </w:p>
     <w:p>
@@ -316,7 +716,43 @@
         <w:rPr>
           <w:lang w:val="en-US"/>
         </w:rPr>
-        <w:t>Při manipulaci s ještě nevyplněným záznamem se již nemažou data postranního panelu</w:t>
+        <w:t>Už je možné manuálně zadat index bez chybové hlášky</w:t>
+      </w:r>
+    </w:p>
+    <w:p>
+      <w:pPr>
+        <w:pStyle w:val="Odstavecseseznamem"/>
+        <w:numPr>
+          <w:ilvl w:val="0"/>
+          <w:numId w:val="2"/>
+        </w:numPr>
+        <w:rPr>
+          <w:lang w:val="en-US"/>
+        </w:rPr>
+      </w:pPr>
+      <w:r>
+        <w:rPr>
+          <w:lang w:val="en-US"/>
+        </w:rPr>
+        <w:t>Postranní panel se aktualizuje správně podle zvoleného záznamu 2</w:t>
+      </w:r>
+    </w:p>
+    <w:p>
+      <w:pPr>
+        <w:pStyle w:val="Odstavecseseznamem"/>
+        <w:numPr>
+          <w:ilvl w:val="0"/>
+          <w:numId w:val="2"/>
+        </w:numPr>
+        <w:rPr>
+          <w:lang w:val="en-US"/>
+        </w:rPr>
+      </w:pPr>
+      <w:r>
+        <w:rPr>
+          <w:lang w:val="en-US"/>
+        </w:rPr>
+        <w:t>Opravena aktualizace</w:t>
       </w:r>
     </w:p>
     <w:p>
@@ -361,30 +797,48 @@
     </w:p>
     <w:p>
       <w:pPr>
+        <w:pStyle w:val="Odstavecseseznamem"/>
+        <w:numPr>
+          <w:ilvl w:val="0"/>
+          <w:numId w:val="1"/>
+        </w:numPr>
+        <w:rPr>
+          <w:lang w:val="en-US"/>
+        </w:rPr>
+      </w:pPr>
+    </w:p>
+    <w:p>
+      <w:pPr>
+        <w:rPr>
+          <w:lang w:val="en-US"/>
+        </w:rPr>
+      </w:pPr>
+      <w:r>
+        <w:rPr>
+          <w:lang w:val="en-US"/>
+        </w:rPr>
+        <w:br w:type="page"/>
+      </w:r>
+    </w:p>
+    <w:p>
+      <w:pPr>
         <w:pStyle w:val="Nadpis2"/>
         <w:rPr>
           <w:lang w:val="en-US"/>
         </w:rPr>
       </w:pPr>
-    </w:p>
-    <w:p>
-      <w:pPr>
-        <w:pStyle w:val="Nadpis2"/>
-        <w:rPr>
-          <w:lang w:val="en-US"/>
-        </w:rPr>
-      </w:pPr>
-      <w:r>
-        <w:rPr>
-          <w:lang w:val="en-US"/>
-        </w:rPr>
+      <w:r>
+        <w:rPr>
+          <w:lang w:val="en-US"/>
+        </w:rPr>
+        <w:lastRenderedPageBreak/>
         <w:t>Verze 1.1.6.</w:t>
       </w:r>
       <w:r>
         <w:rPr>
           <w:lang w:val="en-US"/>
         </w:rPr>
-        <w:t>8</w:t>
+        <w:t>6</w:t>
       </w:r>
       <w:r>
         <w:rPr>
@@ -444,47 +898,53 @@
         <w:pStyle w:val="Odstavecseseznamem"/>
         <w:numPr>
           <w:ilvl w:val="0"/>
-          <w:numId w:val="2"/>
-        </w:numPr>
-        <w:rPr>
-          <w:lang w:val="en-US"/>
-        </w:rPr>
-      </w:pPr>
-      <w:r>
-        <w:rPr>
-          <w:lang w:val="en-US"/>
-        </w:rPr>
-        <w:t>Updatování</w:t>
-      </w:r>
-    </w:p>
-    <w:p>
-      <w:pPr>
-        <w:pStyle w:val="Odstavecseseznamem"/>
-        <w:numPr>
-          <w:ilvl w:val="0"/>
-          <w:numId w:val="2"/>
-        </w:numPr>
-        <w:rPr>
-          <w:lang w:val="en-US"/>
-        </w:rPr>
-      </w:pPr>
-      <w:r>
-        <w:rPr>
-          <w:lang w:val="en-US"/>
-        </w:rPr>
-        <w:t xml:space="preserve">Postranní panel se aktualizuje správně podle zvoleného záznamu 3 – problém byl </w:t>
-      </w:r>
-      <w:r>
-        <w:rPr>
-          <w:lang w:val="en-US"/>
-        </w:rPr>
-        <w:t>W</w:t>
-      </w:r>
-      <w:r>
-        <w:rPr>
-          <w:lang w:val="en-US"/>
-        </w:rPr>
-        <w:t>indows 11</w:t>
+          <w:numId w:val="1"/>
+        </w:numPr>
+        <w:rPr>
+          <w:lang w:val="en-US"/>
+        </w:rPr>
+      </w:pPr>
+      <w:r>
+        <w:rPr>
+          <w:lang w:val="en-US"/>
+        </w:rPr>
+        <w:t>Již nelze mazat ani kopírovat záznam svačiny</w:t>
+      </w:r>
+    </w:p>
+    <w:p>
+      <w:pPr>
+        <w:pStyle w:val="Odstavecseseznamem"/>
+        <w:numPr>
+          <w:ilvl w:val="0"/>
+          <w:numId w:val="1"/>
+        </w:numPr>
+        <w:rPr>
+          <w:lang w:val="en-US"/>
+        </w:rPr>
+      </w:pPr>
+      <w:r>
+        <w:rPr>
+          <w:lang w:val="en-US"/>
+        </w:rPr>
+        <w:t>Při chybně zvolené položce z rozevíracího seznamu se již ukazuje správná chybová hláška</w:t>
+      </w:r>
+    </w:p>
+    <w:p>
+      <w:pPr>
+        <w:pStyle w:val="Odstavecseseznamem"/>
+        <w:numPr>
+          <w:ilvl w:val="0"/>
+          <w:numId w:val="1"/>
+        </w:numPr>
+        <w:rPr>
+          <w:lang w:val="en-US"/>
+        </w:rPr>
+      </w:pPr>
+      <w:r>
+        <w:rPr>
+          <w:lang w:val="en-US"/>
+        </w:rPr>
+        <w:t>Postranní panel se aktualizuje správně podle zvoleného záznamu</w:t>
       </w:r>
     </w:p>
     <w:p>
@@ -498,7 +958,6 @@
         <w:rPr>
           <w:lang w:val="en-US"/>
         </w:rPr>
-        <w:lastRenderedPageBreak/>
         <w:t>Změněno</w:t>
       </w:r>
     </w:p>
@@ -530,154 +989,6 @@
     </w:p>
     <w:p>
       <w:pPr>
-        <w:pStyle w:val="Nadpis2"/>
-        <w:rPr>
-          <w:lang w:val="en-US"/>
-        </w:rPr>
-      </w:pPr>
-    </w:p>
-    <w:p>
-      <w:pPr>
-        <w:pStyle w:val="Nadpis2"/>
-        <w:rPr>
-          <w:lang w:val="en-US"/>
-        </w:rPr>
-      </w:pPr>
-      <w:r>
-        <w:rPr>
-          <w:lang w:val="en-US"/>
-        </w:rPr>
-        <w:t>Verze 1.1.6.</w:t>
-      </w:r>
-      <w:r>
-        <w:rPr>
-          <w:lang w:val="en-US"/>
-        </w:rPr>
-        <w:t>7</w:t>
-      </w:r>
-      <w:r>
-        <w:rPr>
-          <w:lang w:val="en-US"/>
-        </w:rPr>
-        <w:t xml:space="preserve"> – </w:t>
-      </w:r>
-      <w:r>
-        <w:rPr>
-          <w:lang w:val="en-US"/>
-        </w:rPr>
-        <w:t>3.4.2025</w:t>
-      </w:r>
-    </w:p>
-    <w:p>
-      <w:pPr>
-        <w:pStyle w:val="Nadpis3"/>
-        <w:rPr>
-          <w:lang w:val="en-US"/>
-        </w:rPr>
-      </w:pPr>
-      <w:r>
-        <w:rPr>
-          <w:lang w:val="en-US"/>
-        </w:rPr>
-        <w:t>Přidáno</w:t>
-      </w:r>
-    </w:p>
-    <w:p>
-      <w:pPr>
-        <w:pStyle w:val="Odstavecseseznamem"/>
-        <w:numPr>
-          <w:ilvl w:val="0"/>
-          <w:numId w:val="2"/>
-        </w:numPr>
-        <w:rPr>
-          <w:lang w:val="en-US"/>
-        </w:rPr>
-      </w:pPr>
-    </w:p>
-    <w:p>
-      <w:pPr>
-        <w:pStyle w:val="Nadpis3"/>
-        <w:rPr>
-          <w:lang w:val="en-US"/>
-        </w:rPr>
-      </w:pPr>
-      <w:r>
-        <w:rPr>
-          <w:lang w:val="en-US"/>
-        </w:rPr>
-        <w:t>Opraveno</w:t>
-      </w:r>
-    </w:p>
-    <w:p>
-      <w:pPr>
-        <w:pStyle w:val="Odstavecseseznamem"/>
-        <w:numPr>
-          <w:ilvl w:val="0"/>
-          <w:numId w:val="2"/>
-        </w:numPr>
-        <w:rPr>
-          <w:lang w:val="en-US"/>
-        </w:rPr>
-      </w:pPr>
-      <w:r>
-        <w:rPr>
-          <w:lang w:val="en-US"/>
-        </w:rPr>
-        <w:t>Už je možné manuálně zadat index bez chybové hlášky</w:t>
-      </w:r>
-    </w:p>
-    <w:p>
-      <w:pPr>
-        <w:pStyle w:val="Odstavecseseznamem"/>
-        <w:numPr>
-          <w:ilvl w:val="0"/>
-          <w:numId w:val="2"/>
-        </w:numPr>
-        <w:rPr>
-          <w:lang w:val="en-US"/>
-        </w:rPr>
-      </w:pPr>
-      <w:r>
-        <w:rPr>
-          <w:lang w:val="en-US"/>
-        </w:rPr>
-        <w:t>Postranní panel se aktualizuje správně podle zvoleného záznamu 2</w:t>
-      </w:r>
-    </w:p>
-    <w:p>
-      <w:pPr>
-        <w:pStyle w:val="Odstavecseseznamem"/>
-        <w:numPr>
-          <w:ilvl w:val="0"/>
-          <w:numId w:val="2"/>
-        </w:numPr>
-        <w:rPr>
-          <w:lang w:val="en-US"/>
-        </w:rPr>
-      </w:pPr>
-      <w:r>
-        <w:rPr>
-          <w:lang w:val="en-US"/>
-        </w:rPr>
-        <w:t>Opravena aktualizace</w:t>
-      </w:r>
-    </w:p>
-    <w:p>
-      <w:pPr>
-        <w:pStyle w:val="Nadpis3"/>
-        <w:rPr>
-          <w:lang w:val="en-US"/>
-        </w:rPr>
-      </w:pPr>
-      <w:r>
-        <w:rPr>
-          <w:lang w:val="en-US"/>
-        </w:rPr>
-        <w:t>Změněno</w:t>
-      </w:r>
-    </w:p>
-    <w:p>
-      <w:pPr>
         <w:pStyle w:val="Odstavecseseznamem"/>
         <w:numPr>
           <w:ilvl w:val="0"/>
@@ -689,230 +1000,9 @@
       </w:pPr>
     </w:p>
     <w:p>
-      <w:pPr>
-        <w:pStyle w:val="Nadpis3"/>
-        <w:rPr>
-          <w:lang w:val="en-US"/>
-        </w:rPr>
-      </w:pPr>
-      <w:r>
-        <w:rPr>
-          <w:lang w:val="en-US"/>
-        </w:rPr>
-        <w:t>Odebráno</w:t>
-      </w:r>
-    </w:p>
-    <w:p>
-      <w:pPr>
-        <w:pStyle w:val="Odstavecseseznamem"/>
-        <w:numPr>
-          <w:ilvl w:val="0"/>
-          <w:numId w:val="1"/>
-        </w:numPr>
-        <w:rPr>
-          <w:lang w:val="en-US"/>
-        </w:rPr>
-      </w:pPr>
-    </w:p>
-    <w:p>
-      <w:pPr>
-        <w:rPr>
-          <w:lang w:val="en-US"/>
-        </w:rPr>
-      </w:pPr>
-    </w:p>
-    <w:p>
-      <w:pPr>
-        <w:rPr>
-          <w:lang w:val="en-US"/>
-        </w:rPr>
-      </w:pPr>
-    </w:p>
-    <w:p>
-      <w:pPr>
-        <w:pStyle w:val="Nadpis2"/>
-        <w:rPr>
-          <w:lang w:val="en-US"/>
-        </w:rPr>
-      </w:pPr>
-      <w:r>
-        <w:rPr>
-          <w:lang w:val="en-US"/>
-        </w:rPr>
-        <w:t>Verze 1.1.6.</w:t>
-      </w:r>
-      <w:r>
-        <w:rPr>
-          <w:lang w:val="en-US"/>
-        </w:rPr>
-        <w:t>6</w:t>
-      </w:r>
-      <w:r>
-        <w:rPr>
-          <w:lang w:val="en-US"/>
-        </w:rPr>
-        <w:t xml:space="preserve"> – </w:t>
-      </w:r>
-      <w:r>
-        <w:rPr>
-          <w:lang w:val="en-US"/>
-        </w:rPr>
-        <w:t>3.4.2025</w:t>
-      </w:r>
-    </w:p>
-    <w:p>
-      <w:pPr>
-        <w:pStyle w:val="Nadpis3"/>
-        <w:rPr>
-          <w:lang w:val="en-US"/>
-        </w:rPr>
-      </w:pPr>
-      <w:r>
-        <w:rPr>
-          <w:lang w:val="en-US"/>
-        </w:rPr>
-        <w:t>Přidáno</w:t>
-      </w:r>
-    </w:p>
-    <w:p>
-      <w:pPr>
-        <w:pStyle w:val="Odstavecseseznamem"/>
-        <w:numPr>
-          <w:ilvl w:val="0"/>
-          <w:numId w:val="2"/>
-        </w:numPr>
-        <w:rPr>
-          <w:lang w:val="en-US"/>
-        </w:rPr>
-      </w:pPr>
-    </w:p>
-    <w:p>
-      <w:pPr>
-        <w:pStyle w:val="Nadpis3"/>
-        <w:rPr>
-          <w:lang w:val="en-US"/>
-        </w:rPr>
-      </w:pPr>
-      <w:r>
-        <w:rPr>
-          <w:lang w:val="en-US"/>
-        </w:rPr>
-        <w:t>Opraveno</w:t>
-      </w:r>
-    </w:p>
-    <w:p>
-      <w:pPr>
-        <w:pStyle w:val="Odstavecseseznamem"/>
-        <w:numPr>
-          <w:ilvl w:val="0"/>
-          <w:numId w:val="1"/>
-        </w:numPr>
-        <w:rPr>
-          <w:lang w:val="en-US"/>
-        </w:rPr>
-      </w:pPr>
-      <w:r>
-        <w:rPr>
-          <w:lang w:val="en-US"/>
-        </w:rPr>
-        <w:t>Již nelze mazat ani kopírovat záznam svačiny</w:t>
-      </w:r>
-    </w:p>
-    <w:p>
-      <w:pPr>
-        <w:pStyle w:val="Odstavecseseznamem"/>
-        <w:numPr>
-          <w:ilvl w:val="0"/>
-          <w:numId w:val="1"/>
-        </w:numPr>
-        <w:rPr>
-          <w:lang w:val="en-US"/>
-        </w:rPr>
-      </w:pPr>
-      <w:r>
-        <w:rPr>
-          <w:lang w:val="en-US"/>
-        </w:rPr>
-        <w:t>Při chybně zvolené položce z rozevíracího seznamu se již ukazuje správná chybová hláška</w:t>
-      </w:r>
-    </w:p>
-    <w:p>
-      <w:pPr>
-        <w:pStyle w:val="Odstavecseseznamem"/>
-        <w:numPr>
-          <w:ilvl w:val="0"/>
-          <w:numId w:val="1"/>
-        </w:numPr>
-        <w:rPr>
-          <w:lang w:val="en-US"/>
-        </w:rPr>
-      </w:pPr>
-      <w:r>
-        <w:rPr>
-          <w:lang w:val="en-US"/>
-        </w:rPr>
-        <w:t>Postranní panel se aktualizuje správně podle zvoleného záznamu</w:t>
-      </w:r>
-    </w:p>
-    <w:p>
-      <w:pPr>
-        <w:pStyle w:val="Nadpis3"/>
-        <w:rPr>
-          <w:lang w:val="en-US"/>
-        </w:rPr>
-      </w:pPr>
-      <w:r>
-        <w:rPr>
-          <w:lang w:val="en-US"/>
-        </w:rPr>
-        <w:t>Změněno</w:t>
-      </w:r>
-    </w:p>
-    <w:p>
-      <w:pPr>
-        <w:pStyle w:val="Odstavecseseznamem"/>
-        <w:numPr>
-          <w:ilvl w:val="0"/>
-          <w:numId w:val="1"/>
-        </w:numPr>
-        <w:rPr>
-          <w:lang w:val="en-US"/>
-        </w:rPr>
-      </w:pPr>
-    </w:p>
-    <w:p>
-      <w:pPr>
-        <w:pStyle w:val="Nadpis3"/>
-        <w:rPr>
-          <w:lang w:val="en-US"/>
-        </w:rPr>
-      </w:pPr>
-      <w:r>
-        <w:rPr>
-          <w:lang w:val="en-US"/>
-        </w:rPr>
-        <w:t>Odebráno</w:t>
-      </w:r>
-    </w:p>
-    <w:p>
-      <w:pPr>
-        <w:pStyle w:val="Odstavecseseznamem"/>
-        <w:numPr>
-          <w:ilvl w:val="0"/>
-          <w:numId w:val="1"/>
-        </w:numPr>
-        <w:rPr>
-          <w:lang w:val="en-US"/>
-        </w:rPr>
-      </w:pPr>
-    </w:p>
-    <w:p/>
-    <w:p>
-      <w:pPr>
-        <w:rPr>
-          <w:lang w:val="en-US"/>
-        </w:rPr>
-      </w:pPr>
+      <w:r>
+        <w:br w:type="page"/>
+      </w:r>
     </w:p>
     <w:p>
       <w:pPr>

--- a/Changelog.docx
+++ b/Changelog.docx
@@ -54,7 +54,13 @@
         <w:rPr>
           <w:lang w:val="en-US"/>
         </w:rPr>
-        <w:t>8.4.2025</w:t>
+        <w:t>9</w:t>
+      </w:r>
+      <w:r>
+        <w:rPr>
+          <w:lang w:val="en-US"/>
+        </w:rPr>
+        <w:t>.4.2025</w:t>
       </w:r>
     </w:p>
     <w:p>

--- a/Changelog.docx
+++ b/Changelog.docx
@@ -36,6 +36,204 @@
         <w:rPr>
           <w:lang w:val="en-US"/>
         </w:rPr>
+        <w:t>Verze 1.1.6.</w:t>
+      </w:r>
+      <w:r>
+        <w:rPr>
+          <w:lang w:val="en-US"/>
+        </w:rPr>
+        <w:t>1</w:t>
+      </w:r>
+      <w:r>
+        <w:rPr>
+          <w:lang w:val="en-US"/>
+        </w:rPr>
+        <w:t>1</w:t>
+      </w:r>
+      <w:r>
+        <w:rPr>
+          <w:lang w:val="en-US"/>
+        </w:rPr>
+        <w:t xml:space="preserve"> – </w:t>
+      </w:r>
+      <w:r>
+        <w:rPr>
+          <w:lang w:val="en-US"/>
+        </w:rPr>
+        <w:t>9.4.2025</w:t>
+      </w:r>
+    </w:p>
+    <w:p>
+      <w:pPr>
+        <w:pStyle w:val="Nadpis3"/>
+        <w:rPr>
+          <w:lang w:val="en-US"/>
+        </w:rPr>
+      </w:pPr>
+      <w:r>
+        <w:rPr>
+          <w:lang w:val="en-US"/>
+        </w:rPr>
+        <w:t>Přidáno</w:t>
+      </w:r>
+    </w:p>
+    <w:p>
+      <w:pPr>
+        <w:pStyle w:val="Odstavecseseznamem"/>
+        <w:numPr>
+          <w:ilvl w:val="0"/>
+          <w:numId w:val="4"/>
+        </w:numPr>
+        <w:rPr>
+          <w:lang w:val="en-US"/>
+        </w:rPr>
+      </w:pPr>
+    </w:p>
+    <w:p>
+      <w:pPr>
+        <w:pStyle w:val="Nadpis3"/>
+        <w:rPr>
+          <w:lang w:val="en-US"/>
+        </w:rPr>
+      </w:pPr>
+      <w:r>
+        <w:rPr>
+          <w:lang w:val="en-US"/>
+        </w:rPr>
+        <w:t>Opraveno</w:t>
+      </w:r>
+    </w:p>
+    <w:p>
+      <w:pPr>
+        <w:pStyle w:val="Odstavecseseznamem"/>
+        <w:numPr>
+          <w:ilvl w:val="0"/>
+          <w:numId w:val="2"/>
+        </w:numPr>
+        <w:rPr>
+          <w:lang w:val="en-US"/>
+        </w:rPr>
+      </w:pPr>
+    </w:p>
+    <w:p>
+      <w:pPr>
+        <w:pStyle w:val="Nadpis3"/>
+        <w:rPr>
+          <w:lang w:val="en-US"/>
+        </w:rPr>
+      </w:pPr>
+      <w:r>
+        <w:rPr>
+          <w:lang w:val="en-US"/>
+        </w:rPr>
+        <w:t>Změněno</w:t>
+      </w:r>
+    </w:p>
+    <w:p>
+      <w:pPr>
+        <w:pStyle w:val="Odstavecseseznamem"/>
+        <w:numPr>
+          <w:ilvl w:val="0"/>
+          <w:numId w:val="1"/>
+        </w:numPr>
+        <w:rPr>
+          <w:lang w:val="en-US"/>
+        </w:rPr>
+      </w:pPr>
+      <w:r>
+        <w:rPr>
+          <w:lang w:val="en-US"/>
+        </w:rPr>
+        <w:t>Projekty se primárně filtrují podle pořadového čísla</w:t>
+      </w:r>
+    </w:p>
+    <w:p>
+      <w:pPr>
+        <w:pStyle w:val="Odstavecseseznamem"/>
+        <w:numPr>
+          <w:ilvl w:val="0"/>
+          <w:numId w:val="1"/>
+        </w:numPr>
+        <w:rPr>
+          <w:lang w:val="en-US"/>
+        </w:rPr>
+      </w:pPr>
+      <w:r>
+        <w:rPr>
+          <w:lang w:val="en-US"/>
+        </w:rPr>
+        <w:t>Změna UI dialogu pro správu projektů, přidána automatická generace pořadového čísla</w:t>
+      </w:r>
+    </w:p>
+    <w:p>
+      <w:pPr>
+        <w:pStyle w:val="Odstavecseseznamem"/>
+        <w:numPr>
+          <w:ilvl w:val="0"/>
+          <w:numId w:val="1"/>
+        </w:numPr>
+        <w:rPr>
+          <w:lang w:val="en-US"/>
+        </w:rPr>
+      </w:pPr>
+      <w:r>
+        <w:rPr>
+          <w:lang w:val="en-US"/>
+        </w:rPr>
+        <w:t>Úprava formátování projektů</w:t>
+      </w:r>
+    </w:p>
+    <w:p>
+      <w:pPr>
+        <w:pStyle w:val="Nadpis3"/>
+        <w:rPr>
+          <w:lang w:val="en-US"/>
+        </w:rPr>
+      </w:pPr>
+      <w:r>
+        <w:rPr>
+          <w:lang w:val="en-US"/>
+        </w:rPr>
+        <w:t>Odebráno</w:t>
+      </w:r>
+    </w:p>
+    <w:p>
+      <w:pPr>
+        <w:pStyle w:val="Odstavecseseznamem"/>
+        <w:numPr>
+          <w:ilvl w:val="0"/>
+          <w:numId w:val="1"/>
+        </w:numPr>
+        <w:rPr>
+          <w:lang w:val="en-US"/>
+        </w:rPr>
+      </w:pPr>
+    </w:p>
+    <w:p>
+      <w:pPr>
+        <w:rPr>
+          <w:lang w:val="en-US"/>
+        </w:rPr>
+      </w:pPr>
+      <w:r>
+        <w:rPr>
+          <w:lang w:val="en-US"/>
+        </w:rPr>
+        <w:br w:type="page"/>
+      </w:r>
+    </w:p>
+    <w:p>
+      <w:pPr>
+        <w:pStyle w:val="Nadpis2"/>
+        <w:rPr>
+          <w:lang w:val="en-US"/>
+        </w:rPr>
+      </w:pPr>
+      <w:r>
+        <w:rPr>
+          <w:lang w:val="en-US"/>
+        </w:rPr>
+        <w:lastRenderedPageBreak/>
         <w:t>Verze 1.1.6.</w:t>
       </w:r>
       <w:r>

--- a/Changelog.docx
+++ b/Changelog.docx
@@ -36,19 +36,13 @@
         <w:rPr>
           <w:lang w:val="en-US"/>
         </w:rPr>
-        <w:t>Verze 1.1.6.</w:t>
-      </w:r>
-      <w:r>
-        <w:rPr>
-          <w:lang w:val="en-US"/>
-        </w:rPr>
-        <w:t>1</w:t>
-      </w:r>
-      <w:r>
-        <w:rPr>
-          <w:lang w:val="en-US"/>
-        </w:rPr>
-        <w:t>1</w:t>
+        <w:t>Verze 1.1.</w:t>
+      </w:r>
+      <w:r>
+        <w:rPr>
+          <w:lang w:val="en-US"/>
+        </w:rPr>
+        <w:t>7.0</w:t>
       </w:r>
       <w:r>
         <w:rPr>
@@ -181,6 +175,24 @@
           <w:lang w:val="en-US"/>
         </w:rPr>
         <w:t>Úprava formátování projektů</w:t>
+      </w:r>
+    </w:p>
+    <w:p>
+      <w:pPr>
+        <w:pStyle w:val="Odstavecseseznamem"/>
+        <w:numPr>
+          <w:ilvl w:val="0"/>
+          <w:numId w:val="1"/>
+        </w:numPr>
+        <w:rPr>
+          <w:lang w:val="en-US"/>
+        </w:rPr>
+      </w:pPr>
+      <w:r>
+        <w:rPr>
+          <w:lang w:val="en-US"/>
+        </w:rPr>
+        <w:t>Typ záznamu je nyní lépe přístupný</w:t>
       </w:r>
     </w:p>
     <w:p>

--- a/Changelog.docx
+++ b/Changelog.docx
@@ -36,6 +36,276 @@
         <w:rPr>
           <w:lang w:val="en-US"/>
         </w:rPr>
+        <w:t>Verze 1.1.</w:t>
+      </w:r>
+      <w:r>
+        <w:rPr>
+          <w:lang w:val="en-US"/>
+        </w:rPr>
+        <w:t>8</w:t>
+      </w:r>
+      <w:r>
+        <w:rPr>
+          <w:lang w:val="en-US"/>
+        </w:rPr>
+        <w:t>.0</w:t>
+      </w:r>
+      <w:r>
+        <w:rPr>
+          <w:lang w:val="en-US"/>
+        </w:rPr>
+        <w:t xml:space="preserve"> – </w:t>
+      </w:r>
+      <w:r>
+        <w:rPr>
+          <w:lang w:val="en-US"/>
+        </w:rPr>
+        <w:t>14</w:t>
+      </w:r>
+      <w:r>
+        <w:rPr>
+          <w:lang w:val="en-US"/>
+        </w:rPr>
+        <w:t>.4.2025</w:t>
+      </w:r>
+    </w:p>
+    <w:p>
+      <w:pPr>
+        <w:pStyle w:val="Nadpis3"/>
+        <w:rPr>
+          <w:lang w:val="en-US"/>
+        </w:rPr>
+      </w:pPr>
+      <w:r>
+        <w:rPr>
+          <w:lang w:val="en-US"/>
+        </w:rPr>
+        <w:t>Přidáno</w:t>
+      </w:r>
+    </w:p>
+    <w:p>
+      <w:pPr>
+        <w:pStyle w:val="Odstavecseseznamem"/>
+        <w:numPr>
+          <w:ilvl w:val="0"/>
+          <w:numId w:val="4"/>
+        </w:numPr>
+        <w:rPr>
+          <w:lang w:val="en-US"/>
+        </w:rPr>
+      </w:pPr>
+    </w:p>
+    <w:p>
+      <w:pPr>
+        <w:pStyle w:val="Nadpis3"/>
+        <w:rPr>
+          <w:lang w:val="en-US"/>
+        </w:rPr>
+      </w:pPr>
+      <w:r>
+        <w:rPr>
+          <w:lang w:val="en-US"/>
+        </w:rPr>
+        <w:t>Opraveno</w:t>
+      </w:r>
+    </w:p>
+    <w:p>
+      <w:pPr>
+        <w:pStyle w:val="Odstavecseseznamem"/>
+        <w:numPr>
+          <w:ilvl w:val="0"/>
+          <w:numId w:val="2"/>
+        </w:numPr>
+        <w:rPr>
+          <w:lang w:val="en-US"/>
+        </w:rPr>
+      </w:pPr>
+    </w:p>
+    <w:p>
+      <w:pPr>
+        <w:pStyle w:val="Nadpis3"/>
+        <w:rPr>
+          <w:lang w:val="en-US"/>
+        </w:rPr>
+      </w:pPr>
+      <w:r>
+        <w:rPr>
+          <w:lang w:val="en-US"/>
+        </w:rPr>
+        <w:t>Změněno</w:t>
+      </w:r>
+    </w:p>
+    <w:p>
+      <w:pPr>
+        <w:pStyle w:val="Odstavecseseznamem"/>
+        <w:numPr>
+          <w:ilvl w:val="0"/>
+          <w:numId w:val="1"/>
+        </w:numPr>
+        <w:rPr>
+          <w:lang w:val="en-US"/>
+        </w:rPr>
+      </w:pPr>
+      <w:r>
+        <w:rPr>
+          <w:lang w:val="en-US"/>
+        </w:rPr>
+        <w:t>Sloučení projektů a předprojektů</w:t>
+      </w:r>
+      <w:r>
+        <w:rPr>
+          <w:lang w:val="en-US"/>
+        </w:rPr>
+        <w:br/>
+      </w:r>
+      <w:r>
+        <w:rPr>
+          <w:noProof/>
+          <w:lang w:val="en-US"/>
+        </w:rPr>
+        <w:drawing>
+          <wp:inline distT="0" distB="0" distL="0" distR="0" wp14:anchorId="437D6F44" wp14:editId="7B4515AA">
+            <wp:extent cx="3276600" cy="2286000"/>
+            <wp:effectExtent l="152400" t="114300" r="114300" b="152400"/>
+            <wp:docPr id="887812173" name="Obrázek 1"/>
+            <wp:cNvGraphicFramePr>
+              <a:graphicFrameLocks xmlns:a="http://schemas.openxmlformats.org/drawingml/2006/main" noChangeAspect="1"/>
+            </wp:cNvGraphicFramePr>
+            <a:graphic xmlns:a="http://schemas.openxmlformats.org/drawingml/2006/main">
+              <a:graphicData uri="http://schemas.openxmlformats.org/drawingml/2006/picture">
+                <pic:pic xmlns:pic="http://schemas.openxmlformats.org/drawingml/2006/picture">
+                  <pic:nvPicPr>
+                    <pic:cNvPr id="0" name="Picture 1"/>
+                    <pic:cNvPicPr>
+                      <a:picLocks noChangeAspect="1" noChangeArrowheads="1"/>
+                    </pic:cNvPicPr>
+                  </pic:nvPicPr>
+                  <pic:blipFill>
+                    <a:blip r:embed="rId5">
+                      <a:extLst>
+                        <a:ext uri="{28A0092B-C50C-407E-A947-70E740481C1C}">
+                          <a14:useLocalDpi xmlns:a14="http://schemas.microsoft.com/office/drawing/2010/main" val="0"/>
+                        </a:ext>
+                      </a:extLst>
+                    </a:blip>
+                    <a:srcRect/>
+                    <a:stretch>
+                      <a:fillRect/>
+                    </a:stretch>
+                  </pic:blipFill>
+                  <pic:spPr bwMode="auto">
+                    <a:xfrm>
+                      <a:off x="0" y="0"/>
+                      <a:ext cx="3276600" cy="2286000"/>
+                    </a:xfrm>
+                    <a:prstGeom prst="rect">
+                      <a:avLst/>
+                    </a:prstGeom>
+                    <a:solidFill>
+                      <a:srgbClr val="FFFFFF">
+                        <a:shade val="85000"/>
+                      </a:srgbClr>
+                    </a:solidFill>
+                    <a:ln w="88900" cap="sq">
+                      <a:solidFill>
+                        <a:srgbClr val="FFFFFF"/>
+                      </a:solidFill>
+                      <a:miter lim="800000"/>
+                    </a:ln>
+                    <a:effectLst>
+                      <a:outerShdw blurRad="55000" dist="18000" dir="5400000" algn="tl" rotWithShape="0">
+                        <a:srgbClr val="000000">
+                          <a:alpha val="40000"/>
+                        </a:srgbClr>
+                      </a:outerShdw>
+                    </a:effectLst>
+                    <a:scene3d>
+                      <a:camera prst="orthographicFront"/>
+                      <a:lightRig rig="twoPt" dir="t">
+                        <a:rot lat="0" lon="0" rev="7200000"/>
+                      </a:lightRig>
+                    </a:scene3d>
+                    <a:sp3d>
+                      <a:bevelT w="25400" h="19050"/>
+                      <a:contourClr>
+                        <a:srgbClr val="FFFFFF"/>
+                      </a:contourClr>
+                    </a:sp3d>
+                  </pic:spPr>
+                </pic:pic>
+              </a:graphicData>
+            </a:graphic>
+          </wp:inline>
+        </w:drawing>
+      </w:r>
+    </w:p>
+    <w:p>
+      <w:pPr>
+        <w:pStyle w:val="Odstavecseseznamem"/>
+        <w:numPr>
+          <w:ilvl w:val="0"/>
+          <w:numId w:val="1"/>
+        </w:numPr>
+        <w:rPr>
+          <w:lang w:val="en-US"/>
+        </w:rPr>
+      </w:pPr>
+    </w:p>
+    <w:p>
+      <w:pPr>
+        <w:pStyle w:val="Nadpis3"/>
+        <w:rPr>
+          <w:lang w:val="en-US"/>
+        </w:rPr>
+      </w:pPr>
+      <w:r>
+        <w:rPr>
+          <w:lang w:val="en-US"/>
+        </w:rPr>
+        <w:t>Odebráno</w:t>
+      </w:r>
+    </w:p>
+    <w:p>
+      <w:pPr>
+        <w:pStyle w:val="Odstavecseseznamem"/>
+        <w:numPr>
+          <w:ilvl w:val="0"/>
+          <w:numId w:val="1"/>
+        </w:numPr>
+        <w:rPr>
+          <w:lang w:val="en-US"/>
+        </w:rPr>
+      </w:pPr>
+    </w:p>
+    <w:p>
+      <w:pPr>
+        <w:rPr>
+          <w:rFonts w:asciiTheme="majorHAnsi" w:eastAsiaTheme="majorEastAsia" w:hAnsiTheme="majorHAnsi" w:cstheme="majorBidi"/>
+          <w:color w:val="0F4761" w:themeColor="accent1" w:themeShade="BF"/>
+          <w:sz w:val="32"/>
+          <w:szCs w:val="32"/>
+          <w:lang w:val="en-US"/>
+        </w:rPr>
+      </w:pPr>
+      <w:r>
+        <w:rPr>
+          <w:lang w:val="en-US"/>
+        </w:rPr>
+        <w:br w:type="page"/>
+      </w:r>
+    </w:p>
+    <w:p>
+      <w:pPr>
+        <w:pStyle w:val="Nadpis2"/>
+        <w:rPr>
+          <w:lang w:val="en-US"/>
+        </w:rPr>
+      </w:pPr>
+      <w:r>
+        <w:rPr>
+          <w:lang w:val="en-US"/>
+        </w:rPr>
+        <w:lastRenderedPageBreak/>
         <w:t>Verze 1.1.</w:t>
       </w:r>
       <w:r>

--- a/Changelog.docx
+++ b/Changelog.docx
@@ -42,13 +42,7 @@
         <w:rPr>
           <w:lang w:val="en-US"/>
         </w:rPr>
-        <w:t>8</w:t>
-      </w:r>
-      <w:r>
-        <w:rPr>
-          <w:lang w:val="en-US"/>
-        </w:rPr>
-        <w:t>.0</w:t>
+        <w:t>8.0</w:t>
       </w:r>
       <w:r>
         <w:rPr>
@@ -60,13 +54,7 @@
         <w:rPr>
           <w:lang w:val="en-US"/>
         </w:rPr>
-        <w:t>14</w:t>
-      </w:r>
-      <w:r>
-        <w:rPr>
-          <w:lang w:val="en-US"/>
-        </w:rPr>
-        <w:t>.4.2025</w:t>
+        <w:t>14.4.2025</w:t>
       </w:r>
     </w:p>
     <w:p>
@@ -94,6 +82,12 @@
           <w:lang w:val="en-US"/>
         </w:rPr>
       </w:pPr>
+      <w:r>
+        <w:rPr>
+          <w:lang w:val="en-US"/>
+        </w:rPr>
+        <w:t>Filtrování indexů</w:t>
+      </w:r>
     </w:p>
     <w:p>
       <w:pPr>
@@ -238,18 +232,6 @@
           </wp:inline>
         </w:drawing>
       </w:r>
-    </w:p>
-    <w:p>
-      <w:pPr>
-        <w:pStyle w:val="Odstavecseseznamem"/>
-        <w:numPr>
-          <w:ilvl w:val="0"/>
-          <w:numId w:val="1"/>
-        </w:numPr>
-        <w:rPr>
-          <w:lang w:val="en-US"/>
-        </w:rPr>
-      </w:pPr>
     </w:p>
     <w:p>
       <w:pPr>

--- a/Changelog.docx
+++ b/Changelog.docx
@@ -88,6 +88,76 @@
         </w:rPr>
         <w:t>Filtrování indexů</w:t>
       </w:r>
+      <w:r>
+        <w:rPr>
+          <w:lang w:val="en-US"/>
+        </w:rPr>
+        <w:t xml:space="preserve"> stejné jako filtrování projektů</w:t>
+      </w:r>
+    </w:p>
+    <w:p>
+      <w:pPr>
+        <w:pStyle w:val="Odstavecseseznamem"/>
+        <w:numPr>
+          <w:ilvl w:val="0"/>
+          <w:numId w:val="4"/>
+        </w:numPr>
+        <w:rPr>
+          <w:lang w:val="en-US"/>
+        </w:rPr>
+      </w:pPr>
+      <w:r>
+        <w:rPr>
+          <w:lang w:val="en-US"/>
+        </w:rPr>
+        <w:t>Lze zpětně přejmenovat indexy</w:t>
+      </w:r>
+      <w:r>
+        <w:rPr>
+          <w:lang w:val="en-US"/>
+        </w:rPr>
+        <w:br/>
+      </w:r>
+      <w:r>
+        <w:rPr>
+          <w:noProof/>
+        </w:rPr>
+        <w:drawing>
+          <wp:inline distT="0" distB="0" distL="0" distR="0" wp14:anchorId="5722D092" wp14:editId="0C280C14">
+            <wp:extent cx="2762250" cy="3724275"/>
+            <wp:effectExtent l="0" t="0" r="0" b="9525"/>
+            <wp:docPr id="636217082" name="Obrázek 1" descr="Obsah obrázku text, snímek obrazovky, displej, číslo&#10;&#10;Obsah vygenerovaný umělou inteligencí může být nesprávný."/>
+            <wp:cNvGraphicFramePr>
+              <a:graphicFrameLocks xmlns:a="http://schemas.openxmlformats.org/drawingml/2006/main" noChangeAspect="1"/>
+            </wp:cNvGraphicFramePr>
+            <a:graphic xmlns:a="http://schemas.openxmlformats.org/drawingml/2006/main">
+              <a:graphicData uri="http://schemas.openxmlformats.org/drawingml/2006/picture">
+                <pic:pic xmlns:pic="http://schemas.openxmlformats.org/drawingml/2006/picture">
+                  <pic:nvPicPr>
+                    <pic:cNvPr id="636217082" name="Obrázek 1" descr="Obsah obrázku text, snímek obrazovky, displej, číslo&#10;&#10;Obsah vygenerovaný umělou inteligencí může být nesprávný."/>
+                    <pic:cNvPicPr/>
+                  </pic:nvPicPr>
+                  <pic:blipFill>
+                    <a:blip r:embed="rId5"/>
+                    <a:stretch>
+                      <a:fillRect/>
+                    </a:stretch>
+                  </pic:blipFill>
+                  <pic:spPr>
+                    <a:xfrm>
+                      <a:off x="0" y="0"/>
+                      <a:ext cx="2762250" cy="3724275"/>
+                    </a:xfrm>
+                    <a:prstGeom prst="rect">
+                      <a:avLst/>
+                    </a:prstGeom>
+                  </pic:spPr>
+                </pic:pic>
+              </a:graphicData>
+            </a:graphic>
+          </wp:inline>
+        </w:drawing>
+      </w:r>
     </w:p>
     <w:p>
       <w:pPr>
@@ -114,6 +184,12 @@
           <w:lang w:val="en-US"/>
         </w:rPr>
       </w:pPr>
+      <w:r>
+        <w:rPr>
+          <w:lang w:val="en-US"/>
+        </w:rPr>
+        <w:t>Při změně z práce na školení už nezůstane původní index</w:t>
+      </w:r>
     </w:p>
     <w:p>
       <w:pPr>
@@ -126,6 +202,7 @@
         <w:rPr>
           <w:lang w:val="en-US"/>
         </w:rPr>
+        <w:lastRenderedPageBreak/>
         <w:t>Změněno</w:t>
       </w:r>
     </w:p>
@@ -175,7 +252,7 @@
                     </pic:cNvPicPr>
                   </pic:nvPicPr>
                   <pic:blipFill>
-                    <a:blip r:embed="rId5">
+                    <a:blip r:embed="rId6">
                       <a:extLst>
                         <a:ext uri="{28A0092B-C50C-407E-A947-70E740481C1C}">
                           <a14:useLocalDpi xmlns:a14="http://schemas.microsoft.com/office/drawing/2010/main" val="0"/>

--- a/Changelog.docx
+++ b/Changelog.docx
@@ -36,6 +36,204 @@
         <w:rPr>
           <w:lang w:val="en-US"/>
         </w:rPr>
+        <w:t>Verze 1.1.</w:t>
+      </w:r>
+      <w:r>
+        <w:rPr>
+          <w:lang w:val="en-US"/>
+        </w:rPr>
+        <w:t>8.</w:t>
+      </w:r>
+      <w:r>
+        <w:rPr>
+          <w:lang w:val="en-US"/>
+        </w:rPr>
+        <w:t>1</w:t>
+      </w:r>
+      <w:r>
+        <w:rPr>
+          <w:lang w:val="en-US"/>
+        </w:rPr>
+        <w:t xml:space="preserve"> – </w:t>
+      </w:r>
+      <w:r>
+        <w:rPr>
+          <w:lang w:val="en-US"/>
+        </w:rPr>
+        <w:t>22</w:t>
+      </w:r>
+      <w:r>
+        <w:rPr>
+          <w:lang w:val="en-US"/>
+        </w:rPr>
+        <w:t>.4.2025</w:t>
+      </w:r>
+    </w:p>
+    <w:p>
+      <w:pPr>
+        <w:pStyle w:val="Nadpis3"/>
+        <w:rPr>
+          <w:lang w:val="en-US"/>
+        </w:rPr>
+      </w:pPr>
+      <w:r>
+        <w:rPr>
+          <w:lang w:val="en-US"/>
+        </w:rPr>
+        <w:t>Přidáno</w:t>
+      </w:r>
+    </w:p>
+    <w:p>
+      <w:pPr>
+        <w:pStyle w:val="Odstavecseseznamem"/>
+        <w:numPr>
+          <w:ilvl w:val="0"/>
+          <w:numId w:val="5"/>
+        </w:numPr>
+        <w:rPr>
+          <w:lang w:val="en-US"/>
+        </w:rPr>
+      </w:pPr>
+    </w:p>
+    <w:p>
+      <w:pPr>
+        <w:pStyle w:val="Nadpis3"/>
+        <w:rPr>
+          <w:lang w:val="en-US"/>
+        </w:rPr>
+      </w:pPr>
+      <w:r>
+        <w:rPr>
+          <w:lang w:val="en-US"/>
+        </w:rPr>
+        <w:t>Opraveno</w:t>
+      </w:r>
+    </w:p>
+    <w:p>
+      <w:pPr>
+        <w:pStyle w:val="Odstavecseseznamem"/>
+        <w:numPr>
+          <w:ilvl w:val="0"/>
+          <w:numId w:val="2"/>
+        </w:numPr>
+        <w:rPr>
+          <w:color w:val="FF0000"/>
+          <w:lang w:val="en-US"/>
+        </w:rPr>
+      </w:pPr>
+      <w:r>
+        <w:rPr>
+          <w:lang w:val="en-US"/>
+        </w:rPr>
+        <w:t xml:space="preserve">Nepřítomnost se zapisovala jako ostatní </w:t>
+      </w:r>
+      <w:r>
+        <w:rPr>
+          <w:color w:val="FF0000"/>
+          <w:lang w:val="en-US"/>
+        </w:rPr>
+        <w:t>(prosím o kontrolu, kdo zapisoval dovolenou nebo lékaře)</w:t>
+      </w:r>
+    </w:p>
+    <w:p>
+      <w:pPr>
+        <w:pStyle w:val="Nadpis3"/>
+        <w:rPr>
+          <w:lang w:val="en-US"/>
+        </w:rPr>
+      </w:pPr>
+      <w:r>
+        <w:rPr>
+          <w:lang w:val="en-US"/>
+        </w:rPr>
+        <w:t>Změněno</w:t>
+      </w:r>
+    </w:p>
+    <w:p>
+      <w:pPr>
+        <w:pStyle w:val="Odstavecseseznamem"/>
+        <w:numPr>
+          <w:ilvl w:val="0"/>
+          <w:numId w:val="1"/>
+        </w:numPr>
+        <w:rPr>
+          <w:lang w:val="en-US"/>
+        </w:rPr>
+      </w:pPr>
+    </w:p>
+    <w:p>
+      <w:pPr>
+        <w:pStyle w:val="Nadpis3"/>
+        <w:rPr>
+          <w:lang w:val="en-US"/>
+        </w:rPr>
+      </w:pPr>
+      <w:r>
+        <w:rPr>
+          <w:lang w:val="en-US"/>
+        </w:rPr>
+        <w:t>Odebráno</w:t>
+      </w:r>
+    </w:p>
+    <w:p>
+      <w:pPr>
+        <w:pStyle w:val="Odstavecseseznamem"/>
+        <w:numPr>
+          <w:ilvl w:val="0"/>
+          <w:numId w:val="1"/>
+        </w:numPr>
+        <w:rPr>
+          <w:lang w:val="en-US"/>
+        </w:rPr>
+      </w:pPr>
+    </w:p>
+    <w:p>
+      <w:pPr>
+        <w:rPr>
+          <w:rFonts w:asciiTheme="majorHAnsi" w:eastAsiaTheme="majorEastAsia" w:hAnsiTheme="majorHAnsi" w:cstheme="majorBidi"/>
+          <w:color w:val="0F4761" w:themeColor="accent1" w:themeShade="BF"/>
+          <w:sz w:val="32"/>
+          <w:szCs w:val="32"/>
+          <w:lang w:val="en-US"/>
+        </w:rPr>
+      </w:pPr>
+      <w:r>
+        <w:rPr>
+          <w:lang w:val="en-US"/>
+        </w:rPr>
+        <w:br w:type="page"/>
+      </w:r>
+    </w:p>
+    <w:p>
+      <w:pPr>
+        <w:rPr>
+          <w:rFonts w:asciiTheme="majorHAnsi" w:eastAsiaTheme="majorEastAsia" w:hAnsiTheme="majorHAnsi" w:cstheme="majorBidi"/>
+          <w:color w:val="0F4761" w:themeColor="accent1" w:themeShade="BF"/>
+          <w:sz w:val="32"/>
+          <w:szCs w:val="32"/>
+          <w:lang w:val="en-US"/>
+        </w:rPr>
+      </w:pPr>
+      <w:r>
+        <w:rPr>
+          <w:lang w:val="en-US"/>
+        </w:rPr>
+        <w:lastRenderedPageBreak/>
+        <w:br w:type="page"/>
+      </w:r>
+    </w:p>
+    <w:p>
+      <w:pPr>
+        <w:pStyle w:val="Nadpis2"/>
+        <w:rPr>
+          <w:lang w:val="en-US"/>
+        </w:rPr>
+      </w:pPr>
+      <w:r>
+        <w:rPr>
+          <w:lang w:val="en-US"/>
+        </w:rPr>
+        <w:lastRenderedPageBreak/>
         <w:t>Verze 1.1.</w:t>
       </w:r>
       <w:r>
@@ -202,7 +400,6 @@
         <w:rPr>
           <w:lang w:val="en-US"/>
         </w:rPr>
-        <w:lastRenderedPageBreak/>
         <w:t>Změněno</w:t>
       </w:r>
     </w:p>
@@ -321,6 +518,7 @@
         <w:rPr>
           <w:lang w:val="en-US"/>
         </w:rPr>
+        <w:lastRenderedPageBreak/>
         <w:t>Odebráno</w:t>
       </w:r>
     </w:p>
@@ -2219,6 +2417,118 @@
       </w:rPr>
     </w:lvl>
   </w:abstractNum>
+  <w:abstractNum w:abstractNumId="4" w15:restartNumberingAfterBreak="0">
+    <w:nsid w:val="7B665217"/>
+    <w:multiLevelType w:val="hybridMultilevel"/>
+    <w:tmpl w:val="5D9237E2"/>
+    <w:lvl w:ilvl="0" w:tplc="CB005814">
+      <w:numFmt w:val="bullet"/>
+      <w:lvlText w:val="-"/>
+      <w:lvlJc w:val="left"/>
+      <w:pPr>
+        <w:ind w:left="720" w:hanging="360"/>
+      </w:pPr>
+      <w:rPr>
+        <w:rFonts w:ascii="Aptos" w:eastAsiaTheme="minorHAnsi" w:hAnsi="Aptos" w:cstheme="minorBidi" w:hint="default"/>
+      </w:rPr>
+    </w:lvl>
+    <w:lvl w:ilvl="1" w:tplc="04050003" w:tentative="1">
+      <w:start w:val="1"/>
+      <w:numFmt w:val="bullet"/>
+      <w:lvlText w:val="o"/>
+      <w:lvlJc w:val="left"/>
+      <w:pPr>
+        <w:ind w:left="1440" w:hanging="360"/>
+      </w:pPr>
+      <w:rPr>
+        <w:rFonts w:ascii="Courier New" w:hAnsi="Courier New" w:cs="Courier New" w:hint="default"/>
+      </w:rPr>
+    </w:lvl>
+    <w:lvl w:ilvl="2" w:tplc="04050005" w:tentative="1">
+      <w:start w:val="1"/>
+      <w:numFmt w:val="bullet"/>
+      <w:lvlText w:val=""/>
+      <w:lvlJc w:val="left"/>
+      <w:pPr>
+        <w:ind w:left="2160" w:hanging="360"/>
+      </w:pPr>
+      <w:rPr>
+        <w:rFonts w:ascii="Wingdings" w:hAnsi="Wingdings" w:hint="default"/>
+      </w:rPr>
+    </w:lvl>
+    <w:lvl w:ilvl="3" w:tplc="04050001" w:tentative="1">
+      <w:start w:val="1"/>
+      <w:numFmt w:val="bullet"/>
+      <w:lvlText w:val=""/>
+      <w:lvlJc w:val="left"/>
+      <w:pPr>
+        <w:ind w:left="2880" w:hanging="360"/>
+      </w:pPr>
+      <w:rPr>
+        <w:rFonts w:ascii="Symbol" w:hAnsi="Symbol" w:hint="default"/>
+      </w:rPr>
+    </w:lvl>
+    <w:lvl w:ilvl="4" w:tplc="04050003" w:tentative="1">
+      <w:start w:val="1"/>
+      <w:numFmt w:val="bullet"/>
+      <w:lvlText w:val="o"/>
+      <w:lvlJc w:val="left"/>
+      <w:pPr>
+        <w:ind w:left="3600" w:hanging="360"/>
+      </w:pPr>
+      <w:rPr>
+        <w:rFonts w:ascii="Courier New" w:hAnsi="Courier New" w:cs="Courier New" w:hint="default"/>
+      </w:rPr>
+    </w:lvl>
+    <w:lvl w:ilvl="5" w:tplc="04050005" w:tentative="1">
+      <w:start w:val="1"/>
+      <w:numFmt w:val="bullet"/>
+      <w:lvlText w:val=""/>
+      <w:lvlJc w:val="left"/>
+      <w:pPr>
+        <w:ind w:left="4320" w:hanging="360"/>
+      </w:pPr>
+      <w:rPr>
+        <w:rFonts w:ascii="Wingdings" w:hAnsi="Wingdings" w:hint="default"/>
+      </w:rPr>
+    </w:lvl>
+    <w:lvl w:ilvl="6" w:tplc="04050001" w:tentative="1">
+      <w:start w:val="1"/>
+      <w:numFmt w:val="bullet"/>
+      <w:lvlText w:val=""/>
+      <w:lvlJc w:val="left"/>
+      <w:pPr>
+        <w:ind w:left="5040" w:hanging="360"/>
+      </w:pPr>
+      <w:rPr>
+        <w:rFonts w:ascii="Symbol" w:hAnsi="Symbol" w:hint="default"/>
+      </w:rPr>
+    </w:lvl>
+    <w:lvl w:ilvl="7" w:tplc="04050003" w:tentative="1">
+      <w:start w:val="1"/>
+      <w:numFmt w:val="bullet"/>
+      <w:lvlText w:val="o"/>
+      <w:lvlJc w:val="left"/>
+      <w:pPr>
+        <w:ind w:left="5760" w:hanging="360"/>
+      </w:pPr>
+      <w:rPr>
+        <w:rFonts w:ascii="Courier New" w:hAnsi="Courier New" w:cs="Courier New" w:hint="default"/>
+      </w:rPr>
+    </w:lvl>
+    <w:lvl w:ilvl="8" w:tplc="04050005" w:tentative="1">
+      <w:start w:val="1"/>
+      <w:numFmt w:val="bullet"/>
+      <w:lvlText w:val=""/>
+      <w:lvlJc w:val="left"/>
+      <w:pPr>
+        <w:ind w:left="6480" w:hanging="360"/>
+      </w:pPr>
+      <w:rPr>
+        <w:rFonts w:ascii="Wingdings" w:hAnsi="Wingdings" w:hint="default"/>
+      </w:rPr>
+    </w:lvl>
+  </w:abstractNum>
   <w:num w:numId="1" w16cid:durableId="454106506">
     <w:abstractNumId w:val="0"/>
   </w:num>
@@ -2230,6 +2540,9 @@
   </w:num>
   <w:num w:numId="4" w16cid:durableId="368141571">
     <w:abstractNumId w:val="1"/>
+  </w:num>
+  <w:num w:numId="5" w16cid:durableId="719792813">
+    <w:abstractNumId w:val="4"/>
   </w:num>
 </w:numbering>
 </file>

--- a/Changelog.docx
+++ b/Changelog.docx
@@ -48,7 +48,7 @@
         <w:rPr>
           <w:lang w:val="en-US"/>
         </w:rPr>
-        <w:t>1</w:t>
+        <w:t>2</w:t>
       </w:r>
       <w:r>
         <w:rPr>
@@ -60,13 +60,185 @@
         <w:rPr>
           <w:lang w:val="en-US"/>
         </w:rPr>
-        <w:t>22</w:t>
+        <w:t>2</w:t>
+      </w:r>
+      <w:r>
+        <w:rPr>
+          <w:lang w:val="en-US"/>
+        </w:rPr>
+        <w:t>9</w:t>
       </w:r>
       <w:r>
         <w:rPr>
           <w:lang w:val="en-US"/>
         </w:rPr>
         <w:t>.4.2025</w:t>
+      </w:r>
+    </w:p>
+    <w:p>
+      <w:pPr>
+        <w:pStyle w:val="Nadpis3"/>
+        <w:rPr>
+          <w:lang w:val="en-US"/>
+        </w:rPr>
+      </w:pPr>
+      <w:r>
+        <w:rPr>
+          <w:lang w:val="en-US"/>
+        </w:rPr>
+        <w:t>Přidáno</w:t>
+      </w:r>
+    </w:p>
+    <w:p>
+      <w:pPr>
+        <w:pStyle w:val="Odstavecseseznamem"/>
+        <w:numPr>
+          <w:ilvl w:val="0"/>
+          <w:numId w:val="5"/>
+        </w:numPr>
+        <w:rPr>
+          <w:lang w:val="en-US"/>
+        </w:rPr>
+      </w:pPr>
+      <w:r>
+        <w:rPr>
+          <w:lang w:val="en-US"/>
+        </w:rPr>
+        <w:t>Vyznačení víkendů a svátků</w:t>
+      </w:r>
+    </w:p>
+    <w:p>
+      <w:pPr>
+        <w:pStyle w:val="Nadpis3"/>
+        <w:rPr>
+          <w:lang w:val="en-US"/>
+        </w:rPr>
+      </w:pPr>
+      <w:r>
+        <w:rPr>
+          <w:lang w:val="en-US"/>
+        </w:rPr>
+        <w:t>Opraveno</w:t>
+      </w:r>
+    </w:p>
+    <w:p>
+      <w:pPr>
+        <w:pStyle w:val="Odstavecseseznamem"/>
+        <w:numPr>
+          <w:ilvl w:val="0"/>
+          <w:numId w:val="5"/>
+        </w:numPr>
+        <w:rPr>
+          <w:lang w:val="en-US"/>
+        </w:rPr>
+      </w:pPr>
+      <w:r>
+        <w:rPr>
+          <w:lang w:val="en-US"/>
+        </w:rPr>
+        <w:t>Při zpětné úprave zakázky se špatně vybrala záložka ŠKOLENÍ, namísto PROJEKT</w:t>
+      </w:r>
+    </w:p>
+    <w:p>
+      <w:pPr>
+        <w:pStyle w:val="Nadpis3"/>
+        <w:rPr>
+          <w:lang w:val="en-US"/>
+        </w:rPr>
+      </w:pPr>
+      <w:r>
+        <w:rPr>
+          <w:lang w:val="en-US"/>
+        </w:rPr>
+        <w:t>Změněno</w:t>
+      </w:r>
+    </w:p>
+    <w:p>
+      <w:pPr>
+        <w:pStyle w:val="Odstavecseseznamem"/>
+        <w:numPr>
+          <w:ilvl w:val="0"/>
+          <w:numId w:val="1"/>
+        </w:numPr>
+        <w:rPr>
+          <w:lang w:val="en-US"/>
+        </w:rPr>
+      </w:pPr>
+    </w:p>
+    <w:p>
+      <w:pPr>
+        <w:pStyle w:val="Nadpis3"/>
+        <w:rPr>
+          <w:lang w:val="en-US"/>
+        </w:rPr>
+      </w:pPr>
+      <w:r>
+        <w:rPr>
+          <w:lang w:val="en-US"/>
+        </w:rPr>
+        <w:t>Odebráno</w:t>
+      </w:r>
+    </w:p>
+    <w:p>
+      <w:pPr>
+        <w:pStyle w:val="Odstavecseseznamem"/>
+        <w:numPr>
+          <w:ilvl w:val="0"/>
+          <w:numId w:val="1"/>
+        </w:numPr>
+        <w:rPr>
+          <w:lang w:val="en-US"/>
+        </w:rPr>
+      </w:pPr>
+    </w:p>
+    <w:p>
+      <w:pPr>
+        <w:rPr>
+          <w:rFonts w:asciiTheme="majorHAnsi" w:eastAsiaTheme="majorEastAsia" w:hAnsiTheme="majorHAnsi" w:cstheme="majorBidi"/>
+          <w:color w:val="0F4761" w:themeColor="accent1" w:themeShade="BF"/>
+          <w:sz w:val="32"/>
+          <w:szCs w:val="32"/>
+          <w:lang w:val="en-US"/>
+        </w:rPr>
+      </w:pPr>
+      <w:r>
+        <w:rPr>
+          <w:lang w:val="en-US"/>
+        </w:rPr>
+        <w:br w:type="page"/>
+      </w:r>
+    </w:p>
+    <w:p>
+      <w:pPr>
+        <w:pStyle w:val="Nadpis2"/>
+        <w:rPr>
+          <w:lang w:val="en-US"/>
+        </w:rPr>
+      </w:pPr>
+      <w:r>
+        <w:rPr>
+          <w:lang w:val="en-US"/>
+        </w:rPr>
+        <w:lastRenderedPageBreak/>
+        <w:t>Verze 1.1.</w:t>
+      </w:r>
+      <w:r>
+        <w:rPr>
+          <w:lang w:val="en-US"/>
+        </w:rPr>
+        <w:t>8.1</w:t>
+      </w:r>
+      <w:r>
+        <w:rPr>
+          <w:lang w:val="en-US"/>
+        </w:rPr>
+        <w:t xml:space="preserve"> – </w:t>
+      </w:r>
+      <w:r>
+        <w:rPr>
+          <w:lang w:val="en-US"/>
+        </w:rPr>
+        <w:t>22.4.2025</w:t>
       </w:r>
     </w:p>
     <w:p>

--- a/Changelog.docx
+++ b/Changelog.docx
@@ -137,6 +137,24 @@
           <w:lang w:val="en-US"/>
         </w:rPr>
         <w:t>Při zpětné úprave zakázky se špatně vybrala záložka ŠKOLENÍ, namísto PROJEKT</w:t>
+      </w:r>
+    </w:p>
+    <w:p>
+      <w:pPr>
+        <w:pStyle w:val="Odstavecseseznamem"/>
+        <w:numPr>
+          <w:ilvl w:val="0"/>
+          <w:numId w:val="5"/>
+        </w:numPr>
+        <w:rPr>
+          <w:lang w:val="en-US"/>
+        </w:rPr>
+      </w:pPr>
+      <w:r>
+        <w:rPr>
+          <w:lang w:val="en-US"/>
+        </w:rPr>
+        <w:t>Již nelze žádným způsobem upravovat záznamy v uzamčeném měsíci</w:t>
       </w:r>
     </w:p>
     <w:p>

--- a/Changelog.docx
+++ b/Changelog.docx
@@ -42,13 +42,19 @@
         <w:rPr>
           <w:lang w:val="en-US"/>
         </w:rPr>
-        <w:t>8.</w:t>
-      </w:r>
-      <w:r>
-        <w:rPr>
-          <w:lang w:val="en-US"/>
-        </w:rPr>
-        <w:t>2</w:t>
+        <w:t>9</w:t>
+      </w:r>
+      <w:r>
+        <w:rPr>
+          <w:lang w:val="en-US"/>
+        </w:rPr>
+        <w:t>.</w:t>
+      </w:r>
+      <w:r>
+        <w:rPr>
+          <w:lang w:val="en-US"/>
+        </w:rPr>
+        <w:t>0</w:t>
       </w:r>
       <w:r>
         <w:rPr>
@@ -60,13 +66,7 @@
         <w:rPr>
           <w:lang w:val="en-US"/>
         </w:rPr>
-        <w:t>2</w:t>
-      </w:r>
-      <w:r>
-        <w:rPr>
-          <w:lang w:val="en-US"/>
-        </w:rPr>
-        <w:t>9</w:t>
+        <w:t>30</w:t>
       </w:r>
       <w:r>
         <w:rPr>
@@ -136,7 +136,19 @@
         <w:rPr>
           <w:lang w:val="en-US"/>
         </w:rPr>
-        <w:t>Při zpětné úprave zakázky se špatně vybrala záložka ŠKOLENÍ, namísto PROJEKT</w:t>
+        <w:t xml:space="preserve">Při zpětné úprave zakázky </w:t>
+      </w:r>
+      <w:r>
+        <w:rPr>
+          <w:lang w:val="en-US"/>
+        </w:rPr>
+        <w:t xml:space="preserve">(dříve předprojektu) </w:t>
+      </w:r>
+      <w:r>
+        <w:rPr>
+          <w:lang w:val="en-US"/>
+        </w:rPr>
+        <w:t>se špatně vybrala záložka ŠKOLENÍ, namísto PROJEKT</w:t>
       </w:r>
     </w:p>
     <w:p>
@@ -182,6 +194,12 @@
           <w:lang w:val="en-US"/>
         </w:rPr>
       </w:pPr>
+      <w:r>
+        <w:rPr>
+          <w:lang w:val="en-US"/>
+        </w:rPr>
+        <w:t>Upraven export podle nových požadavků</w:t>
+      </w:r>
     </w:p>
     <w:p>
       <w:pPr>

--- a/Changelog.docx
+++ b/Changelog.docx
@@ -166,7 +166,19 @@
         <w:rPr>
           <w:lang w:val="en-US"/>
         </w:rPr>
-        <w:t>Již nelze žádným způsobem upravovat záznamy v uzamčeném měsíci</w:t>
+        <w:t>Již nelze žádným způsobem upravovat</w:t>
+      </w:r>
+      <w:r>
+        <w:rPr>
+          <w:lang w:val="en-US"/>
+        </w:rPr>
+        <w:t xml:space="preserve"> ani přidávat</w:t>
+      </w:r>
+      <w:r>
+        <w:rPr>
+          <w:lang w:val="en-US"/>
+        </w:rPr>
+        <w:t xml:space="preserve"> záznamy v uzamčeném měsíci</w:t>
       </w:r>
     </w:p>
     <w:p>

--- a/Changelog.docx
+++ b/Changelog.docx
@@ -36,6 +36,178 @@
         <w:rPr>
           <w:lang w:val="en-US"/>
         </w:rPr>
+        <w:t>Verze 1.1.</w:t>
+      </w:r>
+      <w:r>
+        <w:rPr>
+          <w:lang w:val="en-US"/>
+        </w:rPr>
+        <w:t>9.</w:t>
+      </w:r>
+      <w:r>
+        <w:rPr>
+          <w:lang w:val="en-US"/>
+        </w:rPr>
+        <w:t>1</w:t>
+      </w:r>
+      <w:r>
+        <w:rPr>
+          <w:lang w:val="en-US"/>
+        </w:rPr>
+        <w:t xml:space="preserve"> – </w:t>
+      </w:r>
+      <w:r>
+        <w:rPr>
+          <w:lang w:val="en-US"/>
+        </w:rPr>
+        <w:t>1.5</w:t>
+      </w:r>
+      <w:r>
+        <w:rPr>
+          <w:lang w:val="en-US"/>
+        </w:rPr>
+        <w:t>.2025</w:t>
+      </w:r>
+    </w:p>
+    <w:p>
+      <w:pPr>
+        <w:pStyle w:val="Nadpis3"/>
+        <w:rPr>
+          <w:lang w:val="en-US"/>
+        </w:rPr>
+      </w:pPr>
+      <w:r>
+        <w:rPr>
+          <w:lang w:val="en-US"/>
+        </w:rPr>
+        <w:t>Přidáno</w:t>
+      </w:r>
+    </w:p>
+    <w:p>
+      <w:pPr>
+        <w:pStyle w:val="Odstavecseseznamem"/>
+        <w:numPr>
+          <w:ilvl w:val="0"/>
+          <w:numId w:val="5"/>
+        </w:numPr>
+        <w:rPr>
+          <w:lang w:val="en-US"/>
+        </w:rPr>
+      </w:pPr>
+    </w:p>
+    <w:p>
+      <w:pPr>
+        <w:pStyle w:val="Nadpis3"/>
+        <w:rPr>
+          <w:lang w:val="en-US"/>
+        </w:rPr>
+      </w:pPr>
+      <w:r>
+        <w:rPr>
+          <w:lang w:val="en-US"/>
+        </w:rPr>
+        <w:t>Opraveno</w:t>
+      </w:r>
+    </w:p>
+    <w:p>
+      <w:pPr>
+        <w:pStyle w:val="Odstavecseseznamem"/>
+        <w:numPr>
+          <w:ilvl w:val="0"/>
+          <w:numId w:val="5"/>
+        </w:numPr>
+        <w:rPr>
+          <w:lang w:val="en-US"/>
+        </w:rPr>
+      </w:pPr>
+      <w:r>
+        <w:rPr>
+          <w:lang w:val="en-US"/>
+        </w:rPr>
+        <w:t>Po otevření správy indexů se špatně zobrazoval seznam projektů u předtím nakliknutého záznamu</w:t>
+      </w:r>
+    </w:p>
+    <w:p>
+      <w:pPr>
+        <w:pStyle w:val="Nadpis3"/>
+        <w:rPr>
+          <w:lang w:val="en-US"/>
+        </w:rPr>
+      </w:pPr>
+      <w:r>
+        <w:rPr>
+          <w:lang w:val="en-US"/>
+        </w:rPr>
+        <w:t>Změněno</w:t>
+      </w:r>
+    </w:p>
+    <w:p>
+      <w:pPr>
+        <w:pStyle w:val="Odstavecseseznamem"/>
+        <w:numPr>
+          <w:ilvl w:val="0"/>
+          <w:numId w:val="1"/>
+        </w:numPr>
+        <w:rPr>
+          <w:lang w:val="en-US"/>
+        </w:rPr>
+      </w:pPr>
+    </w:p>
+    <w:p>
+      <w:pPr>
+        <w:pStyle w:val="Nadpis3"/>
+        <w:rPr>
+          <w:lang w:val="en-US"/>
+        </w:rPr>
+      </w:pPr>
+      <w:r>
+        <w:rPr>
+          <w:lang w:val="en-US"/>
+        </w:rPr>
+        <w:t>Odebráno</w:t>
+      </w:r>
+    </w:p>
+    <w:p>
+      <w:pPr>
+        <w:pStyle w:val="Odstavecseseznamem"/>
+        <w:numPr>
+          <w:ilvl w:val="0"/>
+          <w:numId w:val="1"/>
+        </w:numPr>
+        <w:rPr>
+          <w:lang w:val="en-US"/>
+        </w:rPr>
+      </w:pPr>
+    </w:p>
+    <w:p>
+      <w:pPr>
+        <w:rPr>
+          <w:rFonts w:asciiTheme="majorHAnsi" w:eastAsiaTheme="majorEastAsia" w:hAnsiTheme="majorHAnsi" w:cstheme="majorBidi"/>
+          <w:color w:val="0F4761" w:themeColor="accent1" w:themeShade="BF"/>
+          <w:sz w:val="32"/>
+          <w:szCs w:val="32"/>
+          <w:lang w:val="en-US"/>
+        </w:rPr>
+      </w:pPr>
+      <w:r>
+        <w:rPr>
+          <w:lang w:val="en-US"/>
+        </w:rPr>
+        <w:br w:type="page"/>
+      </w:r>
+    </w:p>
+    <w:p>
+      <w:pPr>
+        <w:pStyle w:val="Nadpis2"/>
+        <w:rPr>
+          <w:lang w:val="en-US"/>
+        </w:rPr>
+      </w:pPr>
+      <w:r>
+        <w:rPr>
+          <w:lang w:val="en-US"/>
+        </w:rPr>
+        <w:lastRenderedPageBreak/>
         <w:t>Verze 1.1.</w:t>
       </w:r>
       <w:r>

--- a/Changelog.docx
+++ b/Changelog.docx
@@ -42,13 +42,7 @@
         <w:rPr>
           <w:lang w:val="en-US"/>
         </w:rPr>
-        <w:t>9.</w:t>
-      </w:r>
-      <w:r>
-        <w:rPr>
-          <w:lang w:val="en-US"/>
-        </w:rPr>
-        <w:t>1</w:t>
+        <w:t>10.0</w:t>
       </w:r>
       <w:r>
         <w:rPr>
@@ -60,13 +54,7 @@
         <w:rPr>
           <w:lang w:val="en-US"/>
         </w:rPr>
-        <w:t>1.5</w:t>
-      </w:r>
-      <w:r>
-        <w:rPr>
-          <w:lang w:val="en-US"/>
-        </w:rPr>
-        <w:t>.2025</w:t>
+        <w:t>1.5.2025</w:t>
       </w:r>
     </w:p>
     <w:p>
@@ -94,6 +82,18 @@
           <w:lang w:val="en-US"/>
         </w:rPr>
       </w:pPr>
+      <w:r>
+        <w:rPr>
+          <w:lang w:val="en-US"/>
+        </w:rPr>
+        <w:t xml:space="preserve">Přejmenování indexů </w:t>
+      </w:r>
+      <w:r>
+        <w:rPr>
+          <w:lang w:val="en-US"/>
+        </w:rPr>
+        <w:t>se projeví u všech stávajících záznamů (vyjma záznamů v uzamčeném měsíci)</w:t>
+      </w:r>
     </w:p>
     <w:p>
       <w:pPr>
@@ -152,6 +152,353 @@
           <w:lang w:val="en-US"/>
         </w:rPr>
       </w:pPr>
+      <w:r>
+        <w:rPr>
+          <w:lang w:val="en-US"/>
+        </w:rPr>
+        <w:t>Změna ovládacího prvku pro změnu indexů z důvodu chybových ovládacích prvků zabudovaných v systému Windows při specifických situacích</w:t>
+      </w:r>
+      <w:r>
+        <w:rPr>
+          <w:lang w:val="en-US"/>
+        </w:rPr>
+        <w:br/>
+      </w:r>
+      <w:r>
+        <w:rPr>
+          <w:noProof/>
+          <w:lang w:val="en-US"/>
+        </w:rPr>
+        <w:drawing>
+          <wp:inline distT="0" distB="0" distL="0" distR="0" wp14:anchorId="35E32FDC" wp14:editId="438468D9">
+            <wp:extent cx="2371725" cy="1400175"/>
+            <wp:effectExtent l="0" t="57150" r="0" b="523875"/>
+            <wp:docPr id="1074668003" name="Obrázek 1"/>
+            <wp:cNvGraphicFramePr>
+              <a:graphicFrameLocks xmlns:a="http://schemas.openxmlformats.org/drawingml/2006/main" noChangeAspect="1"/>
+            </wp:cNvGraphicFramePr>
+            <a:graphic xmlns:a="http://schemas.openxmlformats.org/drawingml/2006/main">
+              <a:graphicData uri="http://schemas.openxmlformats.org/drawingml/2006/picture">
+                <pic:pic xmlns:pic="http://schemas.openxmlformats.org/drawingml/2006/picture">
+                  <pic:nvPicPr>
+                    <pic:cNvPr id="0" name="Picture 1"/>
+                    <pic:cNvPicPr>
+                      <a:picLocks noChangeAspect="1" noChangeArrowheads="1"/>
+                    </pic:cNvPicPr>
+                  </pic:nvPicPr>
+                  <pic:blipFill>
+                    <a:blip r:embed="rId5">
+                      <a:extLst>
+                        <a:ext uri="{28A0092B-C50C-407E-A947-70E740481C1C}">
+                          <a14:useLocalDpi xmlns:a14="http://schemas.microsoft.com/office/drawing/2010/main" val="0"/>
+                        </a:ext>
+                      </a:extLst>
+                    </a:blip>
+                    <a:srcRect/>
+                    <a:stretch>
+                      <a:fillRect/>
+                    </a:stretch>
+                  </pic:blipFill>
+                  <pic:spPr bwMode="auto">
+                    <a:xfrm>
+                      <a:off x="0" y="0"/>
+                      <a:ext cx="2371725" cy="1400175"/>
+                    </a:xfrm>
+                    <a:prstGeom prst="rect">
+                      <a:avLst/>
+                    </a:prstGeom>
+                    <a:ln>
+                      <a:noFill/>
+                    </a:ln>
+                    <a:effectLst>
+                      <a:reflection blurRad="12700" stA="30000" endPos="30000" dist="5000" dir="5400000" sy="-100000" algn="bl" rotWithShape="0"/>
+                    </a:effectLst>
+                    <a:scene3d>
+                      <a:camera prst="perspectiveContrastingLeftFacing">
+                        <a:rot lat="300000" lon="19800000" rev="0"/>
+                      </a:camera>
+                      <a:lightRig rig="threePt" dir="t">
+                        <a:rot lat="0" lon="0" rev="2700000"/>
+                      </a:lightRig>
+                    </a:scene3d>
+                    <a:sp3d>
+                      <a:bevelT w="63500" h="50800"/>
+                    </a:sp3d>
+                  </pic:spPr>
+                </pic:pic>
+              </a:graphicData>
+            </a:graphic>
+          </wp:inline>
+        </w:drawing>
+      </w:r>
+    </w:p>
+    <w:p>
+      <w:pPr>
+        <w:pStyle w:val="Odstavecseseznamem"/>
+        <w:numPr>
+          <w:ilvl w:val="1"/>
+          <w:numId w:val="1"/>
+        </w:numPr>
+        <w:rPr>
+          <w:lang w:val="en-US"/>
+        </w:rPr>
+      </w:pPr>
+      <w:r>
+        <w:rPr>
+          <w:lang w:val="en-US"/>
+        </w:rPr>
+        <w:t>Klávesové zkratky:</w:t>
+      </w:r>
+    </w:p>
+    <w:p>
+      <w:pPr>
+        <w:pStyle w:val="Odstavecseseznamem"/>
+        <w:numPr>
+          <w:ilvl w:val="2"/>
+          <w:numId w:val="1"/>
+        </w:numPr>
+        <w:rPr>
+          <w:lang w:val="en-US"/>
+        </w:rPr>
+      </w:pPr>
+      <w:r>
+        <w:rPr>
+          <w:lang w:val="en-US"/>
+        </w:rPr>
+        <w:t>Enter – výběr zvýrazněného</w:t>
+      </w:r>
+    </w:p>
+    <w:p>
+      <w:pPr>
+        <w:pStyle w:val="Odstavecseseznamem"/>
+        <w:numPr>
+          <w:ilvl w:val="2"/>
+          <w:numId w:val="1"/>
+        </w:numPr>
+        <w:rPr>
+          <w:lang w:val="en-US"/>
+        </w:rPr>
+      </w:pPr>
+      <w:r>
+        <w:rPr>
+          <w:lang w:val="en-US"/>
+        </w:rPr>
+        <w:t>Esc – uzavření vysouvacího seznamu</w:t>
+      </w:r>
+    </w:p>
+    <w:p>
+      <w:pPr>
+        <w:pStyle w:val="Odstavecseseznamem"/>
+        <w:numPr>
+          <w:ilvl w:val="2"/>
+          <w:numId w:val="1"/>
+        </w:numPr>
+        <w:rPr>
+          <w:lang w:val="en-US"/>
+        </w:rPr>
+      </w:pPr>
+      <w:r>
+        <w:rPr>
+          <w:lang w:val="en-US"/>
+        </w:rPr>
+        <w:t>Šipky – výběr položky</w:t>
+      </w:r>
+    </w:p>
+    <w:p>
+      <w:pPr>
+        <w:pStyle w:val="Odstavecseseznamem"/>
+        <w:numPr>
+          <w:ilvl w:val="0"/>
+          <w:numId w:val="1"/>
+        </w:numPr>
+        <w:rPr>
+          <w:lang w:val="en-US"/>
+        </w:rPr>
+      </w:pPr>
+      <w:r>
+        <w:rPr>
+          <w:lang w:val="en-US"/>
+        </w:rPr>
+        <w:lastRenderedPageBreak/>
+        <w:t>Změna dialogu pro úpravu indexů</w:t>
+      </w:r>
+      <w:r>
+        <w:rPr>
+          <w:lang w:val="en-US"/>
+        </w:rPr>
+        <w:br/>
+      </w:r>
+      <w:r>
+        <w:rPr>
+          <w:noProof/>
+        </w:rPr>
+        <w:drawing>
+          <wp:inline distT="0" distB="0" distL="0" distR="0" wp14:anchorId="673A295C" wp14:editId="5744742E">
+            <wp:extent cx="3898332" cy="2838450"/>
+            <wp:effectExtent l="0" t="209550" r="0" b="1028700"/>
+            <wp:docPr id="1866778351" name="Obrázek 1"/>
+            <wp:cNvGraphicFramePr>
+              <a:graphicFrameLocks xmlns:a="http://schemas.openxmlformats.org/drawingml/2006/main" noChangeAspect="1"/>
+            </wp:cNvGraphicFramePr>
+            <a:graphic xmlns:a="http://schemas.openxmlformats.org/drawingml/2006/main">
+              <a:graphicData uri="http://schemas.openxmlformats.org/drawingml/2006/picture">
+                <pic:pic xmlns:pic="http://schemas.openxmlformats.org/drawingml/2006/picture">
+                  <pic:nvPicPr>
+                    <pic:cNvPr id="1866778351" name=""/>
+                    <pic:cNvPicPr/>
+                  </pic:nvPicPr>
+                  <pic:blipFill>
+                    <a:blip r:embed="rId6"/>
+                    <a:stretch>
+                      <a:fillRect/>
+                    </a:stretch>
+                  </pic:blipFill>
+                  <pic:spPr>
+                    <a:xfrm>
+                      <a:off x="0" y="0"/>
+                      <a:ext cx="3898855" cy="2838831"/>
+                    </a:xfrm>
+                    <a:prstGeom prst="rect">
+                      <a:avLst/>
+                    </a:prstGeom>
+                    <a:ln>
+                      <a:noFill/>
+                    </a:ln>
+                    <a:effectLst>
+                      <a:reflection blurRad="12700" stA="30000" endPos="30000" dist="5000" dir="5400000" sy="-100000" algn="bl" rotWithShape="0"/>
+                    </a:effectLst>
+                    <a:scene3d>
+                      <a:camera prst="perspectiveContrastingLeftFacing">
+                        <a:rot lat="300000" lon="19800000" rev="0"/>
+                      </a:camera>
+                      <a:lightRig rig="threePt" dir="t">
+                        <a:rot lat="0" lon="0" rev="2700000"/>
+                      </a:lightRig>
+                    </a:scene3d>
+                    <a:sp3d>
+                      <a:bevelT w="63500" h="50800"/>
+                    </a:sp3d>
+                  </pic:spPr>
+                </pic:pic>
+              </a:graphicData>
+            </a:graphic>
+          </wp:inline>
+        </w:drawing>
+      </w:r>
+    </w:p>
+    <w:p>
+      <w:pPr>
+        <w:pStyle w:val="Odstavecseseznamem"/>
+        <w:numPr>
+          <w:ilvl w:val="1"/>
+          <w:numId w:val="1"/>
+        </w:numPr>
+        <w:rPr>
+          <w:lang w:val="en-US"/>
+        </w:rPr>
+      </w:pPr>
+      <w:r>
+        <w:rPr>
+          <w:lang w:val="en-US"/>
+        </w:rPr>
+        <w:t xml:space="preserve">Lze mazat více položek najednou (multivýběr pomocí modifikátoru </w:t>
+      </w:r>
+      <w:r>
+        <w:rPr>
+          <w:lang w:val="en-US"/>
+        </w:rPr>
+        <w:t>Ctrl</w:t>
+      </w:r>
+      <w:r>
+        <w:rPr>
+          <w:lang w:val="en-US"/>
+        </w:rPr>
+        <w:t>/</w:t>
+      </w:r>
+      <w:r>
+        <w:rPr>
+          <w:lang w:val="en-US"/>
+        </w:rPr>
+        <w:t>Shift</w:t>
+      </w:r>
+      <w:r>
+        <w:rPr>
+          <w:lang w:val="en-US"/>
+        </w:rPr>
+        <w:t>)</w:t>
+      </w:r>
+    </w:p>
+    <w:p>
+      <w:pPr>
+        <w:pStyle w:val="Odstavecseseznamem"/>
+        <w:numPr>
+          <w:ilvl w:val="1"/>
+          <w:numId w:val="1"/>
+        </w:numPr>
+        <w:rPr>
+          <w:lang w:val="en-US"/>
+        </w:rPr>
+      </w:pPr>
+      <w:r>
+        <w:rPr>
+          <w:lang w:val="en-US"/>
+        </w:rPr>
+        <w:t>Přehlednější rozhraní</w:t>
+      </w:r>
+    </w:p>
+    <w:p>
+      <w:pPr>
+        <w:pStyle w:val="Odstavecseseznamem"/>
+        <w:numPr>
+          <w:ilvl w:val="1"/>
+          <w:numId w:val="1"/>
+        </w:numPr>
+        <w:rPr>
+          <w:lang w:val="en-US"/>
+        </w:rPr>
+      </w:pPr>
+      <w:r>
+        <w:rPr>
+          <w:lang w:val="en-US"/>
+        </w:rPr>
+        <w:t>Pro info:</w:t>
+      </w:r>
+    </w:p>
+    <w:p>
+      <w:pPr>
+        <w:pStyle w:val="Odstavecseseznamem"/>
+        <w:numPr>
+          <w:ilvl w:val="2"/>
+          <w:numId w:val="1"/>
+        </w:numPr>
+        <w:rPr>
+          <w:lang w:val="en-US"/>
+        </w:rPr>
+      </w:pPr>
+      <w:r>
+        <w:rPr>
+          <w:lang w:val="en-US"/>
+        </w:rPr>
+        <w:t>smazání indexu neovlivní dosavadní záznamy hodin</w:t>
+      </w:r>
+    </w:p>
+    <w:p>
+      <w:pPr>
+        <w:pStyle w:val="Odstavecseseznamem"/>
+        <w:numPr>
+          <w:ilvl w:val="2"/>
+          <w:numId w:val="1"/>
+        </w:numPr>
+        <w:rPr>
+          <w:lang w:val="en-US"/>
+        </w:rPr>
+      </w:pPr>
+      <w:r>
+        <w:rPr>
+          <w:lang w:val="en-US"/>
+        </w:rPr>
+        <w:t>přejmenování položky ovlivní všechny záznamy, které tento index používají (s výjimkou záznamů v uzamčeném měsíci)</w:t>
+      </w:r>
     </w:p>
     <w:p>
       <w:pPr>
@@ -713,7 +1060,7 @@
           <w:noProof/>
         </w:rPr>
         <w:drawing>
-          <wp:inline distT="0" distB="0" distL="0" distR="0" wp14:anchorId="5722D092" wp14:editId="0C280C14">
+          <wp:inline distT="0" distB="0" distL="0" distR="0" wp14:anchorId="5722D092" wp14:editId="31DCD51F">
             <wp:extent cx="2762250" cy="3724275"/>
             <wp:effectExtent l="0" t="0" r="0" b="9525"/>
             <wp:docPr id="636217082" name="Obrázek 1" descr="Obsah obrázku text, snímek obrazovky, displej, číslo&#10;&#10;Obsah vygenerovaný umělou inteligencí může být nesprávný."/>
@@ -728,7 +1075,7 @@
                     <pic:cNvPicPr/>
                   </pic:nvPicPr>
                   <pic:blipFill>
-                    <a:blip r:embed="rId5"/>
+                    <a:blip r:embed="rId7"/>
                     <a:stretch>
                       <a:fillRect/>
                     </a:stretch>
@@ -841,7 +1188,7 @@
                     </pic:cNvPicPr>
                   </pic:nvPicPr>
                   <pic:blipFill>
-                    <a:blip r:embed="rId6">
+                    <a:blip r:embed="rId8">
                       <a:extLst>
                         <a:ext uri="{28A0092B-C50C-407E-A947-70E740481C1C}">
                           <a14:useLocalDpi xmlns:a14="http://schemas.microsoft.com/office/drawing/2010/main" val="0"/>
@@ -2376,7 +2723,7 @@
         <w:rFonts w:ascii="Aptos" w:eastAsiaTheme="minorHAnsi" w:hAnsi="Aptos" w:cstheme="minorBidi" w:hint="default"/>
       </w:rPr>
     </w:lvl>
-    <w:lvl w:ilvl="1" w:tplc="04050003" w:tentative="1">
+    <w:lvl w:ilvl="1" w:tplc="04050003">
       <w:start w:val="1"/>
       <w:numFmt w:val="bullet"/>
       <w:lvlText w:val="o"/>
@@ -2388,7 +2735,7 @@
         <w:rFonts w:ascii="Courier New" w:hAnsi="Courier New" w:cs="Courier New" w:hint="default"/>
       </w:rPr>
     </w:lvl>
-    <w:lvl w:ilvl="2" w:tplc="04050005" w:tentative="1">
+    <w:lvl w:ilvl="2" w:tplc="04050005">
       <w:start w:val="1"/>
       <w:numFmt w:val="bullet"/>
       <w:lvlText w:val=""/>

--- a/Changelog.docx
+++ b/Changelog.docx
@@ -36,6 +36,228 @@
         <w:rPr>
           <w:lang w:val="en-US"/>
         </w:rPr>
+        <w:t>Verze 1.</w:t>
+      </w:r>
+      <w:r>
+        <w:rPr>
+          <w:lang w:val="en-US"/>
+        </w:rPr>
+        <w:t>2</w:t>
+      </w:r>
+      <w:r>
+        <w:rPr>
+          <w:lang w:val="en-US"/>
+        </w:rPr>
+        <w:t>.</w:t>
+      </w:r>
+      <w:r>
+        <w:rPr>
+          <w:lang w:val="en-US"/>
+        </w:rPr>
+        <w:t>0</w:t>
+      </w:r>
+      <w:r>
+        <w:rPr>
+          <w:lang w:val="en-US"/>
+        </w:rPr>
+        <w:t>.0</w:t>
+      </w:r>
+      <w:r>
+        <w:rPr>
+          <w:lang w:val="en-US"/>
+        </w:rPr>
+        <w:t xml:space="preserve"> – </w:t>
+      </w:r>
+      <w:r>
+        <w:rPr>
+          <w:lang w:val="en-US"/>
+        </w:rPr>
+        <w:t>1.5.2025</w:t>
+      </w:r>
+    </w:p>
+    <w:p>
+      <w:pPr>
+        <w:pStyle w:val="Nadpis3"/>
+        <w:rPr>
+          <w:lang w:val="en-US"/>
+        </w:rPr>
+      </w:pPr>
+      <w:r>
+        <w:rPr>
+          <w:lang w:val="en-US"/>
+        </w:rPr>
+        <w:t>Přidáno</w:t>
+      </w:r>
+    </w:p>
+    <w:p>
+      <w:pPr>
+        <w:pStyle w:val="Odstavecseseznamem"/>
+        <w:numPr>
+          <w:ilvl w:val="0"/>
+          <w:numId w:val="5"/>
+        </w:numPr>
+        <w:rPr>
+          <w:lang w:val="en-US"/>
+        </w:rPr>
+      </w:pPr>
+    </w:p>
+    <w:p>
+      <w:pPr>
+        <w:pStyle w:val="Nadpis3"/>
+        <w:rPr>
+          <w:lang w:val="en-US"/>
+        </w:rPr>
+      </w:pPr>
+      <w:r>
+        <w:rPr>
+          <w:lang w:val="en-US"/>
+        </w:rPr>
+        <w:t>Opraveno</w:t>
+      </w:r>
+    </w:p>
+    <w:p>
+      <w:pPr>
+        <w:pStyle w:val="Odstavecseseznamem"/>
+        <w:numPr>
+          <w:ilvl w:val="0"/>
+          <w:numId w:val="5"/>
+        </w:numPr>
+        <w:rPr>
+          <w:lang w:val="en-US"/>
+        </w:rPr>
+      </w:pPr>
+      <w:r>
+        <w:rPr>
+          <w:lang w:val="en-US"/>
+        </w:rPr>
+        <w:t>Okno se správou indexů bylo prodlouženo</w:t>
+      </w:r>
+    </w:p>
+    <w:p>
+      <w:pPr>
+        <w:pStyle w:val="Nadpis3"/>
+        <w:rPr>
+          <w:lang w:val="en-US"/>
+        </w:rPr>
+      </w:pPr>
+      <w:r>
+        <w:rPr>
+          <w:lang w:val="en-US"/>
+        </w:rPr>
+        <w:t>Změněno</w:t>
+      </w:r>
+    </w:p>
+    <w:p>
+      <w:pPr>
+        <w:pStyle w:val="Odstavecseseznamem"/>
+        <w:numPr>
+          <w:ilvl w:val="0"/>
+          <w:numId w:val="1"/>
+        </w:numPr>
+        <w:rPr>
+          <w:lang w:val="en-US"/>
+        </w:rPr>
+      </w:pPr>
+      <w:r>
+        <w:rPr>
+          <w:lang w:val="en-US"/>
+        </w:rPr>
+        <w:t xml:space="preserve">Časy příchodů </w:t>
+      </w:r>
+      <w:proofErr w:type="gramStart"/>
+      <w:r>
+        <w:rPr>
+          <w:lang w:val="en-US"/>
+        </w:rPr>
+        <w:t>a</w:t>
+      </w:r>
+      <w:proofErr w:type="gramEnd"/>
+      <w:r>
+        <w:rPr>
+          <w:lang w:val="en-US"/>
+        </w:rPr>
+        <w:t xml:space="preserve"> odchodů jsou synchronizované s docházkou </w:t>
+      </w:r>
+      <w:r>
+        <w:rPr>
+          <w:lang w:val="en-US"/>
+        </w:rPr>
+        <w:t>(</w:t>
+      </w:r>
+      <w:r>
+        <w:rPr>
+          <w:lang w:val="en-US"/>
+        </w:rPr>
+        <w:t>den zpětně</w:t>
+      </w:r>
+      <w:r>
+        <w:rPr>
+          <w:lang w:val="en-US"/>
+        </w:rPr>
+        <w:t>; stále se čeká na zpracování od Tetroniku)</w:t>
+      </w:r>
+      <w:r>
+        <w:rPr>
+          <w:lang w:val="en-US"/>
+        </w:rPr>
+        <w:t>.</w:t>
+      </w:r>
+    </w:p>
+    <w:p>
+      <w:pPr>
+        <w:pStyle w:val="Nadpis3"/>
+        <w:rPr>
+          <w:lang w:val="en-US"/>
+        </w:rPr>
+      </w:pPr>
+      <w:r>
+        <w:rPr>
+          <w:lang w:val="en-US"/>
+        </w:rPr>
+        <w:t>Odebráno</w:t>
+      </w:r>
+    </w:p>
+    <w:p>
+      <w:pPr>
+        <w:pStyle w:val="Odstavecseseznamem"/>
+        <w:numPr>
+          <w:ilvl w:val="0"/>
+          <w:numId w:val="1"/>
+        </w:numPr>
+        <w:rPr>
+          <w:lang w:val="en-US"/>
+        </w:rPr>
+      </w:pPr>
+    </w:p>
+    <w:p>
+      <w:pPr>
+        <w:rPr>
+          <w:rFonts w:asciiTheme="majorHAnsi" w:eastAsiaTheme="majorEastAsia" w:hAnsiTheme="majorHAnsi" w:cstheme="majorBidi"/>
+          <w:color w:val="0F4761" w:themeColor="accent1" w:themeShade="BF"/>
+          <w:sz w:val="32"/>
+          <w:szCs w:val="32"/>
+          <w:lang w:val="en-US"/>
+        </w:rPr>
+      </w:pPr>
+      <w:r>
+        <w:rPr>
+          <w:lang w:val="en-US"/>
+        </w:rPr>
+        <w:br w:type="page"/>
+      </w:r>
+    </w:p>
+    <w:p>
+      <w:pPr>
+        <w:pStyle w:val="Nadpis2"/>
+        <w:rPr>
+          <w:lang w:val="en-US"/>
+        </w:rPr>
+      </w:pPr>
+      <w:r>
+        <w:rPr>
+          <w:lang w:val="en-US"/>
+        </w:rPr>
+        <w:lastRenderedPageBreak/>
         <w:t>Verze 1.1.</w:t>
       </w:r>
       <w:r>

--- a/Changelog.docx
+++ b/Changelog.docx
@@ -54,13 +54,7 @@
         <w:rPr>
           <w:lang w:val="en-US"/>
         </w:rPr>
-        <w:t>0</w:t>
-      </w:r>
-      <w:r>
-        <w:rPr>
-          <w:lang w:val="en-US"/>
-        </w:rPr>
-        <w:t>.0</w:t>
+        <w:t>0.0</w:t>
       </w:r>
       <w:r>
         <w:rPr>
@@ -72,7 +66,13 @@
         <w:rPr>
           <w:lang w:val="en-US"/>
         </w:rPr>
-        <w:t>1.5.2025</w:t>
+        <w:t>5</w:t>
+      </w:r>
+      <w:r>
+        <w:rPr>
+          <w:lang w:val="en-US"/>
+        </w:rPr>
+        <w:t>.5.2025</w:t>
       </w:r>
     </w:p>
     <w:p>
@@ -130,77 +130,111 @@
         <w:rPr>
           <w:lang w:val="en-US"/>
         </w:rPr>
+        <w:t>Export nebral v potaz zvolený rozsah</w:t>
+      </w:r>
+    </w:p>
+    <w:p>
+      <w:pPr>
+        <w:pStyle w:val="Odstavecseseznamem"/>
+        <w:numPr>
+          <w:ilvl w:val="0"/>
+          <w:numId w:val="5"/>
+        </w:numPr>
+        <w:rPr>
+          <w:lang w:val="en-US"/>
+        </w:rPr>
+      </w:pPr>
+      <w:r>
+        <w:rPr>
+          <w:lang w:val="en-US"/>
+        </w:rPr>
+        <w:t>V exportu přidán sumář hodin</w:t>
+      </w:r>
+    </w:p>
+    <w:p>
+      <w:pPr>
+        <w:pStyle w:val="Odstavecseseznamem"/>
+        <w:numPr>
+          <w:ilvl w:val="0"/>
+          <w:numId w:val="5"/>
+        </w:numPr>
+        <w:rPr>
+          <w:lang w:val="en-US"/>
+        </w:rPr>
+      </w:pPr>
+      <w:r>
+        <w:rPr>
+          <w:lang w:val="en-US"/>
+        </w:rPr>
+        <w:t>Ovládací prvek (vysouvací seznam) pro výběr projektu byl nahrazen stejným, jako je pro výběr indexu</w:t>
+      </w:r>
+    </w:p>
+    <w:p>
+      <w:pPr>
+        <w:pStyle w:val="Nadpis3"/>
+        <w:rPr>
+          <w:lang w:val="en-US"/>
+        </w:rPr>
+      </w:pPr>
+      <w:r>
+        <w:rPr>
+          <w:lang w:val="en-US"/>
+        </w:rPr>
+        <w:t>Změněno</w:t>
+      </w:r>
+    </w:p>
+    <w:p>
+      <w:pPr>
+        <w:pStyle w:val="Odstavecseseznamem"/>
+        <w:numPr>
+          <w:ilvl w:val="0"/>
+          <w:numId w:val="1"/>
+        </w:numPr>
+        <w:rPr>
+          <w:lang w:val="en-US"/>
+        </w:rPr>
+      </w:pPr>
+      <w:r>
+        <w:rPr>
+          <w:lang w:val="en-US"/>
+        </w:rPr>
+        <w:t xml:space="preserve">Časy příchodů a odchodů jsou synchronizované s docházkou </w:t>
+      </w:r>
+      <w:r>
+        <w:rPr>
+          <w:lang w:val="en-US"/>
+        </w:rPr>
+        <w:t>(</w:t>
+      </w:r>
+      <w:r>
+        <w:rPr>
+          <w:lang w:val="en-US"/>
+        </w:rPr>
+        <w:t>den zpětně</w:t>
+      </w:r>
+      <w:r>
+        <w:rPr>
+          <w:lang w:val="en-US"/>
+        </w:rPr>
+        <w:t>; stále se čeká na zpracování od Tetroniku)</w:t>
+      </w:r>
+    </w:p>
+    <w:p>
+      <w:pPr>
+        <w:pStyle w:val="Odstavecseseznamem"/>
+        <w:numPr>
+          <w:ilvl w:val="0"/>
+          <w:numId w:val="1"/>
+        </w:numPr>
+        <w:rPr>
+          <w:lang w:val="en-US"/>
+        </w:rPr>
+      </w:pPr>
+      <w:r>
+        <w:rPr>
+          <w:lang w:val="en-US"/>
+        </w:rPr>
         <w:t>Okno se správou indexů bylo prodlouženo</w:t>
-      </w:r>
-    </w:p>
-    <w:p>
-      <w:pPr>
-        <w:pStyle w:val="Nadpis3"/>
-        <w:rPr>
-          <w:lang w:val="en-US"/>
-        </w:rPr>
-      </w:pPr>
-      <w:r>
-        <w:rPr>
-          <w:lang w:val="en-US"/>
-        </w:rPr>
-        <w:t>Změněno</w:t>
-      </w:r>
-    </w:p>
-    <w:p>
-      <w:pPr>
-        <w:pStyle w:val="Odstavecseseznamem"/>
-        <w:numPr>
-          <w:ilvl w:val="0"/>
-          <w:numId w:val="1"/>
-        </w:numPr>
-        <w:rPr>
-          <w:lang w:val="en-US"/>
-        </w:rPr>
-      </w:pPr>
-      <w:r>
-        <w:rPr>
-          <w:lang w:val="en-US"/>
-        </w:rPr>
-        <w:t xml:space="preserve">Časy příchodů </w:t>
-      </w:r>
-      <w:proofErr w:type="gramStart"/>
-      <w:r>
-        <w:rPr>
-          <w:lang w:val="en-US"/>
-        </w:rPr>
-        <w:t>a</w:t>
-      </w:r>
-      <w:proofErr w:type="gramEnd"/>
-      <w:r>
-        <w:rPr>
-          <w:lang w:val="en-US"/>
-        </w:rPr>
-        <w:t xml:space="preserve"> odchodů jsou synchronizované s docházkou </w:t>
-      </w:r>
-      <w:r>
-        <w:rPr>
-          <w:lang w:val="en-US"/>
-        </w:rPr>
-        <w:t>(</w:t>
-      </w:r>
-      <w:r>
-        <w:rPr>
-          <w:lang w:val="en-US"/>
-        </w:rPr>
-        <w:t>den zpětně</w:t>
-      </w:r>
-      <w:r>
-        <w:rPr>
-          <w:lang w:val="en-US"/>
-        </w:rPr>
-        <w:t>; stále se čeká na zpracování od Tetroniku)</w:t>
-      </w:r>
-      <w:r>
-        <w:rPr>
-          <w:lang w:val="en-US"/>
-        </w:rPr>
-        <w:t>.</w:t>
       </w:r>
     </w:p>
     <w:p>

--- a/Changelog.docx
+++ b/Changelog.docx
@@ -100,6 +100,12 @@
           <w:lang w:val="en-US"/>
         </w:rPr>
       </w:pPr>
+      <w:r>
+        <w:rPr>
+          <w:lang w:val="en-US"/>
+        </w:rPr>
+        <w:t>Indikátor počtu dosud vykázaných hodin pro konkrétní den</w:t>
+      </w:r>
     </w:p>
     <w:p>
       <w:pPr>
@@ -171,6 +177,24 @@
     </w:p>
     <w:p>
       <w:pPr>
+        <w:pStyle w:val="Odstavecseseznamem"/>
+        <w:numPr>
+          <w:ilvl w:val="0"/>
+          <w:numId w:val="5"/>
+        </w:numPr>
+        <w:rPr>
+          <w:lang w:val="en-US"/>
+        </w:rPr>
+      </w:pPr>
+      <w:r>
+        <w:rPr>
+          <w:lang w:val="en-US"/>
+        </w:rPr>
+        <w:t>Indikátor aktuálního času se již nezobrazuje v týdnech mimo aktuální</w:t>
+      </w:r>
+    </w:p>
+    <w:p>
+      <w:pPr>
         <w:pStyle w:val="Nadpis3"/>
         <w:rPr>
           <w:lang w:val="en-US"/>
@@ -198,7 +222,21 @@
         <w:rPr>
           <w:lang w:val="en-US"/>
         </w:rPr>
-        <w:t xml:space="preserve">Časy příchodů a odchodů jsou synchronizované s docházkou </w:t>
+        <w:t xml:space="preserve">Časy příchodů </w:t>
+      </w:r>
+      <w:proofErr w:type="gramStart"/>
+      <w:r>
+        <w:rPr>
+          <w:lang w:val="en-US"/>
+        </w:rPr>
+        <w:t>a</w:t>
+      </w:r>
+      <w:proofErr w:type="gramEnd"/>
+      <w:r>
+        <w:rPr>
+          <w:lang w:val="en-US"/>
+        </w:rPr>
+        <w:t xml:space="preserve"> odchodů jsou synchronizované s docházkou </w:t>
       </w:r>
       <w:r>
         <w:rPr>

--- a/Changelog.docx
+++ b/Changelog.docx
@@ -154,7 +154,19 @@
         <w:rPr>
           <w:lang w:val="en-US"/>
         </w:rPr>
-        <w:t>V exportu přidán sumář hodin</w:t>
+        <w:t xml:space="preserve">V exportu </w:t>
+      </w:r>
+      <w:r>
+        <w:rPr>
+          <w:lang w:val="en-US"/>
+        </w:rPr>
+        <w:t xml:space="preserve">vrácen </w:t>
+      </w:r>
+      <w:r>
+        <w:rPr>
+          <w:lang w:val="en-US"/>
+        </w:rPr>
+        <w:t>sumář hodin</w:t>
       </w:r>
     </w:p>
     <w:p>
@@ -172,6 +184,110 @@
         <w:rPr>
           <w:lang w:val="en-US"/>
         </w:rPr>
+        <w:t>Indikátor aktuálního času se již nezobrazuje v týdnech mimo aktuální</w:t>
+      </w:r>
+      <w:r>
+        <w:rPr>
+          <w:lang w:val="en-US"/>
+        </w:rPr>
+        <w:t xml:space="preserve"> týden</w:t>
+      </w:r>
+    </w:p>
+    <w:p>
+      <w:pPr>
+        <w:pStyle w:val="Nadpis3"/>
+        <w:rPr>
+          <w:lang w:val="en-US"/>
+        </w:rPr>
+      </w:pPr>
+      <w:r>
+        <w:rPr>
+          <w:lang w:val="en-US"/>
+        </w:rPr>
+        <w:t>Změněno</w:t>
+      </w:r>
+    </w:p>
+    <w:p>
+      <w:pPr>
+        <w:pStyle w:val="Odstavecseseznamem"/>
+        <w:numPr>
+          <w:ilvl w:val="0"/>
+          <w:numId w:val="1"/>
+        </w:numPr>
+        <w:rPr>
+          <w:lang w:val="en-US"/>
+        </w:rPr>
+      </w:pPr>
+      <w:r>
+        <w:rPr>
+          <w:lang w:val="en-US"/>
+        </w:rPr>
+        <w:t>Časy příchodů</w:t>
+      </w:r>
+      <w:r>
+        <w:rPr>
+          <w:lang w:val="en-US"/>
+        </w:rPr>
+        <w:t>,</w:t>
+      </w:r>
+      <w:r>
+        <w:rPr>
+          <w:lang w:val="en-US"/>
+        </w:rPr>
+        <w:t xml:space="preserve"> odchodů jsou synchronizované s docházkou </w:t>
+      </w:r>
+      <w:r>
+        <w:rPr>
+          <w:lang w:val="en-US"/>
+        </w:rPr>
+        <w:t>(</w:t>
+      </w:r>
+      <w:r>
+        <w:rPr>
+          <w:lang w:val="en-US"/>
+        </w:rPr>
+        <w:t>den zpětně</w:t>
+      </w:r>
+      <w:r>
+        <w:rPr>
+          <w:lang w:val="en-US"/>
+        </w:rPr>
+        <w:t>; stále se čeká na zpracování od Tetroniku)</w:t>
+      </w:r>
+    </w:p>
+    <w:p>
+      <w:pPr>
+        <w:pStyle w:val="Odstavecseseznamem"/>
+        <w:numPr>
+          <w:ilvl w:val="0"/>
+          <w:numId w:val="5"/>
+        </w:numPr>
+        <w:rPr>
+          <w:lang w:val="en-US"/>
+        </w:rPr>
+      </w:pPr>
+      <w:r>
+        <w:rPr>
+          <w:lang w:val="en-US"/>
+        </w:rPr>
+        <w:t>Okno se správou indexů bylo prodlouženo</w:t>
+      </w:r>
+    </w:p>
+    <w:p>
+      <w:pPr>
+        <w:pStyle w:val="Odstavecseseznamem"/>
+        <w:numPr>
+          <w:ilvl w:val="0"/>
+          <w:numId w:val="5"/>
+        </w:numPr>
+        <w:rPr>
+          <w:lang w:val="en-US"/>
+        </w:rPr>
+      </w:pPr>
+      <w:r>
+        <w:rPr>
+          <w:lang w:val="en-US"/>
+        </w:rPr>
         <w:t>Ovládací prvek (vysouvací seznam) pro výběr projektu byl nahrazen stejným, jako je pro výběr indexu</w:t>
       </w:r>
     </w:p>
@@ -180,100 +296,12 @@
         <w:pStyle w:val="Odstavecseseznamem"/>
         <w:numPr>
           <w:ilvl w:val="0"/>
-          <w:numId w:val="5"/>
-        </w:numPr>
-        <w:rPr>
-          <w:lang w:val="en-US"/>
-        </w:rPr>
-      </w:pPr>
-      <w:r>
-        <w:rPr>
-          <w:lang w:val="en-US"/>
-        </w:rPr>
-        <w:t>Indikátor aktuálního času se již nezobrazuje v týdnech mimo aktuální</w:t>
-      </w:r>
-    </w:p>
-    <w:p>
-      <w:pPr>
-        <w:pStyle w:val="Nadpis3"/>
-        <w:rPr>
-          <w:lang w:val="en-US"/>
-        </w:rPr>
-      </w:pPr>
-      <w:r>
-        <w:rPr>
-          <w:lang w:val="en-US"/>
-        </w:rPr>
-        <w:t>Změněno</w:t>
-      </w:r>
-    </w:p>
-    <w:p>
-      <w:pPr>
-        <w:pStyle w:val="Odstavecseseznamem"/>
-        <w:numPr>
-          <w:ilvl w:val="0"/>
           <w:numId w:val="1"/>
         </w:numPr>
         <w:rPr>
           <w:lang w:val="en-US"/>
         </w:rPr>
       </w:pPr>
-      <w:r>
-        <w:rPr>
-          <w:lang w:val="en-US"/>
-        </w:rPr>
-        <w:t xml:space="preserve">Časy příchodů </w:t>
-      </w:r>
-      <w:proofErr w:type="gramStart"/>
-      <w:r>
-        <w:rPr>
-          <w:lang w:val="en-US"/>
-        </w:rPr>
-        <w:t>a</w:t>
-      </w:r>
-      <w:proofErr w:type="gramEnd"/>
-      <w:r>
-        <w:rPr>
-          <w:lang w:val="en-US"/>
-        </w:rPr>
-        <w:t xml:space="preserve"> odchodů jsou synchronizované s docházkou </w:t>
-      </w:r>
-      <w:r>
-        <w:rPr>
-          <w:lang w:val="en-US"/>
-        </w:rPr>
-        <w:t>(</w:t>
-      </w:r>
-      <w:r>
-        <w:rPr>
-          <w:lang w:val="en-US"/>
-        </w:rPr>
-        <w:t>den zpětně</w:t>
-      </w:r>
-      <w:r>
-        <w:rPr>
-          <w:lang w:val="en-US"/>
-        </w:rPr>
-        <w:t>; stále se čeká na zpracování od Tetroniku)</w:t>
-      </w:r>
-    </w:p>
-    <w:p>
-      <w:pPr>
-        <w:pStyle w:val="Odstavecseseznamem"/>
-        <w:numPr>
-          <w:ilvl w:val="0"/>
-          <w:numId w:val="1"/>
-        </w:numPr>
-        <w:rPr>
-          <w:lang w:val="en-US"/>
-        </w:rPr>
-      </w:pPr>
-      <w:r>
-        <w:rPr>
-          <w:lang w:val="en-US"/>
-        </w:rPr>
-        <w:t>Okno se správou indexů bylo prodlouženo</w:t>
-      </w:r>
     </w:p>
     <w:p>
       <w:pPr>

--- a/Changelog.docx
+++ b/Changelog.docx
@@ -36,6 +36,214 @@
         <w:rPr>
           <w:lang w:val="en-US"/>
         </w:rPr>
+        <w:t>Verze 1.</w:t>
+      </w:r>
+      <w:r>
+        <w:rPr>
+          <w:lang w:val="en-US"/>
+        </w:rPr>
+        <w:t>2</w:t>
+      </w:r>
+      <w:r>
+        <w:rPr>
+          <w:lang w:val="en-US"/>
+        </w:rPr>
+        <w:t>.</w:t>
+      </w:r>
+      <w:r>
+        <w:rPr>
+          <w:lang w:val="en-US"/>
+        </w:rPr>
+        <w:t>0.1</w:t>
+      </w:r>
+      <w:r>
+        <w:rPr>
+          <w:lang w:val="en-US"/>
+        </w:rPr>
+        <w:t xml:space="preserve"> – </w:t>
+      </w:r>
+      <w:r>
+        <w:rPr>
+          <w:lang w:val="en-US"/>
+        </w:rPr>
+        <w:t>5.5.2025</w:t>
+      </w:r>
+    </w:p>
+    <w:p>
+      <w:pPr>
+        <w:pStyle w:val="Nadpis3"/>
+        <w:rPr>
+          <w:lang w:val="en-US"/>
+        </w:rPr>
+      </w:pPr>
+      <w:r>
+        <w:rPr>
+          <w:lang w:val="en-US"/>
+        </w:rPr>
+        <w:t>Přidáno</w:t>
+      </w:r>
+    </w:p>
+    <w:p>
+      <w:pPr>
+        <w:pStyle w:val="Odstavecseseznamem"/>
+        <w:numPr>
+          <w:ilvl w:val="0"/>
+          <w:numId w:val="5"/>
+        </w:numPr>
+        <w:rPr>
+          <w:lang w:val="en-US"/>
+        </w:rPr>
+      </w:pPr>
+      <w:r>
+        <w:rPr>
+          <w:lang w:val="en-US"/>
+        </w:rPr>
+        <w:t xml:space="preserve">V exportu </w:t>
+      </w:r>
+      <w:r>
+        <w:rPr>
+          <w:lang w:val="en-US"/>
+        </w:rPr>
+        <w:t xml:space="preserve">přidány </w:t>
+      </w:r>
+      <w:r>
+        <w:rPr>
+          <w:lang w:val="en-US"/>
+        </w:rPr>
+        <w:t>sumy hodin z PowerKey</w:t>
+      </w:r>
+    </w:p>
+    <w:p>
+      <w:pPr>
+        <w:pStyle w:val="Nadpis3"/>
+        <w:rPr>
+          <w:lang w:val="en-US"/>
+        </w:rPr>
+      </w:pPr>
+      <w:r>
+        <w:rPr>
+          <w:lang w:val="en-US"/>
+        </w:rPr>
+        <w:t>Opraveno</w:t>
+      </w:r>
+    </w:p>
+    <w:p>
+      <w:pPr>
+        <w:pStyle w:val="Odstavecseseznamem"/>
+        <w:numPr>
+          <w:ilvl w:val="0"/>
+          <w:numId w:val="5"/>
+        </w:numPr>
+        <w:rPr>
+          <w:lang w:val="en-US"/>
+        </w:rPr>
+      </w:pPr>
+      <w:r>
+        <w:rPr>
+          <w:lang w:val="en-US"/>
+        </w:rPr>
+        <w:t>Při překliknutí mezi projektem/provozem se nemazal vysouvací seznam</w:t>
+      </w:r>
+    </w:p>
+    <w:p>
+      <w:pPr>
+        <w:pStyle w:val="Odstavecseseznamem"/>
+        <w:numPr>
+          <w:ilvl w:val="0"/>
+          <w:numId w:val="5"/>
+        </w:numPr>
+        <w:rPr>
+          <w:lang w:val="en-US"/>
+        </w:rPr>
+      </w:pPr>
+      <w:r>
+        <w:rPr>
+          <w:lang w:val="en-US"/>
+        </w:rPr>
+        <w:t>Už se správně ukazuje zvýraznění aktuální hodiny</w:t>
+      </w:r>
+    </w:p>
+    <w:p>
+      <w:pPr>
+        <w:pStyle w:val="Nadpis3"/>
+        <w:rPr>
+          <w:lang w:val="en-US"/>
+        </w:rPr>
+      </w:pPr>
+      <w:r>
+        <w:rPr>
+          <w:lang w:val="en-US"/>
+        </w:rPr>
+        <w:t>Změněno</w:t>
+      </w:r>
+    </w:p>
+    <w:p>
+      <w:pPr>
+        <w:pStyle w:val="Odstavecseseznamem"/>
+        <w:numPr>
+          <w:ilvl w:val="0"/>
+          <w:numId w:val="1"/>
+        </w:numPr>
+        <w:rPr>
+          <w:lang w:val="en-US"/>
+        </w:rPr>
+      </w:pPr>
+    </w:p>
+    <w:p>
+      <w:pPr>
+        <w:pStyle w:val="Nadpis3"/>
+        <w:rPr>
+          <w:lang w:val="en-US"/>
+        </w:rPr>
+      </w:pPr>
+      <w:r>
+        <w:rPr>
+          <w:lang w:val="en-US"/>
+        </w:rPr>
+        <w:t>Odebráno</w:t>
+      </w:r>
+    </w:p>
+    <w:p>
+      <w:pPr>
+        <w:pStyle w:val="Odstavecseseznamem"/>
+        <w:numPr>
+          <w:ilvl w:val="0"/>
+          <w:numId w:val="1"/>
+        </w:numPr>
+        <w:rPr>
+          <w:lang w:val="en-US"/>
+        </w:rPr>
+      </w:pPr>
+    </w:p>
+    <w:p>
+      <w:pPr>
+        <w:rPr>
+          <w:rFonts w:asciiTheme="majorHAnsi" w:eastAsiaTheme="majorEastAsia" w:hAnsiTheme="majorHAnsi" w:cstheme="majorBidi"/>
+          <w:color w:val="0F4761" w:themeColor="accent1" w:themeShade="BF"/>
+          <w:sz w:val="32"/>
+          <w:szCs w:val="32"/>
+          <w:lang w:val="en-US"/>
+        </w:rPr>
+      </w:pPr>
+      <w:r>
+        <w:rPr>
+          <w:lang w:val="en-US"/>
+        </w:rPr>
+        <w:br w:type="page"/>
+      </w:r>
+    </w:p>
+    <w:p>
+      <w:pPr>
+        <w:pStyle w:val="Nadpis2"/>
+        <w:rPr>
+          <w:lang w:val="en-US"/>
+        </w:rPr>
+      </w:pPr>
+      <w:r>
+        <w:rPr>
+          <w:lang w:val="en-US"/>
+        </w:rPr>
+        <w:lastRenderedPageBreak/>
         <w:t>Verze 1.</w:t>
       </w:r>
       <w:r>

--- a/Changelog.docx
+++ b/Changelog.docx
@@ -188,6 +188,12 @@
           <w:lang w:val="en-US"/>
         </w:rPr>
       </w:pPr>
+      <w:r>
+        <w:rPr>
+          <w:lang w:val="en-US"/>
+        </w:rPr>
+        <w:t>Posun polí s datem, dnem a časem</w:t>
+      </w:r>
     </w:p>
     <w:p>
       <w:pPr>

--- a/Changelog.docx
+++ b/Changelog.docx
@@ -192,7 +192,37 @@
         <w:rPr>
           <w:lang w:val="en-US"/>
         </w:rPr>
-        <w:t>Posun polí s datem, dnem a časem</w:t>
+        <w:t xml:space="preserve">Posun </w:t>
+      </w:r>
+      <w:r>
+        <w:rPr>
+          <w:lang w:val="en-US"/>
+        </w:rPr>
+        <w:t xml:space="preserve">labelů </w:t>
+      </w:r>
+      <w:r>
+        <w:rPr>
+          <w:lang w:val="en-US"/>
+        </w:rPr>
+        <w:t>s datem, dnem a časem</w:t>
+      </w:r>
+    </w:p>
+    <w:p>
+      <w:pPr>
+        <w:pStyle w:val="Odstavecseseznamem"/>
+        <w:numPr>
+          <w:ilvl w:val="0"/>
+          <w:numId w:val="1"/>
+        </w:numPr>
+        <w:rPr>
+          <w:lang w:val="en-US"/>
+        </w:rPr>
+      </w:pPr>
+      <w:r>
+        <w:rPr>
+          <w:lang w:val="en-US"/>
+        </w:rPr>
+        <w:t>V exportu se již nepočítá nepřítomnost</w:t>
       </w:r>
     </w:p>
     <w:p>

--- a/Changelog.docx
+++ b/Changelog.docx
@@ -54,7 +54,19 @@
         <w:rPr>
           <w:lang w:val="en-US"/>
         </w:rPr>
-        <w:t>0.1</w:t>
+        <w:t>1</w:t>
+      </w:r>
+      <w:r>
+        <w:rPr>
+          <w:lang w:val="en-US"/>
+        </w:rPr>
+        <w:t>.</w:t>
+      </w:r>
+      <w:r>
+        <w:rPr>
+          <w:lang w:val="en-US"/>
+        </w:rPr>
+        <w:t>0</w:t>
       </w:r>
       <w:r>
         <w:rPr>
@@ -66,7 +78,13 @@
         <w:rPr>
           <w:lang w:val="en-US"/>
         </w:rPr>
-        <w:t>5.5.2025</w:t>
+        <w:t>6</w:t>
+      </w:r>
+      <w:r>
+        <w:rPr>
+          <w:lang w:val="en-US"/>
+        </w:rPr>
+        <w:t>.5.2025</w:t>
       </w:r>
     </w:p>
     <w:p>

--- a/Changelog.docx
+++ b/Changelog.docx
@@ -36,6 +36,265 @@
         <w:rPr>
           <w:lang w:val="en-US"/>
         </w:rPr>
+        <w:t>Verze 1.</w:t>
+      </w:r>
+      <w:r>
+        <w:rPr>
+          <w:lang w:val="en-US"/>
+        </w:rPr>
+        <w:t>2</w:t>
+      </w:r>
+      <w:r>
+        <w:rPr>
+          <w:lang w:val="en-US"/>
+        </w:rPr>
+        <w:t>.</w:t>
+      </w:r>
+      <w:r>
+        <w:rPr>
+          <w:lang w:val="en-US"/>
+        </w:rPr>
+        <w:t>2</w:t>
+      </w:r>
+      <w:r>
+        <w:rPr>
+          <w:lang w:val="en-US"/>
+        </w:rPr>
+        <w:t>.0</w:t>
+      </w:r>
+      <w:r>
+        <w:rPr>
+          <w:lang w:val="en-US"/>
+        </w:rPr>
+        <w:t xml:space="preserve"> – </w:t>
+      </w:r>
+      <w:r>
+        <w:rPr>
+          <w:lang w:val="en-US"/>
+        </w:rPr>
+        <w:t>12</w:t>
+      </w:r>
+      <w:r>
+        <w:rPr>
+          <w:lang w:val="en-US"/>
+        </w:rPr>
+        <w:t>.5.2025</w:t>
+      </w:r>
+    </w:p>
+    <w:p>
+      <w:pPr>
+        <w:pStyle w:val="Nadpis3"/>
+        <w:rPr>
+          <w:lang w:val="en-US"/>
+        </w:rPr>
+      </w:pPr>
+      <w:r>
+        <w:rPr>
+          <w:lang w:val="en-US"/>
+        </w:rPr>
+        <w:t>Přidáno</w:t>
+      </w:r>
+    </w:p>
+    <w:p>
+      <w:pPr>
+        <w:pStyle w:val="Odstavecseseznamem"/>
+        <w:numPr>
+          <w:ilvl w:val="0"/>
+          <w:numId w:val="5"/>
+        </w:numPr>
+        <w:rPr>
+          <w:lang w:val="en-US"/>
+        </w:rPr>
+      </w:pPr>
+      <w:r>
+        <w:rPr>
+          <w:lang w:val="en-US"/>
+        </w:rPr>
+        <w:t>V</w:t>
+      </w:r>
+      <w:r>
+        <w:rPr>
+          <w:lang w:val="en-US"/>
+        </w:rPr>
+        <w:t>e správě indexů lze nyní měnit pořadí, ve kterém budou indexy zobrazovány</w:t>
+      </w:r>
+      <w:r>
+        <w:rPr>
+          <w:lang w:val="en-US"/>
+        </w:rPr>
+        <w:br/>
+      </w:r>
+      <w:r>
+        <w:rPr>
+          <w:noProof/>
+        </w:rPr>
+        <w:drawing>
+          <wp:inline distT="0" distB="0" distL="0" distR="0" wp14:anchorId="282CC905" wp14:editId="11F23D05">
+            <wp:extent cx="3210578" cy="2337683"/>
+            <wp:effectExtent l="0" t="133350" r="0" b="843915"/>
+            <wp:docPr id="1196054586" name="Obrázek 1" descr="Obsah obrázku text, snímek obrazovky, displej, software&#10;&#10;Obsah vygenerovaný umělou inteligencí může být nesprávný."/>
+            <wp:cNvGraphicFramePr>
+              <a:graphicFrameLocks xmlns:a="http://schemas.openxmlformats.org/drawingml/2006/main" noChangeAspect="1"/>
+            </wp:cNvGraphicFramePr>
+            <a:graphic xmlns:a="http://schemas.openxmlformats.org/drawingml/2006/main">
+              <a:graphicData uri="http://schemas.openxmlformats.org/drawingml/2006/picture">
+                <pic:pic xmlns:pic="http://schemas.openxmlformats.org/drawingml/2006/picture">
+                  <pic:nvPicPr>
+                    <pic:cNvPr id="1196054586" name="Obrázek 1" descr="Obsah obrázku text, snímek obrazovky, displej, software&#10;&#10;Obsah vygenerovaný umělou inteligencí může být nesprávný."/>
+                    <pic:cNvPicPr/>
+                  </pic:nvPicPr>
+                  <pic:blipFill>
+                    <a:blip r:embed="rId5"/>
+                    <a:stretch>
+                      <a:fillRect/>
+                    </a:stretch>
+                  </pic:blipFill>
+                  <pic:spPr>
+                    <a:xfrm>
+                      <a:off x="0" y="0"/>
+                      <a:ext cx="3214906" cy="2340834"/>
+                    </a:xfrm>
+                    <a:prstGeom prst="rect">
+                      <a:avLst/>
+                    </a:prstGeom>
+                    <a:ln>
+                      <a:noFill/>
+                    </a:ln>
+                    <a:effectLst>
+                      <a:reflection blurRad="12700" stA="30000" endPos="30000" dist="5000" dir="5400000" sy="-100000" algn="bl" rotWithShape="0"/>
+                    </a:effectLst>
+                    <a:scene3d>
+                      <a:camera prst="perspectiveContrastingLeftFacing">
+                        <a:rot lat="300000" lon="19800000" rev="0"/>
+                      </a:camera>
+                      <a:lightRig rig="threePt" dir="t">
+                        <a:rot lat="0" lon="0" rev="2700000"/>
+                      </a:lightRig>
+                    </a:scene3d>
+                    <a:sp3d>
+                      <a:bevelT w="63500" h="50800"/>
+                    </a:sp3d>
+                  </pic:spPr>
+                </pic:pic>
+              </a:graphicData>
+            </a:graphic>
+          </wp:inline>
+        </w:drawing>
+      </w:r>
+      <w:r>
+        <w:rPr>
+          <w:noProof/>
+        </w:rPr>
+        <w:t xml:space="preserve"> </w:t>
+      </w:r>
+    </w:p>
+    <w:p>
+      <w:pPr>
+        <w:pStyle w:val="Nadpis3"/>
+        <w:rPr>
+          <w:lang w:val="en-US"/>
+        </w:rPr>
+      </w:pPr>
+      <w:r>
+        <w:rPr>
+          <w:lang w:val="en-US"/>
+        </w:rPr>
+        <w:t>Opraveno</w:t>
+      </w:r>
+    </w:p>
+    <w:p>
+      <w:pPr>
+        <w:pStyle w:val="Odstavecseseznamem"/>
+        <w:numPr>
+          <w:ilvl w:val="0"/>
+          <w:numId w:val="5"/>
+        </w:numPr>
+        <w:rPr>
+          <w:lang w:val="en-US"/>
+        </w:rPr>
+      </w:pPr>
+    </w:p>
+    <w:p>
+      <w:pPr>
+        <w:pStyle w:val="Nadpis3"/>
+        <w:rPr>
+          <w:lang w:val="en-US"/>
+        </w:rPr>
+      </w:pPr>
+      <w:r>
+        <w:rPr>
+          <w:lang w:val="en-US"/>
+        </w:rPr>
+        <w:t>Změněno</w:t>
+      </w:r>
+    </w:p>
+    <w:p>
+      <w:pPr>
+        <w:pStyle w:val="Odstavecseseznamem"/>
+        <w:numPr>
+          <w:ilvl w:val="0"/>
+          <w:numId w:val="1"/>
+        </w:numPr>
+        <w:rPr>
+          <w:lang w:val="en-US"/>
+        </w:rPr>
+      </w:pPr>
+    </w:p>
+    <w:p>
+      <w:pPr>
+        <w:pStyle w:val="Nadpis3"/>
+        <w:rPr>
+          <w:lang w:val="en-US"/>
+        </w:rPr>
+      </w:pPr>
+      <w:r>
+        <w:rPr>
+          <w:lang w:val="en-US"/>
+        </w:rPr>
+        <w:t>Odebráno</w:t>
+      </w:r>
+    </w:p>
+    <w:p>
+      <w:pPr>
+        <w:pStyle w:val="Odstavecseseznamem"/>
+        <w:numPr>
+          <w:ilvl w:val="0"/>
+          <w:numId w:val="1"/>
+        </w:numPr>
+        <w:rPr>
+          <w:lang w:val="en-US"/>
+        </w:rPr>
+      </w:pPr>
+    </w:p>
+    <w:p>
+      <w:pPr>
+        <w:rPr>
+          <w:rFonts w:asciiTheme="majorHAnsi" w:eastAsiaTheme="majorEastAsia" w:hAnsiTheme="majorHAnsi" w:cstheme="majorBidi"/>
+          <w:color w:val="0F4761" w:themeColor="accent1" w:themeShade="BF"/>
+          <w:sz w:val="32"/>
+          <w:szCs w:val="32"/>
+          <w:lang w:val="en-US"/>
+        </w:rPr>
+      </w:pPr>
+      <w:r>
+        <w:rPr>
+          <w:lang w:val="en-US"/>
+        </w:rPr>
+        <w:br w:type="page"/>
+      </w:r>
+    </w:p>
+    <w:p>
+      <w:pPr>
+        <w:pStyle w:val="Nadpis2"/>
+        <w:rPr>
+          <w:lang w:val="en-US"/>
+        </w:rPr>
+      </w:pPr>
+      <w:r>
+        <w:rPr>
+          <w:lang w:val="en-US"/>
+        </w:rPr>
+        <w:lastRenderedPageBreak/>
         <w:t>Verze 1.</w:t>
       </w:r>
       <w:r>
@@ -771,7 +1030,7 @@
                     </pic:cNvPicPr>
                   </pic:nvPicPr>
                   <pic:blipFill>
-                    <a:blip r:embed="rId5">
+                    <a:blip r:embed="rId6">
                       <a:extLst>
                         <a:ext uri="{28A0092B-C50C-407E-A947-70E740481C1C}">
                           <a14:useLocalDpi xmlns:a14="http://schemas.microsoft.com/office/drawing/2010/main" val="0"/>
@@ -932,7 +1191,7 @@
                     <pic:cNvPicPr/>
                   </pic:nvPicPr>
                   <pic:blipFill>
-                    <a:blip r:embed="rId6"/>
+                    <a:blip r:embed="rId7"/>
                     <a:stretch>
                       <a:fillRect/>
                     </a:stretch>
@@ -1659,7 +1918,7 @@
                     <pic:cNvPicPr/>
                   </pic:nvPicPr>
                   <pic:blipFill>
-                    <a:blip r:embed="rId7"/>
+                    <a:blip r:embed="rId8"/>
                     <a:stretch>
                       <a:fillRect/>
                     </a:stretch>
@@ -1772,7 +2031,7 @@
                     </pic:cNvPicPr>
                   </pic:nvPicPr>
                   <pic:blipFill>
-                    <a:blip r:embed="rId8">
+                    <a:blip r:embed="rId9">
                       <a:extLst>
                         <a:ext uri="{28A0092B-C50C-407E-A947-70E740481C1C}">
                           <a14:useLocalDpi xmlns:a14="http://schemas.microsoft.com/office/drawing/2010/main" val="0"/>

--- a/Changelog.docx
+++ b/Changelog.docx
@@ -54,13 +54,7 @@
         <w:rPr>
           <w:lang w:val="en-US"/>
         </w:rPr>
-        <w:t>2</w:t>
-      </w:r>
-      <w:r>
-        <w:rPr>
-          <w:lang w:val="en-US"/>
-        </w:rPr>
-        <w:t>.0</w:t>
+        <w:t>2.0</w:t>
       </w:r>
       <w:r>
         <w:rPr>
@@ -72,13 +66,7 @@
         <w:rPr>
           <w:lang w:val="en-US"/>
         </w:rPr>
-        <w:t>12</w:t>
-      </w:r>
-      <w:r>
-        <w:rPr>
-          <w:lang w:val="en-US"/>
-        </w:rPr>
-        <w:t>.5.2025</w:t>
+        <w:t>12.5.2025</w:t>
       </w:r>
     </w:p>
     <w:p>
@@ -110,13 +98,7 @@
         <w:rPr>
           <w:lang w:val="en-US"/>
         </w:rPr>
-        <w:t>V</w:t>
-      </w:r>
-      <w:r>
-        <w:rPr>
-          <w:lang w:val="en-US"/>
-        </w:rPr>
-        <w:t>e správě indexů lze nyní měnit pořadí, ve kterém budou indexy zobrazovány</w:t>
+        <w:t>Ve správě indexů lze nyní měnit pořadí, ve kterém budou indexy zobrazovány</w:t>
       </w:r>
       <w:r>
         <w:rPr>
@@ -239,6 +221,12 @@
           <w:lang w:val="en-US"/>
         </w:rPr>
       </w:pPr>
+      <w:r>
+        <w:rPr>
+          <w:lang w:val="en-US"/>
+        </w:rPr>
+        <w:t>Optimalizace operací se záznamy =&gt; zrychlení aplikace</w:t>
+      </w:r>
     </w:p>
     <w:p>
       <w:pPr>

--- a/Changelog.docx
+++ b/Changelog.docx
@@ -36,6 +36,613 @@
         <w:rPr>
           <w:lang w:val="en-US"/>
         </w:rPr>
+        <w:t>Verze 1.</w:t>
+      </w:r>
+      <w:r>
+        <w:rPr>
+          <w:lang w:val="en-US"/>
+        </w:rPr>
+        <w:t>2</w:t>
+      </w:r>
+      <w:r>
+        <w:rPr>
+          <w:lang w:val="en-US"/>
+        </w:rPr>
+        <w:t>.</w:t>
+      </w:r>
+      <w:r>
+        <w:rPr>
+          <w:lang w:val="en-US"/>
+        </w:rPr>
+        <w:t>3</w:t>
+      </w:r>
+      <w:r>
+        <w:rPr>
+          <w:lang w:val="en-US"/>
+        </w:rPr>
+        <w:t>.0</w:t>
+      </w:r>
+      <w:r>
+        <w:rPr>
+          <w:lang w:val="en-US"/>
+        </w:rPr>
+        <w:t xml:space="preserve"> – </w:t>
+      </w:r>
+      <w:r>
+        <w:rPr>
+          <w:lang w:val="en-US"/>
+        </w:rPr>
+        <w:t>1</w:t>
+      </w:r>
+      <w:r>
+        <w:rPr>
+          <w:lang w:val="en-US"/>
+        </w:rPr>
+        <w:t>5</w:t>
+      </w:r>
+      <w:r>
+        <w:rPr>
+          <w:lang w:val="en-US"/>
+        </w:rPr>
+        <w:t>.5.2025</w:t>
+      </w:r>
+    </w:p>
+    <w:p>
+      <w:pPr>
+        <w:pStyle w:val="Nadpis3"/>
+        <w:rPr>
+          <w:lang w:val="en-US"/>
+        </w:rPr>
+      </w:pPr>
+      <w:r>
+        <w:rPr>
+          <w:lang w:val="en-US"/>
+        </w:rPr>
+        <w:t>Přidáno</w:t>
+      </w:r>
+    </w:p>
+    <w:p>
+      <w:pPr>
+        <w:pStyle w:val="Odstavecseseznamem"/>
+        <w:numPr>
+          <w:ilvl w:val="0"/>
+          <w:numId w:val="5"/>
+        </w:numPr>
+        <w:rPr>
+          <w:lang w:val="en-US"/>
+        </w:rPr>
+      </w:pPr>
+      <w:r>
+        <w:rPr>
+          <w:lang w:val="en-US"/>
+        </w:rPr>
+        <w:t>Od dnešního dne se v případě několika záznamů odchodu / příchodu správně ukazuje každý z nich</w:t>
+      </w:r>
+    </w:p>
+    <w:p>
+      <w:pPr>
+        <w:pStyle w:val="Odstavecseseznamem"/>
+        <w:numPr>
+          <w:ilvl w:val="0"/>
+          <w:numId w:val="5"/>
+        </w:numPr>
+        <w:rPr>
+          <w:lang w:val="en-US"/>
+        </w:rPr>
+      </w:pPr>
+      <w:r>
+        <w:rPr>
+          <w:lang w:val="en-US"/>
+        </w:rPr>
+        <w:t>Módy vyznačení počtu hodin. Přepíná se kliknutím na panel se seznamem dnů</w:t>
+      </w:r>
+    </w:p>
+    <w:p>
+      <w:pPr>
+        <w:pStyle w:val="Odstavecseseznamem"/>
+        <w:ind w:left="1440"/>
+        <w:rPr>
+          <w:lang w:val="en-US"/>
+        </w:rPr>
+      </w:pPr>
+      <w:r>
+        <w:rPr>
+          <w:lang w:val="en-US"/>
+        </w:rPr>
+        <w:t>Seznam módů:</w:t>
+      </w:r>
+    </w:p>
+    <w:p>
+      <w:pPr>
+        <w:pStyle w:val="Odstavecseseznamem"/>
+        <w:numPr>
+          <w:ilvl w:val="1"/>
+          <w:numId w:val="5"/>
+        </w:numPr>
+        <w:rPr>
+          <w:lang w:val="en-US"/>
+        </w:rPr>
+      </w:pPr>
+      <w:r>
+        <w:rPr>
+          <w:lang w:val="en-US"/>
+        </w:rPr>
+        <w:t>Ukazuje počet vykázaných hodin v aplikaci</w:t>
+      </w:r>
+      <w:r>
+        <w:rPr>
+          <w:lang w:val="en-US"/>
+        </w:rPr>
+        <w:br/>
+      </w:r>
+      <w:r>
+        <w:rPr>
+          <w:noProof/>
+        </w:rPr>
+        <w:drawing>
+          <wp:inline distT="0" distB="0" distL="0" distR="0" wp14:anchorId="0D4C9B00" wp14:editId="286495C7">
+            <wp:extent cx="714375" cy="2933700"/>
+            <wp:effectExtent l="152400" t="114300" r="142875" b="171450"/>
+            <wp:docPr id="419999814" name="Obrázek 1" descr="Obsah obrázku text, Písmo, snímek obrazovky, design&#10;&#10;Obsah vygenerovaný umělou inteligencí může být nesprávný."/>
+            <wp:cNvGraphicFramePr>
+              <a:graphicFrameLocks xmlns:a="http://schemas.openxmlformats.org/drawingml/2006/main" noChangeAspect="1"/>
+            </wp:cNvGraphicFramePr>
+            <a:graphic xmlns:a="http://schemas.openxmlformats.org/drawingml/2006/main">
+              <a:graphicData uri="http://schemas.openxmlformats.org/drawingml/2006/picture">
+                <pic:pic xmlns:pic="http://schemas.openxmlformats.org/drawingml/2006/picture">
+                  <pic:nvPicPr>
+                    <pic:cNvPr id="419999814" name="Obrázek 1" descr="Obsah obrázku text, Písmo, snímek obrazovky, design&#10;&#10;Obsah vygenerovaný umělou inteligencí může být nesprávný."/>
+                    <pic:cNvPicPr/>
+                  </pic:nvPicPr>
+                  <pic:blipFill>
+                    <a:blip r:embed="rId6"/>
+                    <a:stretch>
+                      <a:fillRect/>
+                    </a:stretch>
+                  </pic:blipFill>
+                  <pic:spPr>
+                    <a:xfrm>
+                      <a:off x="0" y="0"/>
+                      <a:ext cx="714375" cy="2933700"/>
+                    </a:xfrm>
+                    <a:prstGeom prst="rect">
+                      <a:avLst/>
+                    </a:prstGeom>
+                    <a:solidFill>
+                      <a:srgbClr val="FFFFFF">
+                        <a:shade val="85000"/>
+                      </a:srgbClr>
+                    </a:solidFill>
+                    <a:ln w="88900" cap="sq">
+                      <a:solidFill>
+                        <a:srgbClr val="FFFFFF"/>
+                      </a:solidFill>
+                      <a:miter lim="800000"/>
+                    </a:ln>
+                    <a:effectLst>
+                      <a:outerShdw blurRad="55000" dist="18000" dir="5400000" algn="tl" rotWithShape="0">
+                        <a:srgbClr val="000000">
+                          <a:alpha val="40000"/>
+                        </a:srgbClr>
+                      </a:outerShdw>
+                    </a:effectLst>
+                    <a:scene3d>
+                      <a:camera prst="orthographicFront"/>
+                      <a:lightRig rig="twoPt" dir="t">
+                        <a:rot lat="0" lon="0" rev="7200000"/>
+                      </a:lightRig>
+                    </a:scene3d>
+                    <a:sp3d>
+                      <a:bevelT w="25400" h="19050"/>
+                      <a:contourClr>
+                        <a:srgbClr val="FFFFFF"/>
+                      </a:contourClr>
+                    </a:sp3d>
+                  </pic:spPr>
+                </pic:pic>
+              </a:graphicData>
+            </a:graphic>
+          </wp:inline>
+        </w:drawing>
+      </w:r>
+    </w:p>
+    <w:p>
+      <w:pPr>
+        <w:pStyle w:val="Odstavecseseznamem"/>
+        <w:numPr>
+          <w:ilvl w:val="1"/>
+          <w:numId w:val="5"/>
+        </w:numPr>
+        <w:rPr>
+          <w:lang w:val="en-US"/>
+        </w:rPr>
+      </w:pPr>
+      <w:r>
+        <w:rPr>
+          <w:lang w:val="en-US"/>
+        </w:rPr>
+        <w:t>Ukazuje počet vykázaných vůči docházce</w:t>
+      </w:r>
+      <w:r>
+        <w:rPr>
+          <w:lang w:val="en-US"/>
+        </w:rPr>
+        <w:br/>
+      </w:r>
+      <w:r>
+        <w:rPr>
+          <w:noProof/>
+        </w:rPr>
+        <w:drawing>
+          <wp:inline distT="0" distB="0" distL="0" distR="0" wp14:anchorId="26E7A1FA" wp14:editId="416CB62D">
+            <wp:extent cx="695325" cy="2914650"/>
+            <wp:effectExtent l="133350" t="114300" r="142875" b="171450"/>
+            <wp:docPr id="94797011" name="Obrázek 1" descr="Obsah obrázku text, Písmo, snímek obrazovky, typografie&#10;&#10;Obsah vygenerovaný umělou inteligencí může být nesprávný."/>
+            <wp:cNvGraphicFramePr>
+              <a:graphicFrameLocks xmlns:a="http://schemas.openxmlformats.org/drawingml/2006/main" noChangeAspect="1"/>
+            </wp:cNvGraphicFramePr>
+            <a:graphic xmlns:a="http://schemas.openxmlformats.org/drawingml/2006/main">
+              <a:graphicData uri="http://schemas.openxmlformats.org/drawingml/2006/picture">
+                <pic:pic xmlns:pic="http://schemas.openxmlformats.org/drawingml/2006/picture">
+                  <pic:nvPicPr>
+                    <pic:cNvPr id="94797011" name="Obrázek 1" descr="Obsah obrázku text, Písmo, snímek obrazovky, typografie&#10;&#10;Obsah vygenerovaný umělou inteligencí může být nesprávný."/>
+                    <pic:cNvPicPr/>
+                  </pic:nvPicPr>
+                  <pic:blipFill>
+                    <a:blip r:embed="rId7"/>
+                    <a:stretch>
+                      <a:fillRect/>
+                    </a:stretch>
+                  </pic:blipFill>
+                  <pic:spPr>
+                    <a:xfrm>
+                      <a:off x="0" y="0"/>
+                      <a:ext cx="695325" cy="2914650"/>
+                    </a:xfrm>
+                    <a:prstGeom prst="rect">
+                      <a:avLst/>
+                    </a:prstGeom>
+                    <a:solidFill>
+                      <a:srgbClr val="FFFFFF">
+                        <a:shade val="85000"/>
+                      </a:srgbClr>
+                    </a:solidFill>
+                    <a:ln w="88900" cap="sq">
+                      <a:solidFill>
+                        <a:srgbClr val="FFFFFF"/>
+                      </a:solidFill>
+                      <a:miter lim="800000"/>
+                    </a:ln>
+                    <a:effectLst>
+                      <a:outerShdw blurRad="55000" dist="18000" dir="5400000" algn="tl" rotWithShape="0">
+                        <a:srgbClr val="000000">
+                          <a:alpha val="40000"/>
+                        </a:srgbClr>
+                      </a:outerShdw>
+                    </a:effectLst>
+                    <a:scene3d>
+                      <a:camera prst="orthographicFront"/>
+                      <a:lightRig rig="twoPt" dir="t">
+                        <a:rot lat="0" lon="0" rev="7200000"/>
+                      </a:lightRig>
+                    </a:scene3d>
+                    <a:sp3d>
+                      <a:bevelT w="25400" h="19050"/>
+                      <a:contourClr>
+                        <a:srgbClr val="FFFFFF"/>
+                      </a:contourClr>
+                    </a:sp3d>
+                  </pic:spPr>
+                </pic:pic>
+              </a:graphicData>
+            </a:graphic>
+          </wp:inline>
+        </w:drawing>
+      </w:r>
+    </w:p>
+    <w:p>
+      <w:pPr>
+        <w:pStyle w:val="Odstavecseseznamem"/>
+        <w:numPr>
+          <w:ilvl w:val="1"/>
+          <w:numId w:val="5"/>
+        </w:numPr>
+        <w:rPr>
+          <w:lang w:val="en-US"/>
+        </w:rPr>
+      </w:pPr>
+      <w:r>
+        <w:rPr>
+          <w:lang w:val="en-US"/>
+        </w:rPr>
+        <w:lastRenderedPageBreak/>
+        <w:t>Červená =&gt; nesedí s docházkou, Zelená =&gt; sedí s docházkou</w:t>
+      </w:r>
+      <w:r>
+        <w:rPr>
+          <w:lang w:val="en-US"/>
+        </w:rPr>
+        <w:br/>
+      </w:r>
+      <w:r>
+        <w:rPr>
+          <w:noProof/>
+        </w:rPr>
+        <w:drawing>
+          <wp:inline distT="0" distB="0" distL="0" distR="0" wp14:anchorId="5BF5BB97" wp14:editId="454737ED">
+            <wp:extent cx="695325" cy="2981325"/>
+            <wp:effectExtent l="133350" t="114300" r="142875" b="161925"/>
+            <wp:docPr id="1253169829" name="Obrázek 1" descr="Obsah obrázku text, Písmo, snímek obrazovky, design&#10;&#10;Obsah vygenerovaný umělou inteligencí může být nesprávný."/>
+            <wp:cNvGraphicFramePr>
+              <a:graphicFrameLocks xmlns:a="http://schemas.openxmlformats.org/drawingml/2006/main" noChangeAspect="1"/>
+            </wp:cNvGraphicFramePr>
+            <a:graphic xmlns:a="http://schemas.openxmlformats.org/drawingml/2006/main">
+              <a:graphicData uri="http://schemas.openxmlformats.org/drawingml/2006/picture">
+                <pic:pic xmlns:pic="http://schemas.openxmlformats.org/drawingml/2006/picture">
+                  <pic:nvPicPr>
+                    <pic:cNvPr id="1253169829" name="Obrázek 1" descr="Obsah obrázku text, Písmo, snímek obrazovky, design&#10;&#10;Obsah vygenerovaný umělou inteligencí může být nesprávný."/>
+                    <pic:cNvPicPr/>
+                  </pic:nvPicPr>
+                  <pic:blipFill>
+                    <a:blip r:embed="rId8"/>
+                    <a:stretch>
+                      <a:fillRect/>
+                    </a:stretch>
+                  </pic:blipFill>
+                  <pic:spPr>
+                    <a:xfrm>
+                      <a:off x="0" y="0"/>
+                      <a:ext cx="695325" cy="2981325"/>
+                    </a:xfrm>
+                    <a:prstGeom prst="rect">
+                      <a:avLst/>
+                    </a:prstGeom>
+                    <a:solidFill>
+                      <a:srgbClr val="FFFFFF">
+                        <a:shade val="85000"/>
+                      </a:srgbClr>
+                    </a:solidFill>
+                    <a:ln w="88900" cap="sq">
+                      <a:solidFill>
+                        <a:srgbClr val="FFFFFF"/>
+                      </a:solidFill>
+                      <a:miter lim="800000"/>
+                    </a:ln>
+                    <a:effectLst>
+                      <a:outerShdw blurRad="55000" dist="18000" dir="5400000" algn="tl" rotWithShape="0">
+                        <a:srgbClr val="000000">
+                          <a:alpha val="40000"/>
+                        </a:srgbClr>
+                      </a:outerShdw>
+                    </a:effectLst>
+                    <a:scene3d>
+                      <a:camera prst="orthographicFront"/>
+                      <a:lightRig rig="twoPt" dir="t">
+                        <a:rot lat="0" lon="0" rev="7200000"/>
+                      </a:lightRig>
+                    </a:scene3d>
+                    <a:sp3d>
+                      <a:bevelT w="25400" h="19050"/>
+                      <a:contourClr>
+                        <a:srgbClr val="FFFFFF"/>
+                      </a:contourClr>
+                    </a:sp3d>
+                  </pic:spPr>
+                </pic:pic>
+              </a:graphicData>
+            </a:graphic>
+          </wp:inline>
+        </w:drawing>
+      </w:r>
+    </w:p>
+    <w:p>
+      <w:pPr>
+        <w:pStyle w:val="Odstavecseseznamem"/>
+        <w:numPr>
+          <w:ilvl w:val="1"/>
+          <w:numId w:val="5"/>
+        </w:numPr>
+        <w:rPr>
+          <w:lang w:val="en-US"/>
+        </w:rPr>
+      </w:pPr>
+      <w:r>
+        <w:rPr>
+          <w:lang w:val="en-US"/>
+        </w:rPr>
+        <w:t>Zelená =&gt; 7.5 h, Modrá =&gt; více než 7.5 h, Červená =&gt; méně než 7.5 h</w:t>
+      </w:r>
+      <w:r>
+        <w:rPr>
+          <w:lang w:val="en-US"/>
+        </w:rPr>
+        <w:br/>
+      </w:r>
+      <w:r>
+        <w:rPr>
+          <w:noProof/>
+        </w:rPr>
+        <w:drawing>
+          <wp:inline distT="0" distB="0" distL="0" distR="0" wp14:anchorId="58ABB238" wp14:editId="01613E9F">
+            <wp:extent cx="695325" cy="2943225"/>
+            <wp:effectExtent l="133350" t="114300" r="142875" b="161925"/>
+            <wp:docPr id="1751535845" name="Obrázek 1" descr="Obsah obrázku text, snímek obrazovky, Písmo, design&#10;&#10;Obsah vygenerovaný umělou inteligencí může být nesprávný."/>
+            <wp:cNvGraphicFramePr>
+              <a:graphicFrameLocks xmlns:a="http://schemas.openxmlformats.org/drawingml/2006/main" noChangeAspect="1"/>
+            </wp:cNvGraphicFramePr>
+            <a:graphic xmlns:a="http://schemas.openxmlformats.org/drawingml/2006/main">
+              <a:graphicData uri="http://schemas.openxmlformats.org/drawingml/2006/picture">
+                <pic:pic xmlns:pic="http://schemas.openxmlformats.org/drawingml/2006/picture">
+                  <pic:nvPicPr>
+                    <pic:cNvPr id="1751535845" name="Obrázek 1" descr="Obsah obrázku text, snímek obrazovky, Písmo, design&#10;&#10;Obsah vygenerovaný umělou inteligencí může být nesprávný."/>
+                    <pic:cNvPicPr/>
+                  </pic:nvPicPr>
+                  <pic:blipFill>
+                    <a:blip r:embed="rId9"/>
+                    <a:stretch>
+                      <a:fillRect/>
+                    </a:stretch>
+                  </pic:blipFill>
+                  <pic:spPr>
+                    <a:xfrm>
+                      <a:off x="0" y="0"/>
+                      <a:ext cx="695325" cy="2943225"/>
+                    </a:xfrm>
+                    <a:prstGeom prst="rect">
+                      <a:avLst/>
+                    </a:prstGeom>
+                    <a:solidFill>
+                      <a:srgbClr val="FFFFFF">
+                        <a:shade val="85000"/>
+                      </a:srgbClr>
+                    </a:solidFill>
+                    <a:ln w="88900" cap="sq">
+                      <a:solidFill>
+                        <a:srgbClr val="FFFFFF"/>
+                      </a:solidFill>
+                      <a:miter lim="800000"/>
+                    </a:ln>
+                    <a:effectLst>
+                      <a:outerShdw blurRad="55000" dist="18000" dir="5400000" algn="tl" rotWithShape="0">
+                        <a:srgbClr val="000000">
+                          <a:alpha val="40000"/>
+                        </a:srgbClr>
+                      </a:outerShdw>
+                    </a:effectLst>
+                    <a:scene3d>
+                      <a:camera prst="orthographicFront"/>
+                      <a:lightRig rig="twoPt" dir="t">
+                        <a:rot lat="0" lon="0" rev="7200000"/>
+                      </a:lightRig>
+                    </a:scene3d>
+                    <a:sp3d>
+                      <a:bevelT w="25400" h="19050"/>
+                      <a:contourClr>
+                        <a:srgbClr val="FFFFFF"/>
+                      </a:contourClr>
+                    </a:sp3d>
+                  </pic:spPr>
+                </pic:pic>
+              </a:graphicData>
+            </a:graphic>
+          </wp:inline>
+        </w:drawing>
+      </w:r>
+    </w:p>
+    <w:p>
+      <w:pPr>
+        <w:pStyle w:val="Nadpis3"/>
+        <w:rPr>
+          <w:lang w:val="en-US"/>
+        </w:rPr>
+      </w:pPr>
+      <w:r>
+        <w:rPr>
+          <w:lang w:val="en-US"/>
+        </w:rPr>
+        <w:t>Opraveno</w:t>
+      </w:r>
+    </w:p>
+    <w:p>
+      <w:pPr>
+        <w:pStyle w:val="Odstavecseseznamem"/>
+        <w:numPr>
+          <w:ilvl w:val="0"/>
+          <w:numId w:val="5"/>
+        </w:numPr>
+        <w:rPr>
+          <w:lang w:val="en-US"/>
+        </w:rPr>
+      </w:pPr>
+    </w:p>
+    <w:p>
+      <w:pPr>
+        <w:pStyle w:val="Nadpis3"/>
+        <w:rPr>
+          <w:lang w:val="en-US"/>
+        </w:rPr>
+      </w:pPr>
+      <w:r>
+        <w:rPr>
+          <w:lang w:val="en-US"/>
+        </w:rPr>
+        <w:t>Změněno</w:t>
+      </w:r>
+    </w:p>
+    <w:p>
+      <w:pPr>
+        <w:pStyle w:val="Odstavecseseznamem"/>
+        <w:numPr>
+          <w:ilvl w:val="0"/>
+          <w:numId w:val="1"/>
+        </w:numPr>
+        <w:rPr>
+          <w:lang w:val="en-US"/>
+        </w:rPr>
+      </w:pPr>
+      <w:r>
+        <w:rPr>
+          <w:lang w:val="en-US"/>
+        </w:rPr>
+        <w:t>Optimalizace operací se záznamy =&gt; zrychlení aplikace</w:t>
+      </w:r>
+    </w:p>
+    <w:p>
+      <w:pPr>
+        <w:pStyle w:val="Nadpis3"/>
+        <w:rPr>
+          <w:lang w:val="en-US"/>
+        </w:rPr>
+      </w:pPr>
+      <w:r>
+        <w:rPr>
+          <w:lang w:val="en-US"/>
+        </w:rPr>
+        <w:t>Odebráno</w:t>
+      </w:r>
+    </w:p>
+    <w:p>
+      <w:pPr>
+        <w:pStyle w:val="Odstavecseseznamem"/>
+        <w:numPr>
+          <w:ilvl w:val="0"/>
+          <w:numId w:val="1"/>
+        </w:numPr>
+        <w:rPr>
+          <w:lang w:val="en-US"/>
+        </w:rPr>
+      </w:pPr>
+    </w:p>
+    <w:p>
+      <w:pPr>
+        <w:rPr>
+          <w:rFonts w:asciiTheme="majorHAnsi" w:eastAsiaTheme="majorEastAsia" w:hAnsiTheme="majorHAnsi" w:cstheme="majorBidi"/>
+          <w:color w:val="0F4761" w:themeColor="accent1" w:themeShade="BF"/>
+          <w:sz w:val="32"/>
+          <w:szCs w:val="32"/>
+          <w:lang w:val="en-US"/>
+        </w:rPr>
+      </w:pPr>
+      <w:r>
+        <w:rPr>
+          <w:lang w:val="en-US"/>
+        </w:rPr>
+        <w:lastRenderedPageBreak/>
+        <w:br w:type="page"/>
+      </w:r>
+    </w:p>
+    <w:p>
+      <w:pPr>
+        <w:pStyle w:val="Nadpis2"/>
+        <w:rPr>
+          <w:lang w:val="en-US"/>
+        </w:rPr>
+      </w:pPr>
+      <w:r>
+        <w:rPr>
+          <w:lang w:val="en-US"/>
+        </w:rPr>
+        <w:lastRenderedPageBreak/>
         <w:t>Verze 1.</w:t>
       </w:r>
       <w:r>
@@ -126,7 +733,7 @@
                     <pic:cNvPicPr/>
                   </pic:nvPicPr>
                   <pic:blipFill>
-                    <a:blip r:embed="rId5"/>
+                    <a:blip r:embed="rId10"/>
                     <a:stretch>
                       <a:fillRect/>
                     </a:stretch>
@@ -1018,7 +1625,7 @@
                     </pic:cNvPicPr>
                   </pic:nvPicPr>
                   <pic:blipFill>
-                    <a:blip r:embed="rId6">
+                    <a:blip r:embed="rId11">
                       <a:extLst>
                         <a:ext uri="{28A0092B-C50C-407E-A947-70E740481C1C}">
                           <a14:useLocalDpi xmlns:a14="http://schemas.microsoft.com/office/drawing/2010/main" val="0"/>
@@ -1179,7 +1786,7 @@
                     <pic:cNvPicPr/>
                   </pic:nvPicPr>
                   <pic:blipFill>
-                    <a:blip r:embed="rId7"/>
+                    <a:blip r:embed="rId12"/>
                     <a:stretch>
                       <a:fillRect/>
                     </a:stretch>
@@ -1906,7 +2513,7 @@
                     <pic:cNvPicPr/>
                   </pic:nvPicPr>
                   <pic:blipFill>
-                    <a:blip r:embed="rId8"/>
+                    <a:blip r:embed="rId13"/>
                     <a:stretch>
                       <a:fillRect/>
                     </a:stretch>
@@ -2019,7 +2626,7 @@
                     </pic:cNvPicPr>
                   </pic:nvPicPr>
                   <pic:blipFill>
-                    <a:blip r:embed="rId9">
+                    <a:blip r:embed="rId14">
                       <a:extLst>
                         <a:ext uri="{28A0092B-C50C-407E-A947-70E740481C1C}">
                           <a14:useLocalDpi xmlns:a14="http://schemas.microsoft.com/office/drawing/2010/main" val="0"/>
@@ -3990,7 +4597,7 @@
   <w:abstractNum w:abstractNumId="4" w15:restartNumberingAfterBreak="0">
     <w:nsid w:val="7B665217"/>
     <w:multiLevelType w:val="hybridMultilevel"/>
-    <w:tmpl w:val="5D9237E2"/>
+    <w:tmpl w:val="2FE277AC"/>
     <w:lvl w:ilvl="0" w:tplc="CB005814">
       <w:numFmt w:val="bullet"/>
       <w:lvlText w:val="-"/>
@@ -4002,17 +4609,14 @@
         <w:rFonts w:ascii="Aptos" w:eastAsiaTheme="minorHAnsi" w:hAnsi="Aptos" w:cstheme="minorBidi" w:hint="default"/>
       </w:rPr>
     </w:lvl>
-    <w:lvl w:ilvl="1" w:tplc="04050003" w:tentative="1">
+    <w:lvl w:ilvl="1" w:tplc="0405000F">
       <w:start w:val="1"/>
-      <w:numFmt w:val="bullet"/>
-      <w:lvlText w:val="o"/>
+      <w:numFmt w:val="decimal"/>
+      <w:lvlText w:val="%2."/>
       <w:lvlJc w:val="left"/>
       <w:pPr>
         <w:ind w:left="1440" w:hanging="360"/>
       </w:pPr>
-      <w:rPr>
-        <w:rFonts w:ascii="Courier New" w:hAnsi="Courier New" w:cs="Courier New" w:hint="default"/>
-      </w:rPr>
     </w:lvl>
     <w:lvl w:ilvl="2" w:tplc="04050005" w:tentative="1">
       <w:start w:val="1"/>
@@ -5326,4 +5930,16 @@
     </a:ext>
   </a:extLst>
 </a:theme>
+</file>
+
+<file path=customXml/item1.xml><?xml version="1.0" encoding="utf-8"?>
+<b:Sources xmlns:b="http://schemas.openxmlformats.org/officeDocument/2006/bibliography" xmlns="http://schemas.openxmlformats.org/officeDocument/2006/bibliography" SelectedStyle="\APASixthEditionOfficeOnline.xsl" StyleName="APA" Version="6"/>
+</file>
+
+<file path=customXml/itemProps1.xml><?xml version="1.0" encoding="utf-8"?>
+<ds:datastoreItem xmlns:ds="http://schemas.openxmlformats.org/officeDocument/2006/customXml" ds:itemID="{0F87DBD5-940B-48D6-BC71-206609E67251}">
+  <ds:schemaRefs>
+    <ds:schemaRef ds:uri="http://schemas.openxmlformats.org/officeDocument/2006/bibliography"/>
+  </ds:schemaRefs>
+</ds:datastoreItem>
 </file>
--- a/Changelog.docx
+++ b/Changelog.docx
@@ -54,13 +54,7 @@
         <w:rPr>
           <w:lang w:val="en-US"/>
         </w:rPr>
-        <w:t>3</w:t>
-      </w:r>
-      <w:r>
-        <w:rPr>
-          <w:lang w:val="en-US"/>
-        </w:rPr>
-        <w:t>.0</w:t>
+        <w:t>3.0</w:t>
       </w:r>
       <w:r>
         <w:rPr>
@@ -72,19 +66,7 @@
         <w:rPr>
           <w:lang w:val="en-US"/>
         </w:rPr>
-        <w:t>1</w:t>
-      </w:r>
-      <w:r>
-        <w:rPr>
-          <w:lang w:val="en-US"/>
-        </w:rPr>
-        <w:t>5</w:t>
-      </w:r>
-      <w:r>
-        <w:rPr>
-          <w:lang w:val="en-US"/>
-        </w:rPr>
-        <w:t>.5.2025</w:t>
+        <w:t>15.5.2025</w:t>
       </w:r>
     </w:p>
     <w:p>
@@ -554,6 +536,12 @@
           <w:lang w:val="en-US"/>
         </w:rPr>
       </w:pPr>
+      <w:r>
+        <w:rPr>
+          <w:lang w:val="en-US"/>
+        </w:rPr>
+        <w:t>Při změně přehledu uživatele se již správně ukazují indikátory časů</w:t>
+      </w:r>
     </w:p>
     <w:p>
       <w:pPr>
@@ -580,12 +568,6 @@
           <w:lang w:val="en-US"/>
         </w:rPr>
       </w:pPr>
-      <w:r>
-        <w:rPr>
-          <w:lang w:val="en-US"/>
-        </w:rPr>
-        <w:t>Optimalizace operací se záznamy =&gt; zrychlení aplikace</w:t>
-      </w:r>
     </w:p>
     <w:p>
       <w:pPr>

--- a/Changelog.docx
+++ b/Changelog.docx
@@ -98,7 +98,20 @@
         <w:rPr>
           <w:lang w:val="en-US"/>
         </w:rPr>
-        <w:t>Od dnešního dne se v případě několika záznamů odchodu / příchodu správně ukazuje každý z nich</w:t>
+        <w:t>V</w:t>
+      </w:r>
+      <w:r>
+        <w:rPr>
+          <w:lang w:val="en-US"/>
+        </w:rPr>
+        <w:t xml:space="preserve"> případě několika záznamů odchodu / příchodu správně ukazuje každý z nich</w:t>
+      </w:r>
+      <w:r>
+        <w:rPr>
+          <w:lang w:val="en-US"/>
+        </w:rPr>
+        <w:br/>
+        <w:t>(od dnešního dne)</w:t>
       </w:r>
     </w:p>
     <w:p>
@@ -545,6 +558,24 @@
     </w:p>
     <w:p>
       <w:pPr>
+        <w:pStyle w:val="Odstavecseseznamem"/>
+        <w:numPr>
+          <w:ilvl w:val="0"/>
+          <w:numId w:val="5"/>
+        </w:numPr>
+        <w:rPr>
+          <w:lang w:val="en-US"/>
+        </w:rPr>
+      </w:pPr>
+      <w:r>
+        <w:rPr>
+          <w:lang w:val="en-US"/>
+        </w:rPr>
+        <w:t>Při kliknutí na svačinu zůstane původní barva</w:t>
+      </w:r>
+    </w:p>
+    <w:p>
+      <w:pPr>
         <w:pStyle w:val="Nadpis3"/>
         <w:rPr>
           <w:lang w:val="en-US"/>
@@ -594,24 +625,6 @@
           <w:lang w:val="en-US"/>
         </w:rPr>
       </w:pPr>
-    </w:p>
-    <w:p>
-      <w:pPr>
-        <w:rPr>
-          <w:rFonts w:asciiTheme="majorHAnsi" w:eastAsiaTheme="majorEastAsia" w:hAnsiTheme="majorHAnsi" w:cstheme="majorBidi"/>
-          <w:color w:val="0F4761" w:themeColor="accent1" w:themeShade="BF"/>
-          <w:sz w:val="32"/>
-          <w:szCs w:val="32"/>
-          <w:lang w:val="en-US"/>
-        </w:rPr>
-      </w:pPr>
-      <w:r>
-        <w:rPr>
-          <w:lang w:val="en-US"/>
-        </w:rPr>
-        <w:lastRenderedPageBreak/>
-        <w:br w:type="page"/>
-      </w:r>
     </w:p>
     <w:p>
       <w:pPr>

--- a/Changelog.docx
+++ b/Changelog.docx
@@ -36,6 +36,542 @@
         <w:rPr>
           <w:lang w:val="en-US"/>
         </w:rPr>
+        <w:t>Verze 1.</w:t>
+      </w:r>
+      <w:r>
+        <w:rPr>
+          <w:lang w:val="en-US"/>
+        </w:rPr>
+        <w:t>3</w:t>
+      </w:r>
+      <w:r>
+        <w:rPr>
+          <w:lang w:val="en-US"/>
+        </w:rPr>
+        <w:t>.</w:t>
+      </w:r>
+      <w:r>
+        <w:rPr>
+          <w:lang w:val="en-US"/>
+        </w:rPr>
+        <w:t>0</w:t>
+      </w:r>
+      <w:r>
+        <w:rPr>
+          <w:lang w:val="en-US"/>
+        </w:rPr>
+        <w:t>.0</w:t>
+      </w:r>
+      <w:r>
+        <w:rPr>
+          <w:lang w:val="en-US"/>
+        </w:rPr>
+        <w:t xml:space="preserve"> – </w:t>
+      </w:r>
+      <w:r>
+        <w:rPr>
+          <w:lang w:val="en-US"/>
+        </w:rPr>
+        <w:t>10</w:t>
+      </w:r>
+      <w:r>
+        <w:rPr>
+          <w:lang w:val="en-US"/>
+        </w:rPr>
+        <w:t>.</w:t>
+      </w:r>
+      <w:r>
+        <w:rPr>
+          <w:lang w:val="en-US"/>
+        </w:rPr>
+        <w:t>6</w:t>
+      </w:r>
+      <w:r>
+        <w:rPr>
+          <w:lang w:val="en-US"/>
+        </w:rPr>
+        <w:t>.2025</w:t>
+      </w:r>
+    </w:p>
+    <w:p>
+      <w:pPr>
+        <w:pStyle w:val="Nadpis3"/>
+        <w:rPr>
+          <w:lang w:val="en-US"/>
+        </w:rPr>
+      </w:pPr>
+      <w:r>
+        <w:rPr>
+          <w:lang w:val="en-US"/>
+        </w:rPr>
+        <w:t>Přidáno</w:t>
+      </w:r>
+    </w:p>
+    <w:p>
+      <w:pPr>
+        <w:pStyle w:val="Odstavecseseznamem"/>
+        <w:numPr>
+          <w:ilvl w:val="0"/>
+          <w:numId w:val="5"/>
+        </w:numPr>
+        <w:rPr>
+          <w:lang w:val="en-US"/>
+        </w:rPr>
+      </w:pPr>
+      <w:r>
+        <w:rPr>
+          <w:lang w:val="en-US"/>
+        </w:rPr>
+        <w:t>Možnost přidání návrh</w:t>
+      </w:r>
+      <w:r>
+        <w:rPr>
+          <w:lang w:val="en-US"/>
+        </w:rPr>
+        <w:t xml:space="preserve">u projektu – do </w:t>
+      </w:r>
+      <w:r>
+        <w:rPr>
+          <w:lang w:val="en-US"/>
+        </w:rPr>
+        <w:t xml:space="preserve">něj </w:t>
+      </w:r>
+      <w:r>
+        <w:rPr>
+          <w:lang w:val="en-US"/>
+        </w:rPr>
+        <w:t>lze zapisovat hodiny</w:t>
+      </w:r>
+      <w:r>
+        <w:rPr>
+          <w:lang w:val="en-US"/>
+        </w:rPr>
+        <w:t xml:space="preserve">. Vedoucí </w:t>
+      </w:r>
+      <w:r>
+        <w:rPr>
+          <w:lang w:val="en-US"/>
+        </w:rPr>
+        <w:t xml:space="preserve">může </w:t>
+      </w:r>
+      <w:r>
+        <w:rPr>
+          <w:lang w:val="en-US"/>
+        </w:rPr>
+        <w:t xml:space="preserve">návrh </w:t>
+      </w:r>
+      <w:r>
+        <w:rPr>
+          <w:lang w:val="en-US"/>
+        </w:rPr>
+        <w:t xml:space="preserve">schválit / </w:t>
+      </w:r>
+      <w:r>
+        <w:rPr>
+          <w:lang w:val="en-US"/>
+        </w:rPr>
+        <w:t>smazat</w:t>
+      </w:r>
+      <w:r>
+        <w:rPr>
+          <w:lang w:val="en-US"/>
+        </w:rPr>
+        <w:t>.</w:t>
+      </w:r>
+      <w:r>
+        <w:rPr>
+          <w:lang w:val="en-US"/>
+        </w:rPr>
+        <w:t xml:space="preserve"> Hodiny vykázané do smazaného návrhu následně budou převedeny na jiný projekt.</w:t>
+      </w:r>
+      <w:r>
+        <w:rPr>
+          <w:lang w:val="en-US"/>
+        </w:rPr>
+        <w:br/>
+      </w:r>
+      <w:r>
+        <w:rPr>
+          <w:lang w:val="en-US"/>
+        </w:rPr>
+        <w:t xml:space="preserve"> </w:t>
+      </w:r>
+      <w:r>
+        <w:rPr>
+          <w:noProof/>
+          <w:lang w:val="en-US"/>
+        </w:rPr>
+        <w:drawing>
+          <wp:inline distT="0" distB="0" distL="0" distR="0" wp14:anchorId="2F3AF79B" wp14:editId="01EAC6AF">
+            <wp:extent cx="1675130" cy="1097280"/>
+            <wp:effectExtent l="0" t="0" r="1270" b="7620"/>
+            <wp:docPr id="923774322" name="Obrázek 2"/>
+            <wp:cNvGraphicFramePr>
+              <a:graphicFrameLocks xmlns:a="http://schemas.openxmlformats.org/drawingml/2006/main" noChangeAspect="1"/>
+            </wp:cNvGraphicFramePr>
+            <a:graphic xmlns:a="http://schemas.openxmlformats.org/drawingml/2006/main">
+              <a:graphicData uri="http://schemas.openxmlformats.org/drawingml/2006/picture">
+                <pic:pic xmlns:pic="http://schemas.openxmlformats.org/drawingml/2006/picture">
+                  <pic:nvPicPr>
+                    <pic:cNvPr id="0" name="Picture 2"/>
+                    <pic:cNvPicPr>
+                      <a:picLocks noChangeAspect="1" noChangeArrowheads="1"/>
+                    </pic:cNvPicPr>
+                  </pic:nvPicPr>
+                  <pic:blipFill>
+                    <a:blip r:embed="rId6">
+                      <a:extLst>
+                        <a:ext uri="{28A0092B-C50C-407E-A947-70E740481C1C}">
+                          <a14:useLocalDpi xmlns:a14="http://schemas.microsoft.com/office/drawing/2010/main" val="0"/>
+                        </a:ext>
+                      </a:extLst>
+                    </a:blip>
+                    <a:srcRect/>
+                    <a:stretch>
+                      <a:fillRect/>
+                    </a:stretch>
+                  </pic:blipFill>
+                  <pic:spPr bwMode="auto">
+                    <a:xfrm>
+                      <a:off x="0" y="0"/>
+                      <a:ext cx="1675130" cy="1097280"/>
+                    </a:xfrm>
+                    <a:prstGeom prst="rect">
+                      <a:avLst/>
+                    </a:prstGeom>
+                    <a:noFill/>
+                    <a:ln>
+                      <a:noFill/>
+                    </a:ln>
+                  </pic:spPr>
+                </pic:pic>
+              </a:graphicData>
+            </a:graphic>
+          </wp:inline>
+        </w:drawing>
+      </w:r>
+      <w:r>
+        <w:rPr>
+          <w:noProof/>
+        </w:rPr>
+        <w:t xml:space="preserve"> </w:t>
+      </w:r>
+      <w:r>
+        <w:rPr>
+          <w:noProof/>
+        </w:rPr>
+        <w:drawing>
+          <wp:inline distT="0" distB="0" distL="0" distR="0" wp14:anchorId="0A8AFFA6" wp14:editId="678F38CE">
+            <wp:extent cx="2838298" cy="980393"/>
+            <wp:effectExtent l="0" t="0" r="635" b="0"/>
+            <wp:docPr id="1650013792" name="Obrázek 1" descr="Obsah obrázku text, snímek obrazovky, displej, Písmo&#10;&#10;Obsah vygenerovaný umělou inteligencí může být nesprávný."/>
+            <wp:cNvGraphicFramePr>
+              <a:graphicFrameLocks xmlns:a="http://schemas.openxmlformats.org/drawingml/2006/main" noChangeAspect="1"/>
+            </wp:cNvGraphicFramePr>
+            <a:graphic xmlns:a="http://schemas.openxmlformats.org/drawingml/2006/main">
+              <a:graphicData uri="http://schemas.openxmlformats.org/drawingml/2006/picture">
+                <pic:pic xmlns:pic="http://schemas.openxmlformats.org/drawingml/2006/picture">
+                  <pic:nvPicPr>
+                    <pic:cNvPr id="1650013792" name="Obrázek 1" descr="Obsah obrázku text, snímek obrazovky, displej, Písmo&#10;&#10;Obsah vygenerovaný umělou inteligencí může být nesprávný."/>
+                    <pic:cNvPicPr/>
+                  </pic:nvPicPr>
+                  <pic:blipFill>
+                    <a:blip r:embed="rId7"/>
+                    <a:stretch>
+                      <a:fillRect/>
+                    </a:stretch>
+                  </pic:blipFill>
+                  <pic:spPr>
+                    <a:xfrm>
+                      <a:off x="0" y="0"/>
+                      <a:ext cx="2913453" cy="1006353"/>
+                    </a:xfrm>
+                    <a:prstGeom prst="rect">
+                      <a:avLst/>
+                    </a:prstGeom>
+                  </pic:spPr>
+                </pic:pic>
+              </a:graphicData>
+            </a:graphic>
+          </wp:inline>
+        </w:drawing>
+      </w:r>
+    </w:p>
+    <w:p>
+      <w:pPr>
+        <w:pStyle w:val="Odstavecseseznamem"/>
+        <w:numPr>
+          <w:ilvl w:val="0"/>
+          <w:numId w:val="5"/>
+        </w:numPr>
+        <w:rPr>
+          <w:lang w:val="en-US"/>
+        </w:rPr>
+      </w:pPr>
+      <w:r>
+        <w:rPr>
+          <w:lang w:val="en-US"/>
+        </w:rPr>
+        <w:t>Shrnutí:</w:t>
+      </w:r>
+    </w:p>
+    <w:p>
+      <w:pPr>
+        <w:pStyle w:val="Odstavecseseznamem"/>
+        <w:numPr>
+          <w:ilvl w:val="1"/>
+          <w:numId w:val="5"/>
+        </w:numPr>
+        <w:rPr>
+          <w:lang w:val="en-US"/>
+        </w:rPr>
+      </w:pPr>
+      <w:r>
+        <w:rPr>
+          <w:lang w:val="en-US"/>
+        </w:rPr>
+        <w:t>Do návrhu projektu lze vykazovat hodiny i před schválením</w:t>
+      </w:r>
+    </w:p>
+    <w:p>
+      <w:pPr>
+        <w:pStyle w:val="Odstavecseseznamem"/>
+        <w:numPr>
+          <w:ilvl w:val="1"/>
+          <w:numId w:val="5"/>
+        </w:numPr>
+        <w:rPr>
+          <w:lang w:val="en-US"/>
+        </w:rPr>
+      </w:pPr>
+      <w:r>
+        <w:rPr>
+          <w:lang w:val="en-US"/>
+        </w:rPr>
+        <w:t>Dokud návrh není schválen, zůstane mu označení projektu ve formátu “0000N00”, kde první čísla jsou pořadník, dále identifikátor “N” jako návrh a následně označení roku vzniku návrhu</w:t>
+      </w:r>
+    </w:p>
+    <w:p>
+      <w:pPr>
+        <w:pStyle w:val="Odstavecseseznamem"/>
+        <w:numPr>
+          <w:ilvl w:val="1"/>
+          <w:numId w:val="5"/>
+        </w:numPr>
+        <w:rPr>
+          <w:lang w:val="en-US"/>
+        </w:rPr>
+      </w:pPr>
+      <w:r>
+        <w:rPr>
+          <w:lang w:val="en-US"/>
+        </w:rPr>
+        <w:t>Návrh schválen</w:t>
+      </w:r>
+    </w:p>
+    <w:p>
+      <w:pPr>
+        <w:pStyle w:val="Odstavecseseznamem"/>
+        <w:numPr>
+          <w:ilvl w:val="2"/>
+          <w:numId w:val="5"/>
+        </w:numPr>
+        <w:rPr>
+          <w:lang w:val="en-US"/>
+        </w:rPr>
+      </w:pPr>
+      <w:r>
+        <w:rPr>
+          <w:lang w:val="en-US"/>
+        </w:rPr>
+        <w:t>Bude projektu přiřazeno následující číslo v pořadníku</w:t>
+      </w:r>
+    </w:p>
+    <w:p>
+      <w:pPr>
+        <w:pStyle w:val="Odstavecseseznamem"/>
+        <w:numPr>
+          <w:ilvl w:val="1"/>
+          <w:numId w:val="5"/>
+        </w:numPr>
+        <w:rPr>
+          <w:lang w:val="en-US"/>
+        </w:rPr>
+      </w:pPr>
+      <w:r>
+        <w:rPr>
+          <w:lang w:val="en-US"/>
+        </w:rPr>
+        <w:t>Návrh zamítnut</w:t>
+      </w:r>
+    </w:p>
+    <w:p>
+      <w:pPr>
+        <w:pStyle w:val="Odstavecseseznamem"/>
+        <w:numPr>
+          <w:ilvl w:val="2"/>
+          <w:numId w:val="5"/>
+        </w:numPr>
+        <w:rPr>
+          <w:lang w:val="en-US"/>
+        </w:rPr>
+      </w:pPr>
+      <w:r>
+        <w:rPr>
+          <w:lang w:val="en-US"/>
+        </w:rPr>
+        <w:t>Vykázané hodiny na tomto projektu budou přiřazené jinému projektu a návrh bude smazán</w:t>
+      </w:r>
+    </w:p>
+    <w:p>
+      <w:pPr>
+        <w:pStyle w:val="Odstavecseseznamem"/>
+        <w:numPr>
+          <w:ilvl w:val="0"/>
+          <w:numId w:val="5"/>
+        </w:numPr>
+        <w:rPr>
+          <w:lang w:val="en-US"/>
+        </w:rPr>
+      </w:pPr>
+      <w:r>
+        <w:rPr>
+          <w:lang w:val="en-US"/>
+        </w:rPr>
+        <w:t>Pro vedoucí možnost zamítnout / schválit návrh projektu</w:t>
+      </w:r>
+    </w:p>
+    <w:p>
+      <w:pPr>
+        <w:pStyle w:val="Nadpis3"/>
+        <w:rPr>
+          <w:lang w:val="en-US"/>
+        </w:rPr>
+      </w:pPr>
+      <w:r>
+        <w:rPr>
+          <w:lang w:val="en-US"/>
+        </w:rPr>
+        <w:t>Opraveno</w:t>
+      </w:r>
+    </w:p>
+    <w:p>
+      <w:pPr>
+        <w:pStyle w:val="Odstavecseseznamem"/>
+        <w:numPr>
+          <w:ilvl w:val="0"/>
+          <w:numId w:val="5"/>
+        </w:numPr>
+        <w:rPr>
+          <w:lang w:val="en-US"/>
+        </w:rPr>
+      </w:pPr>
+      <w:r>
+        <w:rPr>
+          <w:lang w:val="en-US"/>
+        </w:rPr>
+        <w:t>Při změně přehledu uživatele se již správně ukazují indikátory časů</w:t>
+      </w:r>
+    </w:p>
+    <w:p>
+      <w:pPr>
+        <w:pStyle w:val="Odstavecseseznamem"/>
+        <w:numPr>
+          <w:ilvl w:val="0"/>
+          <w:numId w:val="5"/>
+        </w:numPr>
+        <w:rPr>
+          <w:lang w:val="en-US"/>
+        </w:rPr>
+      </w:pPr>
+      <w:r>
+        <w:rPr>
+          <w:lang w:val="en-US"/>
+        </w:rPr>
+        <w:t>Při kliknutí na svačinu zůstane původní barva</w:t>
+      </w:r>
+    </w:p>
+    <w:p>
+      <w:pPr>
+        <w:pStyle w:val="Nadpis3"/>
+        <w:rPr>
+          <w:lang w:val="en-US"/>
+        </w:rPr>
+      </w:pPr>
+      <w:r>
+        <w:rPr>
+          <w:lang w:val="en-US"/>
+        </w:rPr>
+        <w:t>Změněno</w:t>
+      </w:r>
+    </w:p>
+    <w:p>
+      <w:pPr>
+        <w:pStyle w:val="Odstavecseseznamem"/>
+        <w:numPr>
+          <w:ilvl w:val="0"/>
+          <w:numId w:val="1"/>
+        </w:numPr>
+        <w:rPr>
+          <w:lang w:val="en-US"/>
+        </w:rPr>
+      </w:pPr>
+    </w:p>
+    <w:p>
+      <w:pPr>
+        <w:pStyle w:val="Nadpis3"/>
+        <w:rPr>
+          <w:lang w:val="en-US"/>
+        </w:rPr>
+      </w:pPr>
+      <w:r>
+        <w:rPr>
+          <w:lang w:val="en-US"/>
+        </w:rPr>
+        <w:t>Odebráno</w:t>
+      </w:r>
+    </w:p>
+    <w:p>
+      <w:pPr>
+        <w:pStyle w:val="Odstavecseseznamem"/>
+        <w:numPr>
+          <w:ilvl w:val="0"/>
+          <w:numId w:val="1"/>
+        </w:numPr>
+        <w:rPr>
+          <w:lang w:val="en-US"/>
+        </w:rPr>
+      </w:pPr>
+    </w:p>
+    <w:p>
+      <w:pPr>
+        <w:rPr>
+          <w:rFonts w:asciiTheme="majorHAnsi" w:eastAsiaTheme="majorEastAsia" w:hAnsiTheme="majorHAnsi" w:cstheme="majorBidi"/>
+          <w:color w:val="0F4761" w:themeColor="accent1" w:themeShade="BF"/>
+          <w:sz w:val="32"/>
+          <w:szCs w:val="32"/>
+          <w:lang w:val="en-US"/>
+        </w:rPr>
+      </w:pPr>
+      <w:r>
+        <w:rPr>
+          <w:lang w:val="en-US"/>
+        </w:rPr>
+        <w:br w:type="page"/>
+      </w:r>
+    </w:p>
+    <w:p>
+      <w:pPr>
+        <w:pStyle w:val="Nadpis2"/>
+        <w:rPr>
+          <w:lang w:val="en-US"/>
+        </w:rPr>
+      </w:pPr>
+      <w:r>
+        <w:rPr>
+          <w:lang w:val="en-US"/>
+        </w:rPr>
+        <w:lastRenderedPageBreak/>
         <w:t>Verze 1.</w:t>
       </w:r>
       <w:r>
@@ -190,7 +726,7 @@
                     <pic:cNvPicPr/>
                   </pic:nvPicPr>
                   <pic:blipFill>
-                    <a:blip r:embed="rId6"/>
+                    <a:blip r:embed="rId8"/>
                     <a:stretch>
                       <a:fillRect/>
                     </a:stretch>
@@ -284,7 +820,7 @@
                     <pic:cNvPicPr/>
                   </pic:nvPicPr>
                   <pic:blipFill>
-                    <a:blip r:embed="rId7"/>
+                    <a:blip r:embed="rId9"/>
                     <a:stretch>
                       <a:fillRect/>
                     </a:stretch>
@@ -350,7 +886,6 @@
         <w:rPr>
           <w:lang w:val="en-US"/>
         </w:rPr>
-        <w:lastRenderedPageBreak/>
         <w:t>Červená =&gt; nesedí s docházkou, Zelená =&gt; sedí s docházkou</w:t>
       </w:r>
       <w:r>
@@ -379,7 +914,7 @@
                     <pic:cNvPicPr/>
                   </pic:nvPicPr>
                   <pic:blipFill>
-                    <a:blip r:embed="rId8"/>
+                    <a:blip r:embed="rId10"/>
                     <a:stretch>
                       <a:fillRect/>
                     </a:stretch>
@@ -473,7 +1008,7 @@
                     <pic:cNvPicPr/>
                   </pic:nvPicPr>
                   <pic:blipFill>
-                    <a:blip r:embed="rId9"/>
+                    <a:blip r:embed="rId11"/>
                     <a:stretch>
                       <a:fillRect/>
                     </a:stretch>
@@ -637,7 +1172,6 @@
         <w:rPr>
           <w:lang w:val="en-US"/>
         </w:rPr>
-        <w:lastRenderedPageBreak/>
         <w:t>Verze 1.</w:t>
       </w:r>
       <w:r>
@@ -728,7 +1262,7 @@
                     <pic:cNvPicPr/>
                   </pic:nvPicPr>
                   <pic:blipFill>
-                    <a:blip r:embed="rId10"/>
+                    <a:blip r:embed="rId12"/>
                     <a:stretch>
                       <a:fillRect/>
                     </a:stretch>
@@ -884,7 +1418,6 @@
         <w:rPr>
           <w:lang w:val="en-US"/>
         </w:rPr>
-        <w:lastRenderedPageBreak/>
         <w:t>Verze 1.</w:t>
       </w:r>
       <w:r>
@@ -1146,7 +1679,6 @@
         <w:rPr>
           <w:lang w:val="en-US"/>
         </w:rPr>
-        <w:lastRenderedPageBreak/>
         <w:t>Verze 1.</w:t>
       </w:r>
       <w:r>
@@ -1468,7 +2000,6 @@
         <w:rPr>
           <w:lang w:val="en-US"/>
         </w:rPr>
-        <w:lastRenderedPageBreak/>
         <w:t>Verze 1.1.</w:t>
       </w:r>
       <w:r>
@@ -1620,7 +2151,7 @@
                     </pic:cNvPicPr>
                   </pic:nvPicPr>
                   <pic:blipFill>
-                    <a:blip r:embed="rId11">
+                    <a:blip r:embed="rId13">
                       <a:extLst>
                         <a:ext uri="{28A0092B-C50C-407E-A947-70E740481C1C}">
                           <a14:useLocalDpi xmlns:a14="http://schemas.microsoft.com/office/drawing/2010/main" val="0"/>
@@ -1752,7 +2283,6 @@
         <w:rPr>
           <w:lang w:val="en-US"/>
         </w:rPr>
-        <w:lastRenderedPageBreak/>
         <w:t>Změna dialogu pro úpravu indexů</w:t>
       </w:r>
       <w:r>
@@ -1781,7 +2311,7 @@
                     <pic:cNvPicPr/>
                   </pic:nvPicPr>
                   <pic:blipFill>
-                    <a:blip r:embed="rId12"/>
+                    <a:blip r:embed="rId14"/>
                     <a:stretch>
                       <a:fillRect/>
                     </a:stretch>
@@ -1987,7 +2517,6 @@
         <w:rPr>
           <w:lang w:val="en-US"/>
         </w:rPr>
-        <w:lastRenderedPageBreak/>
         <w:t>Verze 1.1.</w:t>
       </w:r>
       <w:r>
@@ -2219,7 +2748,6 @@
         <w:rPr>
           <w:lang w:val="en-US"/>
         </w:rPr>
-        <w:lastRenderedPageBreak/>
         <w:t>Verze 1.1.</w:t>
       </w:r>
       <w:r>
@@ -2390,7 +2918,6 @@
         <w:rPr>
           <w:lang w:val="en-US"/>
         </w:rPr>
-        <w:lastRenderedPageBreak/>
         <w:br w:type="page"/>
       </w:r>
     </w:p>
@@ -2405,7 +2932,6 @@
         <w:rPr>
           <w:lang w:val="en-US"/>
         </w:rPr>
-        <w:lastRenderedPageBreak/>
         <w:t>Verze 1.1.</w:t>
       </w:r>
       <w:r>
@@ -2508,7 +3034,7 @@
                     <pic:cNvPicPr/>
                   </pic:nvPicPr>
                   <pic:blipFill>
-                    <a:blip r:embed="rId13"/>
+                    <a:blip r:embed="rId15"/>
                     <a:stretch>
                       <a:fillRect/>
                     </a:stretch>
@@ -2621,7 +3147,7 @@
                     </pic:cNvPicPr>
                   </pic:nvPicPr>
                   <pic:blipFill>
-                    <a:blip r:embed="rId14">
+                    <a:blip r:embed="rId16">
                       <a:extLst>
                         <a:ext uri="{28A0092B-C50C-407E-A947-70E740481C1C}">
                           <a14:useLocalDpi xmlns:a14="http://schemas.microsoft.com/office/drawing/2010/main" val="0"/>
@@ -2690,7 +3216,6 @@
         <w:rPr>
           <w:lang w:val="en-US"/>
         </w:rPr>
-        <w:lastRenderedPageBreak/>
         <w:t>Odebráno</w:t>
       </w:r>
     </w:p>
@@ -2734,7 +3259,6 @@
         <w:rPr>
           <w:lang w:val="en-US"/>
         </w:rPr>
-        <w:lastRenderedPageBreak/>
         <w:t>Verze 1.1.</w:t>
       </w:r>
       <w:r>
@@ -2944,7 +3468,6 @@
         <w:rPr>
           <w:lang w:val="en-US"/>
         </w:rPr>
-        <w:lastRenderedPageBreak/>
         <w:t>Verze 1.1.6.</w:t>
       </w:r>
       <w:r>
@@ -3148,7 +3671,6 @@
         <w:rPr>
           <w:lang w:val="en-US"/>
         </w:rPr>
-        <w:lastRenderedPageBreak/>
         <w:t>Verze 1.1.6.</w:t>
       </w:r>
       <w:r>
@@ -3364,7 +3886,6 @@
         <w:rPr>
           <w:lang w:val="en-US"/>
         </w:rPr>
-        <w:lastRenderedPageBreak/>
         <w:t>Verze 1.1.6.</w:t>
       </w:r>
       <w:r>
@@ -3554,7 +4075,6 @@
         <w:rPr>
           <w:lang w:val="en-US"/>
         </w:rPr>
-        <w:lastRenderedPageBreak/>
         <w:t>Verze 1.1.6.</w:t>
       </w:r>
       <w:r>
@@ -3746,7 +4266,6 @@
         <w:rPr>
           <w:lang w:val="en-US"/>
         </w:rPr>
-        <w:lastRenderedPageBreak/>
         <w:t>Verze 1.1.6.</w:t>
       </w:r>
       <w:r>
@@ -3930,7 +4449,6 @@
         <w:rPr>
           <w:lang w:val="en-US"/>
         </w:rPr>
-        <w:lastRenderedPageBreak/>
         <w:t xml:space="preserve">Verze 1.1.6.5 – </w:t>
       </w:r>
       <w:r>
@@ -4592,7 +5110,7 @@
   <w:abstractNum w:abstractNumId="4" w15:restartNumberingAfterBreak="0">
     <w:nsid w:val="7B665217"/>
     <w:multiLevelType w:val="hybridMultilevel"/>
-    <w:tmpl w:val="2FE277AC"/>
+    <w:tmpl w:val="29D2B638"/>
     <w:lvl w:ilvl="0" w:tplc="CB005814">
       <w:numFmt w:val="bullet"/>
       <w:lvlText w:val="-"/>
@@ -4604,16 +5122,19 @@
         <w:rFonts w:ascii="Aptos" w:eastAsiaTheme="minorHAnsi" w:hAnsi="Aptos" w:cstheme="minorBidi" w:hint="default"/>
       </w:rPr>
     </w:lvl>
-    <w:lvl w:ilvl="1" w:tplc="0405000F">
+    <w:lvl w:ilvl="1" w:tplc="04050001">
       <w:start w:val="1"/>
-      <w:numFmt w:val="decimal"/>
-      <w:lvlText w:val="%2."/>
+      <w:numFmt w:val="bullet"/>
+      <w:lvlText w:val=""/>
       <w:lvlJc w:val="left"/>
       <w:pPr>
         <w:ind w:left="1440" w:hanging="360"/>
       </w:pPr>
+      <w:rPr>
+        <w:rFonts w:ascii="Symbol" w:hAnsi="Symbol" w:hint="default"/>
+      </w:rPr>
     </w:lvl>
-    <w:lvl w:ilvl="2" w:tplc="04050005" w:tentative="1">
+    <w:lvl w:ilvl="2" w:tplc="04050005">
       <w:start w:val="1"/>
       <w:numFmt w:val="bullet"/>
       <w:lvlText w:val=""/>

--- a/Changelog.docx
+++ b/Changelog.docx
@@ -189,11 +189,6 @@
           <w:lang w:val="en-US"/>
         </w:rPr>
         <w:br/>
-      </w:r>
-      <w:r>
-        <w:rPr>
-          <w:lang w:val="en-US"/>
-        </w:rPr>
         <w:t xml:space="preserve"> </w:t>
       </w:r>
       <w:r>
@@ -301,24 +296,6 @@
       <w:pPr>
         <w:pStyle w:val="Odstavecseseznamem"/>
         <w:numPr>
-          <w:ilvl w:val="0"/>
-          <w:numId w:val="5"/>
-        </w:numPr>
-        <w:rPr>
-          <w:lang w:val="en-US"/>
-        </w:rPr>
-      </w:pPr>
-      <w:r>
-        <w:rPr>
-          <w:lang w:val="en-US"/>
-        </w:rPr>
-        <w:t>Shrnutí:</w:t>
-      </w:r>
-    </w:p>
-    <w:p>
-      <w:pPr>
-        <w:pStyle w:val="Odstavecseseznamem"/>
-        <w:numPr>
           <w:ilvl w:val="1"/>
           <w:numId w:val="5"/>
         </w:numPr>
@@ -330,7 +307,168 @@
         <w:rPr>
           <w:lang w:val="en-US"/>
         </w:rPr>
+        <w:t>Shrnutí:</w:t>
+      </w:r>
+    </w:p>
+    <w:p>
+      <w:pPr>
+        <w:pStyle w:val="Odstavecseseznamem"/>
+        <w:numPr>
+          <w:ilvl w:val="2"/>
+          <w:numId w:val="5"/>
+        </w:numPr>
+        <w:rPr>
+          <w:lang w:val="en-US"/>
+        </w:rPr>
+      </w:pPr>
+      <w:r>
+        <w:rPr>
+          <w:lang w:val="en-US"/>
+        </w:rPr>
         <w:t>Do návrhu projektu lze vykazovat hodiny i před schválením</w:t>
+      </w:r>
+    </w:p>
+    <w:p>
+      <w:pPr>
+        <w:pStyle w:val="Odstavecseseznamem"/>
+        <w:numPr>
+          <w:ilvl w:val="2"/>
+          <w:numId w:val="5"/>
+        </w:numPr>
+        <w:rPr>
+          <w:lang w:val="en-US"/>
+        </w:rPr>
+      </w:pPr>
+      <w:r>
+        <w:rPr>
+          <w:lang w:val="en-US"/>
+        </w:rPr>
+        <w:t>Dokud návrh není schválen, zůstane mu označení projektu ve formátu “0000N00”, kde první čísla jsou pořadník, dále identifikátor “N” jako návrh a následně označení roku vzniku návrhu</w:t>
+      </w:r>
+    </w:p>
+    <w:p>
+      <w:pPr>
+        <w:pStyle w:val="Odstavecseseznamem"/>
+        <w:numPr>
+          <w:ilvl w:val="2"/>
+          <w:numId w:val="5"/>
+        </w:numPr>
+        <w:rPr>
+          <w:lang w:val="en-US"/>
+        </w:rPr>
+      </w:pPr>
+      <w:r>
+        <w:rPr>
+          <w:lang w:val="en-US"/>
+        </w:rPr>
+        <w:t>Návrh schválen</w:t>
+      </w:r>
+    </w:p>
+    <w:p>
+      <w:pPr>
+        <w:pStyle w:val="Odstavecseseznamem"/>
+        <w:numPr>
+          <w:ilvl w:val="3"/>
+          <w:numId w:val="5"/>
+        </w:numPr>
+        <w:rPr>
+          <w:lang w:val="en-US"/>
+        </w:rPr>
+      </w:pPr>
+      <w:r>
+        <w:rPr>
+          <w:lang w:val="en-US"/>
+        </w:rPr>
+        <w:t>Bude projektu přiřazeno následující číslo v pořadníku</w:t>
+      </w:r>
+    </w:p>
+    <w:p>
+      <w:pPr>
+        <w:pStyle w:val="Odstavecseseznamem"/>
+        <w:numPr>
+          <w:ilvl w:val="2"/>
+          <w:numId w:val="5"/>
+        </w:numPr>
+        <w:rPr>
+          <w:lang w:val="en-US"/>
+        </w:rPr>
+      </w:pPr>
+      <w:r>
+        <w:rPr>
+          <w:lang w:val="en-US"/>
+        </w:rPr>
+        <w:t>Návrh zamítnut</w:t>
+      </w:r>
+    </w:p>
+    <w:p>
+      <w:pPr>
+        <w:pStyle w:val="Odstavecseseznamem"/>
+        <w:numPr>
+          <w:ilvl w:val="3"/>
+          <w:numId w:val="5"/>
+        </w:numPr>
+        <w:rPr>
+          <w:lang w:val="en-US"/>
+        </w:rPr>
+      </w:pPr>
+      <w:r>
+        <w:rPr>
+          <w:lang w:val="en-US"/>
+        </w:rPr>
+        <w:t>Vykázané hodiny na tomto projektu budou přiřazené jinému projektu a návrh bude smazán</w:t>
+      </w:r>
+    </w:p>
+    <w:p>
+      <w:pPr>
+        <w:pStyle w:val="Odstavecseseznamem"/>
+        <w:ind w:left="2880"/>
+        <w:rPr>
+          <w:lang w:val="en-US"/>
+        </w:rPr>
+      </w:pPr>
+    </w:p>
+    <w:p>
+      <w:pPr>
+        <w:pStyle w:val="Odstavecseseznamem"/>
+        <w:numPr>
+          <w:ilvl w:val="0"/>
+          <w:numId w:val="5"/>
+        </w:numPr>
+        <w:rPr>
+          <w:lang w:val="en-US"/>
+        </w:rPr>
+      </w:pPr>
+      <w:r>
+        <w:rPr>
+          <w:lang w:val="en-US"/>
+        </w:rPr>
+        <w:t>Pro vedoucí možnost zamítnout / schválit návrh projektu</w:t>
+      </w:r>
+    </w:p>
+    <w:p>
+      <w:pPr>
+        <w:pStyle w:val="Odstavecseseznamem"/>
+        <w:rPr>
+          <w:lang w:val="en-US"/>
+        </w:rPr>
+      </w:pPr>
+    </w:p>
+    <w:p>
+      <w:pPr>
+        <w:pStyle w:val="Odstavecseseznamem"/>
+        <w:numPr>
+          <w:ilvl w:val="0"/>
+          <w:numId w:val="5"/>
+        </w:numPr>
+        <w:rPr>
+          <w:lang w:val="en-US"/>
+        </w:rPr>
+      </w:pPr>
+      <w:r>
+        <w:rPr>
+          <w:lang w:val="en-US"/>
+        </w:rPr>
+        <w:t>Pokud je aplikace zapnutá, zašle upozornění pro doplnění docházky.</w:t>
       </w:r>
     </w:p>
     <w:p>
@@ -348,7 +486,121 @@
         <w:rPr>
           <w:lang w:val="en-US"/>
         </w:rPr>
-        <w:t>Dokud návrh není schválen, zůstane mu označení projektu ve formátu “0000N00”, kde první čísla jsou pořadník, dále identifikátor “N” jako návrh a následně označení roku vzniku návrhu</w:t>
+        <w:t>V nastaveni (horní lišta =</w:t>
+      </w:r>
+      <w:proofErr w:type="gramStart"/>
+      <w:r>
+        <w:rPr>
+          <w:lang w:val="en-US"/>
+        </w:rPr>
+        <w:t xml:space="preserve">&gt; </w:t>
+      </w:r>
+      <w:r>
+        <w:rPr>
+          <w:b/>
+          <w:bCs/>
+          <w:lang w:val="en-US"/>
+        </w:rPr>
+        <w:t>?</w:t>
+      </w:r>
+      <w:proofErr w:type="gramEnd"/>
+      <w:r>
+        <w:rPr>
+          <w:lang w:val="en-US"/>
+        </w:rPr>
+        <w:t xml:space="preserve"> =&gt; </w:t>
+      </w:r>
+      <w:r>
+        <w:rPr>
+          <w:b/>
+          <w:bCs/>
+          <w:lang w:val="en-US"/>
+        </w:rPr>
+        <w:t>Nastavení</w:t>
+      </w:r>
+      <w:r>
+        <w:rPr>
+          <w:lang w:val="en-US"/>
+        </w:rPr>
+        <w:t>) lze vypnout nebo nastavit čas upozornění</w:t>
+      </w:r>
+    </w:p>
+    <w:p>
+      <w:pPr>
+        <w:pStyle w:val="Odstavecseseznamem"/>
+        <w:numPr>
+          <w:ilvl w:val="0"/>
+          <w:numId w:val="5"/>
+        </w:numPr>
+        <w:rPr>
+          <w:lang w:val="en-US"/>
+        </w:rPr>
+      </w:pPr>
+      <w:r>
+        <w:rPr>
+          <w:lang w:val="en-US"/>
+        </w:rPr>
+        <w:t>Aplikace se při uzavření minimalizuje do traye (zrychlení načítání, notifikace)</w:t>
+      </w:r>
+      <w:r>
+        <w:rPr>
+          <w:lang w:val="en-US"/>
+        </w:rPr>
+        <w:br/>
+      </w:r>
+      <w:r>
+        <w:rPr>
+          <w:noProof/>
+          <w:lang w:val="en-US"/>
+        </w:rPr>
+        <w:drawing>
+          <wp:inline distT="0" distB="0" distL="0" distR="0" wp14:anchorId="779BE65E" wp14:editId="5BD6F5C1">
+            <wp:extent cx="1514475" cy="1916430"/>
+            <wp:effectExtent l="0" t="0" r="9525" b="7620"/>
+            <wp:docPr id="1262566265" name="Obrázek 1"/>
+            <wp:cNvGraphicFramePr>
+              <a:graphicFrameLocks xmlns:a="http://schemas.openxmlformats.org/drawingml/2006/main" noChangeAspect="1"/>
+            </wp:cNvGraphicFramePr>
+            <a:graphic xmlns:a="http://schemas.openxmlformats.org/drawingml/2006/main">
+              <a:graphicData uri="http://schemas.openxmlformats.org/drawingml/2006/picture">
+                <pic:pic xmlns:pic="http://schemas.openxmlformats.org/drawingml/2006/picture">
+                  <pic:nvPicPr>
+                    <pic:cNvPr id="0" name="Picture 1"/>
+                    <pic:cNvPicPr>
+                      <a:picLocks noChangeAspect="1" noChangeArrowheads="1"/>
+                    </pic:cNvPicPr>
+                  </pic:nvPicPr>
+                  <pic:blipFill>
+                    <a:blip r:embed="rId8">
+                      <a:extLst>
+                        <a:ext uri="{28A0092B-C50C-407E-A947-70E740481C1C}">
+                          <a14:useLocalDpi xmlns:a14="http://schemas.microsoft.com/office/drawing/2010/main" val="0"/>
+                        </a:ext>
+                      </a:extLst>
+                    </a:blip>
+                    <a:srcRect/>
+                    <a:stretch>
+                      <a:fillRect/>
+                    </a:stretch>
+                  </pic:blipFill>
+                  <pic:spPr bwMode="auto">
+                    <a:xfrm>
+                      <a:off x="0" y="0"/>
+                      <a:ext cx="1514475" cy="1916430"/>
+                    </a:xfrm>
+                    <a:prstGeom prst="rect">
+                      <a:avLst/>
+                    </a:prstGeom>
+                    <a:noFill/>
+                    <a:ln>
+                      <a:noFill/>
+                    </a:ln>
+                  </pic:spPr>
+                </pic:pic>
+              </a:graphicData>
+            </a:graphic>
+          </wp:inline>
+        </w:drawing>
       </w:r>
     </w:p>
     <w:p>
@@ -366,25 +618,7 @@
         <w:rPr>
           <w:lang w:val="en-US"/>
         </w:rPr>
-        <w:t>Návrh schválen</w:t>
-      </w:r>
-    </w:p>
-    <w:p>
-      <w:pPr>
-        <w:pStyle w:val="Odstavecseseznamem"/>
-        <w:numPr>
-          <w:ilvl w:val="2"/>
-          <w:numId w:val="5"/>
-        </w:numPr>
-        <w:rPr>
-          <w:lang w:val="en-US"/>
-        </w:rPr>
-      </w:pPr>
-      <w:r>
-        <w:rPr>
-          <w:lang w:val="en-US"/>
-        </w:rPr>
-        <w:t>Bude projektu přiřazeno následující číslo v pořadníku</w:t>
+        <w:t>Dvojklik znovu otevře aplikaci</w:t>
       </w:r>
     </w:p>
     <w:p>
@@ -402,14 +636,14 @@
         <w:rPr>
           <w:lang w:val="en-US"/>
         </w:rPr>
-        <w:t>Návrh zamítnut</w:t>
-      </w:r>
-    </w:p>
-    <w:p>
-      <w:pPr>
-        <w:pStyle w:val="Odstavecseseznamem"/>
-        <w:numPr>
-          <w:ilvl w:val="2"/>
+        <w:t>Pravé tlačítko otevře kontextové menu</w:t>
+      </w:r>
+    </w:p>
+    <w:p>
+      <w:pPr>
+        <w:pStyle w:val="Odstavecseseznamem"/>
+        <w:numPr>
+          <w:ilvl w:val="1"/>
           <w:numId w:val="5"/>
         </w:numPr>
         <w:rPr>
@@ -420,7 +654,76 @@
         <w:rPr>
           <w:lang w:val="en-US"/>
         </w:rPr>
-        <w:t>Vykázané hodiny na tomto projektu budou přiřazené jinému projektu a návrh bude smazán</w:t>
+        <w:t>V nastavení (</w:t>
+      </w:r>
+      <w:r>
+        <w:rPr>
+          <w:lang w:val="en-US"/>
+        </w:rPr>
+        <w:t>horní lišta =</w:t>
+      </w:r>
+      <w:proofErr w:type="gramStart"/>
+      <w:r>
+        <w:rPr>
+          <w:lang w:val="en-US"/>
+        </w:rPr>
+        <w:t xml:space="preserve">&gt; </w:t>
+      </w:r>
+      <w:r>
+        <w:rPr>
+          <w:b/>
+          <w:bCs/>
+          <w:lang w:val="en-US"/>
+        </w:rPr>
+        <w:t>?</w:t>
+      </w:r>
+      <w:proofErr w:type="gramEnd"/>
+      <w:r>
+        <w:rPr>
+          <w:lang w:val="en-US"/>
+        </w:rPr>
+        <w:t xml:space="preserve"> =&gt;</w:t>
+      </w:r>
+      <w:r>
+        <w:rPr>
+          <w:lang w:val="en-US"/>
+        </w:rPr>
+        <w:t xml:space="preserve"> </w:t>
+      </w:r>
+      <w:r>
+        <w:rPr>
+          <w:b/>
+          <w:bCs/>
+          <w:lang w:val="en-US"/>
+        </w:rPr>
+        <w:t>Nastavení</w:t>
+      </w:r>
+      <w:r>
+        <w:rPr>
+          <w:lang w:val="en-US"/>
+        </w:rPr>
+        <w:t>) lze vypnout</w:t>
+      </w:r>
+      <w:r>
+        <w:rPr>
+          <w:lang w:val="en-US"/>
+        </w:rPr>
+        <w:t>)</w:t>
+      </w:r>
+    </w:p>
+    <w:p>
+      <w:pPr>
+        <w:pStyle w:val="Nadpis3"/>
+        <w:rPr>
+          <w:lang w:val="en-US"/>
+        </w:rPr>
+      </w:pPr>
+      <w:r>
+        <w:rPr>
+          <w:lang w:val="en-US"/>
+        </w:rPr>
+        <w:lastRenderedPageBreak/>
+        <w:t>Opraveno</w:t>
       </w:r>
     </w:p>
     <w:p>
@@ -434,12 +737,6 @@
           <w:lang w:val="en-US"/>
         </w:rPr>
       </w:pPr>
-      <w:r>
-        <w:rPr>
-          <w:lang w:val="en-US"/>
-        </w:rPr>
-        <w:t>Pro vedoucí možnost zamítnout / schválit návrh projektu</w:t>
-      </w:r>
     </w:p>
     <w:p>
       <w:pPr>
@@ -452,56 +749,6 @@
         <w:rPr>
           <w:lang w:val="en-US"/>
         </w:rPr>
-        <w:t>Opraveno</w:t>
-      </w:r>
-    </w:p>
-    <w:p>
-      <w:pPr>
-        <w:pStyle w:val="Odstavecseseznamem"/>
-        <w:numPr>
-          <w:ilvl w:val="0"/>
-          <w:numId w:val="5"/>
-        </w:numPr>
-        <w:rPr>
-          <w:lang w:val="en-US"/>
-        </w:rPr>
-      </w:pPr>
-      <w:r>
-        <w:rPr>
-          <w:lang w:val="en-US"/>
-        </w:rPr>
-        <w:t>Při změně přehledu uživatele se již správně ukazují indikátory časů</w:t>
-      </w:r>
-    </w:p>
-    <w:p>
-      <w:pPr>
-        <w:pStyle w:val="Odstavecseseznamem"/>
-        <w:numPr>
-          <w:ilvl w:val="0"/>
-          <w:numId w:val="5"/>
-        </w:numPr>
-        <w:rPr>
-          <w:lang w:val="en-US"/>
-        </w:rPr>
-      </w:pPr>
-      <w:r>
-        <w:rPr>
-          <w:lang w:val="en-US"/>
-        </w:rPr>
-        <w:t>Při kliknutí na svačinu zůstane původní barva</w:t>
-      </w:r>
-    </w:p>
-    <w:p>
-      <w:pPr>
-        <w:pStyle w:val="Nadpis3"/>
-        <w:rPr>
-          <w:lang w:val="en-US"/>
-        </w:rPr>
-      </w:pPr>
-      <w:r>
-        <w:rPr>
-          <w:lang w:val="en-US"/>
-        </w:rPr>
         <w:t>Změněno</w:t>
       </w:r>
     </w:p>
@@ -516,6 +763,12 @@
           <w:lang w:val="en-US"/>
         </w:rPr>
       </w:pPr>
+      <w:r>
+        <w:rPr>
+          <w:lang w:val="en-US"/>
+        </w:rPr>
+        <w:t>Již není možné zapnout několik instancí aplikace najednou</w:t>
+      </w:r>
     </w:p>
     <w:p>
       <w:pPr>
@@ -726,7 +979,7 @@
                     <pic:cNvPicPr/>
                   </pic:nvPicPr>
                   <pic:blipFill>
-                    <a:blip r:embed="rId8"/>
+                    <a:blip r:embed="rId9"/>
                     <a:stretch>
                       <a:fillRect/>
                     </a:stretch>
@@ -820,7 +1073,7 @@
                     <pic:cNvPicPr/>
                   </pic:nvPicPr>
                   <pic:blipFill>
-                    <a:blip r:embed="rId9"/>
+                    <a:blip r:embed="rId10"/>
                     <a:stretch>
                       <a:fillRect/>
                     </a:stretch>
@@ -886,6 +1139,7 @@
         <w:rPr>
           <w:lang w:val="en-US"/>
         </w:rPr>
+        <w:lastRenderedPageBreak/>
         <w:t>Červená =&gt; nesedí s docházkou, Zelená =&gt; sedí s docházkou</w:t>
       </w:r>
       <w:r>
@@ -914,7 +1168,7 @@
                     <pic:cNvPicPr/>
                   </pic:nvPicPr>
                   <pic:blipFill>
-                    <a:blip r:embed="rId10"/>
+                    <a:blip r:embed="rId11"/>
                     <a:stretch>
                       <a:fillRect/>
                     </a:stretch>
@@ -1008,7 +1262,7 @@
                     <pic:cNvPicPr/>
                   </pic:nvPicPr>
                   <pic:blipFill>
-                    <a:blip r:embed="rId11"/>
+                    <a:blip r:embed="rId12"/>
                     <a:stretch>
                       <a:fillRect/>
                     </a:stretch>
@@ -1172,6 +1426,7 @@
         <w:rPr>
           <w:lang w:val="en-US"/>
         </w:rPr>
+        <w:lastRenderedPageBreak/>
         <w:t>Verze 1.</w:t>
       </w:r>
       <w:r>
@@ -1262,7 +1517,7 @@
                     <pic:cNvPicPr/>
                   </pic:nvPicPr>
                   <pic:blipFill>
-                    <a:blip r:embed="rId12"/>
+                    <a:blip r:embed="rId13"/>
                     <a:stretch>
                       <a:fillRect/>
                     </a:stretch>
@@ -1418,6 +1673,7 @@
         <w:rPr>
           <w:lang w:val="en-US"/>
         </w:rPr>
+        <w:lastRenderedPageBreak/>
         <w:t>Verze 1.</w:t>
       </w:r>
       <w:r>
@@ -1679,6 +1935,7 @@
         <w:rPr>
           <w:lang w:val="en-US"/>
         </w:rPr>
+        <w:lastRenderedPageBreak/>
         <w:t>Verze 1.</w:t>
       </w:r>
       <w:r>
@@ -2000,6 +2257,7 @@
         <w:rPr>
           <w:lang w:val="en-US"/>
         </w:rPr>
+        <w:lastRenderedPageBreak/>
         <w:t>Verze 1.1.</w:t>
       </w:r>
       <w:r>
@@ -2151,7 +2409,7 @@
                     </pic:cNvPicPr>
                   </pic:nvPicPr>
                   <pic:blipFill>
-                    <a:blip r:embed="rId13">
+                    <a:blip r:embed="rId14">
                       <a:extLst>
                         <a:ext uri="{28A0092B-C50C-407E-A947-70E740481C1C}">
                           <a14:useLocalDpi xmlns:a14="http://schemas.microsoft.com/office/drawing/2010/main" val="0"/>
@@ -2283,6 +2541,7 @@
         <w:rPr>
           <w:lang w:val="en-US"/>
         </w:rPr>
+        <w:lastRenderedPageBreak/>
         <w:t>Změna dialogu pro úpravu indexů</w:t>
       </w:r>
       <w:r>
@@ -2311,7 +2570,7 @@
                     <pic:cNvPicPr/>
                   </pic:nvPicPr>
                   <pic:blipFill>
-                    <a:blip r:embed="rId14"/>
+                    <a:blip r:embed="rId15"/>
                     <a:stretch>
                       <a:fillRect/>
                     </a:stretch>
@@ -2517,6 +2776,7 @@
         <w:rPr>
           <w:lang w:val="en-US"/>
         </w:rPr>
+        <w:lastRenderedPageBreak/>
         <w:t>Verze 1.1.</w:t>
       </w:r>
       <w:r>
@@ -2748,6 +3008,7 @@
         <w:rPr>
           <w:lang w:val="en-US"/>
         </w:rPr>
+        <w:lastRenderedPageBreak/>
         <w:t>Verze 1.1.</w:t>
       </w:r>
       <w:r>
@@ -2918,6 +3179,7 @@
         <w:rPr>
           <w:lang w:val="en-US"/>
         </w:rPr>
+        <w:lastRenderedPageBreak/>
         <w:br w:type="page"/>
       </w:r>
     </w:p>
@@ -2932,6 +3194,7 @@
         <w:rPr>
           <w:lang w:val="en-US"/>
         </w:rPr>
+        <w:lastRenderedPageBreak/>
         <w:t>Verze 1.1.</w:t>
       </w:r>
       <w:r>
@@ -3034,7 +3297,7 @@
                     <pic:cNvPicPr/>
                   </pic:nvPicPr>
                   <pic:blipFill>
-                    <a:blip r:embed="rId15"/>
+                    <a:blip r:embed="rId16"/>
                     <a:stretch>
                       <a:fillRect/>
                     </a:stretch>
@@ -3147,7 +3410,7 @@
                     </pic:cNvPicPr>
                   </pic:nvPicPr>
                   <pic:blipFill>
-                    <a:blip r:embed="rId16">
+                    <a:blip r:embed="rId17">
                       <a:extLst>
                         <a:ext uri="{28A0092B-C50C-407E-A947-70E740481C1C}">
                           <a14:useLocalDpi xmlns:a14="http://schemas.microsoft.com/office/drawing/2010/main" val="0"/>
@@ -3216,6 +3479,7 @@
         <w:rPr>
           <w:lang w:val="en-US"/>
         </w:rPr>
+        <w:lastRenderedPageBreak/>
         <w:t>Odebráno</w:t>
       </w:r>
     </w:p>
@@ -3259,6 +3523,7 @@
         <w:rPr>
           <w:lang w:val="en-US"/>
         </w:rPr>
+        <w:lastRenderedPageBreak/>
         <w:t>Verze 1.1.</w:t>
       </w:r>
       <w:r>
@@ -3468,6 +3733,7 @@
         <w:rPr>
           <w:lang w:val="en-US"/>
         </w:rPr>
+        <w:lastRenderedPageBreak/>
         <w:t>Verze 1.1.6.</w:t>
       </w:r>
       <w:r>
@@ -3671,6 +3937,7 @@
         <w:rPr>
           <w:lang w:val="en-US"/>
         </w:rPr>
+        <w:lastRenderedPageBreak/>
         <w:t>Verze 1.1.6.</w:t>
       </w:r>
       <w:r>
@@ -3886,6 +4153,7 @@
         <w:rPr>
           <w:lang w:val="en-US"/>
         </w:rPr>
+        <w:lastRenderedPageBreak/>
         <w:t>Verze 1.1.6.</w:t>
       </w:r>
       <w:r>
@@ -4075,6 +4343,7 @@
         <w:rPr>
           <w:lang w:val="en-US"/>
         </w:rPr>
+        <w:lastRenderedPageBreak/>
         <w:t>Verze 1.1.6.</w:t>
       </w:r>
       <w:r>
@@ -4266,6 +4535,7 @@
         <w:rPr>
           <w:lang w:val="en-US"/>
         </w:rPr>
+        <w:lastRenderedPageBreak/>
         <w:t>Verze 1.1.6.</w:t>
       </w:r>
       <w:r>
@@ -4449,6 +4719,7 @@
         <w:rPr>
           <w:lang w:val="en-US"/>
         </w:rPr>
+        <w:lastRenderedPageBreak/>
         <w:t xml:space="preserve">Verze 1.1.6.5 – </w:t>
       </w:r>
       <w:r>
@@ -5146,7 +5417,7 @@
         <w:rFonts w:ascii="Wingdings" w:hAnsi="Wingdings" w:hint="default"/>
       </w:rPr>
     </w:lvl>
-    <w:lvl w:ilvl="3" w:tplc="04050001" w:tentative="1">
+    <w:lvl w:ilvl="3" w:tplc="04050001">
       <w:start w:val="1"/>
       <w:numFmt w:val="bullet"/>
       <w:lvlText w:val=""/>

--- a/Changelog.docx
+++ b/Changelog.docx
@@ -72,7 +72,13 @@
         <w:rPr>
           <w:lang w:val="en-US"/>
         </w:rPr>
-        <w:t>10</w:t>
+        <w:t>1</w:t>
+      </w:r>
+      <w:r>
+        <w:rPr>
+          <w:lang w:val="en-US"/>
+        </w:rPr>
+        <w:t>1</w:t>
       </w:r>
       <w:r>
         <w:rPr>
@@ -522,7 +528,97 @@
         <w:rPr>
           <w:lang w:val="en-US"/>
         </w:rPr>
-        <w:t>) lze vypnout nebo nastavit čas upozornění</w:t>
+        <w:t xml:space="preserve">) lze </w:t>
+      </w:r>
+      <w:r>
+        <w:rPr>
+          <w:lang w:val="en-US"/>
+        </w:rPr>
+        <w:t xml:space="preserve">upozornění </w:t>
+      </w:r>
+      <w:r>
+        <w:rPr>
+          <w:lang w:val="en-US"/>
+        </w:rPr>
+        <w:t>vypnout</w:t>
+      </w:r>
+      <w:r>
+        <w:rPr>
+          <w:lang w:val="en-US"/>
+        </w:rPr>
+        <w:t xml:space="preserve">, </w:t>
+      </w:r>
+      <w:r>
+        <w:rPr>
+          <w:lang w:val="en-US"/>
+        </w:rPr>
+        <w:t>nastavit čas upozornění</w:t>
+      </w:r>
+      <w:r>
+        <w:rPr>
+          <w:lang w:val="en-US"/>
+        </w:rPr>
+        <w:t xml:space="preserve"> a text, který se zobrazí.</w:t>
+      </w:r>
+      <w:r>
+        <w:rPr>
+          <w:lang w:val="en-US"/>
+        </w:rPr>
+        <w:br/>
+      </w:r>
+      <w:r>
+        <w:rPr>
+          <w:noProof/>
+          <w:lang w:val="en-US"/>
+        </w:rPr>
+        <w:drawing>
+          <wp:inline distT="0" distB="0" distL="0" distR="0" wp14:anchorId="0FE48C8A" wp14:editId="6D14624B">
+            <wp:extent cx="3387090" cy="1572895"/>
+            <wp:effectExtent l="0" t="0" r="3810" b="8255"/>
+            <wp:docPr id="1969448646" name="Obrázek 1"/>
+            <wp:cNvGraphicFramePr>
+              <a:graphicFrameLocks xmlns:a="http://schemas.openxmlformats.org/drawingml/2006/main" noChangeAspect="1"/>
+            </wp:cNvGraphicFramePr>
+            <a:graphic xmlns:a="http://schemas.openxmlformats.org/drawingml/2006/main">
+              <a:graphicData uri="http://schemas.openxmlformats.org/drawingml/2006/picture">
+                <pic:pic xmlns:pic="http://schemas.openxmlformats.org/drawingml/2006/picture">
+                  <pic:nvPicPr>
+                    <pic:cNvPr id="0" name="Picture 1"/>
+                    <pic:cNvPicPr>
+                      <a:picLocks noChangeAspect="1" noChangeArrowheads="1"/>
+                    </pic:cNvPicPr>
+                  </pic:nvPicPr>
+                  <pic:blipFill>
+                    <a:blip r:embed="rId8">
+                      <a:extLst>
+                        <a:ext uri="{28A0092B-C50C-407E-A947-70E740481C1C}">
+                          <a14:useLocalDpi xmlns:a14="http://schemas.microsoft.com/office/drawing/2010/main" val="0"/>
+                        </a:ext>
+                      </a:extLst>
+                    </a:blip>
+                    <a:srcRect/>
+                    <a:stretch>
+                      <a:fillRect/>
+                    </a:stretch>
+                  </pic:blipFill>
+                  <pic:spPr bwMode="auto">
+                    <a:xfrm>
+                      <a:off x="0" y="0"/>
+                      <a:ext cx="3387090" cy="1572895"/>
+                    </a:xfrm>
+                    <a:prstGeom prst="rect">
+                      <a:avLst/>
+                    </a:prstGeom>
+                    <a:noFill/>
+                    <a:ln>
+                      <a:noFill/>
+                    </a:ln>
+                  </pic:spPr>
+                </pic:pic>
+              </a:graphicData>
+            </a:graphic>
+          </wp:inline>
+        </w:drawing>
       </w:r>
     </w:p>
     <w:p>
@@ -540,6 +636,7 @@
         <w:rPr>
           <w:lang w:val="en-US"/>
         </w:rPr>
+        <w:lastRenderedPageBreak/>
         <w:t>Aplikace se při uzavření minimalizuje do traye (zrychlení načítání, notifikace)</w:t>
       </w:r>
       <w:r>
@@ -554,7 +651,7 @@
           <w:lang w:val="en-US"/>
         </w:rPr>
         <w:drawing>
-          <wp:inline distT="0" distB="0" distL="0" distR="0" wp14:anchorId="779BE65E" wp14:editId="5BD6F5C1">
+          <wp:inline distT="0" distB="0" distL="0" distR="0" wp14:anchorId="779BE65E" wp14:editId="24D07B3C">
             <wp:extent cx="1514475" cy="1916430"/>
             <wp:effectExtent l="0" t="0" r="9525" b="7620"/>
             <wp:docPr id="1262566265" name="Obrázek 1"/>
@@ -571,7 +668,7 @@
                     </pic:cNvPicPr>
                   </pic:nvPicPr>
                   <pic:blipFill>
-                    <a:blip r:embed="rId8">
+                    <a:blip r:embed="rId9">
                       <a:extLst>
                         <a:ext uri="{28A0092B-C50C-407E-A947-70E740481C1C}">
                           <a14:useLocalDpi xmlns:a14="http://schemas.microsoft.com/office/drawing/2010/main" val="0"/>
@@ -654,13 +751,7 @@
         <w:rPr>
           <w:lang w:val="en-US"/>
         </w:rPr>
-        <w:t>V nastavení (</w:t>
-      </w:r>
-      <w:r>
-        <w:rPr>
-          <w:lang w:val="en-US"/>
-        </w:rPr>
-        <w:t>horní lišta =</w:t>
+        <w:t>V nastavení (horní lišta =</w:t>
       </w:r>
       <w:proofErr w:type="gramStart"/>
       <w:r>
@@ -682,13 +773,7 @@
         <w:rPr>
           <w:lang w:val="en-US"/>
         </w:rPr>
-        <w:t xml:space="preserve"> =&gt;</w:t>
-      </w:r>
-      <w:r>
-        <w:rPr>
-          <w:lang w:val="en-US"/>
-        </w:rPr>
-        <w:t xml:space="preserve"> </w:t>
+        <w:t xml:space="preserve"> =&gt; </w:t>
       </w:r>
       <w:r>
         <w:rPr>
@@ -702,13 +787,7 @@
         <w:rPr>
           <w:lang w:val="en-US"/>
         </w:rPr>
-        <w:t>) lze vypnout</w:t>
-      </w:r>
-      <w:r>
-        <w:rPr>
-          <w:lang w:val="en-US"/>
-        </w:rPr>
-        <w:t>)</w:t>
+        <w:t>) lze vypnout)</w:t>
       </w:r>
     </w:p>
     <w:p>
@@ -722,7 +801,6 @@
         <w:rPr>
           <w:lang w:val="en-US"/>
         </w:rPr>
-        <w:lastRenderedPageBreak/>
         <w:t>Opraveno</w:t>
       </w:r>
     </w:p>
@@ -768,6 +846,70 @@
           <w:lang w:val="en-US"/>
         </w:rPr>
         <w:t>Již není možné zapnout několik instancí aplikace najednou</w:t>
+      </w:r>
+    </w:p>
+    <w:p>
+      <w:pPr>
+        <w:pStyle w:val="Odstavecseseznamem"/>
+        <w:numPr>
+          <w:ilvl w:val="0"/>
+          <w:numId w:val="1"/>
+        </w:numPr>
+        <w:rPr>
+          <w:lang w:val="en-US"/>
+        </w:rPr>
+      </w:pPr>
+      <w:r>
+        <w:rPr>
+          <w:lang w:val="en-US"/>
+        </w:rPr>
+        <w:t>Úprava rozložení v dialogu nastavení</w:t>
+      </w:r>
+      <w:r>
+        <w:rPr>
+          <w:lang w:val="en-US"/>
+        </w:rPr>
+        <w:br/>
+      </w:r>
+      <w:r>
+        <w:rPr>
+          <w:noProof/>
+        </w:rPr>
+        <w:drawing>
+          <wp:inline distT="0" distB="0" distL="0" distR="0" wp14:anchorId="434FA677" wp14:editId="7E63C767">
+            <wp:extent cx="4542739" cy="2504716"/>
+            <wp:effectExtent l="0" t="0" r="0" b="0"/>
+            <wp:docPr id="152026436" name="Obrázek 1" descr="Obsah obrázku text, snímek obrazovky, software, displej&#10;&#10;Obsah vygenerovaný umělou inteligencí může být nesprávný."/>
+            <wp:cNvGraphicFramePr>
+              <a:graphicFrameLocks xmlns:a="http://schemas.openxmlformats.org/drawingml/2006/main" noChangeAspect="1"/>
+            </wp:cNvGraphicFramePr>
+            <a:graphic xmlns:a="http://schemas.openxmlformats.org/drawingml/2006/main">
+              <a:graphicData uri="http://schemas.openxmlformats.org/drawingml/2006/picture">
+                <pic:pic xmlns:pic="http://schemas.openxmlformats.org/drawingml/2006/picture">
+                  <pic:nvPicPr>
+                    <pic:cNvPr id="152026436" name="Obrázek 1" descr="Obsah obrázku text, snímek obrazovky, software, displej&#10;&#10;Obsah vygenerovaný umělou inteligencí může být nesprávný."/>
+                    <pic:cNvPicPr/>
+                  </pic:nvPicPr>
+                  <pic:blipFill>
+                    <a:blip r:embed="rId10"/>
+                    <a:stretch>
+                      <a:fillRect/>
+                    </a:stretch>
+                  </pic:blipFill>
+                  <pic:spPr>
+                    <a:xfrm>
+                      <a:off x="0" y="0"/>
+                      <a:ext cx="4552945" cy="2510343"/>
+                    </a:xfrm>
+                    <a:prstGeom prst="rect">
+                      <a:avLst/>
+                    </a:prstGeom>
+                  </pic:spPr>
+                </pic:pic>
+              </a:graphicData>
+            </a:graphic>
+          </wp:inline>
+        </w:drawing>
       </w:r>
     </w:p>
     <w:p>
@@ -979,7 +1121,7 @@
                     <pic:cNvPicPr/>
                   </pic:nvPicPr>
                   <pic:blipFill>
-                    <a:blip r:embed="rId9"/>
+                    <a:blip r:embed="rId11"/>
                     <a:stretch>
                       <a:fillRect/>
                     </a:stretch>
@@ -1073,7 +1215,7 @@
                     <pic:cNvPicPr/>
                   </pic:nvPicPr>
                   <pic:blipFill>
-                    <a:blip r:embed="rId10"/>
+                    <a:blip r:embed="rId12"/>
                     <a:stretch>
                       <a:fillRect/>
                     </a:stretch>
@@ -1168,7 +1310,7 @@
                     <pic:cNvPicPr/>
                   </pic:nvPicPr>
                   <pic:blipFill>
-                    <a:blip r:embed="rId11"/>
+                    <a:blip r:embed="rId13"/>
                     <a:stretch>
                       <a:fillRect/>
                     </a:stretch>
@@ -1262,7 +1404,7 @@
                     <pic:cNvPicPr/>
                   </pic:nvPicPr>
                   <pic:blipFill>
-                    <a:blip r:embed="rId12"/>
+                    <a:blip r:embed="rId14"/>
                     <a:stretch>
                       <a:fillRect/>
                     </a:stretch>
@@ -1517,7 +1659,7 @@
                     <pic:cNvPicPr/>
                   </pic:nvPicPr>
                   <pic:blipFill>
-                    <a:blip r:embed="rId13"/>
+                    <a:blip r:embed="rId15"/>
                     <a:stretch>
                       <a:fillRect/>
                     </a:stretch>
@@ -2409,7 +2551,7 @@
                     </pic:cNvPicPr>
                   </pic:nvPicPr>
                   <pic:blipFill>
-                    <a:blip r:embed="rId14">
+                    <a:blip r:embed="rId16">
                       <a:extLst>
                         <a:ext uri="{28A0092B-C50C-407E-A947-70E740481C1C}">
                           <a14:useLocalDpi xmlns:a14="http://schemas.microsoft.com/office/drawing/2010/main" val="0"/>
@@ -2570,7 +2712,7 @@
                     <pic:cNvPicPr/>
                   </pic:nvPicPr>
                   <pic:blipFill>
-                    <a:blip r:embed="rId15"/>
+                    <a:blip r:embed="rId17"/>
                     <a:stretch>
                       <a:fillRect/>
                     </a:stretch>
@@ -3297,7 +3439,7 @@
                     <pic:cNvPicPr/>
                   </pic:nvPicPr>
                   <pic:blipFill>
-                    <a:blip r:embed="rId16"/>
+                    <a:blip r:embed="rId18"/>
                     <a:stretch>
                       <a:fillRect/>
                     </a:stretch>
@@ -3410,7 +3552,7 @@
                     </pic:cNvPicPr>
                   </pic:nvPicPr>
                   <pic:blipFill>
-                    <a:blip r:embed="rId17">
+                    <a:blip r:embed="rId19">
                       <a:extLst>
                         <a:ext uri="{28A0092B-C50C-407E-A947-70E740481C1C}">
                           <a14:useLocalDpi xmlns:a14="http://schemas.microsoft.com/office/drawing/2010/main" val="0"/>

--- a/Changelog.docx
+++ b/Changelog.docx
@@ -36,6 +36,234 @@
         <w:rPr>
           <w:lang w:val="en-US"/>
         </w:rPr>
+        <w:t>Verze 1.</w:t>
+      </w:r>
+      <w:r>
+        <w:rPr>
+          <w:lang w:val="en-US"/>
+        </w:rPr>
+        <w:t>3</w:t>
+      </w:r>
+      <w:r>
+        <w:rPr>
+          <w:lang w:val="en-US"/>
+        </w:rPr>
+        <w:t>.</w:t>
+      </w:r>
+      <w:r>
+        <w:rPr>
+          <w:lang w:val="en-US"/>
+        </w:rPr>
+        <w:t>1.0</w:t>
+      </w:r>
+      <w:r>
+        <w:rPr>
+          <w:lang w:val="en-US"/>
+        </w:rPr>
+        <w:t xml:space="preserve"> – </w:t>
+      </w:r>
+      <w:r>
+        <w:rPr>
+          <w:lang w:val="en-US"/>
+        </w:rPr>
+        <w:t>17.6.2025</w:t>
+      </w:r>
+    </w:p>
+    <w:p>
+      <w:pPr>
+        <w:pStyle w:val="Nadpis3"/>
+        <w:rPr>
+          <w:lang w:val="en-US"/>
+        </w:rPr>
+      </w:pPr>
+      <w:r>
+        <w:rPr>
+          <w:lang w:val="en-US"/>
+        </w:rPr>
+        <w:t>Přidáno</w:t>
+      </w:r>
+    </w:p>
+    <w:p>
+      <w:pPr>
+        <w:pStyle w:val="Odstavecseseznamem"/>
+        <w:numPr>
+          <w:ilvl w:val="0"/>
+          <w:numId w:val="6"/>
+        </w:numPr>
+        <w:rPr>
+          <w:lang w:val="en-US"/>
+        </w:rPr>
+      </w:pPr>
+      <w:r>
+        <w:rPr>
+          <w:lang w:val="en-US"/>
+        </w:rPr>
+        <w:t>Debugovací logování pro identifikaci problémů (ze základu vypnuto)</w:t>
+      </w:r>
+    </w:p>
+    <w:p>
+      <w:pPr>
+        <w:pStyle w:val="Nadpis3"/>
+        <w:rPr>
+          <w:lang w:val="en-US"/>
+        </w:rPr>
+      </w:pPr>
+      <w:r>
+        <w:rPr>
+          <w:lang w:val="en-US"/>
+        </w:rPr>
+        <w:t>Opraveno</w:t>
+      </w:r>
+    </w:p>
+    <w:p>
+      <w:pPr>
+        <w:pStyle w:val="Odstavecseseznamem"/>
+        <w:numPr>
+          <w:ilvl w:val="0"/>
+          <w:numId w:val="5"/>
+        </w:numPr>
+        <w:rPr>
+          <w:lang w:val="en-US"/>
+        </w:rPr>
+      </w:pPr>
+    </w:p>
+    <w:p>
+      <w:pPr>
+        <w:pStyle w:val="Nadpis3"/>
+        <w:rPr>
+          <w:lang w:val="en-US"/>
+        </w:rPr>
+      </w:pPr>
+      <w:r>
+        <w:rPr>
+          <w:lang w:val="en-US"/>
+        </w:rPr>
+        <w:t>Změněno</w:t>
+      </w:r>
+    </w:p>
+    <w:p>
+      <w:pPr>
+        <w:pStyle w:val="Odstavecseseznamem"/>
+        <w:numPr>
+          <w:ilvl w:val="0"/>
+          <w:numId w:val="1"/>
+        </w:numPr>
+      </w:pPr>
+      <w:r>
+        <w:t>Rozšířeno okno pro zobrazení odpracovaných hodin o 10 px</w:t>
+      </w:r>
+      <w:r>
+        <w:br/>
+      </w:r>
+      <w:r>
+        <w:rPr>
+          <w:noProof/>
+        </w:rPr>
+        <w:drawing>
+          <wp:inline distT="0" distB="0" distL="0" distR="0" wp14:anchorId="5B32CE21" wp14:editId="585C819C">
+            <wp:extent cx="1479832" cy="1755648"/>
+            <wp:effectExtent l="0" t="0" r="6350" b="0"/>
+            <wp:docPr id="46198703" name="Obrázek 1"/>
+            <wp:cNvGraphicFramePr>
+              <a:graphicFrameLocks xmlns:a="http://schemas.openxmlformats.org/drawingml/2006/main" noChangeAspect="1"/>
+            </wp:cNvGraphicFramePr>
+            <a:graphic xmlns:a="http://schemas.openxmlformats.org/drawingml/2006/main">
+              <a:graphicData uri="http://schemas.openxmlformats.org/drawingml/2006/picture">
+                <pic:pic xmlns:pic="http://schemas.openxmlformats.org/drawingml/2006/picture">
+                  <pic:nvPicPr>
+                    <pic:cNvPr id="0" name="Picture 1"/>
+                    <pic:cNvPicPr>
+                      <a:picLocks noChangeAspect="1" noChangeArrowheads="1"/>
+                    </pic:cNvPicPr>
+                  </pic:nvPicPr>
+                  <pic:blipFill>
+                    <a:blip r:embed="rId6">
+                      <a:extLst>
+                        <a:ext uri="{28A0092B-C50C-407E-A947-70E740481C1C}">
+                          <a14:useLocalDpi xmlns:a14="http://schemas.microsoft.com/office/drawing/2010/main" val="0"/>
+                        </a:ext>
+                      </a:extLst>
+                    </a:blip>
+                    <a:srcRect/>
+                    <a:stretch>
+                      <a:fillRect/>
+                    </a:stretch>
+                  </pic:blipFill>
+                  <pic:spPr bwMode="auto">
+                    <a:xfrm>
+                      <a:off x="0" y="0"/>
+                      <a:ext cx="1481254" cy="1757334"/>
+                    </a:xfrm>
+                    <a:prstGeom prst="rect">
+                      <a:avLst/>
+                    </a:prstGeom>
+                    <a:noFill/>
+                    <a:ln>
+                      <a:noFill/>
+                    </a:ln>
+                  </pic:spPr>
+                </pic:pic>
+              </a:graphicData>
+            </a:graphic>
+          </wp:inline>
+        </w:drawing>
+      </w:r>
+    </w:p>
+    <w:p>
+      <w:pPr>
+        <w:pStyle w:val="Nadpis3"/>
+        <w:rPr>
+          <w:lang w:val="en-US"/>
+        </w:rPr>
+      </w:pPr>
+      <w:r>
+        <w:rPr>
+          <w:lang w:val="en-US"/>
+        </w:rPr>
+        <w:t>Odebráno</w:t>
+      </w:r>
+    </w:p>
+    <w:p>
+      <w:pPr>
+        <w:pStyle w:val="Odstavecseseznamem"/>
+        <w:numPr>
+          <w:ilvl w:val="0"/>
+          <w:numId w:val="1"/>
+        </w:numPr>
+        <w:rPr>
+          <w:lang w:val="en-US"/>
+        </w:rPr>
+      </w:pPr>
+    </w:p>
+    <w:p>
+      <w:pPr>
+        <w:rPr>
+          <w:rFonts w:asciiTheme="majorHAnsi" w:eastAsiaTheme="majorEastAsia" w:hAnsiTheme="majorHAnsi" w:cstheme="majorBidi"/>
+          <w:color w:val="0F4761" w:themeColor="accent1" w:themeShade="BF"/>
+          <w:sz w:val="32"/>
+          <w:szCs w:val="32"/>
+          <w:lang w:val="en-US"/>
+        </w:rPr>
+      </w:pPr>
+      <w:r>
+        <w:rPr>
+          <w:lang w:val="en-US"/>
+        </w:rPr>
+        <w:br w:type="page"/>
+      </w:r>
+    </w:p>
+    <w:p>
+      <w:pPr>
+        <w:pStyle w:val="Nadpis2"/>
+        <w:rPr>
+          <w:lang w:val="en-US"/>
+        </w:rPr>
+      </w:pPr>
+      <w:r>
+        <w:rPr>
+          <w:lang w:val="en-US"/>
+        </w:rPr>
+        <w:lastRenderedPageBreak/>
         <w:t>Verze 1.</w:t>
       </w:r>
       <w:r>
@@ -220,7 +448,7 @@
                     </pic:cNvPicPr>
                   </pic:nvPicPr>
                   <pic:blipFill>
-                    <a:blip r:embed="rId6">
+                    <a:blip r:embed="rId7">
                       <a:extLst>
                         <a:ext uri="{28A0092B-C50C-407E-A947-70E740481C1C}">
                           <a14:useLocalDpi xmlns:a14="http://schemas.microsoft.com/office/drawing/2010/main" val="0"/>
@@ -277,7 +505,7 @@
                     <pic:cNvPicPr/>
                   </pic:nvPicPr>
                   <pic:blipFill>
-                    <a:blip r:embed="rId7"/>
+                    <a:blip r:embed="rId8"/>
                     <a:stretch>
                       <a:fillRect/>
                     </a:stretch>
@@ -589,7 +817,7 @@
                     </pic:cNvPicPr>
                   </pic:nvPicPr>
                   <pic:blipFill>
-                    <a:blip r:embed="rId8">
+                    <a:blip r:embed="rId9">
                       <a:extLst>
                         <a:ext uri="{28A0092B-C50C-407E-A947-70E740481C1C}">
                           <a14:useLocalDpi xmlns:a14="http://schemas.microsoft.com/office/drawing/2010/main" val="0"/>
@@ -668,7 +896,7 @@
                     </pic:cNvPicPr>
                   </pic:nvPicPr>
                   <pic:blipFill>
-                    <a:blip r:embed="rId9">
+                    <a:blip r:embed="rId10">
                       <a:extLst>
                         <a:ext uri="{28A0092B-C50C-407E-A947-70E740481C1C}">
                           <a14:useLocalDpi xmlns:a14="http://schemas.microsoft.com/office/drawing/2010/main" val="0"/>
@@ -891,7 +1119,7 @@
                     <pic:cNvPicPr/>
                   </pic:nvPicPr>
                   <pic:blipFill>
-                    <a:blip r:embed="rId10"/>
+                    <a:blip r:embed="rId11"/>
                     <a:stretch>
                       <a:fillRect/>
                     </a:stretch>
@@ -1121,7 +1349,7 @@
                     <pic:cNvPicPr/>
                   </pic:nvPicPr>
                   <pic:blipFill>
-                    <a:blip r:embed="rId11"/>
+                    <a:blip r:embed="rId12"/>
                     <a:stretch>
                       <a:fillRect/>
                     </a:stretch>
@@ -1215,7 +1443,7 @@
                     <pic:cNvPicPr/>
                   </pic:nvPicPr>
                   <pic:blipFill>
-                    <a:blip r:embed="rId12"/>
+                    <a:blip r:embed="rId13"/>
                     <a:stretch>
                       <a:fillRect/>
                     </a:stretch>
@@ -1310,7 +1538,7 @@
                     <pic:cNvPicPr/>
                   </pic:nvPicPr>
                   <pic:blipFill>
-                    <a:blip r:embed="rId13"/>
+                    <a:blip r:embed="rId14"/>
                     <a:stretch>
                       <a:fillRect/>
                     </a:stretch>
@@ -1404,7 +1632,7 @@
                     <pic:cNvPicPr/>
                   </pic:nvPicPr>
                   <pic:blipFill>
-                    <a:blip r:embed="rId14"/>
+                    <a:blip r:embed="rId15"/>
                     <a:stretch>
                       <a:fillRect/>
                     </a:stretch>
@@ -1659,7 +1887,7 @@
                     <pic:cNvPicPr/>
                   </pic:nvPicPr>
                   <pic:blipFill>
-                    <a:blip r:embed="rId15"/>
+                    <a:blip r:embed="rId16"/>
                     <a:stretch>
                       <a:fillRect/>
                     </a:stretch>
@@ -2551,7 +2779,7 @@
                     </pic:cNvPicPr>
                   </pic:nvPicPr>
                   <pic:blipFill>
-                    <a:blip r:embed="rId16">
+                    <a:blip r:embed="rId17">
                       <a:extLst>
                         <a:ext uri="{28A0092B-C50C-407E-A947-70E740481C1C}">
                           <a14:useLocalDpi xmlns:a14="http://schemas.microsoft.com/office/drawing/2010/main" val="0"/>
@@ -2712,7 +2940,7 @@
                     <pic:cNvPicPr/>
                   </pic:nvPicPr>
                   <pic:blipFill>
-                    <a:blip r:embed="rId17"/>
+                    <a:blip r:embed="rId18"/>
                     <a:stretch>
                       <a:fillRect/>
                     </a:stretch>
@@ -3439,7 +3667,7 @@
                     <pic:cNvPicPr/>
                   </pic:nvPicPr>
                   <pic:blipFill>
-                    <a:blip r:embed="rId18"/>
+                    <a:blip r:embed="rId19"/>
                     <a:stretch>
                       <a:fillRect/>
                     </a:stretch>
@@ -3552,7 +3780,7 @@
                     </pic:cNvPicPr>
                   </pic:nvPicPr>
                   <pic:blipFill>
-                    <a:blip r:embed="rId19">
+                    <a:blip r:embed="rId20">
                       <a:extLst>
                         <a:ext uri="{28A0092B-C50C-407E-A947-70E740481C1C}">
                           <a14:useLocalDpi xmlns:a14="http://schemas.microsoft.com/office/drawing/2010/main" val="0"/>
@@ -5297,6 +5525,118 @@
     </w:lvl>
   </w:abstractNum>
   <w:abstractNum w:abstractNumId="2" w15:restartNumberingAfterBreak="0">
+    <w:nsid w:val="39646065"/>
+    <w:multiLevelType w:val="hybridMultilevel"/>
+    <w:tmpl w:val="4BFEB3AE"/>
+    <w:lvl w:ilvl="0" w:tplc="F822E942">
+      <w:numFmt w:val="bullet"/>
+      <w:lvlText w:val="-"/>
+      <w:lvlJc w:val="left"/>
+      <w:pPr>
+        <w:ind w:left="720" w:hanging="360"/>
+      </w:pPr>
+      <w:rPr>
+        <w:rFonts w:ascii="Aptos" w:eastAsiaTheme="minorHAnsi" w:hAnsi="Aptos" w:cstheme="minorBidi" w:hint="default"/>
+      </w:rPr>
+    </w:lvl>
+    <w:lvl w:ilvl="1" w:tplc="04050003" w:tentative="1">
+      <w:start w:val="1"/>
+      <w:numFmt w:val="bullet"/>
+      <w:lvlText w:val="o"/>
+      <w:lvlJc w:val="left"/>
+      <w:pPr>
+        <w:ind w:left="1440" w:hanging="360"/>
+      </w:pPr>
+      <w:rPr>
+        <w:rFonts w:ascii="Courier New" w:hAnsi="Courier New" w:cs="Courier New" w:hint="default"/>
+      </w:rPr>
+    </w:lvl>
+    <w:lvl w:ilvl="2" w:tplc="04050005" w:tentative="1">
+      <w:start w:val="1"/>
+      <w:numFmt w:val="bullet"/>
+      <w:lvlText w:val=""/>
+      <w:lvlJc w:val="left"/>
+      <w:pPr>
+        <w:ind w:left="2160" w:hanging="360"/>
+      </w:pPr>
+      <w:rPr>
+        <w:rFonts w:ascii="Wingdings" w:hAnsi="Wingdings" w:hint="default"/>
+      </w:rPr>
+    </w:lvl>
+    <w:lvl w:ilvl="3" w:tplc="04050001" w:tentative="1">
+      <w:start w:val="1"/>
+      <w:numFmt w:val="bullet"/>
+      <w:lvlText w:val=""/>
+      <w:lvlJc w:val="left"/>
+      <w:pPr>
+        <w:ind w:left="2880" w:hanging="360"/>
+      </w:pPr>
+      <w:rPr>
+        <w:rFonts w:ascii="Symbol" w:hAnsi="Symbol" w:hint="default"/>
+      </w:rPr>
+    </w:lvl>
+    <w:lvl w:ilvl="4" w:tplc="04050003" w:tentative="1">
+      <w:start w:val="1"/>
+      <w:numFmt w:val="bullet"/>
+      <w:lvlText w:val="o"/>
+      <w:lvlJc w:val="left"/>
+      <w:pPr>
+        <w:ind w:left="3600" w:hanging="360"/>
+      </w:pPr>
+      <w:rPr>
+        <w:rFonts w:ascii="Courier New" w:hAnsi="Courier New" w:cs="Courier New" w:hint="default"/>
+      </w:rPr>
+    </w:lvl>
+    <w:lvl w:ilvl="5" w:tplc="04050005" w:tentative="1">
+      <w:start w:val="1"/>
+      <w:numFmt w:val="bullet"/>
+      <w:lvlText w:val=""/>
+      <w:lvlJc w:val="left"/>
+      <w:pPr>
+        <w:ind w:left="4320" w:hanging="360"/>
+      </w:pPr>
+      <w:rPr>
+        <w:rFonts w:ascii="Wingdings" w:hAnsi="Wingdings" w:hint="default"/>
+      </w:rPr>
+    </w:lvl>
+    <w:lvl w:ilvl="6" w:tplc="04050001" w:tentative="1">
+      <w:start w:val="1"/>
+      <w:numFmt w:val="bullet"/>
+      <w:lvlText w:val=""/>
+      <w:lvlJc w:val="left"/>
+      <w:pPr>
+        <w:ind w:left="5040" w:hanging="360"/>
+      </w:pPr>
+      <w:rPr>
+        <w:rFonts w:ascii="Symbol" w:hAnsi="Symbol" w:hint="default"/>
+      </w:rPr>
+    </w:lvl>
+    <w:lvl w:ilvl="7" w:tplc="04050003" w:tentative="1">
+      <w:start w:val="1"/>
+      <w:numFmt w:val="bullet"/>
+      <w:lvlText w:val="o"/>
+      <w:lvlJc w:val="left"/>
+      <w:pPr>
+        <w:ind w:left="5760" w:hanging="360"/>
+      </w:pPr>
+      <w:rPr>
+        <w:rFonts w:ascii="Courier New" w:hAnsi="Courier New" w:cs="Courier New" w:hint="default"/>
+      </w:rPr>
+    </w:lvl>
+    <w:lvl w:ilvl="8" w:tplc="04050005" w:tentative="1">
+      <w:start w:val="1"/>
+      <w:numFmt w:val="bullet"/>
+      <w:lvlText w:val=""/>
+      <w:lvlJc w:val="left"/>
+      <w:pPr>
+        <w:ind w:left="6480" w:hanging="360"/>
+      </w:pPr>
+      <w:rPr>
+        <w:rFonts w:ascii="Wingdings" w:hAnsi="Wingdings" w:hint="default"/>
+      </w:rPr>
+    </w:lvl>
+  </w:abstractNum>
+  <w:abstractNum w:abstractNumId="3" w15:restartNumberingAfterBreak="0">
     <w:nsid w:val="4B110A43"/>
     <w:multiLevelType w:val="hybridMultilevel"/>
     <w:tmpl w:val="E04423BC"/>
@@ -5408,7 +5748,7 @@
       </w:rPr>
     </w:lvl>
   </w:abstractNum>
-  <w:abstractNum w:abstractNumId="3" w15:restartNumberingAfterBreak="0">
+  <w:abstractNum w:abstractNumId="4" w15:restartNumberingAfterBreak="0">
     <w:nsid w:val="74412C54"/>
     <w:multiLevelType w:val="hybridMultilevel"/>
     <w:tmpl w:val="497C70EC"/>
@@ -5520,7 +5860,7 @@
       </w:rPr>
     </w:lvl>
   </w:abstractNum>
-  <w:abstractNum w:abstractNumId="4" w15:restartNumberingAfterBreak="0">
+  <w:abstractNum w:abstractNumId="5" w15:restartNumberingAfterBreak="0">
     <w:nsid w:val="7B665217"/>
     <w:multiLevelType w:val="hybridMultilevel"/>
     <w:tmpl w:val="29D2B638"/>
@@ -5636,16 +5976,19 @@
     <w:abstractNumId w:val="0"/>
   </w:num>
   <w:num w:numId="2" w16cid:durableId="305937726">
-    <w:abstractNumId w:val="3"/>
+    <w:abstractNumId w:val="4"/>
   </w:num>
   <w:num w:numId="3" w16cid:durableId="2009166151">
-    <w:abstractNumId w:val="2"/>
+    <w:abstractNumId w:val="3"/>
   </w:num>
   <w:num w:numId="4" w16cid:durableId="368141571">
     <w:abstractNumId w:val="1"/>
   </w:num>
   <w:num w:numId="5" w16cid:durableId="719792813">
-    <w:abstractNumId w:val="4"/>
+    <w:abstractNumId w:val="5"/>
+  </w:num>
+  <w:num w:numId="6" w16cid:durableId="522131056">
+    <w:abstractNumId w:val="2"/>
   </w:num>
 </w:numbering>
 </file>

--- a/Changelog.docx
+++ b/Changelog.docx
@@ -36,6 +36,281 @@
         <w:rPr>
           <w:lang w:val="en-US"/>
         </w:rPr>
+        <w:t>Verze 1.</w:t>
+      </w:r>
+      <w:r>
+        <w:rPr>
+          <w:lang w:val="en-US"/>
+        </w:rPr>
+        <w:t>3</w:t>
+      </w:r>
+      <w:r>
+        <w:rPr>
+          <w:lang w:val="en-US"/>
+        </w:rPr>
+        <w:t>.</w:t>
+      </w:r>
+      <w:r>
+        <w:rPr>
+          <w:lang w:val="en-US"/>
+        </w:rPr>
+        <w:t>2.0</w:t>
+      </w:r>
+      <w:r>
+        <w:rPr>
+          <w:lang w:val="en-US"/>
+        </w:rPr>
+        <w:t xml:space="preserve"> – </w:t>
+      </w:r>
+      <w:r>
+        <w:rPr>
+          <w:lang w:val="en-US"/>
+        </w:rPr>
+        <w:t>23.6.2025</w:t>
+      </w:r>
+    </w:p>
+    <w:p>
+      <w:pPr>
+        <w:pStyle w:val="Nadpis3"/>
+        <w:rPr>
+          <w:lang w:val="en-US"/>
+        </w:rPr>
+      </w:pPr>
+      <w:r>
+        <w:rPr>
+          <w:lang w:val="en-US"/>
+        </w:rPr>
+        <w:t>Přidáno</w:t>
+      </w:r>
+    </w:p>
+    <w:p>
+      <w:pPr>
+        <w:pStyle w:val="Odstavecseseznamem"/>
+        <w:numPr>
+          <w:ilvl w:val="0"/>
+          <w:numId w:val="6"/>
+        </w:numPr>
+        <w:rPr>
+          <w:lang w:val="en-US"/>
+        </w:rPr>
+      </w:pPr>
+      <w:r>
+        <w:rPr>
+          <w:lang w:val="en-US"/>
+        </w:rPr>
+        <w:t xml:space="preserve">Indikátory odchodu </w:t>
+      </w:r>
+      <w:r>
+        <w:rPr>
+          <w:lang w:val="en-US"/>
+        </w:rPr>
+        <w:t xml:space="preserve">nově </w:t>
+      </w:r>
+      <w:r>
+        <w:rPr>
+          <w:lang w:val="en-US"/>
+        </w:rPr>
+        <w:t>počítají s časovou kompenzací PowerKey</w:t>
+      </w:r>
+      <w:r>
+        <w:rPr>
+          <w:lang w:val="en-US"/>
+        </w:rPr>
+        <w:br/>
+        <w:t>(6:0</w:t>
+      </w:r>
+      <w:r>
+        <w:rPr>
+          <w:lang w:val="en-US"/>
+        </w:rPr>
+        <w:t>1</w:t>
+      </w:r>
+      <w:r>
+        <w:rPr>
+          <w:lang w:val="en-US"/>
+        </w:rPr>
+        <w:t>-13:59 =&gt; 7,5 h práce)</w:t>
+      </w:r>
+    </w:p>
+    <w:p>
+      <w:pPr>
+        <w:pStyle w:val="Nadpis3"/>
+        <w:rPr>
+          <w:lang w:val="en-US"/>
+        </w:rPr>
+      </w:pPr>
+      <w:r>
+        <w:rPr>
+          <w:lang w:val="en-US"/>
+        </w:rPr>
+        <w:t>Opraveno</w:t>
+      </w:r>
+    </w:p>
+    <w:p>
+      <w:pPr>
+        <w:pStyle w:val="Odstavecseseznamem"/>
+        <w:numPr>
+          <w:ilvl w:val="0"/>
+          <w:numId w:val="5"/>
+        </w:numPr>
+        <w:rPr>
+          <w:lang w:val="en-US"/>
+        </w:rPr>
+      </w:pPr>
+      <w:r>
+        <w:rPr>
+          <w:lang w:val="en-US"/>
+        </w:rPr>
+        <w:t>Už se správně ukazují záznamy o více příchodech/odchodech v jeden den</w:t>
+      </w:r>
+      <w:r>
+        <w:rPr>
+          <w:lang w:val="en-US"/>
+        </w:rPr>
+        <w:br/>
+        <w:t>(je možné, že se projeví až pro záznamy počínaje dneškem)</w:t>
+      </w:r>
+    </w:p>
+    <w:p>
+      <w:pPr>
+        <w:pStyle w:val="Nadpis3"/>
+        <w:rPr>
+          <w:lang w:val="en-US"/>
+        </w:rPr>
+      </w:pPr>
+      <w:r>
+        <w:rPr>
+          <w:lang w:val="en-US"/>
+        </w:rPr>
+        <w:t>Změněno</w:t>
+      </w:r>
+    </w:p>
+    <w:p>
+      <w:pPr>
+        <w:pStyle w:val="Odstavecseseznamem"/>
+        <w:numPr>
+          <w:ilvl w:val="0"/>
+          <w:numId w:val="1"/>
+        </w:numPr>
+        <w:rPr>
+          <w:b/>
+          <w:bCs/>
+        </w:rPr>
+      </w:pPr>
+      <w:r>
+        <w:t xml:space="preserve">Den zpětně bude odebrán záznam svačiny v případě, že na ni nemá uživatel nárok (pro usnadnění přehlednosti). Vycházím z </w:t>
+      </w:r>
+      <w:r>
+        <w:t>§ 88 zákoníku práce</w:t>
+      </w:r>
+      <w:r>
+        <w:t xml:space="preserve">: </w:t>
+      </w:r>
+      <w:r>
+        <w:rPr>
+          <w:i/>
+          <w:iCs/>
+        </w:rPr>
+        <w:t>„</w:t>
+      </w:r>
+      <w:r>
+        <w:rPr>
+          <w:i/>
+          <w:iCs/>
+        </w:rPr>
+        <w:t xml:space="preserve">(1) Zaměstnavatel je povinen poskytnout zaměstnanci nejdéle po 6 hodinách </w:t>
+      </w:r>
+      <w:r>
+        <w:rPr>
+          <w:b/>
+          <w:bCs/>
+          <w:i/>
+          <w:iCs/>
+        </w:rPr>
+        <w:t>nepřetržité</w:t>
+      </w:r>
+      <w:r>
+        <w:rPr>
+          <w:i/>
+          <w:iCs/>
+        </w:rPr>
+        <w:t xml:space="preserve"> práce přestávku v práci na jídlo a oddech v trvání nejméně 30 minut</w:t>
+      </w:r>
+      <w:r>
+        <w:t>“</w:t>
+      </w:r>
+      <w:r>
+        <w:t>.</w:t>
+      </w:r>
+      <w:r>
+        <w:br/>
+        <w:t>(platí i v případě přerušované směny, např. 6:00-8:00, 10:00-15:00 =&gt; nebylo odpracováno 6 h v kuse, nemá nárok na svačinu)</w:t>
+      </w:r>
+    </w:p>
+    <w:p>
+      <w:pPr>
+        <w:pStyle w:val="Odstavecseseznamem"/>
+        <w:numPr>
+          <w:ilvl w:val="0"/>
+          <w:numId w:val="1"/>
+        </w:numPr>
+      </w:pPr>
+    </w:p>
+    <w:p>
+      <w:pPr>
+        <w:pStyle w:val="Nadpis3"/>
+        <w:rPr>
+          <w:lang w:val="en-US"/>
+        </w:rPr>
+      </w:pPr>
+      <w:r>
+        <w:rPr>
+          <w:lang w:val="en-US"/>
+        </w:rPr>
+        <w:t>Odebráno</w:t>
+      </w:r>
+    </w:p>
+    <w:p>
+      <w:pPr>
+        <w:pStyle w:val="Odstavecseseznamem"/>
+        <w:numPr>
+          <w:ilvl w:val="0"/>
+          <w:numId w:val="1"/>
+        </w:numPr>
+        <w:rPr>
+          <w:lang w:val="en-US"/>
+        </w:rPr>
+      </w:pPr>
+    </w:p>
+    <w:p>
+      <w:pPr>
+        <w:rPr>
+          <w:rFonts w:asciiTheme="majorHAnsi" w:eastAsiaTheme="majorEastAsia" w:hAnsiTheme="majorHAnsi" w:cstheme="majorBidi"/>
+          <w:color w:val="0F4761" w:themeColor="accent1" w:themeShade="BF"/>
+          <w:sz w:val="32"/>
+          <w:szCs w:val="32"/>
+          <w:lang w:val="en-US"/>
+        </w:rPr>
+      </w:pPr>
+      <w:r>
+        <w:rPr>
+          <w:lang w:val="en-US"/>
+        </w:rPr>
+        <w:br w:type="page"/>
+      </w:r>
+    </w:p>
+    <w:p>
+      <w:pPr>
+        <w:pStyle w:val="Nadpis2"/>
+        <w:rPr>
+          <w:lang w:val="en-US"/>
+        </w:rPr>
+      </w:pPr>
+      <w:r>
+        <w:rPr>
+          <w:lang w:val="en-US"/>
+        </w:rPr>
+        <w:lastRenderedPageBreak/>
         <w:t>Verze 1.</w:t>
       </w:r>
       <w:r>
@@ -720,14 +995,7 @@
         <w:rPr>
           <w:lang w:val="en-US"/>
         </w:rPr>
-        <w:t>V nastaveni (horní lišta =</w:t>
-      </w:r>
-      <w:proofErr w:type="gramStart"/>
-      <w:r>
-        <w:rPr>
-          <w:lang w:val="en-US"/>
-        </w:rPr>
-        <w:t xml:space="preserve">&gt; </w:t>
+        <w:t xml:space="preserve">V nastaveni (horní lišta =&gt; </w:t>
       </w:r>
       <w:r>
         <w:rPr>
@@ -737,7 +1005,6 @@
         </w:rPr>
         <w:t>?</w:t>
       </w:r>
-      <w:proofErr w:type="gramEnd"/>
       <w:r>
         <w:rPr>
           <w:lang w:val="en-US"/>
@@ -979,14 +1246,7 @@
         <w:rPr>
           <w:lang w:val="en-US"/>
         </w:rPr>
-        <w:t>V nastavení (horní lišta =</w:t>
-      </w:r>
-      <w:proofErr w:type="gramStart"/>
-      <w:r>
-        <w:rPr>
-          <w:lang w:val="en-US"/>
-        </w:rPr>
-        <w:t xml:space="preserve">&gt; </w:t>
+        <w:t xml:space="preserve">V nastavení (horní lišta =&gt; </w:t>
       </w:r>
       <w:r>
         <w:rPr>
@@ -996,7 +1256,6 @@
         </w:rPr>
         <w:t>?</w:t>
       </w:r>
-      <w:proofErr w:type="gramEnd"/>
       <w:r>
         <w:rPr>
           <w:lang w:val="en-US"/>

--- a/Changelog.docx
+++ b/Changelog.docx
@@ -173,6 +173,24 @@
     </w:p>
     <w:p>
       <w:pPr>
+        <w:pStyle w:val="Odstavecseseznamem"/>
+        <w:numPr>
+          <w:ilvl w:val="0"/>
+          <w:numId w:val="5"/>
+        </w:numPr>
+        <w:rPr>
+          <w:lang w:val="en-US"/>
+        </w:rPr>
+      </w:pPr>
+      <w:r>
+        <w:rPr>
+          <w:lang w:val="en-US"/>
+        </w:rPr>
+        <w:t>Nemělo by se stávat, že se v seznamu indexů zobrazí vícekrát ten stejný záznam</w:t>
+      </w:r>
+    </w:p>
+    <w:p>
+      <w:pPr>
         <w:pStyle w:val="Nadpis3"/>
         <w:rPr>
           <w:lang w:val="en-US"/>
@@ -246,15 +264,6 @@
         <w:br/>
         <w:t>(platí i v případě přerušované směny, např. 6:00-8:00, 10:00-15:00 =&gt; nebylo odpracováno 6 h v kuse, nemá nárok na svačinu)</w:t>
       </w:r>
-    </w:p>
-    <w:p>
-      <w:pPr>
-        <w:pStyle w:val="Odstavecseseznamem"/>
-        <w:numPr>
-          <w:ilvl w:val="0"/>
-          <w:numId w:val="1"/>
-        </w:numPr>
-      </w:pPr>
     </w:p>
     <w:p>
       <w:pPr>

--- a/Changelog.docx
+++ b/Changelog.docx
@@ -54,6 +54,197 @@
         <w:rPr>
           <w:lang w:val="en-US"/>
         </w:rPr>
+        <w:t>3</w:t>
+      </w:r>
+      <w:r>
+        <w:rPr>
+          <w:lang w:val="en-US"/>
+        </w:rPr>
+        <w:t>.0</w:t>
+      </w:r>
+      <w:r>
+        <w:rPr>
+          <w:lang w:val="en-US"/>
+        </w:rPr>
+        <w:t xml:space="preserve"> –</w:t>
+      </w:r>
+      <w:r>
+        <w:rPr>
+          <w:lang w:val="en-US"/>
+        </w:rPr>
+        <w:t>.2025</w:t>
+      </w:r>
+    </w:p>
+    <w:p>
+      <w:pPr>
+        <w:pStyle w:val="Nadpis3"/>
+        <w:rPr>
+          <w:lang w:val="en-US"/>
+        </w:rPr>
+      </w:pPr>
+      <w:r>
+        <w:rPr>
+          <w:lang w:val="en-US"/>
+        </w:rPr>
+        <w:t>Přidáno</w:t>
+      </w:r>
+    </w:p>
+    <w:p>
+      <w:pPr>
+        <w:pStyle w:val="Odstavecseseznamem"/>
+        <w:numPr>
+          <w:ilvl w:val="0"/>
+          <w:numId w:val="6"/>
+        </w:numPr>
+        <w:rPr>
+          <w:lang w:val="en-US"/>
+        </w:rPr>
+      </w:pPr>
+      <w:r>
+        <w:rPr>
+          <w:lang w:val="en-US"/>
+        </w:rPr>
+        <w:t>Export lze filtrovat na oddělení</w:t>
+      </w:r>
+    </w:p>
+    <w:p>
+      <w:pPr>
+        <w:pStyle w:val="Nadpis3"/>
+        <w:rPr>
+          <w:lang w:val="en-US"/>
+        </w:rPr>
+      </w:pPr>
+      <w:r>
+        <w:rPr>
+          <w:lang w:val="en-US"/>
+        </w:rPr>
+        <w:t>Opraveno</w:t>
+      </w:r>
+      <w:r>
+        <w:rPr>
+          <w:lang w:val="en-US"/>
+        </w:rPr>
+        <w:t xml:space="preserve"> </w:t>
+      </w:r>
+    </w:p>
+    <w:p>
+      <w:pPr>
+        <w:pStyle w:val="Odstavecseseznamem"/>
+        <w:numPr>
+          <w:ilvl w:val="0"/>
+          <w:numId w:val="5"/>
+        </w:numPr>
+        <w:rPr>
+          <w:lang w:val="en-US"/>
+        </w:rPr>
+      </w:pPr>
+      <w:r>
+        <w:rPr>
+          <w:lang w:val="en-US"/>
+        </w:rPr>
+        <w:t>Indikátory příchodu/odchodu se aktualizují i po otevření aplikace z lišty</w:t>
+      </w:r>
+    </w:p>
+    <w:p>
+      <w:pPr>
+        <w:pStyle w:val="Nadpis3"/>
+        <w:rPr>
+          <w:lang w:val="en-US"/>
+        </w:rPr>
+      </w:pPr>
+      <w:r>
+        <w:rPr>
+          <w:lang w:val="en-US"/>
+        </w:rPr>
+        <w:t>Změněno</w:t>
+      </w:r>
+    </w:p>
+    <w:p>
+      <w:pPr>
+        <w:pStyle w:val="Odstavecseseznamem"/>
+        <w:numPr>
+          <w:ilvl w:val="0"/>
+          <w:numId w:val="1"/>
+        </w:numPr>
+        <w:rPr>
+          <w:b/>
+          <w:bCs/>
+        </w:rPr>
+      </w:pPr>
+    </w:p>
+    <w:p>
+      <w:pPr>
+        <w:pStyle w:val="Nadpis3"/>
+        <w:rPr>
+          <w:lang w:val="en-US"/>
+        </w:rPr>
+      </w:pPr>
+      <w:r>
+        <w:rPr>
+          <w:lang w:val="en-US"/>
+        </w:rPr>
+        <w:t>Odebráno</w:t>
+      </w:r>
+    </w:p>
+    <w:p>
+      <w:pPr>
+        <w:pStyle w:val="Odstavecseseznamem"/>
+        <w:numPr>
+          <w:ilvl w:val="0"/>
+          <w:numId w:val="1"/>
+        </w:numPr>
+        <w:rPr>
+          <w:lang w:val="en-US"/>
+        </w:rPr>
+      </w:pPr>
+    </w:p>
+    <w:p>
+      <w:pPr>
+        <w:rPr>
+          <w:rFonts w:asciiTheme="majorHAnsi" w:eastAsiaTheme="majorEastAsia" w:hAnsiTheme="majorHAnsi" w:cstheme="majorBidi"/>
+          <w:color w:val="0F4761" w:themeColor="accent1" w:themeShade="BF"/>
+          <w:sz w:val="32"/>
+          <w:szCs w:val="32"/>
+          <w:lang w:val="en-US"/>
+        </w:rPr>
+      </w:pPr>
+      <w:r>
+        <w:rPr>
+          <w:lang w:val="en-US"/>
+        </w:rPr>
+        <w:br w:type="page"/>
+      </w:r>
+    </w:p>
+    <w:p>
+      <w:pPr>
+        <w:pStyle w:val="Nadpis2"/>
+        <w:rPr>
+          <w:lang w:val="en-US"/>
+        </w:rPr>
+      </w:pPr>
+      <w:r>
+        <w:rPr>
+          <w:lang w:val="en-US"/>
+        </w:rPr>
+        <w:lastRenderedPageBreak/>
+        <w:t>Verze 1.</w:t>
+      </w:r>
+      <w:r>
+        <w:rPr>
+          <w:lang w:val="en-US"/>
+        </w:rPr>
+        <w:t>3</w:t>
+      </w:r>
+      <w:r>
+        <w:rPr>
+          <w:lang w:val="en-US"/>
+        </w:rPr>
+        <w:t>.</w:t>
+      </w:r>
+      <w:r>
+        <w:rPr>
+          <w:lang w:val="en-US"/>
+        </w:rPr>
         <w:t>2.0</w:t>
       </w:r>
       <w:r>
@@ -215,55 +406,6 @@
           <w:bCs/>
         </w:rPr>
       </w:pPr>
-      <w:r>
-        <w:t xml:space="preserve">Den zpětně bude odebrán záznam svačiny v případě, že na ni nemá uživatel nárok (pro usnadnění přehlednosti). Vycházím z </w:t>
-      </w:r>
-      <w:r>
-        <w:t>§ 88 zákoníku práce</w:t>
-      </w:r>
-      <w:r>
-        <w:t xml:space="preserve">: </w:t>
-      </w:r>
-      <w:r>
-        <w:rPr>
-          <w:i/>
-          <w:iCs/>
-        </w:rPr>
-        <w:t>„</w:t>
-      </w:r>
-      <w:r>
-        <w:rPr>
-          <w:i/>
-          <w:iCs/>
-        </w:rPr>
-        <w:t xml:space="preserve">(1) Zaměstnavatel je povinen poskytnout zaměstnanci nejdéle po 6 hodinách </w:t>
-      </w:r>
-      <w:r>
-        <w:rPr>
-          <w:b/>
-          <w:bCs/>
-          <w:i/>
-          <w:iCs/>
-        </w:rPr>
-        <w:t>nepřetržité</w:t>
-      </w:r>
-      <w:r>
-        <w:rPr>
-          <w:i/>
-          <w:iCs/>
-        </w:rPr>
-        <w:t xml:space="preserve"> práce přestávku v práci na jídlo a oddech v trvání nejméně 30 minut</w:t>
-      </w:r>
-      <w:r>
-        <w:t>“</w:t>
-      </w:r>
-      <w:r>
-        <w:t>.</w:t>
-      </w:r>
-      <w:r>
-        <w:br/>
-        <w:t>(platí i v případě přerušované směny, např. 6:00-8:00, 10:00-15:00 =&gt; nebylo odpracováno 6 h v kuse, nemá nárok na svačinu)</w:t>
-      </w:r>
     </w:p>
     <w:p>
       <w:pPr>
@@ -1004,7 +1146,14 @@
         <w:rPr>
           <w:lang w:val="en-US"/>
         </w:rPr>
-        <w:t xml:space="preserve">V nastaveni (horní lišta =&gt; </w:t>
+        <w:t>V nastaveni (horní lišta =</w:t>
+      </w:r>
+      <w:proofErr w:type="gramStart"/>
+      <w:r>
+        <w:rPr>
+          <w:lang w:val="en-US"/>
+        </w:rPr>
+        <w:t xml:space="preserve">&gt; </w:t>
       </w:r>
       <w:r>
         <w:rPr>
@@ -1014,6 +1163,7 @@
         </w:rPr>
         <w:t>?</w:t>
       </w:r>
+      <w:proofErr w:type="gramEnd"/>
       <w:r>
         <w:rPr>
           <w:lang w:val="en-US"/>
@@ -1255,7 +1405,14 @@
         <w:rPr>
           <w:lang w:val="en-US"/>
         </w:rPr>
-        <w:t xml:space="preserve">V nastavení (horní lišta =&gt; </w:t>
+        <w:t>V nastavení (horní lišta =</w:t>
+      </w:r>
+      <w:proofErr w:type="gramStart"/>
+      <w:r>
+        <w:rPr>
+          <w:lang w:val="en-US"/>
+        </w:rPr>
+        <w:t xml:space="preserve">&gt; </w:t>
       </w:r>
       <w:r>
         <w:rPr>
@@ -1265,6 +1422,7 @@
         </w:rPr>
         <w:t>?</w:t>
       </w:r>
+      <w:proofErr w:type="gramEnd"/>
       <w:r>
         <w:rPr>
           <w:lang w:val="en-US"/>

--- a/Changelog.docx
+++ b/Changelog.docx
@@ -54,13 +54,7 @@
         <w:rPr>
           <w:lang w:val="en-US"/>
         </w:rPr>
-        <w:t>3</w:t>
-      </w:r>
-      <w:r>
-        <w:rPr>
-          <w:lang w:val="en-US"/>
-        </w:rPr>
-        <w:t>.0</w:t>
+        <w:t>3.0</w:t>
       </w:r>
       <w:r>
         <w:rPr>
@@ -104,7 +98,19 @@
         <w:rPr>
           <w:lang w:val="en-US"/>
         </w:rPr>
-        <w:t>Export lze filtrovat na oddělení</w:t>
+        <w:t xml:space="preserve">Export lze filtrovat </w:t>
+      </w:r>
+      <w:r>
+        <w:rPr>
+          <w:lang w:val="en-US"/>
+        </w:rPr>
+        <w:t>podle</w:t>
+      </w:r>
+      <w:r>
+        <w:rPr>
+          <w:lang w:val="en-US"/>
+        </w:rPr>
+        <w:t xml:space="preserve"> oddělení</w:t>
       </w:r>
     </w:p>
     <w:p>
@@ -1146,14 +1152,7 @@
         <w:rPr>
           <w:lang w:val="en-US"/>
         </w:rPr>
-        <w:t>V nastaveni (horní lišta =</w:t>
-      </w:r>
-      <w:proofErr w:type="gramStart"/>
-      <w:r>
-        <w:rPr>
-          <w:lang w:val="en-US"/>
-        </w:rPr>
-        <w:t xml:space="preserve">&gt; </w:t>
+        <w:t xml:space="preserve">V nastaveni (horní lišta =&gt; </w:t>
       </w:r>
       <w:r>
         <w:rPr>
@@ -1163,7 +1162,6 @@
         </w:rPr>
         <w:t>?</w:t>
       </w:r>
-      <w:proofErr w:type="gramEnd"/>
       <w:r>
         <w:rPr>
           <w:lang w:val="en-US"/>
@@ -1405,14 +1403,7 @@
         <w:rPr>
           <w:lang w:val="en-US"/>
         </w:rPr>
-        <w:t>V nastavení (horní lišta =</w:t>
-      </w:r>
-      <w:proofErr w:type="gramStart"/>
-      <w:r>
-        <w:rPr>
-          <w:lang w:val="en-US"/>
-        </w:rPr>
-        <w:t xml:space="preserve">&gt; </w:t>
+        <w:t xml:space="preserve">V nastavení (horní lišta =&gt; </w:t>
       </w:r>
       <w:r>
         <w:rPr>
@@ -1422,7 +1413,6 @@
         </w:rPr>
         <w:t>?</w:t>
       </w:r>
-      <w:proofErr w:type="gramEnd"/>
       <w:r>
         <w:rPr>
           <w:lang w:val="en-US"/>

--- a/Changelog.docx
+++ b/Changelog.docx
@@ -153,6 +153,24 @@
     </w:p>
     <w:p>
       <w:pPr>
+        <w:pStyle w:val="Odstavecseseznamem"/>
+        <w:numPr>
+          <w:ilvl w:val="0"/>
+          <w:numId w:val="5"/>
+        </w:numPr>
+        <w:rPr>
+          <w:lang w:val="en-US"/>
+        </w:rPr>
+      </w:pPr>
+      <w:r>
+        <w:rPr>
+          <w:lang w:val="en-US"/>
+        </w:rPr>
+        <w:t>Už nelze vkládat kopírované záznamy do cizího kalendáře</w:t>
+      </w:r>
+    </w:p>
+    <w:p>
+      <w:pPr>
         <w:pStyle w:val="Nadpis3"/>
         <w:rPr>
           <w:lang w:val="en-US"/>
@@ -177,6 +195,29 @@
           <w:bCs/>
         </w:rPr>
       </w:pPr>
+      <w:r>
+        <w:t xml:space="preserve">Optimalizace vykreslování </w:t>
+      </w:r>
+      <w:r>
+        <w:rPr>
+          <mc:AlternateContent>
+            <mc:Choice Requires="w16se"/>
+            <mc:Fallback>
+              <w:rFonts w:ascii="Segoe UI Emoji" w:eastAsia="Segoe UI Emoji" w:hAnsi="Segoe UI Emoji" w:cs="Segoe UI Emoji"/>
+            </mc:Fallback>
+          </mc:AlternateContent>
+          <w:b/>
+          <w:bCs/>
+        </w:rPr>
+        <mc:AlternateContent>
+          <mc:Choice Requires="w16se">
+            <w16se:symEx w16se:font="Segoe UI Emoji" w16se:char="1F680"/>
+          </mc:Choice>
+          <mc:Fallback>
+            <w:t>🚀</w:t>
+          </mc:Fallback>
+        </mc:AlternateContent>
+      </w:r>
     </w:p>
     <w:p>
       <w:pPr>

--- a/Changelog.docx
+++ b/Changelog.docx
@@ -167,6 +167,36 @@
           <w:lang w:val="en-US"/>
         </w:rPr>
         <w:t>Už nelze vkládat kopírované záznamy do cizího kalendáře</w:t>
+      </w:r>
+    </w:p>
+    <w:p>
+      <w:pPr>
+        <w:pStyle w:val="Odstavecseseznamem"/>
+        <w:numPr>
+          <w:ilvl w:val="0"/>
+          <w:numId w:val="5"/>
+        </w:numPr>
+        <w:rPr>
+          <w:lang w:val="en-US"/>
+        </w:rPr>
+      </w:pPr>
+      <w:r>
+        <w:rPr>
+          <w:lang w:val="en-US"/>
+        </w:rPr>
+        <w:t xml:space="preserve">Po </w:t>
+      </w:r>
+      <w:r>
+        <w:rPr>
+          <w:lang w:val="en-US"/>
+        </w:rPr>
+        <w:t xml:space="preserve">zaškrtnutí “UKONČENÉ” </w:t>
+      </w:r>
+      <w:r>
+        <w:rPr>
+          <w:lang w:val="en-US"/>
+        </w:rPr>
+        <w:t>se volba už neprojevuje pro ostatní kategorie</w:t>
       </w:r>
     </w:p>
     <w:p>
@@ -1193,7 +1223,14 @@
         <w:rPr>
           <w:lang w:val="en-US"/>
         </w:rPr>
-        <w:t xml:space="preserve">V nastaveni (horní lišta =&gt; </w:t>
+        <w:t>V nastaveni (horní lišta =</w:t>
+      </w:r>
+      <w:proofErr w:type="gramStart"/>
+      <w:r>
+        <w:rPr>
+          <w:lang w:val="en-US"/>
+        </w:rPr>
+        <w:t xml:space="preserve">&gt; </w:t>
       </w:r>
       <w:r>
         <w:rPr>
@@ -1203,6 +1240,7 @@
         </w:rPr>
         <w:t>?</w:t>
       </w:r>
+      <w:proofErr w:type="gramEnd"/>
       <w:r>
         <w:rPr>
           <w:lang w:val="en-US"/>
@@ -1444,7 +1482,14 @@
         <w:rPr>
           <w:lang w:val="en-US"/>
         </w:rPr>
-        <w:t xml:space="preserve">V nastavení (horní lišta =&gt; </w:t>
+        <w:t>V nastavení (horní lišta =</w:t>
+      </w:r>
+      <w:proofErr w:type="gramStart"/>
+      <w:r>
+        <w:rPr>
+          <w:lang w:val="en-US"/>
+        </w:rPr>
+        <w:t xml:space="preserve">&gt; </w:t>
       </w:r>
       <w:r>
         <w:rPr>
@@ -1454,6 +1499,7 @@
         </w:rPr>
         <w:t>?</w:t>
       </w:r>
+      <w:proofErr w:type="gramEnd"/>
       <w:r>
         <w:rPr>
           <w:lang w:val="en-US"/>

--- a/Changelog.docx
+++ b/Changelog.docx
@@ -197,6 +197,24 @@
           <w:lang w:val="en-US"/>
         </w:rPr>
         <w:t>se volba už neprojevuje pro ostatní kategorie</w:t>
+      </w:r>
+    </w:p>
+    <w:p>
+      <w:pPr>
+        <w:pStyle w:val="Odstavecseseznamem"/>
+        <w:numPr>
+          <w:ilvl w:val="0"/>
+          <w:numId w:val="5"/>
+        </w:numPr>
+        <w:rPr>
+          <w:lang w:val="en-US"/>
+        </w:rPr>
+      </w:pPr>
+      <w:r>
+        <w:rPr>
+          <w:lang w:val="en-US"/>
+        </w:rPr>
+        <w:t>Zvýraznění aktuálního dne je už pouze v aktuálním týdnu</w:t>
       </w:r>
     </w:p>
     <w:p>
@@ -1223,14 +1241,7 @@
         <w:rPr>
           <w:lang w:val="en-US"/>
         </w:rPr>
-        <w:t>V nastaveni (horní lišta =</w:t>
-      </w:r>
-      <w:proofErr w:type="gramStart"/>
-      <w:r>
-        <w:rPr>
-          <w:lang w:val="en-US"/>
-        </w:rPr>
-        <w:t xml:space="preserve">&gt; </w:t>
+        <w:t xml:space="preserve">V nastaveni (horní lišta =&gt; </w:t>
       </w:r>
       <w:r>
         <w:rPr>
@@ -1240,7 +1251,6 @@
         </w:rPr>
         <w:t>?</w:t>
       </w:r>
-      <w:proofErr w:type="gramEnd"/>
       <w:r>
         <w:rPr>
           <w:lang w:val="en-US"/>
@@ -1482,14 +1492,7 @@
         <w:rPr>
           <w:lang w:val="en-US"/>
         </w:rPr>
-        <w:t>V nastavení (horní lišta =</w:t>
-      </w:r>
-      <w:proofErr w:type="gramStart"/>
-      <w:r>
-        <w:rPr>
-          <w:lang w:val="en-US"/>
-        </w:rPr>
-        <w:t xml:space="preserve">&gt; </w:t>
+        <w:t xml:space="preserve">V nastavení (horní lišta =&gt; </w:t>
       </w:r>
       <w:r>
         <w:rPr>
@@ -1499,7 +1502,6 @@
         </w:rPr>
         <w:t>?</w:t>
       </w:r>
-      <w:proofErr w:type="gramEnd"/>
       <w:r>
         <w:rPr>
           <w:lang w:val="en-US"/>

--- a/Changelog.docx
+++ b/Changelog.docx
@@ -215,6 +215,30 @@
           <w:lang w:val="en-US"/>
         </w:rPr>
         <w:t>Zvýraznění aktuálního dne je už pouze v aktuálním týdnu</w:t>
+      </w:r>
+    </w:p>
+    <w:p>
+      <w:pPr>
+        <w:pStyle w:val="Odstavecseseznamem"/>
+        <w:numPr>
+          <w:ilvl w:val="0"/>
+          <w:numId w:val="5"/>
+        </w:numPr>
+        <w:rPr>
+          <w:lang w:val="en-US"/>
+        </w:rPr>
+      </w:pPr>
+      <w:r>
+        <w:rPr>
+          <w:lang w:val="en-US"/>
+        </w:rPr>
+        <w:t xml:space="preserve">Už nelze </w:t>
+      </w:r>
+      <w:r>
+        <w:rPr>
+          <w:lang w:val="en-US"/>
+        </w:rPr>
+        <w:t>upravovat čas svačiny v uzamčených dnech</w:t>
       </w:r>
     </w:p>
     <w:p>

--- a/Changelog.docx
+++ b/Changelog.docx
@@ -239,6 +239,24 @@
           <w:lang w:val="en-US"/>
         </w:rPr>
         <w:t>upravovat čas svačiny v uzamčených dnech</w:t>
+      </w:r>
+    </w:p>
+    <w:p>
+      <w:pPr>
+        <w:pStyle w:val="Odstavecseseznamem"/>
+        <w:numPr>
+          <w:ilvl w:val="0"/>
+          <w:numId w:val="5"/>
+        </w:numPr>
+        <w:rPr>
+          <w:lang w:val="en-US"/>
+        </w:rPr>
+      </w:pPr>
+      <w:r>
+        <w:rPr>
+          <w:lang w:val="en-US"/>
+        </w:rPr>
+        <w:t>Změna názvu projektu se projeví na nakliknutý projekt i přes to, že existuje záznam se stejným názvem</w:t>
       </w:r>
     </w:p>
     <w:p>

--- a/Changelog.docx
+++ b/Changelog.docx
@@ -111,6 +111,24 @@
           <w:lang w:val="en-US"/>
         </w:rPr>
         <w:t xml:space="preserve"> oddělení</w:t>
+      </w:r>
+    </w:p>
+    <w:p>
+      <w:pPr>
+        <w:pStyle w:val="Odstavecseseznamem"/>
+        <w:numPr>
+          <w:ilvl w:val="0"/>
+          <w:numId w:val="6"/>
+        </w:numPr>
+        <w:rPr>
+          <w:lang w:val="en-US"/>
+        </w:rPr>
+      </w:pPr>
+      <w:r>
+        <w:rPr>
+          <w:lang w:val="en-US"/>
+        </w:rPr>
+        <w:t>Tlačítko na znovu načtení všech dat (projekty, docházka atd.)</w:t>
       </w:r>
     </w:p>
     <w:p>
@@ -1283,7 +1301,14 @@
         <w:rPr>
           <w:lang w:val="en-US"/>
         </w:rPr>
-        <w:t xml:space="preserve">V nastaveni (horní lišta =&gt; </w:t>
+        <w:t>V nastaveni (horní lišta =</w:t>
+      </w:r>
+      <w:proofErr w:type="gramStart"/>
+      <w:r>
+        <w:rPr>
+          <w:lang w:val="en-US"/>
+        </w:rPr>
+        <w:t xml:space="preserve">&gt; </w:t>
       </w:r>
       <w:r>
         <w:rPr>
@@ -1293,6 +1318,7 @@
         </w:rPr>
         <w:t>?</w:t>
       </w:r>
+      <w:proofErr w:type="gramEnd"/>
       <w:r>
         <w:rPr>
           <w:lang w:val="en-US"/>
@@ -1534,7 +1560,14 @@
         <w:rPr>
           <w:lang w:val="en-US"/>
         </w:rPr>
-        <w:t xml:space="preserve">V nastavení (horní lišta =&gt; </w:t>
+        <w:t>V nastavení (horní lišta =</w:t>
+      </w:r>
+      <w:proofErr w:type="gramStart"/>
+      <w:r>
+        <w:rPr>
+          <w:lang w:val="en-US"/>
+        </w:rPr>
+        <w:t xml:space="preserve">&gt; </w:t>
       </w:r>
       <w:r>
         <w:rPr>
@@ -1544,6 +1577,7 @@
         </w:rPr>
         <w:t>?</w:t>
       </w:r>
+      <w:proofErr w:type="gramEnd"/>
       <w:r>
         <w:rPr>
           <w:lang w:val="en-US"/>

--- a/Changelog.docx
+++ b/Changelog.docx
@@ -129,6 +129,52 @@
           <w:lang w:val="en-US"/>
         </w:rPr>
         <w:t>Tlačítko na znovu načtení všech dat (projekty, docházka atd.)</w:t>
+      </w:r>
+    </w:p>
+    <w:p>
+      <w:pPr>
+        <w:pStyle w:val="Odstavecseseznamem"/>
+        <w:numPr>
+          <w:ilvl w:val="0"/>
+          <w:numId w:val="6"/>
+        </w:numPr>
+        <w:rPr>
+          <w:lang w:val="en-US"/>
+        </w:rPr>
+      </w:pPr>
+      <w:r>
+        <w:rPr>
+          <w:lang w:val="en-US"/>
+        </w:rPr>
+        <w:t>Přehled odpracovaných a vykázaných hodin (</w:t>
+      </w:r>
+      <w:r>
+        <w:rPr>
+          <w:b/>
+          <w:bCs/>
+          <w:lang w:val="en-US"/>
+        </w:rPr>
+        <w:t>?</w:t>
+      </w:r>
+      <w:r>
+        <w:rPr>
+          <w:lang w:val="en-US"/>
+        </w:rPr>
+        <w:t xml:space="preserve"> -&gt; </w:t>
+      </w:r>
+      <w:r>
+        <w:rPr>
+          <w:b/>
+          <w:bCs/>
+          <w:lang w:val="en-US"/>
+        </w:rPr>
+        <w:t>Přehled</w:t>
+      </w:r>
+      <w:r>
+        <w:rPr>
+          <w:lang w:val="en-US"/>
+        </w:rPr>
+        <w:t>)</w:t>
       </w:r>
     </w:p>
     <w:p>

--- a/Changelog.docx
+++ b/Changelog.docx
@@ -60,7 +60,13 @@
         <w:rPr>
           <w:lang w:val="en-US"/>
         </w:rPr>
-        <w:t xml:space="preserve"> –</w:t>
+        <w:t xml:space="preserve"> </w:t>
+      </w:r>
+      <w:r>
+        <w:rPr>
+          <w:lang w:val="en-US"/>
+        </w:rPr>
+        <w:t>– 22.7</w:t>
       </w:r>
       <w:r>
         <w:rPr>
@@ -112,6 +118,78 @@
         </w:rPr>
         <w:t xml:space="preserve"> oddělení</w:t>
       </w:r>
+      <w:r>
+        <w:rPr>
+          <w:lang w:val="en-US"/>
+        </w:rPr>
+        <w:t xml:space="preserve"> – zaškrtávací seznam</w:t>
+      </w:r>
+      <w:r>
+        <w:rPr>
+          <w:lang w:val="en-US"/>
+        </w:rPr>
+        <w:br/>
+      </w:r>
+      <w:r>
+        <w:rPr>
+          <w:noProof/>
+          <w:lang w:val="en-US"/>
+        </w:rPr>
+        <w:drawing>
+          <wp:inline distT="0" distB="0" distL="0" distR="0" wp14:anchorId="07571B27" wp14:editId="404986E5">
+            <wp:extent cx="2962275" cy="3343275"/>
+            <wp:effectExtent l="152400" t="152400" r="371475" b="371475"/>
+            <wp:docPr id="28981563" name="Obrázek 3"/>
+            <wp:cNvGraphicFramePr>
+              <a:graphicFrameLocks xmlns:a="http://schemas.openxmlformats.org/drawingml/2006/main" noChangeAspect="1"/>
+            </wp:cNvGraphicFramePr>
+            <a:graphic xmlns:a="http://schemas.openxmlformats.org/drawingml/2006/main">
+              <a:graphicData uri="http://schemas.openxmlformats.org/drawingml/2006/picture">
+                <pic:pic xmlns:pic="http://schemas.openxmlformats.org/drawingml/2006/picture">
+                  <pic:nvPicPr>
+                    <pic:cNvPr id="0" name="Picture 3"/>
+                    <pic:cNvPicPr>
+                      <a:picLocks noChangeAspect="1" noChangeArrowheads="1"/>
+                    </pic:cNvPicPr>
+                  </pic:nvPicPr>
+                  <pic:blipFill>
+                    <a:blip r:embed="rId6">
+                      <a:extLst>
+                        <a:ext uri="{28A0092B-C50C-407E-A947-70E740481C1C}">
+                          <a14:useLocalDpi xmlns:a14="http://schemas.microsoft.com/office/drawing/2010/main" val="0"/>
+                        </a:ext>
+                      </a:extLst>
+                    </a:blip>
+                    <a:srcRect/>
+                    <a:stretch>
+                      <a:fillRect/>
+                    </a:stretch>
+                  </pic:blipFill>
+                  <pic:spPr bwMode="auto">
+                    <a:xfrm>
+                      <a:off x="0" y="0"/>
+                      <a:ext cx="2962275" cy="3343275"/>
+                    </a:xfrm>
+                    <a:prstGeom prst="rect">
+                      <a:avLst/>
+                    </a:prstGeom>
+                    <a:ln>
+                      <a:noFill/>
+                    </a:ln>
+                    <a:effectLst>
+                      <a:outerShdw blurRad="292100" dist="139700" dir="2700000" algn="tl" rotWithShape="0">
+                        <a:srgbClr val="333333">
+                          <a:alpha val="65000"/>
+                        </a:srgbClr>
+                      </a:outerShdw>
+                    </a:effectLst>
+                  </pic:spPr>
+                </pic:pic>
+              </a:graphicData>
+            </a:graphic>
+          </wp:inline>
+        </w:drawing>
+      </w:r>
     </w:p>
     <w:p>
       <w:pPr>
@@ -130,6 +208,72 @@
         </w:rPr>
         <w:t>Tlačítko na znovu načtení všech dat (projekty, docházka atd.)</w:t>
       </w:r>
+      <w:r>
+        <w:rPr>
+          <w:lang w:val="en-US"/>
+        </w:rPr>
+        <w:br/>
+      </w:r>
+      <w:r>
+        <w:rPr>
+          <w:noProof/>
+          <w:lang w:val="en-US"/>
+        </w:rPr>
+        <w:drawing>
+          <wp:inline distT="0" distB="0" distL="0" distR="0" wp14:anchorId="5BAC6626" wp14:editId="0D325490">
+            <wp:extent cx="2295525" cy="1162050"/>
+            <wp:effectExtent l="152400" t="152400" r="371475" b="361950"/>
+            <wp:docPr id="326710557" name="Obrázek 2"/>
+            <wp:cNvGraphicFramePr>
+              <a:graphicFrameLocks xmlns:a="http://schemas.openxmlformats.org/drawingml/2006/main" noChangeAspect="1"/>
+            </wp:cNvGraphicFramePr>
+            <a:graphic xmlns:a="http://schemas.openxmlformats.org/drawingml/2006/main">
+              <a:graphicData uri="http://schemas.openxmlformats.org/drawingml/2006/picture">
+                <pic:pic xmlns:pic="http://schemas.openxmlformats.org/drawingml/2006/picture">
+                  <pic:nvPicPr>
+                    <pic:cNvPr id="0" name="Picture 2"/>
+                    <pic:cNvPicPr>
+                      <a:picLocks noChangeAspect="1" noChangeArrowheads="1"/>
+                    </pic:cNvPicPr>
+                  </pic:nvPicPr>
+                  <pic:blipFill>
+                    <a:blip r:embed="rId7">
+                      <a:extLst>
+                        <a:ext uri="{28A0092B-C50C-407E-A947-70E740481C1C}">
+                          <a14:useLocalDpi xmlns:a14="http://schemas.microsoft.com/office/drawing/2010/main" val="0"/>
+                        </a:ext>
+                      </a:extLst>
+                    </a:blip>
+                    <a:srcRect/>
+                    <a:stretch>
+                      <a:fillRect/>
+                    </a:stretch>
+                  </pic:blipFill>
+                  <pic:spPr bwMode="auto">
+                    <a:xfrm>
+                      <a:off x="0" y="0"/>
+                      <a:ext cx="2295525" cy="1162050"/>
+                    </a:xfrm>
+                    <a:prstGeom prst="rect">
+                      <a:avLst/>
+                    </a:prstGeom>
+                    <a:ln>
+                      <a:noFill/>
+                    </a:ln>
+                    <a:effectLst>
+                      <a:outerShdw blurRad="292100" dist="139700" dir="2700000" algn="tl" rotWithShape="0">
+                        <a:srgbClr val="333333">
+                          <a:alpha val="65000"/>
+                        </a:srgbClr>
+                      </a:outerShdw>
+                    </a:effectLst>
+                  </pic:spPr>
+                </pic:pic>
+              </a:graphicData>
+            </a:graphic>
+          </wp:inline>
+        </w:drawing>
+      </w:r>
     </w:p>
     <w:p>
       <w:pPr>
@@ -146,6 +290,7 @@
         <w:rPr>
           <w:lang w:val="en-US"/>
         </w:rPr>
+        <w:lastRenderedPageBreak/>
         <w:t>Přehled odpracovaných a vykázaných hodin (</w:t>
       </w:r>
       <w:r>
@@ -175,6 +320,140 @@
           <w:lang w:val="en-US"/>
         </w:rPr>
         <w:t>)</w:t>
+      </w:r>
+      <w:r>
+        <w:rPr>
+          <w:lang w:val="en-US"/>
+        </w:rPr>
+        <w:br/>
+      </w:r>
+      <w:r>
+        <w:rPr>
+          <w:noProof/>
+        </w:rPr>
+        <w:drawing>
+          <wp:inline distT="0" distB="0" distL="0" distR="0" wp14:anchorId="7936D353" wp14:editId="513C503F">
+            <wp:extent cx="3543300" cy="2085975"/>
+            <wp:effectExtent l="152400" t="152400" r="361950" b="371475"/>
+            <wp:docPr id="56063656" name="Obrázek 1" descr="Obsah obrázku text, snímek obrazovky, Písmo, číslo&#10;&#10;Obsah generovaný pomocí AI může být nesprávný."/>
+            <wp:cNvGraphicFramePr>
+              <a:graphicFrameLocks xmlns:a="http://schemas.openxmlformats.org/drawingml/2006/main" noChangeAspect="1"/>
+            </wp:cNvGraphicFramePr>
+            <a:graphic xmlns:a="http://schemas.openxmlformats.org/drawingml/2006/main">
+              <a:graphicData uri="http://schemas.openxmlformats.org/drawingml/2006/picture">
+                <pic:pic xmlns:pic="http://schemas.openxmlformats.org/drawingml/2006/picture">
+                  <pic:nvPicPr>
+                    <pic:cNvPr id="56063656" name="Obrázek 1" descr="Obsah obrázku text, snímek obrazovky, Písmo, číslo&#10;&#10;Obsah generovaný pomocí AI může být nesprávný."/>
+                    <pic:cNvPicPr/>
+                  </pic:nvPicPr>
+                  <pic:blipFill>
+                    <a:blip r:embed="rId8"/>
+                    <a:stretch>
+                      <a:fillRect/>
+                    </a:stretch>
+                  </pic:blipFill>
+                  <pic:spPr>
+                    <a:xfrm>
+                      <a:off x="0" y="0"/>
+                      <a:ext cx="3543300" cy="2085975"/>
+                    </a:xfrm>
+                    <a:prstGeom prst="rect">
+                      <a:avLst/>
+                    </a:prstGeom>
+                    <a:ln>
+                      <a:noFill/>
+                    </a:ln>
+                    <a:effectLst>
+                      <a:outerShdw blurRad="292100" dist="139700" dir="2700000" algn="tl" rotWithShape="0">
+                        <a:srgbClr val="333333">
+                          <a:alpha val="65000"/>
+                        </a:srgbClr>
+                      </a:outerShdw>
+                    </a:effectLst>
+                  </pic:spPr>
+                </pic:pic>
+              </a:graphicData>
+            </a:graphic>
+          </wp:inline>
+        </w:drawing>
+      </w:r>
+    </w:p>
+    <w:p>
+      <w:pPr>
+        <w:pStyle w:val="Odstavecseseznamem"/>
+        <w:numPr>
+          <w:ilvl w:val="1"/>
+          <w:numId w:val="6"/>
+        </w:numPr>
+        <w:rPr>
+          <w:lang w:val="en-US"/>
+        </w:rPr>
+      </w:pPr>
+      <w:r>
+        <w:rPr>
+          <w:lang w:val="en-US"/>
+        </w:rPr>
+        <w:t>Vykázáno – počet hodin vykázaných v této aplikaci</w:t>
+      </w:r>
+    </w:p>
+    <w:p>
+      <w:pPr>
+        <w:pStyle w:val="Odstavecseseznamem"/>
+        <w:numPr>
+          <w:ilvl w:val="1"/>
+          <w:numId w:val="6"/>
+        </w:numPr>
+        <w:rPr>
+          <w:lang w:val="en-US"/>
+        </w:rPr>
+      </w:pPr>
+      <w:r>
+        <w:rPr>
+          <w:lang w:val="en-US"/>
+        </w:rPr>
+        <w:t>Docházka – počet hodin podle docházkového systému</w:t>
+      </w:r>
+    </w:p>
+    <w:p>
+      <w:pPr>
+        <w:pStyle w:val="Odstavecseseznamem"/>
+        <w:numPr>
+          <w:ilvl w:val="1"/>
+          <w:numId w:val="6"/>
+        </w:numPr>
+        <w:rPr>
+          <w:lang w:val="en-US"/>
+        </w:rPr>
+      </w:pPr>
+      <w:r>
+        <w:rPr>
+          <w:lang w:val="en-US"/>
+        </w:rPr>
+        <w:t>Fond – minimální počet vykázaných hodin</w:t>
+      </w:r>
+      <w:r>
+        <w:rPr>
+          <w:lang w:val="en-US"/>
+        </w:rPr>
+        <w:t xml:space="preserve"> pro daný měsíc</w:t>
+      </w:r>
+      <w:r>
+        <w:rPr>
+          <w:lang w:val="en-US"/>
+        </w:rPr>
+        <w:t xml:space="preserve"> (</w:t>
+      </w:r>
+      <w:r>
+        <w:rPr>
+          <w:lang w:val="en-US"/>
+        </w:rPr>
+        <w:t xml:space="preserve">hodnota už má odečtenou nepřítomnost </w:t>
+      </w:r>
+      <w:r>
+        <w:rPr>
+          <w:lang w:val="en-US"/>
+        </w:rPr>
+        <w:t>v této aplikaci)</w:t>
       </w:r>
     </w:p>
     <w:p>
@@ -804,7 +1083,7 @@
                     </pic:cNvPicPr>
                   </pic:nvPicPr>
                   <pic:blipFill>
-                    <a:blip r:embed="rId6">
+                    <a:blip r:embed="rId9">
                       <a:extLst>
                         <a:ext uri="{28A0092B-C50C-407E-A947-70E740481C1C}">
                           <a14:useLocalDpi xmlns:a14="http://schemas.microsoft.com/office/drawing/2010/main" val="0"/>
@@ -1075,7 +1354,7 @@
                     </pic:cNvPicPr>
                   </pic:nvPicPr>
                   <pic:blipFill>
-                    <a:blip r:embed="rId7">
+                    <a:blip r:embed="rId10">
                       <a:extLst>
                         <a:ext uri="{28A0092B-C50C-407E-A947-70E740481C1C}">
                           <a14:useLocalDpi xmlns:a14="http://schemas.microsoft.com/office/drawing/2010/main" val="0"/>
@@ -1132,7 +1411,7 @@
                     <pic:cNvPicPr/>
                   </pic:nvPicPr>
                   <pic:blipFill>
-                    <a:blip r:embed="rId8"/>
+                    <a:blip r:embed="rId11"/>
                     <a:stretch>
                       <a:fillRect/>
                     </a:stretch>
@@ -1347,14 +1626,7 @@
         <w:rPr>
           <w:lang w:val="en-US"/>
         </w:rPr>
-        <w:t>V nastaveni (horní lišta =</w:t>
-      </w:r>
-      <w:proofErr w:type="gramStart"/>
-      <w:r>
-        <w:rPr>
-          <w:lang w:val="en-US"/>
-        </w:rPr>
-        <w:t xml:space="preserve">&gt; </w:t>
+        <w:t xml:space="preserve">V nastaveni (horní lišta =&gt; </w:t>
       </w:r>
       <w:r>
         <w:rPr>
@@ -1364,7 +1636,6 @@
         </w:rPr>
         <w:t>?</w:t>
       </w:r>
-      <w:proofErr w:type="gramEnd"/>
       <w:r>
         <w:rPr>
           <w:lang w:val="en-US"/>
@@ -1444,7 +1715,7 @@
                     </pic:cNvPicPr>
                   </pic:nvPicPr>
                   <pic:blipFill>
-                    <a:blip r:embed="rId9">
+                    <a:blip r:embed="rId12">
                       <a:extLst>
                         <a:ext uri="{28A0092B-C50C-407E-A947-70E740481C1C}">
                           <a14:useLocalDpi xmlns:a14="http://schemas.microsoft.com/office/drawing/2010/main" val="0"/>
@@ -1523,7 +1794,7 @@
                     </pic:cNvPicPr>
                   </pic:nvPicPr>
                   <pic:blipFill>
-                    <a:blip r:embed="rId10">
+                    <a:blip r:embed="rId13">
                       <a:extLst>
                         <a:ext uri="{28A0092B-C50C-407E-A947-70E740481C1C}">
                           <a14:useLocalDpi xmlns:a14="http://schemas.microsoft.com/office/drawing/2010/main" val="0"/>
@@ -1606,14 +1877,7 @@
         <w:rPr>
           <w:lang w:val="en-US"/>
         </w:rPr>
-        <w:t>V nastavení (horní lišta =</w:t>
-      </w:r>
-      <w:proofErr w:type="gramStart"/>
-      <w:r>
-        <w:rPr>
-          <w:lang w:val="en-US"/>
-        </w:rPr>
-        <w:t xml:space="preserve">&gt; </w:t>
+        <w:t xml:space="preserve">V nastavení (horní lišta =&gt; </w:t>
       </w:r>
       <w:r>
         <w:rPr>
@@ -1623,7 +1887,6 @@
         </w:rPr>
         <w:t>?</w:t>
       </w:r>
-      <w:proofErr w:type="gramEnd"/>
       <w:r>
         <w:rPr>
           <w:lang w:val="en-US"/>
@@ -1746,7 +2009,7 @@
                     <pic:cNvPicPr/>
                   </pic:nvPicPr>
                   <pic:blipFill>
-                    <a:blip r:embed="rId11"/>
+                    <a:blip r:embed="rId14"/>
                     <a:stretch>
                       <a:fillRect/>
                     </a:stretch>
@@ -1976,7 +2239,7 @@
                     <pic:cNvPicPr/>
                   </pic:nvPicPr>
                   <pic:blipFill>
-                    <a:blip r:embed="rId12"/>
+                    <a:blip r:embed="rId15"/>
                     <a:stretch>
                       <a:fillRect/>
                     </a:stretch>
@@ -2070,7 +2333,7 @@
                     <pic:cNvPicPr/>
                   </pic:nvPicPr>
                   <pic:blipFill>
-                    <a:blip r:embed="rId13"/>
+                    <a:blip r:embed="rId16"/>
                     <a:stretch>
                       <a:fillRect/>
                     </a:stretch>
@@ -2165,7 +2428,7 @@
                     <pic:cNvPicPr/>
                   </pic:nvPicPr>
                   <pic:blipFill>
-                    <a:blip r:embed="rId14"/>
+                    <a:blip r:embed="rId17"/>
                     <a:stretch>
                       <a:fillRect/>
                     </a:stretch>
@@ -2259,7 +2522,7 @@
                     <pic:cNvPicPr/>
                   </pic:nvPicPr>
                   <pic:blipFill>
-                    <a:blip r:embed="rId15"/>
+                    <a:blip r:embed="rId18"/>
                     <a:stretch>
                       <a:fillRect/>
                     </a:stretch>
@@ -2514,7 +2777,7 @@
                     <pic:cNvPicPr/>
                   </pic:nvPicPr>
                   <pic:blipFill>
-                    <a:blip r:embed="rId16"/>
+                    <a:blip r:embed="rId19"/>
                     <a:stretch>
                       <a:fillRect/>
                     </a:stretch>
@@ -3406,7 +3669,7 @@
                     </pic:cNvPicPr>
                   </pic:nvPicPr>
                   <pic:blipFill>
-                    <a:blip r:embed="rId17">
+                    <a:blip r:embed="rId20">
                       <a:extLst>
                         <a:ext uri="{28A0092B-C50C-407E-A947-70E740481C1C}">
                           <a14:useLocalDpi xmlns:a14="http://schemas.microsoft.com/office/drawing/2010/main" val="0"/>
@@ -3567,7 +3830,7 @@
                     <pic:cNvPicPr/>
                   </pic:nvPicPr>
                   <pic:blipFill>
-                    <a:blip r:embed="rId18"/>
+                    <a:blip r:embed="rId21"/>
                     <a:stretch>
                       <a:fillRect/>
                     </a:stretch>
@@ -4294,7 +4557,7 @@
                     <pic:cNvPicPr/>
                   </pic:nvPicPr>
                   <pic:blipFill>
-                    <a:blip r:embed="rId19"/>
+                    <a:blip r:embed="rId22"/>
                     <a:stretch>
                       <a:fillRect/>
                     </a:stretch>
@@ -4407,7 +4670,7 @@
                     </pic:cNvPicPr>
                   </pic:nvPicPr>
                   <pic:blipFill>
-                    <a:blip r:embed="rId20">
+                    <a:blip r:embed="rId23">
                       <a:extLst>
                         <a:ext uri="{28A0092B-C50C-407E-A947-70E740481C1C}">
                           <a14:useLocalDpi xmlns:a14="http://schemas.microsoft.com/office/drawing/2010/main" val="0"/>
@@ -6166,7 +6429,7 @@
         <w:rFonts w:ascii="Aptos" w:eastAsiaTheme="minorHAnsi" w:hAnsi="Aptos" w:cstheme="minorBidi" w:hint="default"/>
       </w:rPr>
     </w:lvl>
-    <w:lvl w:ilvl="1" w:tplc="04050003" w:tentative="1">
+    <w:lvl w:ilvl="1" w:tplc="04050003">
       <w:start w:val="1"/>
       <w:numFmt w:val="bullet"/>
       <w:lvlText w:val="o"/>

--- a/Changelog.docx
+++ b/Changelog.docx
@@ -24,6 +24,221 @@
         </w:rPr>
         <w:t xml:space="preserve"> – WorkLog</w:t>
       </w:r>
+    </w:p>
+    <w:p>
+      <w:pPr>
+        <w:pStyle w:val="Nadpis2"/>
+        <w:rPr>
+          <w:lang w:val="en-US"/>
+        </w:rPr>
+      </w:pPr>
+      <w:r>
+        <w:rPr>
+          <w:lang w:val="en-US"/>
+        </w:rPr>
+        <w:t>Verze 1.</w:t>
+      </w:r>
+      <w:r>
+        <w:rPr>
+          <w:lang w:val="en-US"/>
+        </w:rPr>
+        <w:t>3</w:t>
+      </w:r>
+      <w:r>
+        <w:rPr>
+          <w:lang w:val="en-US"/>
+        </w:rPr>
+        <w:t>.</w:t>
+      </w:r>
+      <w:r>
+        <w:rPr>
+          <w:lang w:val="en-US"/>
+        </w:rPr>
+        <w:t>4</w:t>
+      </w:r>
+      <w:r>
+        <w:rPr>
+          <w:lang w:val="en-US"/>
+        </w:rPr>
+        <w:t>.0</w:t>
+      </w:r>
+      <w:r>
+        <w:rPr>
+          <w:lang w:val="en-US"/>
+        </w:rPr>
+        <w:t xml:space="preserve"> </w:t>
+      </w:r>
+      <w:r>
+        <w:rPr>
+          <w:lang w:val="en-US"/>
+        </w:rPr>
+        <w:t xml:space="preserve">– </w:t>
+      </w:r>
+      <w:r>
+        <w:rPr>
+          <w:lang w:val="en-US"/>
+        </w:rPr>
+        <w:t>19</w:t>
+      </w:r>
+      <w:r>
+        <w:rPr>
+          <w:lang w:val="en-US"/>
+        </w:rPr>
+        <w:t>.</w:t>
+      </w:r>
+      <w:r>
+        <w:rPr>
+          <w:lang w:val="en-US"/>
+        </w:rPr>
+        <w:t>8</w:t>
+      </w:r>
+      <w:r>
+        <w:rPr>
+          <w:lang w:val="en-US"/>
+        </w:rPr>
+        <w:t>.2025</w:t>
+      </w:r>
+    </w:p>
+    <w:p>
+      <w:pPr>
+        <w:pStyle w:val="Nadpis3"/>
+        <w:rPr>
+          <w:lang w:val="en-US"/>
+        </w:rPr>
+      </w:pPr>
+      <w:r>
+        <w:rPr>
+          <w:lang w:val="en-US"/>
+        </w:rPr>
+        <w:t>Přidáno</w:t>
+      </w:r>
+    </w:p>
+    <w:p>
+      <w:pPr>
+        <w:pStyle w:val="Odstavecseseznamem"/>
+        <w:numPr>
+          <w:ilvl w:val="0"/>
+          <w:numId w:val="7"/>
+        </w:numPr>
+        <w:rPr>
+          <w:lang w:val="en-US"/>
+        </w:rPr>
+      </w:pPr>
+    </w:p>
+    <w:p>
+      <w:pPr>
+        <w:pStyle w:val="Nadpis3"/>
+        <w:rPr>
+          <w:lang w:val="en-US"/>
+        </w:rPr>
+      </w:pPr>
+      <w:r>
+        <w:rPr>
+          <w:lang w:val="en-US"/>
+        </w:rPr>
+        <w:t>Opraveno</w:t>
+      </w:r>
+      <w:r>
+        <w:rPr>
+          <w:lang w:val="en-US"/>
+        </w:rPr>
+        <w:t xml:space="preserve"> </w:t>
+      </w:r>
+    </w:p>
+    <w:p>
+      <w:pPr>
+        <w:pStyle w:val="Odstavecseseznamem"/>
+        <w:numPr>
+          <w:ilvl w:val="0"/>
+          <w:numId w:val="7"/>
+        </w:numPr>
+        <w:rPr>
+          <w:lang w:val="en-US"/>
+        </w:rPr>
+      </w:pPr>
+    </w:p>
+    <w:p>
+      <w:pPr>
+        <w:pStyle w:val="Nadpis3"/>
+        <w:rPr>
+          <w:lang w:val="en-US"/>
+        </w:rPr>
+      </w:pPr>
+      <w:r>
+        <w:rPr>
+          <w:lang w:val="en-US"/>
+        </w:rPr>
+        <w:t>Změněno</w:t>
+      </w:r>
+    </w:p>
+    <w:p>
+      <w:pPr>
+        <w:pStyle w:val="Odstavecseseznamem"/>
+        <w:numPr>
+          <w:ilvl w:val="0"/>
+          <w:numId w:val="7"/>
+        </w:numPr>
+        <w:rPr>
+          <w:lang w:val="en-US"/>
+        </w:rPr>
+      </w:pPr>
+      <w:r>
+        <w:rPr>
+          <w:lang w:val="en-US"/>
+        </w:rPr>
+        <w:t>Indikátor příchodu se zobrazuje už v den příchodu</w:t>
+      </w:r>
+    </w:p>
+    <w:p>
+      <w:pPr>
+        <w:pStyle w:val="Nadpis3"/>
+        <w:rPr>
+          <w:lang w:val="en-US"/>
+        </w:rPr>
+      </w:pPr>
+      <w:r>
+        <w:rPr>
+          <w:lang w:val="en-US"/>
+        </w:rPr>
+        <w:t>Odebráno</w:t>
+      </w:r>
+    </w:p>
+    <w:p>
+      <w:pPr>
+        <w:pStyle w:val="Odstavecseseznamem"/>
+        <w:numPr>
+          <w:ilvl w:val="0"/>
+          <w:numId w:val="1"/>
+        </w:numPr>
+        <w:rPr>
+          <w:lang w:val="en-US"/>
+        </w:rPr>
+      </w:pPr>
+    </w:p>
+    <w:p>
+      <w:pPr>
+        <w:rPr>
+          <w:rFonts w:asciiTheme="majorHAnsi" w:eastAsiaTheme="majorEastAsia" w:hAnsiTheme="majorHAnsi" w:cstheme="majorBidi"/>
+          <w:color w:val="0F4761" w:themeColor="accent1" w:themeShade="BF"/>
+          <w:sz w:val="32"/>
+          <w:szCs w:val="32"/>
+          <w:lang w:val="en-US"/>
+        </w:rPr>
+      </w:pPr>
+      <w:r>
+        <w:rPr>
+          <w:lang w:val="en-US"/>
+        </w:rPr>
+        <w:br w:type="page"/>
+      </w:r>
+    </w:p>
+    <w:p>
+      <w:pPr>
+        <w:pStyle w:val="Nadpis2"/>
+        <w:rPr>
+          <w:lang w:val="en-US"/>
+        </w:rPr>
+      </w:pPr>
     </w:p>
     <w:p>
       <w:pPr>
@@ -1626,7 +1841,14 @@
         <w:rPr>
           <w:lang w:val="en-US"/>
         </w:rPr>
-        <w:t xml:space="preserve">V nastaveni (horní lišta =&gt; </w:t>
+        <w:t>V nastaveni (horní lišta =</w:t>
+      </w:r>
+      <w:proofErr w:type="gramStart"/>
+      <w:r>
+        <w:rPr>
+          <w:lang w:val="en-US"/>
+        </w:rPr>
+        <w:t xml:space="preserve">&gt; </w:t>
       </w:r>
       <w:r>
         <w:rPr>
@@ -1636,6 +1858,7 @@
         </w:rPr>
         <w:t>?</w:t>
       </w:r>
+      <w:proofErr w:type="gramEnd"/>
       <w:r>
         <w:rPr>
           <w:lang w:val="en-US"/>
@@ -1877,7 +2100,14 @@
         <w:rPr>
           <w:lang w:val="en-US"/>
         </w:rPr>
-        <w:t xml:space="preserve">V nastavení (horní lišta =&gt; </w:t>
+        <w:t>V nastavení (horní lišta =</w:t>
+      </w:r>
+      <w:proofErr w:type="gramStart"/>
+      <w:r>
+        <w:rPr>
+          <w:lang w:val="en-US"/>
+        </w:rPr>
+        <w:t xml:space="preserve">&gt; </w:t>
       </w:r>
       <w:r>
         <w:rPr>
@@ -1887,6 +2117,7 @@
         </w:rPr>
         <w:t>?</w:t>
       </w:r>
+      <w:proofErr w:type="gramEnd"/>
       <w:r>
         <w:rPr>
           <w:lang w:val="en-US"/>
@@ -6862,6 +7093,118 @@
       </w:rPr>
     </w:lvl>
   </w:abstractNum>
+  <w:abstractNum w:abstractNumId="6" w15:restartNumberingAfterBreak="0">
+    <w:nsid w:val="7DDE0B42"/>
+    <w:multiLevelType w:val="hybridMultilevel"/>
+    <w:tmpl w:val="FA24D520"/>
+    <w:lvl w:ilvl="0" w:tplc="7A9C0FCA">
+      <w:numFmt w:val="bullet"/>
+      <w:lvlText w:val="-"/>
+      <w:lvlJc w:val="left"/>
+      <w:pPr>
+        <w:ind w:left="720" w:hanging="360"/>
+      </w:pPr>
+      <w:rPr>
+        <w:rFonts w:ascii="Aptos" w:eastAsiaTheme="minorHAnsi" w:hAnsi="Aptos" w:cstheme="minorBidi" w:hint="default"/>
+      </w:rPr>
+    </w:lvl>
+    <w:lvl w:ilvl="1" w:tplc="04050003" w:tentative="1">
+      <w:start w:val="1"/>
+      <w:numFmt w:val="bullet"/>
+      <w:lvlText w:val="o"/>
+      <w:lvlJc w:val="left"/>
+      <w:pPr>
+        <w:ind w:left="1440" w:hanging="360"/>
+      </w:pPr>
+      <w:rPr>
+        <w:rFonts w:ascii="Courier New" w:hAnsi="Courier New" w:cs="Courier New" w:hint="default"/>
+      </w:rPr>
+    </w:lvl>
+    <w:lvl w:ilvl="2" w:tplc="04050005" w:tentative="1">
+      <w:start w:val="1"/>
+      <w:numFmt w:val="bullet"/>
+      <w:lvlText w:val=""/>
+      <w:lvlJc w:val="left"/>
+      <w:pPr>
+        <w:ind w:left="2160" w:hanging="360"/>
+      </w:pPr>
+      <w:rPr>
+        <w:rFonts w:ascii="Wingdings" w:hAnsi="Wingdings" w:hint="default"/>
+      </w:rPr>
+    </w:lvl>
+    <w:lvl w:ilvl="3" w:tplc="04050001" w:tentative="1">
+      <w:start w:val="1"/>
+      <w:numFmt w:val="bullet"/>
+      <w:lvlText w:val=""/>
+      <w:lvlJc w:val="left"/>
+      <w:pPr>
+        <w:ind w:left="2880" w:hanging="360"/>
+      </w:pPr>
+      <w:rPr>
+        <w:rFonts w:ascii="Symbol" w:hAnsi="Symbol" w:hint="default"/>
+      </w:rPr>
+    </w:lvl>
+    <w:lvl w:ilvl="4" w:tplc="04050003" w:tentative="1">
+      <w:start w:val="1"/>
+      <w:numFmt w:val="bullet"/>
+      <w:lvlText w:val="o"/>
+      <w:lvlJc w:val="left"/>
+      <w:pPr>
+        <w:ind w:left="3600" w:hanging="360"/>
+      </w:pPr>
+      <w:rPr>
+        <w:rFonts w:ascii="Courier New" w:hAnsi="Courier New" w:cs="Courier New" w:hint="default"/>
+      </w:rPr>
+    </w:lvl>
+    <w:lvl w:ilvl="5" w:tplc="04050005" w:tentative="1">
+      <w:start w:val="1"/>
+      <w:numFmt w:val="bullet"/>
+      <w:lvlText w:val=""/>
+      <w:lvlJc w:val="left"/>
+      <w:pPr>
+        <w:ind w:left="4320" w:hanging="360"/>
+      </w:pPr>
+      <w:rPr>
+        <w:rFonts w:ascii="Wingdings" w:hAnsi="Wingdings" w:hint="default"/>
+      </w:rPr>
+    </w:lvl>
+    <w:lvl w:ilvl="6" w:tplc="04050001" w:tentative="1">
+      <w:start w:val="1"/>
+      <w:numFmt w:val="bullet"/>
+      <w:lvlText w:val=""/>
+      <w:lvlJc w:val="left"/>
+      <w:pPr>
+        <w:ind w:left="5040" w:hanging="360"/>
+      </w:pPr>
+      <w:rPr>
+        <w:rFonts w:ascii="Symbol" w:hAnsi="Symbol" w:hint="default"/>
+      </w:rPr>
+    </w:lvl>
+    <w:lvl w:ilvl="7" w:tplc="04050003" w:tentative="1">
+      <w:start w:val="1"/>
+      <w:numFmt w:val="bullet"/>
+      <w:lvlText w:val="o"/>
+      <w:lvlJc w:val="left"/>
+      <w:pPr>
+        <w:ind w:left="5760" w:hanging="360"/>
+      </w:pPr>
+      <w:rPr>
+        <w:rFonts w:ascii="Courier New" w:hAnsi="Courier New" w:cs="Courier New" w:hint="default"/>
+      </w:rPr>
+    </w:lvl>
+    <w:lvl w:ilvl="8" w:tplc="04050005" w:tentative="1">
+      <w:start w:val="1"/>
+      <w:numFmt w:val="bullet"/>
+      <w:lvlText w:val=""/>
+      <w:lvlJc w:val="left"/>
+      <w:pPr>
+        <w:ind w:left="6480" w:hanging="360"/>
+      </w:pPr>
+      <w:rPr>
+        <w:rFonts w:ascii="Wingdings" w:hAnsi="Wingdings" w:hint="default"/>
+      </w:rPr>
+    </w:lvl>
+  </w:abstractNum>
   <w:num w:numId="1" w16cid:durableId="454106506">
     <w:abstractNumId w:val="0"/>
   </w:num>
@@ -6879,6 +7222,9 @@
   </w:num>
   <w:num w:numId="6" w16cid:durableId="522131056">
     <w:abstractNumId w:val="2"/>
+  </w:num>
+  <w:num w:numId="7" w16cid:durableId="531767269">
+    <w:abstractNumId w:val="6"/>
   </w:num>
 </w:numbering>
 </file>

--- a/Changelog.docx
+++ b/Changelog.docx
@@ -54,13 +54,13 @@
         <w:rPr>
           <w:lang w:val="en-US"/>
         </w:rPr>
-        <w:t>4</w:t>
-      </w:r>
-      <w:r>
-        <w:rPr>
-          <w:lang w:val="en-US"/>
-        </w:rPr>
-        <w:t>.0</w:t>
+        <w:t>4.</w:t>
+      </w:r>
+      <w:r>
+        <w:rPr>
+          <w:lang w:val="en-US"/>
+        </w:rPr>
+        <w:t>1</w:t>
       </w:r>
       <w:r>
         <w:rPr>
@@ -72,13 +72,156 @@
         <w:rPr>
           <w:lang w:val="en-US"/>
         </w:rPr>
-        <w:t xml:space="preserve">– </w:t>
-      </w:r>
-      <w:r>
-        <w:rPr>
-          <w:lang w:val="en-US"/>
-        </w:rPr>
-        <w:t>19</w:t>
+        <w:t>– 19.8.2025</w:t>
+      </w:r>
+    </w:p>
+    <w:p>
+      <w:pPr>
+        <w:pStyle w:val="Nadpis3"/>
+        <w:rPr>
+          <w:lang w:val="en-US"/>
+        </w:rPr>
+      </w:pPr>
+      <w:r>
+        <w:rPr>
+          <w:lang w:val="en-US"/>
+        </w:rPr>
+        <w:t>Přidáno</w:t>
+      </w:r>
+    </w:p>
+    <w:p>
+      <w:pPr>
+        <w:pStyle w:val="Odstavecseseznamem"/>
+        <w:numPr>
+          <w:ilvl w:val="0"/>
+          <w:numId w:val="7"/>
+        </w:numPr>
+        <w:rPr>
+          <w:lang w:val="en-US"/>
+        </w:rPr>
+      </w:pPr>
+    </w:p>
+    <w:p>
+      <w:pPr>
+        <w:pStyle w:val="Nadpis3"/>
+        <w:rPr>
+          <w:lang w:val="en-US"/>
+        </w:rPr>
+      </w:pPr>
+      <w:r>
+        <w:rPr>
+          <w:lang w:val="en-US"/>
+        </w:rPr>
+        <w:t>Opraveno</w:t>
+      </w:r>
+      <w:r>
+        <w:rPr>
+          <w:lang w:val="en-US"/>
+        </w:rPr>
+        <w:t xml:space="preserve"> </w:t>
+      </w:r>
+    </w:p>
+    <w:p>
+      <w:pPr>
+        <w:pStyle w:val="Odstavecseseznamem"/>
+        <w:numPr>
+          <w:ilvl w:val="0"/>
+          <w:numId w:val="7"/>
+        </w:numPr>
+        <w:rPr>
+          <w:lang w:val="en-US"/>
+        </w:rPr>
+      </w:pPr>
+      <w:r>
+        <w:rPr>
+          <w:lang w:val="en-US"/>
+        </w:rPr>
+        <w:t>Oprava logu chyby načtení uživatele při stažení příchodů</w:t>
+      </w:r>
+    </w:p>
+    <w:p>
+      <w:pPr>
+        <w:pStyle w:val="Nadpis3"/>
+        <w:rPr>
+          <w:lang w:val="en-US"/>
+        </w:rPr>
+      </w:pPr>
+      <w:r>
+        <w:rPr>
+          <w:lang w:val="en-US"/>
+        </w:rPr>
+        <w:t>Změněno</w:t>
+      </w:r>
+    </w:p>
+    <w:p>
+      <w:pPr>
+        <w:pStyle w:val="Odstavecseseznamem"/>
+        <w:numPr>
+          <w:ilvl w:val="0"/>
+          <w:numId w:val="7"/>
+        </w:numPr>
+        <w:rPr>
+          <w:lang w:val="en-US"/>
+        </w:rPr>
+      </w:pPr>
+    </w:p>
+    <w:p>
+      <w:pPr>
+        <w:pStyle w:val="Nadpis3"/>
+        <w:rPr>
+          <w:lang w:val="en-US"/>
+        </w:rPr>
+      </w:pPr>
+      <w:r>
+        <w:rPr>
+          <w:lang w:val="en-US"/>
+        </w:rPr>
+        <w:t>Odebráno</w:t>
+      </w:r>
+    </w:p>
+    <w:p>
+      <w:pPr>
+        <w:rPr>
+          <w:lang w:val="en-US"/>
+        </w:rPr>
+      </w:pPr>
+      <w:r>
+        <w:rPr>
+          <w:lang w:val="en-US"/>
+        </w:rPr>
+        <w:br w:type="page"/>
+      </w:r>
+    </w:p>
+    <w:p>
+      <w:pPr>
+        <w:pStyle w:val="Odstavecseseznamem"/>
+        <w:numPr>
+          <w:ilvl w:val="0"/>
+          <w:numId w:val="1"/>
+        </w:numPr>
+        <w:rPr>
+          <w:lang w:val="en-US"/>
+        </w:rPr>
+      </w:pPr>
+    </w:p>
+    <w:p>
+      <w:pPr>
+        <w:pStyle w:val="Nadpis2"/>
+        <w:rPr>
+          <w:lang w:val="en-US"/>
+        </w:rPr>
+      </w:pPr>
+      <w:r>
+        <w:rPr>
+          <w:lang w:val="en-US"/>
+        </w:rPr>
+        <w:t>Verze 1.</w:t>
+      </w:r>
+      <w:r>
+        <w:rPr>
+          <w:lang w:val="en-US"/>
+        </w:rPr>
+        <w:t>3</w:t>
       </w:r>
       <w:r>
         <w:rPr>
@@ -90,13 +233,19 @@
         <w:rPr>
           <w:lang w:val="en-US"/>
         </w:rPr>
-        <w:t>8</w:t>
-      </w:r>
-      <w:r>
-        <w:rPr>
-          <w:lang w:val="en-US"/>
-        </w:rPr>
-        <w:t>.2025</w:t>
+        <w:t>4.0</w:t>
+      </w:r>
+      <w:r>
+        <w:rPr>
+          <w:lang w:val="en-US"/>
+        </w:rPr>
+        <w:t xml:space="preserve"> </w:t>
+      </w:r>
+      <w:r>
+        <w:rPr>
+          <w:lang w:val="en-US"/>
+        </w:rPr>
+        <w:t>– 19.8.2025</w:t>
       </w:r>
     </w:p>
     <w:p>

--- a/Changelog.docx
+++ b/Changelog.docx
@@ -54,13 +54,7 @@
         <w:rPr>
           <w:lang w:val="en-US"/>
         </w:rPr>
-        <w:t>4.</w:t>
-      </w:r>
-      <w:r>
-        <w:rPr>
-          <w:lang w:val="en-US"/>
-        </w:rPr>
-        <w:t>1</w:t>
+        <w:t>4.1</w:t>
       </w:r>
       <w:r>
         <w:rPr>
@@ -137,6 +131,36 @@
           <w:lang w:val="en-US"/>
         </w:rPr>
         <w:t>Oprava logu chyby načtení uživatele při stažení příchodů</w:t>
+      </w:r>
+    </w:p>
+    <w:p>
+      <w:pPr>
+        <w:pStyle w:val="Odstavecseseznamem"/>
+        <w:numPr>
+          <w:ilvl w:val="0"/>
+          <w:numId w:val="7"/>
+        </w:numPr>
+        <w:rPr>
+          <w:lang w:val="en-US"/>
+        </w:rPr>
+      </w:pPr>
+      <w:r>
+        <w:rPr>
+          <w:lang w:val="en-US"/>
+        </w:rPr>
+        <w:t xml:space="preserve">Oprava načítání </w:t>
+      </w:r>
+      <w:r>
+        <w:rPr>
+          <w:lang w:val="en-US"/>
+        </w:rPr>
+        <w:t xml:space="preserve">příchodu </w:t>
+      </w:r>
+      <w:r>
+        <w:rPr>
+          <w:lang w:val="en-US"/>
+        </w:rPr>
+        <w:t>v případě externího pracovníka</w:t>
       </w:r>
     </w:p>
     <w:p>
@@ -1990,14 +2014,7 @@
         <w:rPr>
           <w:lang w:val="en-US"/>
         </w:rPr>
-        <w:t>V nastaveni (horní lišta =</w:t>
-      </w:r>
-      <w:proofErr w:type="gramStart"/>
-      <w:r>
-        <w:rPr>
-          <w:lang w:val="en-US"/>
-        </w:rPr>
-        <w:t xml:space="preserve">&gt; </w:t>
+        <w:t xml:space="preserve">V nastaveni (horní lišta =&gt; </w:t>
       </w:r>
       <w:r>
         <w:rPr>
@@ -2007,7 +2024,6 @@
         </w:rPr>
         <w:t>?</w:t>
       </w:r>
-      <w:proofErr w:type="gramEnd"/>
       <w:r>
         <w:rPr>
           <w:lang w:val="en-US"/>
@@ -2249,14 +2265,7 @@
         <w:rPr>
           <w:lang w:val="en-US"/>
         </w:rPr>
-        <w:t>V nastavení (horní lišta =</w:t>
-      </w:r>
-      <w:proofErr w:type="gramStart"/>
-      <w:r>
-        <w:rPr>
-          <w:lang w:val="en-US"/>
-        </w:rPr>
-        <w:t xml:space="preserve">&gt; </w:t>
+        <w:t xml:space="preserve">V nastavení (horní lišta =&gt; </w:t>
       </w:r>
       <w:r>
         <w:rPr>
@@ -2266,7 +2275,6 @@
         </w:rPr>
         <w:t>?</w:t>
       </w:r>
-      <w:proofErr w:type="gramEnd"/>
       <w:r>
         <w:rPr>
           <w:lang w:val="en-US"/>
@@ -7257,7 +7265,7 @@
         <w:rFonts w:ascii="Aptos" w:eastAsiaTheme="minorHAnsi" w:hAnsi="Aptos" w:cstheme="minorBidi" w:hint="default"/>
       </w:rPr>
     </w:lvl>
-    <w:lvl w:ilvl="1" w:tplc="04050003" w:tentative="1">
+    <w:lvl w:ilvl="1" w:tplc="04050003">
       <w:start w:val="1"/>
       <w:numFmt w:val="bullet"/>
       <w:lvlText w:val="o"/>

--- a/Changelog.docx
+++ b/Changelog.docx
@@ -36,6 +36,192 @@
         <w:rPr>
           <w:lang w:val="en-US"/>
         </w:rPr>
+        <w:t>Verze 1.</w:t>
+      </w:r>
+      <w:r>
+        <w:rPr>
+          <w:lang w:val="en-US"/>
+        </w:rPr>
+        <w:t>3</w:t>
+      </w:r>
+      <w:r>
+        <w:rPr>
+          <w:lang w:val="en-US"/>
+        </w:rPr>
+        <w:t>.</w:t>
+      </w:r>
+      <w:r>
+        <w:rPr>
+          <w:lang w:val="en-US"/>
+        </w:rPr>
+        <w:t>4.</w:t>
+      </w:r>
+      <w:r>
+        <w:rPr>
+          <w:lang w:val="en-US"/>
+        </w:rPr>
+        <w:t>2</w:t>
+      </w:r>
+      <w:r>
+        <w:rPr>
+          <w:lang w:val="en-US"/>
+        </w:rPr>
+        <w:t xml:space="preserve"> </w:t>
+      </w:r>
+      <w:r>
+        <w:rPr>
+          <w:lang w:val="en-US"/>
+        </w:rPr>
+        <w:t xml:space="preserve">– </w:t>
+      </w:r>
+      <w:r>
+        <w:rPr>
+          <w:lang w:val="en-US"/>
+        </w:rPr>
+        <w:t>28</w:t>
+      </w:r>
+      <w:r>
+        <w:rPr>
+          <w:lang w:val="en-US"/>
+        </w:rPr>
+        <w:t>.8.2025</w:t>
+      </w:r>
+    </w:p>
+    <w:p>
+      <w:pPr>
+        <w:pStyle w:val="Nadpis3"/>
+        <w:rPr>
+          <w:lang w:val="en-US"/>
+        </w:rPr>
+      </w:pPr>
+      <w:r>
+        <w:rPr>
+          <w:lang w:val="en-US"/>
+        </w:rPr>
+        <w:t>Přidáno</w:t>
+      </w:r>
+    </w:p>
+    <w:p>
+      <w:pPr>
+        <w:pStyle w:val="Odstavecseseznamem"/>
+        <w:numPr>
+          <w:ilvl w:val="0"/>
+          <w:numId w:val="7"/>
+        </w:numPr>
+        <w:rPr>
+          <w:lang w:val="en-US"/>
+        </w:rPr>
+      </w:pPr>
+    </w:p>
+    <w:p>
+      <w:pPr>
+        <w:pStyle w:val="Nadpis3"/>
+        <w:rPr>
+          <w:lang w:val="en-US"/>
+        </w:rPr>
+      </w:pPr>
+      <w:r>
+        <w:rPr>
+          <w:lang w:val="en-US"/>
+        </w:rPr>
+        <w:t>Opraveno</w:t>
+      </w:r>
+      <w:r>
+        <w:rPr>
+          <w:lang w:val="en-US"/>
+        </w:rPr>
+        <w:t xml:space="preserve"> </w:t>
+      </w:r>
+    </w:p>
+    <w:p>
+      <w:pPr>
+        <w:pStyle w:val="Odstavecseseznamem"/>
+        <w:numPr>
+          <w:ilvl w:val="0"/>
+          <w:numId w:val="7"/>
+        </w:numPr>
+        <w:rPr>
+          <w:lang w:val="en-US"/>
+        </w:rPr>
+      </w:pPr>
+      <w:r>
+        <w:rPr>
+          <w:lang w:val="en-US"/>
+        </w:rPr>
+        <w:t>Oprava</w:t>
+      </w:r>
+      <w:r>
+        <w:rPr>
+          <w:lang w:val="en-US"/>
+        </w:rPr>
+        <w:t xml:space="preserve"> načtení uživatele v případě, že se načetlo jméno s kapitálkami</w:t>
+      </w:r>
+    </w:p>
+    <w:p>
+      <w:pPr>
+        <w:pStyle w:val="Nadpis3"/>
+        <w:rPr>
+          <w:lang w:val="en-US"/>
+        </w:rPr>
+      </w:pPr>
+      <w:r>
+        <w:rPr>
+          <w:lang w:val="en-US"/>
+        </w:rPr>
+        <w:t>Změněno</w:t>
+      </w:r>
+    </w:p>
+    <w:p>
+      <w:pPr>
+        <w:pStyle w:val="Odstavecseseznamem"/>
+        <w:numPr>
+          <w:ilvl w:val="0"/>
+          <w:numId w:val="7"/>
+        </w:numPr>
+        <w:rPr>
+          <w:lang w:val="en-US"/>
+        </w:rPr>
+      </w:pPr>
+    </w:p>
+    <w:p>
+      <w:pPr>
+        <w:pStyle w:val="Nadpis3"/>
+        <w:rPr>
+          <w:lang w:val="en-US"/>
+        </w:rPr>
+      </w:pPr>
+      <w:r>
+        <w:rPr>
+          <w:lang w:val="en-US"/>
+        </w:rPr>
+        <w:t>Odebráno</w:t>
+      </w:r>
+    </w:p>
+    <w:p>
+      <w:pPr>
+        <w:rPr>
+          <w:lang w:val="en-US"/>
+        </w:rPr>
+      </w:pPr>
+      <w:r>
+        <w:rPr>
+          <w:lang w:val="en-US"/>
+        </w:rPr>
+        <w:br w:type="page"/>
+      </w:r>
+    </w:p>
+    <w:p>
+      <w:pPr>
+        <w:pStyle w:val="Nadpis2"/>
+        <w:rPr>
+          <w:lang w:val="en-US"/>
+        </w:rPr>
+      </w:pPr>
+      <w:r>
+        <w:rPr>
+          <w:lang w:val="en-US"/>
+        </w:rPr>
+        <w:lastRenderedPageBreak/>
         <w:t>Verze 1.</w:t>
       </w:r>
       <w:r>

--- a/Changelog.docx
+++ b/Changelog.docx
@@ -36,6 +36,451 @@
         <w:rPr>
           <w:lang w:val="en-US"/>
         </w:rPr>
+        <w:t>Verze 1.</w:t>
+      </w:r>
+      <w:r>
+        <w:rPr>
+          <w:lang w:val="en-US"/>
+        </w:rPr>
+        <w:t>3</w:t>
+      </w:r>
+      <w:r>
+        <w:rPr>
+          <w:lang w:val="en-US"/>
+        </w:rPr>
+        <w:t>.</w:t>
+      </w:r>
+      <w:r>
+        <w:rPr>
+          <w:lang w:val="en-US"/>
+        </w:rPr>
+        <w:t>5</w:t>
+      </w:r>
+      <w:r>
+        <w:rPr>
+          <w:lang w:val="en-US"/>
+        </w:rPr>
+        <w:t>.</w:t>
+      </w:r>
+      <w:r>
+        <w:rPr>
+          <w:lang w:val="en-US"/>
+        </w:rPr>
+        <w:t>0</w:t>
+      </w:r>
+      <w:r>
+        <w:rPr>
+          <w:lang w:val="en-US"/>
+        </w:rPr>
+        <w:t xml:space="preserve"> </w:t>
+      </w:r>
+      <w:r>
+        <w:rPr>
+          <w:lang w:val="en-US"/>
+        </w:rPr>
+        <w:t>– 2</w:t>
+      </w:r>
+      <w:r>
+        <w:rPr>
+          <w:lang w:val="en-US"/>
+        </w:rPr>
+        <w:t>9</w:t>
+      </w:r>
+      <w:r>
+        <w:rPr>
+          <w:lang w:val="en-US"/>
+        </w:rPr>
+        <w:t>.8.2025</w:t>
+      </w:r>
+    </w:p>
+    <w:p>
+      <w:pPr>
+        <w:pStyle w:val="Nadpis3"/>
+        <w:rPr>
+          <w:lang w:val="en-US"/>
+        </w:rPr>
+      </w:pPr>
+      <w:r>
+        <w:rPr>
+          <w:lang w:val="en-US"/>
+        </w:rPr>
+        <w:t>Přidáno</w:t>
+      </w:r>
+    </w:p>
+    <w:p>
+      <w:pPr>
+        <w:pStyle w:val="Odstavecseseznamem"/>
+        <w:numPr>
+          <w:ilvl w:val="0"/>
+          <w:numId w:val="7"/>
+        </w:numPr>
+        <w:rPr>
+          <w:lang w:val="en-US"/>
+        </w:rPr>
+      </w:pPr>
+      <w:r>
+        <w:rPr>
+          <w:lang w:val="en-US"/>
+        </w:rPr>
+        <w:t>Status připojení k powerkey a k síťovému disku – v případě ztracení připojení se místo pádu aplikace zablokují změny, dokud není připojení obnoveno</w:t>
+      </w:r>
+    </w:p>
+    <w:p>
+      <w:pPr>
+        <w:pStyle w:val="Odstavecseseznamem"/>
+        <w:numPr>
+          <w:ilvl w:val="1"/>
+          <w:numId w:val="7"/>
+        </w:numPr>
+        <w:rPr>
+          <w:lang w:val="en-US"/>
+        </w:rPr>
+      </w:pPr>
+      <w:r>
+        <w:rPr>
+          <w:lang w:val="en-US"/>
+        </w:rPr>
+        <w:t>Po kliknutí se připojení obnoví</w:t>
+      </w:r>
+      <w:r>
+        <w:rPr>
+          <w:lang w:val="en-US"/>
+        </w:rPr>
+        <w:br/>
+      </w:r>
+      <w:r>
+        <w:rPr>
+          <w:noProof/>
+        </w:rPr>
+        <w:drawing>
+          <wp:inline distT="0" distB="0" distL="0" distR="0" wp14:anchorId="5B4C3802" wp14:editId="27B9BAA9">
+            <wp:extent cx="1181100" cy="1476375"/>
+            <wp:effectExtent l="19050" t="0" r="19050" b="466725"/>
+            <wp:docPr id="1653079916" name="Obrázek 1" descr="Obsah obrázku text, snímek obrazovky, Písmo, řada/pruh&#10;&#10;Obsah generovaný pomocí AI může být nesprávný."/>
+            <wp:cNvGraphicFramePr>
+              <a:graphicFrameLocks xmlns:a="http://schemas.openxmlformats.org/drawingml/2006/main" noChangeAspect="1"/>
+            </wp:cNvGraphicFramePr>
+            <a:graphic xmlns:a="http://schemas.openxmlformats.org/drawingml/2006/main">
+              <a:graphicData uri="http://schemas.openxmlformats.org/drawingml/2006/picture">
+                <pic:pic xmlns:pic="http://schemas.openxmlformats.org/drawingml/2006/picture">
+                  <pic:nvPicPr>
+                    <pic:cNvPr id="1653079916" name="Obrázek 1" descr="Obsah obrázku text, snímek obrazovky, Písmo, řada/pruh&#10;&#10;Obsah generovaný pomocí AI může být nesprávný."/>
+                    <pic:cNvPicPr/>
+                  </pic:nvPicPr>
+                  <pic:blipFill>
+                    <a:blip r:embed="rId6"/>
+                    <a:stretch>
+                      <a:fillRect/>
+                    </a:stretch>
+                  </pic:blipFill>
+                  <pic:spPr>
+                    <a:xfrm>
+                      <a:off x="0" y="0"/>
+                      <a:ext cx="1181100" cy="1476375"/>
+                    </a:xfrm>
+                    <a:prstGeom prst="roundRect">
+                      <a:avLst>
+                        <a:gd name="adj" fmla="val 8594"/>
+                      </a:avLst>
+                    </a:prstGeom>
+                    <a:solidFill>
+                      <a:srgbClr val="FFFFFF">
+                        <a:shade val="85000"/>
+                      </a:srgbClr>
+                    </a:solidFill>
+                    <a:ln>
+                      <a:noFill/>
+                    </a:ln>
+                    <a:effectLst>
+                      <a:reflection blurRad="12700" stA="38000" endPos="28000" dist="5000" dir="5400000" sy="-100000" algn="bl" rotWithShape="0"/>
+                    </a:effectLst>
+                  </pic:spPr>
+                </pic:pic>
+              </a:graphicData>
+            </a:graphic>
+          </wp:inline>
+        </w:drawing>
+      </w:r>
+    </w:p>
+    <w:p>
+      <w:pPr>
+        <w:pStyle w:val="Nadpis3"/>
+        <w:rPr>
+          <w:lang w:val="en-US"/>
+        </w:rPr>
+      </w:pPr>
+      <w:r>
+        <w:rPr>
+          <w:lang w:val="en-US"/>
+        </w:rPr>
+        <w:t>Opraveno</w:t>
+      </w:r>
+      <w:r>
+        <w:rPr>
+          <w:lang w:val="en-US"/>
+        </w:rPr>
+        <w:t xml:space="preserve"> </w:t>
+      </w:r>
+    </w:p>
+    <w:p>
+      <w:pPr>
+        <w:pStyle w:val="Odstavecseseznamem"/>
+        <w:numPr>
+          <w:ilvl w:val="0"/>
+          <w:numId w:val="7"/>
+        </w:numPr>
+        <w:rPr>
+          <w:lang w:val="en-US"/>
+        </w:rPr>
+      </w:pPr>
+      <w:r>
+        <w:rPr>
+          <w:lang w:val="en-US"/>
+        </w:rPr>
+        <w:t>Oprav</w:t>
+      </w:r>
+      <w:r>
+        <w:rPr>
+          <w:lang w:val="en-US"/>
+        </w:rPr>
+        <w:t>a načtení více záznamů v jednom dni</w:t>
+      </w:r>
+    </w:p>
+    <w:p>
+      <w:pPr>
+        <w:pStyle w:val="Nadpis3"/>
+        <w:rPr>
+          <w:lang w:val="en-US"/>
+        </w:rPr>
+      </w:pPr>
+      <w:r>
+        <w:rPr>
+          <w:lang w:val="en-US"/>
+        </w:rPr>
+        <w:t>Změněno</w:t>
+      </w:r>
+    </w:p>
+    <w:p>
+      <w:pPr>
+        <w:pStyle w:val="Odstavecseseznamem"/>
+        <w:numPr>
+          <w:ilvl w:val="0"/>
+          <w:numId w:val="7"/>
+        </w:numPr>
+        <w:rPr>
+          <w:lang w:val="en-US"/>
+        </w:rPr>
+      </w:pPr>
+    </w:p>
+    <w:p>
+      <w:pPr>
+        <w:pStyle w:val="Nadpis3"/>
+        <w:rPr>
+          <w:lang w:val="en-US"/>
+        </w:rPr>
+      </w:pPr>
+      <w:r>
+        <w:rPr>
+          <w:lang w:val="en-US"/>
+        </w:rPr>
+        <w:t>Odebráno</w:t>
+      </w:r>
+    </w:p>
+    <w:p>
+      <w:pPr>
+        <w:rPr>
+          <w:rFonts w:asciiTheme="majorHAnsi" w:eastAsiaTheme="majorEastAsia" w:hAnsiTheme="majorHAnsi" w:cstheme="majorBidi"/>
+          <w:color w:val="0F4761" w:themeColor="accent1" w:themeShade="BF"/>
+          <w:sz w:val="32"/>
+          <w:szCs w:val="32"/>
+          <w:lang w:val="en-US"/>
+        </w:rPr>
+      </w:pPr>
+      <w:r>
+        <w:rPr>
+          <w:lang w:val="en-US"/>
+        </w:rPr>
+        <w:br w:type="page"/>
+      </w:r>
+    </w:p>
+    <w:p>
+      <w:pPr>
+        <w:pStyle w:val="Nadpis2"/>
+        <w:rPr>
+          <w:lang w:val="en-US"/>
+        </w:rPr>
+      </w:pPr>
+      <w:r>
+        <w:rPr>
+          <w:lang w:val="en-US"/>
+        </w:rPr>
+        <w:lastRenderedPageBreak/>
+        <w:t>Verze 1.</w:t>
+      </w:r>
+      <w:r>
+        <w:rPr>
+          <w:lang w:val="en-US"/>
+        </w:rPr>
+        <w:t>3</w:t>
+      </w:r>
+      <w:r>
+        <w:rPr>
+          <w:lang w:val="en-US"/>
+        </w:rPr>
+        <w:t>.</w:t>
+      </w:r>
+      <w:r>
+        <w:rPr>
+          <w:lang w:val="en-US"/>
+        </w:rPr>
+        <w:t>4.2</w:t>
+      </w:r>
+      <w:r>
+        <w:rPr>
+          <w:lang w:val="en-US"/>
+        </w:rPr>
+        <w:t xml:space="preserve"> </w:t>
+      </w:r>
+      <w:r>
+        <w:rPr>
+          <w:lang w:val="en-US"/>
+        </w:rPr>
+        <w:t>– 28.8.2025</w:t>
+      </w:r>
+    </w:p>
+    <w:p>
+      <w:pPr>
+        <w:pStyle w:val="Nadpis3"/>
+        <w:rPr>
+          <w:lang w:val="en-US"/>
+        </w:rPr>
+      </w:pPr>
+      <w:r>
+        <w:rPr>
+          <w:lang w:val="en-US"/>
+        </w:rPr>
+        <w:t>Přidáno</w:t>
+      </w:r>
+    </w:p>
+    <w:p>
+      <w:pPr>
+        <w:pStyle w:val="Odstavecseseznamem"/>
+        <w:numPr>
+          <w:ilvl w:val="0"/>
+          <w:numId w:val="7"/>
+        </w:numPr>
+        <w:rPr>
+          <w:lang w:val="en-US"/>
+        </w:rPr>
+      </w:pPr>
+    </w:p>
+    <w:p>
+      <w:pPr>
+        <w:pStyle w:val="Nadpis3"/>
+        <w:rPr>
+          <w:lang w:val="en-US"/>
+        </w:rPr>
+      </w:pPr>
+      <w:r>
+        <w:rPr>
+          <w:lang w:val="en-US"/>
+        </w:rPr>
+        <w:t>Opraveno</w:t>
+      </w:r>
+      <w:r>
+        <w:rPr>
+          <w:lang w:val="en-US"/>
+        </w:rPr>
+        <w:t xml:space="preserve"> </w:t>
+      </w:r>
+    </w:p>
+    <w:p>
+      <w:pPr>
+        <w:pStyle w:val="Odstavecseseznamem"/>
+        <w:numPr>
+          <w:ilvl w:val="0"/>
+          <w:numId w:val="7"/>
+        </w:numPr>
+        <w:rPr>
+          <w:lang w:val="en-US"/>
+        </w:rPr>
+      </w:pPr>
+      <w:r>
+        <w:rPr>
+          <w:lang w:val="en-US"/>
+        </w:rPr>
+        <w:t>Oprava načtení uživatele v případě, že se načetlo jméno s kapitálkami</w:t>
+      </w:r>
+    </w:p>
+    <w:p>
+      <w:pPr>
+        <w:pStyle w:val="Nadpis3"/>
+        <w:rPr>
+          <w:lang w:val="en-US"/>
+        </w:rPr>
+      </w:pPr>
+      <w:r>
+        <w:rPr>
+          <w:lang w:val="en-US"/>
+        </w:rPr>
+        <w:t>Změněno</w:t>
+      </w:r>
+    </w:p>
+    <w:p>
+      <w:pPr>
+        <w:pStyle w:val="Odstavecseseznamem"/>
+        <w:numPr>
+          <w:ilvl w:val="0"/>
+          <w:numId w:val="7"/>
+        </w:numPr>
+        <w:rPr>
+          <w:lang w:val="en-US"/>
+        </w:rPr>
+      </w:pPr>
+    </w:p>
+    <w:p>
+      <w:pPr>
+        <w:pStyle w:val="Nadpis3"/>
+        <w:rPr>
+          <w:lang w:val="en-US"/>
+        </w:rPr>
+      </w:pPr>
+      <w:r>
+        <w:rPr>
+          <w:lang w:val="en-US"/>
+        </w:rPr>
+        <w:t>Odebráno</w:t>
+      </w:r>
+    </w:p>
+    <w:p>
+      <w:pPr>
+        <w:rPr>
+          <w:rFonts w:asciiTheme="majorHAnsi" w:eastAsiaTheme="majorEastAsia" w:hAnsiTheme="majorHAnsi" w:cstheme="majorBidi"/>
+          <w:color w:val="0F4761" w:themeColor="accent1" w:themeShade="BF"/>
+          <w:sz w:val="32"/>
+          <w:szCs w:val="32"/>
+          <w:lang w:val="en-US"/>
+        </w:rPr>
+      </w:pPr>
+      <w:r>
+        <w:rPr>
+          <w:lang w:val="en-US"/>
+        </w:rPr>
+        <w:br w:type="page"/>
+      </w:r>
+    </w:p>
+    <w:p>
+      <w:pPr>
+        <w:pStyle w:val="Nadpis2"/>
+        <w:rPr>
+          <w:lang w:val="en-US"/>
+        </w:rPr>
+      </w:pPr>
+      <w:r>
+        <w:rPr>
+          <w:lang w:val="en-US"/>
+        </w:rPr>
+        <w:lastRenderedPageBreak/>
         <w:t>Verze 1.</w:t>
       </w:r>
       <w:r>
@@ -541,7 +986,7 @@
                     </pic:cNvPicPr>
                   </pic:nvPicPr>
                   <pic:blipFill>
-                    <a:blip r:embed="rId6">
+                    <a:blip r:embed="rId7">
                       <a:extLst>
                         <a:ext uri="{28A0092B-C50C-407E-A947-70E740481C1C}">
                           <a14:useLocalDpi xmlns:a14="http://schemas.microsoft.com/office/drawing/2010/main" val="0"/>
@@ -625,7 +1070,7 @@
                     </pic:cNvPicPr>
                   </pic:nvPicPr>
                   <pic:blipFill>
-                    <a:blip r:embed="rId7">
+                    <a:blip r:embed="rId8">
                       <a:extLst>
                         <a:ext uri="{28A0092B-C50C-407E-A947-70E740481C1C}">
                           <a14:useLocalDpi xmlns:a14="http://schemas.microsoft.com/office/drawing/2010/main" val="0"/>
@@ -735,7 +1180,7 @@
                     <pic:cNvPicPr/>
                   </pic:nvPicPr>
                   <pic:blipFill>
-                    <a:blip r:embed="rId8"/>
+                    <a:blip r:embed="rId9"/>
                     <a:stretch>
                       <a:fillRect/>
                     </a:stretch>
@@ -1471,7 +1916,7 @@
                     </pic:cNvPicPr>
                   </pic:nvPicPr>
                   <pic:blipFill>
-                    <a:blip r:embed="rId9">
+                    <a:blip r:embed="rId10">
                       <a:extLst>
                         <a:ext uri="{28A0092B-C50C-407E-A947-70E740481C1C}">
                           <a14:useLocalDpi xmlns:a14="http://schemas.microsoft.com/office/drawing/2010/main" val="0"/>
@@ -1742,7 +2187,7 @@
                     </pic:cNvPicPr>
                   </pic:nvPicPr>
                   <pic:blipFill>
-                    <a:blip r:embed="rId10">
+                    <a:blip r:embed="rId11">
                       <a:extLst>
                         <a:ext uri="{28A0092B-C50C-407E-A947-70E740481C1C}">
                           <a14:useLocalDpi xmlns:a14="http://schemas.microsoft.com/office/drawing/2010/main" val="0"/>
@@ -1799,7 +2244,7 @@
                     <pic:cNvPicPr/>
                   </pic:nvPicPr>
                   <pic:blipFill>
-                    <a:blip r:embed="rId11"/>
+                    <a:blip r:embed="rId12"/>
                     <a:stretch>
                       <a:fillRect/>
                     </a:stretch>
@@ -2103,7 +2548,7 @@
                     </pic:cNvPicPr>
                   </pic:nvPicPr>
                   <pic:blipFill>
-                    <a:blip r:embed="rId12">
+                    <a:blip r:embed="rId13">
                       <a:extLst>
                         <a:ext uri="{28A0092B-C50C-407E-A947-70E740481C1C}">
                           <a14:useLocalDpi xmlns:a14="http://schemas.microsoft.com/office/drawing/2010/main" val="0"/>
@@ -2182,7 +2627,7 @@
                     </pic:cNvPicPr>
                   </pic:nvPicPr>
                   <pic:blipFill>
-                    <a:blip r:embed="rId13">
+                    <a:blip r:embed="rId14">
                       <a:extLst>
                         <a:ext uri="{28A0092B-C50C-407E-A947-70E740481C1C}">
                           <a14:useLocalDpi xmlns:a14="http://schemas.microsoft.com/office/drawing/2010/main" val="0"/>
@@ -2397,7 +2842,7 @@
                     <pic:cNvPicPr/>
                   </pic:nvPicPr>
                   <pic:blipFill>
-                    <a:blip r:embed="rId14"/>
+                    <a:blip r:embed="rId15"/>
                     <a:stretch>
                       <a:fillRect/>
                     </a:stretch>
@@ -2627,7 +3072,7 @@
                     <pic:cNvPicPr/>
                   </pic:nvPicPr>
                   <pic:blipFill>
-                    <a:blip r:embed="rId15"/>
+                    <a:blip r:embed="rId16"/>
                     <a:stretch>
                       <a:fillRect/>
                     </a:stretch>
@@ -2721,7 +3166,7 @@
                     <pic:cNvPicPr/>
                   </pic:nvPicPr>
                   <pic:blipFill>
-                    <a:blip r:embed="rId16"/>
+                    <a:blip r:embed="rId17"/>
                     <a:stretch>
                       <a:fillRect/>
                     </a:stretch>
@@ -2816,7 +3261,7 @@
                     <pic:cNvPicPr/>
                   </pic:nvPicPr>
                   <pic:blipFill>
-                    <a:blip r:embed="rId17"/>
+                    <a:blip r:embed="rId18"/>
                     <a:stretch>
                       <a:fillRect/>
                     </a:stretch>
@@ -2910,7 +3355,7 @@
                     <pic:cNvPicPr/>
                   </pic:nvPicPr>
                   <pic:blipFill>
-                    <a:blip r:embed="rId18"/>
+                    <a:blip r:embed="rId19"/>
                     <a:stretch>
                       <a:fillRect/>
                     </a:stretch>
@@ -3165,7 +3610,7 @@
                     <pic:cNvPicPr/>
                   </pic:nvPicPr>
                   <pic:blipFill>
-                    <a:blip r:embed="rId19"/>
+                    <a:blip r:embed="rId20"/>
                     <a:stretch>
                       <a:fillRect/>
                     </a:stretch>
@@ -4057,7 +4502,7 @@
                     </pic:cNvPicPr>
                   </pic:nvPicPr>
                   <pic:blipFill>
-                    <a:blip r:embed="rId20">
+                    <a:blip r:embed="rId21">
                       <a:extLst>
                         <a:ext uri="{28A0092B-C50C-407E-A947-70E740481C1C}">
                           <a14:useLocalDpi xmlns:a14="http://schemas.microsoft.com/office/drawing/2010/main" val="0"/>
@@ -4218,7 +4663,7 @@
                     <pic:cNvPicPr/>
                   </pic:nvPicPr>
                   <pic:blipFill>
-                    <a:blip r:embed="rId21"/>
+                    <a:blip r:embed="rId22"/>
                     <a:stretch>
                       <a:fillRect/>
                     </a:stretch>
@@ -4945,7 +5390,7 @@
                     <pic:cNvPicPr/>
                   </pic:nvPicPr>
                   <pic:blipFill>
-                    <a:blip r:embed="rId22"/>
+                    <a:blip r:embed="rId23"/>
                     <a:stretch>
                       <a:fillRect/>
                     </a:stretch>
@@ -5058,7 +5503,7 @@
                     </pic:cNvPicPr>
                   </pic:nvPicPr>
                   <pic:blipFill>
-                    <a:blip r:embed="rId23">
+                    <a:blip r:embed="rId24">
                       <a:extLst>
                         <a:ext uri="{28A0092B-C50C-407E-A947-70E740481C1C}">
                           <a14:useLocalDpi xmlns:a14="http://schemas.microsoft.com/office/drawing/2010/main" val="0"/>

--- a/Changelog.docx
+++ b/Changelog.docx
@@ -54,7 +54,31 @@
         <w:rPr>
           <w:lang w:val="en-US"/>
         </w:rPr>
-        <w:t>5</w:t>
+        <w:t>5.</w:t>
+      </w:r>
+      <w:r>
+        <w:rPr>
+          <w:lang w:val="en-US"/>
+        </w:rPr>
+        <w:t>1</w:t>
+      </w:r>
+      <w:r>
+        <w:rPr>
+          <w:lang w:val="en-US"/>
+        </w:rPr>
+        <w:t xml:space="preserve"> </w:t>
+      </w:r>
+      <w:r>
+        <w:rPr>
+          <w:lang w:val="en-US"/>
+        </w:rPr>
+        <w:t xml:space="preserve">– </w:t>
+      </w:r>
+      <w:r>
+        <w:rPr>
+          <w:lang w:val="en-US"/>
+        </w:rPr>
+        <w:t>1</w:t>
       </w:r>
       <w:r>
         <w:rPr>
@@ -66,7 +90,185 @@
         <w:rPr>
           <w:lang w:val="en-US"/>
         </w:rPr>
-        <w:t>0</w:t>
+        <w:t>9</w:t>
+      </w:r>
+      <w:r>
+        <w:rPr>
+          <w:lang w:val="en-US"/>
+        </w:rPr>
+        <w:t>.2025</w:t>
+      </w:r>
+    </w:p>
+    <w:p>
+      <w:pPr>
+        <w:pStyle w:val="Nadpis3"/>
+        <w:rPr>
+          <w:lang w:val="en-US"/>
+        </w:rPr>
+      </w:pPr>
+      <w:r>
+        <w:rPr>
+          <w:lang w:val="en-US"/>
+        </w:rPr>
+        <w:t>Přidáno</w:t>
+      </w:r>
+    </w:p>
+    <w:p>
+      <w:pPr>
+        <w:pStyle w:val="Odstavecseseznamem"/>
+        <w:numPr>
+          <w:ilvl w:val="0"/>
+          <w:numId w:val="8"/>
+        </w:numPr>
+        <w:rPr>
+          <w:lang w:val="en-US"/>
+        </w:rPr>
+      </w:pPr>
+    </w:p>
+    <w:p>
+      <w:pPr>
+        <w:pStyle w:val="Nadpis3"/>
+        <w:rPr>
+          <w:lang w:val="en-US"/>
+        </w:rPr>
+      </w:pPr>
+      <w:r>
+        <w:rPr>
+          <w:lang w:val="en-US"/>
+        </w:rPr>
+        <w:t>Opraveno</w:t>
+      </w:r>
+      <w:r>
+        <w:rPr>
+          <w:lang w:val="en-US"/>
+        </w:rPr>
+        <w:t xml:space="preserve"> </w:t>
+      </w:r>
+    </w:p>
+    <w:p>
+      <w:pPr>
+        <w:pStyle w:val="Odstavecseseznamem"/>
+        <w:numPr>
+          <w:ilvl w:val="0"/>
+          <w:numId w:val="7"/>
+        </w:numPr>
+        <w:rPr>
+          <w:lang w:val="en-US"/>
+        </w:rPr>
+      </w:pPr>
+      <w:r>
+        <w:rPr>
+          <w:lang w:val="en-US"/>
+        </w:rPr>
+        <w:t>O</w:t>
+      </w:r>
+      <w:r>
+        <w:rPr>
+          <w:lang w:val="en-US"/>
+        </w:rPr>
+        <w:t>prava načítání docházky na přelomu měsíce</w:t>
+      </w:r>
+    </w:p>
+    <w:p>
+      <w:pPr>
+        <w:pStyle w:val="Nadpis3"/>
+        <w:rPr>
+          <w:lang w:val="en-US"/>
+        </w:rPr>
+      </w:pPr>
+      <w:r>
+        <w:rPr>
+          <w:lang w:val="en-US"/>
+        </w:rPr>
+        <w:t>Změněno</w:t>
+      </w:r>
+    </w:p>
+    <w:p>
+      <w:pPr>
+        <w:pStyle w:val="Odstavecseseznamem"/>
+        <w:numPr>
+          <w:ilvl w:val="0"/>
+          <w:numId w:val="7"/>
+        </w:numPr>
+        <w:rPr>
+          <w:lang w:val="en-US"/>
+        </w:rPr>
+      </w:pPr>
+    </w:p>
+    <w:p>
+      <w:pPr>
+        <w:pStyle w:val="Nadpis3"/>
+        <w:rPr>
+          <w:lang w:val="en-US"/>
+        </w:rPr>
+      </w:pPr>
+      <w:r>
+        <w:rPr>
+          <w:lang w:val="en-US"/>
+        </w:rPr>
+        <w:t>Odebráno</w:t>
+      </w:r>
+    </w:p>
+    <w:p>
+      <w:pPr>
+        <w:pStyle w:val="Odstavecseseznamem"/>
+        <w:numPr>
+          <w:ilvl w:val="0"/>
+          <w:numId w:val="7"/>
+        </w:numPr>
+        <w:rPr>
+          <w:lang w:val="en-US"/>
+        </w:rPr>
+      </w:pPr>
+    </w:p>
+    <w:p>
+      <w:pPr>
+        <w:rPr>
+          <w:rFonts w:asciiTheme="majorHAnsi" w:eastAsiaTheme="majorEastAsia" w:hAnsiTheme="majorHAnsi" w:cstheme="majorBidi"/>
+          <w:color w:val="0F4761" w:themeColor="accent1" w:themeShade="BF"/>
+          <w:sz w:val="32"/>
+          <w:szCs w:val="32"/>
+          <w:lang w:val="en-US"/>
+        </w:rPr>
+      </w:pPr>
+      <w:r>
+        <w:rPr>
+          <w:lang w:val="en-US"/>
+        </w:rPr>
+        <w:br w:type="page"/>
+      </w:r>
+    </w:p>
+    <w:p>
+      <w:pPr>
+        <w:pStyle w:val="Nadpis2"/>
+        <w:rPr>
+          <w:lang w:val="en-US"/>
+        </w:rPr>
+      </w:pPr>
+      <w:r>
+        <w:rPr>
+          <w:lang w:val="en-US"/>
+        </w:rPr>
+        <w:lastRenderedPageBreak/>
+        <w:t>Verze 1.</w:t>
+      </w:r>
+      <w:r>
+        <w:rPr>
+          <w:lang w:val="en-US"/>
+        </w:rPr>
+        <w:t>3</w:t>
+      </w:r>
+      <w:r>
+        <w:rPr>
+          <w:lang w:val="en-US"/>
+        </w:rPr>
+        <w:t>.</w:t>
+      </w:r>
+      <w:r>
+        <w:rPr>
+          <w:lang w:val="en-US"/>
+        </w:rPr>
+        <w:t>5.0</w:t>
       </w:r>
       <w:r>
         <w:rPr>
@@ -237,13 +439,7 @@
         <w:rPr>
           <w:lang w:val="en-US"/>
         </w:rPr>
-        <w:t>Oprav</w:t>
-      </w:r>
-      <w:r>
-        <w:rPr>
-          <w:lang w:val="en-US"/>
-        </w:rPr>
-        <w:t>a načtení více záznamů v jednom dni</w:t>
+        <w:t>Oprava načtení více záznamů v jednom dni</w:t>
       </w:r>
     </w:p>
     <w:p>
@@ -2459,7 +2655,14 @@
         <w:rPr>
           <w:lang w:val="en-US"/>
         </w:rPr>
-        <w:t xml:space="preserve">V nastaveni (horní lišta =&gt; </w:t>
+        <w:t>V nastaveni (horní lišta =</w:t>
+      </w:r>
+      <w:proofErr w:type="gramStart"/>
+      <w:r>
+        <w:rPr>
+          <w:lang w:val="en-US"/>
+        </w:rPr>
+        <w:t xml:space="preserve">&gt; </w:t>
       </w:r>
       <w:r>
         <w:rPr>
@@ -2469,6 +2672,7 @@
         </w:rPr>
         <w:t>?</w:t>
       </w:r>
+      <w:proofErr w:type="gramEnd"/>
       <w:r>
         <w:rPr>
           <w:lang w:val="en-US"/>
@@ -2710,7 +2914,14 @@
         <w:rPr>
           <w:lang w:val="en-US"/>
         </w:rPr>
-        <w:t xml:space="preserve">V nastavení (horní lišta =&gt; </w:t>
+        <w:t>V nastavení (horní lišta =</w:t>
+      </w:r>
+      <w:proofErr w:type="gramStart"/>
+      <w:r>
+        <w:rPr>
+          <w:lang w:val="en-US"/>
+        </w:rPr>
+        <w:t xml:space="preserve">&gt; </w:t>
       </w:r>
       <w:r>
         <w:rPr>
@@ -2720,6 +2931,7 @@
         </w:rPr>
         <w:t>?</w:t>
       </w:r>
+      <w:proofErr w:type="gramEnd"/>
       <w:r>
         <w:rPr>
           <w:lang w:val="en-US"/>
@@ -7472,10 +7684,10 @@
     </w:lvl>
   </w:abstractNum>
   <w:abstractNum w:abstractNumId="4" w15:restartNumberingAfterBreak="0">
-    <w:nsid w:val="74412C54"/>
+    <w:nsid w:val="52A37102"/>
     <w:multiLevelType w:val="hybridMultilevel"/>
-    <w:tmpl w:val="497C70EC"/>
-    <w:lvl w:ilvl="0" w:tplc="8ACC5B0C">
+    <w:tmpl w:val="E0AA822A"/>
+    <w:lvl w:ilvl="0" w:tplc="C2467EB2">
       <w:numFmt w:val="bullet"/>
       <w:lvlText w:val="-"/>
       <w:lvlJc w:val="left"/>
@@ -7584,6 +7796,118 @@
     </w:lvl>
   </w:abstractNum>
   <w:abstractNum w:abstractNumId="5" w15:restartNumberingAfterBreak="0">
+    <w:nsid w:val="74412C54"/>
+    <w:multiLevelType w:val="hybridMultilevel"/>
+    <w:tmpl w:val="497C70EC"/>
+    <w:lvl w:ilvl="0" w:tplc="8ACC5B0C">
+      <w:numFmt w:val="bullet"/>
+      <w:lvlText w:val="-"/>
+      <w:lvlJc w:val="left"/>
+      <w:pPr>
+        <w:ind w:left="720" w:hanging="360"/>
+      </w:pPr>
+      <w:rPr>
+        <w:rFonts w:ascii="Aptos" w:eastAsiaTheme="minorHAnsi" w:hAnsi="Aptos" w:cstheme="minorBidi" w:hint="default"/>
+      </w:rPr>
+    </w:lvl>
+    <w:lvl w:ilvl="1" w:tplc="04050003" w:tentative="1">
+      <w:start w:val="1"/>
+      <w:numFmt w:val="bullet"/>
+      <w:lvlText w:val="o"/>
+      <w:lvlJc w:val="left"/>
+      <w:pPr>
+        <w:ind w:left="1440" w:hanging="360"/>
+      </w:pPr>
+      <w:rPr>
+        <w:rFonts w:ascii="Courier New" w:hAnsi="Courier New" w:cs="Courier New" w:hint="default"/>
+      </w:rPr>
+    </w:lvl>
+    <w:lvl w:ilvl="2" w:tplc="04050005" w:tentative="1">
+      <w:start w:val="1"/>
+      <w:numFmt w:val="bullet"/>
+      <w:lvlText w:val=""/>
+      <w:lvlJc w:val="left"/>
+      <w:pPr>
+        <w:ind w:left="2160" w:hanging="360"/>
+      </w:pPr>
+      <w:rPr>
+        <w:rFonts w:ascii="Wingdings" w:hAnsi="Wingdings" w:hint="default"/>
+      </w:rPr>
+    </w:lvl>
+    <w:lvl w:ilvl="3" w:tplc="04050001" w:tentative="1">
+      <w:start w:val="1"/>
+      <w:numFmt w:val="bullet"/>
+      <w:lvlText w:val=""/>
+      <w:lvlJc w:val="left"/>
+      <w:pPr>
+        <w:ind w:left="2880" w:hanging="360"/>
+      </w:pPr>
+      <w:rPr>
+        <w:rFonts w:ascii="Symbol" w:hAnsi="Symbol" w:hint="default"/>
+      </w:rPr>
+    </w:lvl>
+    <w:lvl w:ilvl="4" w:tplc="04050003" w:tentative="1">
+      <w:start w:val="1"/>
+      <w:numFmt w:val="bullet"/>
+      <w:lvlText w:val="o"/>
+      <w:lvlJc w:val="left"/>
+      <w:pPr>
+        <w:ind w:left="3600" w:hanging="360"/>
+      </w:pPr>
+      <w:rPr>
+        <w:rFonts w:ascii="Courier New" w:hAnsi="Courier New" w:cs="Courier New" w:hint="default"/>
+      </w:rPr>
+    </w:lvl>
+    <w:lvl w:ilvl="5" w:tplc="04050005" w:tentative="1">
+      <w:start w:val="1"/>
+      <w:numFmt w:val="bullet"/>
+      <w:lvlText w:val=""/>
+      <w:lvlJc w:val="left"/>
+      <w:pPr>
+        <w:ind w:left="4320" w:hanging="360"/>
+      </w:pPr>
+      <w:rPr>
+        <w:rFonts w:ascii="Wingdings" w:hAnsi="Wingdings" w:hint="default"/>
+      </w:rPr>
+    </w:lvl>
+    <w:lvl w:ilvl="6" w:tplc="04050001" w:tentative="1">
+      <w:start w:val="1"/>
+      <w:numFmt w:val="bullet"/>
+      <w:lvlText w:val=""/>
+      <w:lvlJc w:val="left"/>
+      <w:pPr>
+        <w:ind w:left="5040" w:hanging="360"/>
+      </w:pPr>
+      <w:rPr>
+        <w:rFonts w:ascii="Symbol" w:hAnsi="Symbol" w:hint="default"/>
+      </w:rPr>
+    </w:lvl>
+    <w:lvl w:ilvl="7" w:tplc="04050003" w:tentative="1">
+      <w:start w:val="1"/>
+      <w:numFmt w:val="bullet"/>
+      <w:lvlText w:val="o"/>
+      <w:lvlJc w:val="left"/>
+      <w:pPr>
+        <w:ind w:left="5760" w:hanging="360"/>
+      </w:pPr>
+      <w:rPr>
+        <w:rFonts w:ascii="Courier New" w:hAnsi="Courier New" w:cs="Courier New" w:hint="default"/>
+      </w:rPr>
+    </w:lvl>
+    <w:lvl w:ilvl="8" w:tplc="04050005" w:tentative="1">
+      <w:start w:val="1"/>
+      <w:numFmt w:val="bullet"/>
+      <w:lvlText w:val=""/>
+      <w:lvlJc w:val="left"/>
+      <w:pPr>
+        <w:ind w:left="6480" w:hanging="360"/>
+      </w:pPr>
+      <w:rPr>
+        <w:rFonts w:ascii="Wingdings" w:hAnsi="Wingdings" w:hint="default"/>
+      </w:rPr>
+    </w:lvl>
+  </w:abstractNum>
+  <w:abstractNum w:abstractNumId="6" w15:restartNumberingAfterBreak="0">
     <w:nsid w:val="7B665217"/>
     <w:multiLevelType w:val="hybridMultilevel"/>
     <w:tmpl w:val="29D2B638"/>
@@ -7695,7 +8019,7 @@
       </w:rPr>
     </w:lvl>
   </w:abstractNum>
-  <w:abstractNum w:abstractNumId="6" w15:restartNumberingAfterBreak="0">
+  <w:abstractNum w:abstractNumId="7" w15:restartNumberingAfterBreak="0">
     <w:nsid w:val="7DDE0B42"/>
     <w:multiLevelType w:val="hybridMultilevel"/>
     <w:tmpl w:val="FA24D520"/>
@@ -7811,7 +8135,7 @@
     <w:abstractNumId w:val="0"/>
   </w:num>
   <w:num w:numId="2" w16cid:durableId="305937726">
-    <w:abstractNumId w:val="4"/>
+    <w:abstractNumId w:val="5"/>
   </w:num>
   <w:num w:numId="3" w16cid:durableId="2009166151">
     <w:abstractNumId w:val="3"/>
@@ -7820,13 +8144,16 @@
     <w:abstractNumId w:val="1"/>
   </w:num>
   <w:num w:numId="5" w16cid:durableId="719792813">
-    <w:abstractNumId w:val="5"/>
+    <w:abstractNumId w:val="6"/>
   </w:num>
   <w:num w:numId="6" w16cid:durableId="522131056">
     <w:abstractNumId w:val="2"/>
   </w:num>
   <w:num w:numId="7" w16cid:durableId="531767269">
-    <w:abstractNumId w:val="6"/>
+    <w:abstractNumId w:val="7"/>
+  </w:num>
+  <w:num w:numId="8" w16cid:durableId="83697567">
+    <w:abstractNumId w:val="4"/>
   </w:num>
 </w:numbering>
 </file>

--- a/Changelog.docx
+++ b/Changelog.docx
@@ -60,7 +60,7 @@
         <w:rPr>
           <w:lang w:val="en-US"/>
         </w:rPr>
-        <w:t>1</w:t>
+        <w:t>2</w:t>
       </w:r>
       <w:r>
         <w:rPr>
@@ -78,7 +78,167 @@
         <w:rPr>
           <w:lang w:val="en-US"/>
         </w:rPr>
-        <w:t>1</w:t>
+        <w:t>2</w:t>
+      </w:r>
+      <w:r>
+        <w:rPr>
+          <w:lang w:val="en-US"/>
+        </w:rPr>
+        <w:t>.9.2025</w:t>
+      </w:r>
+    </w:p>
+    <w:p>
+      <w:pPr>
+        <w:pStyle w:val="Nadpis3"/>
+        <w:rPr>
+          <w:lang w:val="en-US"/>
+        </w:rPr>
+      </w:pPr>
+      <w:r>
+        <w:rPr>
+          <w:lang w:val="en-US"/>
+        </w:rPr>
+        <w:t>Přidáno</w:t>
+      </w:r>
+    </w:p>
+    <w:p>
+      <w:pPr>
+        <w:pStyle w:val="Odstavecseseznamem"/>
+        <w:numPr>
+          <w:ilvl w:val="0"/>
+          <w:numId w:val="8"/>
+        </w:numPr>
+        <w:rPr>
+          <w:lang w:val="en-US"/>
+        </w:rPr>
+      </w:pPr>
+    </w:p>
+    <w:p>
+      <w:pPr>
+        <w:pStyle w:val="Nadpis3"/>
+        <w:rPr>
+          <w:lang w:val="en-US"/>
+        </w:rPr>
+      </w:pPr>
+      <w:r>
+        <w:rPr>
+          <w:lang w:val="en-US"/>
+        </w:rPr>
+        <w:t>Opraveno</w:t>
+      </w:r>
+      <w:r>
+        <w:rPr>
+          <w:lang w:val="en-US"/>
+        </w:rPr>
+        <w:t xml:space="preserve"> </w:t>
+      </w:r>
+    </w:p>
+    <w:p>
+      <w:pPr>
+        <w:pStyle w:val="Odstavecseseznamem"/>
+        <w:numPr>
+          <w:ilvl w:val="0"/>
+          <w:numId w:val="7"/>
+        </w:numPr>
+        <w:rPr>
+          <w:lang w:val="en-US"/>
+        </w:rPr>
+      </w:pPr>
+      <w:r>
+        <w:rPr>
+          <w:lang w:val="en-US"/>
+        </w:rPr>
+        <w:t>Ošetření ukazatelů příchodu / odchodu u speciálních případů</w:t>
+      </w:r>
+    </w:p>
+    <w:p>
+      <w:pPr>
+        <w:pStyle w:val="Nadpis3"/>
+        <w:rPr>
+          <w:lang w:val="en-US"/>
+        </w:rPr>
+      </w:pPr>
+      <w:r>
+        <w:rPr>
+          <w:lang w:val="en-US"/>
+        </w:rPr>
+        <w:t>Změněno</w:t>
+      </w:r>
+    </w:p>
+    <w:p>
+      <w:pPr>
+        <w:pStyle w:val="Odstavecseseznamem"/>
+        <w:numPr>
+          <w:ilvl w:val="0"/>
+          <w:numId w:val="7"/>
+        </w:numPr>
+        <w:rPr>
+          <w:lang w:val="en-US"/>
+        </w:rPr>
+      </w:pPr>
+    </w:p>
+    <w:p>
+      <w:pPr>
+        <w:pStyle w:val="Nadpis3"/>
+        <w:rPr>
+          <w:lang w:val="en-US"/>
+        </w:rPr>
+      </w:pPr>
+      <w:r>
+        <w:rPr>
+          <w:lang w:val="en-US"/>
+        </w:rPr>
+        <w:t>Odebráno</w:t>
+      </w:r>
+    </w:p>
+    <w:p>
+      <w:pPr>
+        <w:pStyle w:val="Odstavecseseznamem"/>
+        <w:numPr>
+          <w:ilvl w:val="0"/>
+          <w:numId w:val="7"/>
+        </w:numPr>
+        <w:rPr>
+          <w:lang w:val="en-US"/>
+        </w:rPr>
+      </w:pPr>
+    </w:p>
+    <w:p>
+      <w:pPr>
+        <w:rPr>
+          <w:rFonts w:asciiTheme="majorHAnsi" w:eastAsiaTheme="majorEastAsia" w:hAnsiTheme="majorHAnsi" w:cstheme="majorBidi"/>
+          <w:color w:val="0F4761" w:themeColor="accent1" w:themeShade="BF"/>
+          <w:sz w:val="32"/>
+          <w:szCs w:val="32"/>
+          <w:lang w:val="en-US"/>
+        </w:rPr>
+      </w:pPr>
+      <w:r>
+        <w:rPr>
+          <w:lang w:val="en-US"/>
+        </w:rPr>
+        <w:br w:type="page"/>
+      </w:r>
+    </w:p>
+    <w:p>
+      <w:pPr>
+        <w:pStyle w:val="Nadpis2"/>
+        <w:rPr>
+          <w:lang w:val="en-US"/>
+        </w:rPr>
+      </w:pPr>
+      <w:r>
+        <w:rPr>
+          <w:lang w:val="en-US"/>
+        </w:rPr>
+        <w:lastRenderedPageBreak/>
+        <w:t>Verze 1.</w:t>
+      </w:r>
+      <w:r>
+        <w:rPr>
+          <w:lang w:val="en-US"/>
+        </w:rPr>
+        <w:t>3</w:t>
       </w:r>
       <w:r>
         <w:rPr>
@@ -90,13 +250,19 @@
         <w:rPr>
           <w:lang w:val="en-US"/>
         </w:rPr>
-        <w:t>9</w:t>
-      </w:r>
-      <w:r>
-        <w:rPr>
-          <w:lang w:val="en-US"/>
-        </w:rPr>
-        <w:t>.2025</w:t>
+        <w:t>5.1</w:t>
+      </w:r>
+      <w:r>
+        <w:rPr>
+          <w:lang w:val="en-US"/>
+        </w:rPr>
+        <w:t xml:space="preserve"> </w:t>
+      </w:r>
+      <w:r>
+        <w:rPr>
+          <w:lang w:val="en-US"/>
+        </w:rPr>
+        <w:t>– 1.9.2025</w:t>
       </w:r>
     </w:p>
     <w:p>
@@ -160,13 +326,7 @@
         <w:rPr>
           <w:lang w:val="en-US"/>
         </w:rPr>
-        <w:t>O</w:t>
-      </w:r>
-      <w:r>
-        <w:rPr>
-          <w:lang w:val="en-US"/>
-        </w:rPr>
-        <w:t>prava načítání docházky na přelomu měsíce</w:t>
+        <w:t>Oprava načítání docházky na přelomu měsíce</w:t>
       </w:r>
     </w:p>
     <w:p>

--- a/Changelog.docx
+++ b/Changelog.docx
@@ -54,13 +54,7 @@
         <w:rPr>
           <w:lang w:val="en-US"/>
         </w:rPr>
-        <w:t>5.</w:t>
-      </w:r>
-      <w:r>
-        <w:rPr>
-          <w:lang w:val="en-US"/>
-        </w:rPr>
-        <w:t>2</w:t>
+        <w:t>6.0</w:t>
       </w:r>
       <w:r>
         <w:rPr>
@@ -78,13 +72,410 @@
         <w:rPr>
           <w:lang w:val="en-US"/>
         </w:rPr>
-        <w:t>2</w:t>
-      </w:r>
-      <w:r>
-        <w:rPr>
-          <w:lang w:val="en-US"/>
-        </w:rPr>
-        <w:t>.9.2025</w:t>
+        <w:t>3</w:t>
+      </w:r>
+      <w:r>
+        <w:rPr>
+          <w:lang w:val="en-US"/>
+        </w:rPr>
+        <w:t>.</w:t>
+      </w:r>
+      <w:r>
+        <w:rPr>
+          <w:lang w:val="en-US"/>
+        </w:rPr>
+        <w:t>10</w:t>
+      </w:r>
+      <w:r>
+        <w:rPr>
+          <w:lang w:val="en-US"/>
+        </w:rPr>
+        <w:t>.2025</w:t>
+      </w:r>
+    </w:p>
+    <w:p>
+      <w:pPr>
+        <w:pStyle w:val="Nadpis3"/>
+        <w:rPr>
+          <w:lang w:val="en-US"/>
+        </w:rPr>
+      </w:pPr>
+      <w:r>
+        <w:rPr>
+          <w:lang w:val="en-US"/>
+        </w:rPr>
+        <w:t>Přidáno</w:t>
+      </w:r>
+    </w:p>
+    <w:p>
+      <w:pPr>
+        <w:pStyle w:val="Odstavecseseznamem"/>
+        <w:numPr>
+          <w:ilvl w:val="0"/>
+          <w:numId w:val="8"/>
+        </w:numPr>
+        <w:rPr>
+          <w:lang w:val="en-US"/>
+        </w:rPr>
+      </w:pPr>
+      <w:r>
+        <w:rPr>
+          <w:lang w:val="en-US"/>
+        </w:rPr>
+        <w:t xml:space="preserve">V exportu přibyl sloupec, ve kterém je suma odpracovaných hodin v </w:t>
+      </w:r>
+      <w:r>
+        <w:rPr>
+          <w:lang w:val="en-US"/>
+        </w:rPr>
+        <w:t>rozmezí</w:t>
+      </w:r>
+      <w:r>
+        <w:rPr>
+          <w:lang w:val="en-US"/>
+        </w:rPr>
+        <w:br/>
+        <w:t>od data vzniku předprojektu až po datum převedení na plnohodnotný projekt</w:t>
+      </w:r>
+    </w:p>
+    <w:p>
+      <w:pPr>
+        <w:pStyle w:val="Odstavecseseznamem"/>
+        <w:numPr>
+          <w:ilvl w:val="0"/>
+          <w:numId w:val="8"/>
+        </w:numPr>
+        <w:rPr>
+          <w:lang w:val="en-US"/>
+        </w:rPr>
+      </w:pPr>
+      <w:r>
+        <w:rPr>
+          <w:lang w:val="en-US"/>
+        </w:rPr>
+        <w:t>V dialogu pro správu projektu přibyl ovládací prvek pro nastavení data zplnohodnotnění projektu (pro propsání je třeba zakliknout zaškrtávací pole a tlačítko Uložit)</w:t>
+      </w:r>
+      <w:r>
+        <w:rPr>
+          <w:lang w:val="en-US"/>
+        </w:rPr>
+        <w:br/>
+      </w:r>
+      <w:r>
+        <w:rPr>
+          <w:lang w:val="en-US"/>
+        </w:rPr>
+        <w:drawing>
+          <wp:inline distT="0" distB="0" distL="0" distR="0" wp14:anchorId="51CB52F1" wp14:editId="414F1B82">
+            <wp:extent cx="3352800" cy="4219684"/>
+            <wp:effectExtent l="0" t="0" r="0" b="9525"/>
+            <wp:docPr id="1661062781" name="Obrázek 1" descr="Obsah obrázku text, elektronika, snímek obrazovky, software&#10;&#10;Obsah generovaný pomocí AI může být nesprávný."/>
+            <wp:cNvGraphicFramePr>
+              <a:graphicFrameLocks xmlns:a="http://schemas.openxmlformats.org/drawingml/2006/main" noChangeAspect="1"/>
+            </wp:cNvGraphicFramePr>
+            <a:graphic xmlns:a="http://schemas.openxmlformats.org/drawingml/2006/main">
+              <a:graphicData uri="http://schemas.openxmlformats.org/drawingml/2006/picture">
+                <pic:pic xmlns:pic="http://schemas.openxmlformats.org/drawingml/2006/picture">
+                  <pic:nvPicPr>
+                    <pic:cNvPr id="1661062781" name="Obrázek 1" descr="Obsah obrázku text, elektronika, snímek obrazovky, software&#10;&#10;Obsah generovaný pomocí AI může být nesprávný."/>
+                    <pic:cNvPicPr/>
+                  </pic:nvPicPr>
+                  <pic:blipFill>
+                    <a:blip r:embed="rId6"/>
+                    <a:stretch>
+                      <a:fillRect/>
+                    </a:stretch>
+                  </pic:blipFill>
+                  <pic:spPr>
+                    <a:xfrm>
+                      <a:off x="0" y="0"/>
+                      <a:ext cx="3356020" cy="4223736"/>
+                    </a:xfrm>
+                    <a:prstGeom prst="rect">
+                      <a:avLst/>
+                    </a:prstGeom>
+                  </pic:spPr>
+                </pic:pic>
+              </a:graphicData>
+            </a:graphic>
+          </wp:inline>
+        </w:drawing>
+      </w:r>
+    </w:p>
+    <w:p>
+      <w:pPr>
+        <w:pStyle w:val="Nadpis3"/>
+        <w:rPr>
+          <w:lang w:val="en-US"/>
+        </w:rPr>
+      </w:pPr>
+      <w:r>
+        <w:rPr>
+          <w:lang w:val="en-US"/>
+        </w:rPr>
+        <w:t>Opraveno</w:t>
+      </w:r>
+      <w:r>
+        <w:rPr>
+          <w:lang w:val="en-US"/>
+        </w:rPr>
+        <w:t xml:space="preserve"> </w:t>
+      </w:r>
+    </w:p>
+    <w:p>
+      <w:pPr>
+        <w:pStyle w:val="Odstavecseseznamem"/>
+        <w:numPr>
+          <w:ilvl w:val="0"/>
+          <w:numId w:val="7"/>
+        </w:numPr>
+        <w:rPr>
+          <w:lang w:val="en-US"/>
+        </w:rPr>
+      </w:pPr>
+      <w:r>
+        <w:rPr>
+          <w:lang w:val="en-US"/>
+        </w:rPr>
+        <w:t xml:space="preserve">V průběhu </w:t>
+      </w:r>
+      <w:r>
+        <w:rPr>
+          <w:lang w:val="en-US"/>
+        </w:rPr>
+        <w:t xml:space="preserve">týdne 41 </w:t>
+      </w:r>
+      <w:r>
+        <w:rPr>
+          <w:lang w:val="en-US"/>
+        </w:rPr>
+        <w:t>bude opravena chyba, kdy se chybně stahuje počet odpracovaných hodin i přes uživatelskou změnu v PowerKey, namísto původních reálných dat.</w:t>
+      </w:r>
+      <w:r>
+        <w:rPr>
+          <w:lang w:val="en-US"/>
+        </w:rPr>
+        <w:br/>
+        <w:t xml:space="preserve">Jedná se pouze o tuto část vizualizace, na zapsané hodiny, ani indikátory příchodu </w:t>
+      </w:r>
+      <w:proofErr w:type="gramStart"/>
+      <w:r>
+        <w:rPr>
+          <w:lang w:val="en-US"/>
+        </w:rPr>
+        <w:t>a</w:t>
+      </w:r>
+      <w:proofErr w:type="gramEnd"/>
+      <w:r>
+        <w:rPr>
+          <w:lang w:val="en-US"/>
+        </w:rPr>
+        <w:t xml:space="preserve"> odchodu to nemá vliv.</w:t>
+      </w:r>
+      <w:r>
+        <w:rPr>
+          <w:lang w:val="en-US"/>
+        </w:rPr>
+        <w:br/>
+      </w:r>
+      <w:r>
+        <w:rPr>
+          <w:lang w:val="en-US"/>
+        </w:rPr>
+        <w:drawing>
+          <wp:inline distT="0" distB="0" distL="0" distR="0" wp14:anchorId="02E8EC08" wp14:editId="1AF0FF9E">
+            <wp:extent cx="762106" cy="752580"/>
+            <wp:effectExtent l="133350" t="114300" r="152400" b="161925"/>
+            <wp:docPr id="1997188139" name="Obrázek 1" descr="Obsah obrázku text, Písmo, snímek obrazovky, design&#10;&#10;Obsah generovaný pomocí AI může být nesprávný."/>
+            <wp:cNvGraphicFramePr>
+              <a:graphicFrameLocks xmlns:a="http://schemas.openxmlformats.org/drawingml/2006/main" noChangeAspect="1"/>
+            </wp:cNvGraphicFramePr>
+            <a:graphic xmlns:a="http://schemas.openxmlformats.org/drawingml/2006/main">
+              <a:graphicData uri="http://schemas.openxmlformats.org/drawingml/2006/picture">
+                <pic:pic xmlns:pic="http://schemas.openxmlformats.org/drawingml/2006/picture">
+                  <pic:nvPicPr>
+                    <pic:cNvPr id="1997188139" name="Obrázek 1" descr="Obsah obrázku text, Písmo, snímek obrazovky, design&#10;&#10;Obsah generovaný pomocí AI může být nesprávný."/>
+                    <pic:cNvPicPr/>
+                  </pic:nvPicPr>
+                  <pic:blipFill>
+                    <a:blip r:embed="rId7"/>
+                    <a:stretch>
+                      <a:fillRect/>
+                    </a:stretch>
+                  </pic:blipFill>
+                  <pic:spPr>
+                    <a:xfrm>
+                      <a:off x="0" y="0"/>
+                      <a:ext cx="762106" cy="752580"/>
+                    </a:xfrm>
+                    <a:prstGeom prst="rect">
+                      <a:avLst/>
+                    </a:prstGeom>
+                    <a:solidFill>
+                      <a:srgbClr val="FFFFFF">
+                        <a:shade val="85000"/>
+                      </a:srgbClr>
+                    </a:solidFill>
+                    <a:ln w="88900" cap="sq">
+                      <a:solidFill>
+                        <a:srgbClr val="FFFFFF"/>
+                      </a:solidFill>
+                      <a:miter lim="800000"/>
+                    </a:ln>
+                    <a:effectLst>
+                      <a:outerShdw blurRad="55000" dist="18000" dir="5400000" algn="tl" rotWithShape="0">
+                        <a:srgbClr val="000000">
+                          <a:alpha val="40000"/>
+                        </a:srgbClr>
+                      </a:outerShdw>
+                    </a:effectLst>
+                    <a:scene3d>
+                      <a:camera prst="orthographicFront"/>
+                      <a:lightRig rig="twoPt" dir="t">
+                        <a:rot lat="0" lon="0" rev="7200000"/>
+                      </a:lightRig>
+                    </a:scene3d>
+                    <a:sp3d>
+                      <a:bevelT w="25400" h="19050"/>
+                      <a:contourClr>
+                        <a:srgbClr val="FFFFFF"/>
+                      </a:contourClr>
+                    </a:sp3d>
+                  </pic:spPr>
+                </pic:pic>
+              </a:graphicData>
+            </a:graphic>
+          </wp:inline>
+        </w:drawing>
+      </w:r>
+    </w:p>
+    <w:p>
+      <w:pPr>
+        <w:pStyle w:val="Odstavecseseznamem"/>
+        <w:rPr>
+          <w:lang w:val="en-US"/>
+        </w:rPr>
+      </w:pPr>
+      <w:r>
+        <w:rPr>
+          <w:lang w:val="en-US"/>
+        </w:rPr>
+        <w:t>Změna se projeví automaticky (i zpětně pro září).</w:t>
+      </w:r>
+    </w:p>
+    <w:p>
+      <w:pPr>
+        <w:pStyle w:val="Nadpis3"/>
+        <w:rPr>
+          <w:lang w:val="en-US"/>
+        </w:rPr>
+      </w:pPr>
+      <w:r>
+        <w:rPr>
+          <w:lang w:val="en-US"/>
+        </w:rPr>
+        <w:lastRenderedPageBreak/>
+        <w:t>Změněno</w:t>
+      </w:r>
+    </w:p>
+    <w:p>
+      <w:pPr>
+        <w:pStyle w:val="Odstavecseseznamem"/>
+        <w:numPr>
+          <w:ilvl w:val="0"/>
+          <w:numId w:val="7"/>
+        </w:numPr>
+        <w:rPr>
+          <w:lang w:val="en-US"/>
+        </w:rPr>
+      </w:pPr>
+    </w:p>
+    <w:p>
+      <w:pPr>
+        <w:pStyle w:val="Nadpis3"/>
+        <w:rPr>
+          <w:lang w:val="en-US"/>
+        </w:rPr>
+      </w:pPr>
+      <w:r>
+        <w:rPr>
+          <w:lang w:val="en-US"/>
+        </w:rPr>
+        <w:t>Odebráno</w:t>
+      </w:r>
+    </w:p>
+    <w:p>
+      <w:pPr>
+        <w:pStyle w:val="Odstavecseseznamem"/>
+        <w:numPr>
+          <w:ilvl w:val="0"/>
+          <w:numId w:val="7"/>
+        </w:numPr>
+        <w:rPr>
+          <w:lang w:val="en-US"/>
+        </w:rPr>
+      </w:pPr>
+    </w:p>
+    <w:p>
+      <w:pPr>
+        <w:rPr>
+          <w:rFonts w:asciiTheme="majorHAnsi" w:eastAsiaTheme="majorEastAsia" w:hAnsiTheme="majorHAnsi" w:cstheme="majorBidi"/>
+          <w:color w:val="0F4761" w:themeColor="accent1" w:themeShade="BF"/>
+          <w:sz w:val="32"/>
+          <w:szCs w:val="32"/>
+          <w:lang w:val="en-US"/>
+        </w:rPr>
+      </w:pPr>
+      <w:r>
+        <w:rPr>
+          <w:lang w:val="en-US"/>
+        </w:rPr>
+        <w:br w:type="page"/>
+      </w:r>
+    </w:p>
+    <w:p>
+      <w:pPr>
+        <w:pStyle w:val="Nadpis2"/>
+        <w:rPr>
+          <w:lang w:val="en-US"/>
+        </w:rPr>
+      </w:pPr>
+      <w:r>
+        <w:rPr>
+          <w:lang w:val="en-US"/>
+        </w:rPr>
+        <w:lastRenderedPageBreak/>
+        <w:t>Verze 1.</w:t>
+      </w:r>
+      <w:r>
+        <w:rPr>
+          <w:lang w:val="en-US"/>
+        </w:rPr>
+        <w:t>3</w:t>
+      </w:r>
+      <w:r>
+        <w:rPr>
+          <w:lang w:val="en-US"/>
+        </w:rPr>
+        <w:t>.</w:t>
+      </w:r>
+      <w:r>
+        <w:rPr>
+          <w:lang w:val="en-US"/>
+        </w:rPr>
+        <w:t>5.2</w:t>
+      </w:r>
+      <w:r>
+        <w:rPr>
+          <w:lang w:val="en-US"/>
+        </w:rPr>
+        <w:t xml:space="preserve"> </w:t>
+      </w:r>
+      <w:r>
+        <w:rPr>
+          <w:lang w:val="en-US"/>
+        </w:rPr>
+        <w:t>– 2.9.2025</w:t>
       </w:r>
     </w:p>
     <w:p>
@@ -530,7 +921,7 @@
                     <pic:cNvPicPr/>
                   </pic:nvPicPr>
                   <pic:blipFill>
-                    <a:blip r:embed="rId6"/>
+                    <a:blip r:embed="rId8"/>
                     <a:stretch>
                       <a:fillRect/>
                     </a:stretch>
@@ -644,6 +1035,18 @@
     </w:p>
     <w:p>
       <w:pPr>
+        <w:pStyle w:val="Odstavecseseznamem"/>
+        <w:numPr>
+          <w:ilvl w:val="0"/>
+          <w:numId w:val="7"/>
+        </w:numPr>
+        <w:rPr>
+          <w:lang w:val="en-US"/>
+        </w:rPr>
+      </w:pPr>
+    </w:p>
+    <w:p>
+      <w:pPr>
         <w:rPr>
           <w:rFonts w:asciiTheme="majorHAnsi" w:eastAsiaTheme="majorEastAsia" w:hAnsiTheme="majorHAnsi" w:cstheme="majorBidi"/>
           <w:color w:val="0F4761" w:themeColor="accent1" w:themeShade="BF"/>
@@ -810,6 +1213,18 @@
     </w:p>
     <w:p>
       <w:pPr>
+        <w:pStyle w:val="Odstavecseseznamem"/>
+        <w:numPr>
+          <w:ilvl w:val="0"/>
+          <w:numId w:val="7"/>
+        </w:numPr>
+        <w:rPr>
+          <w:lang w:val="en-US"/>
+        </w:rPr>
+      </w:pPr>
+    </w:p>
+    <w:p>
+      <w:pPr>
         <w:rPr>
           <w:rFonts w:asciiTheme="majorHAnsi" w:eastAsiaTheme="majorEastAsia" w:hAnsiTheme="majorHAnsi" w:cstheme="majorBidi"/>
           <w:color w:val="0F4761" w:themeColor="accent1" w:themeShade="BF"/>
@@ -1003,6 +1418,18 @@
         </w:rPr>
         <w:t>Odebráno</w:t>
       </w:r>
+    </w:p>
+    <w:p>
+      <w:pPr>
+        <w:pStyle w:val="Odstavecseseznamem"/>
+        <w:numPr>
+          <w:ilvl w:val="0"/>
+          <w:numId w:val="7"/>
+        </w:numPr>
+        <w:rPr>
+          <w:lang w:val="en-US"/>
+        </w:rPr>
+      </w:pPr>
     </w:p>
     <w:p>
       <w:pPr>
@@ -1342,7 +1769,7 @@
                     </pic:cNvPicPr>
                   </pic:nvPicPr>
                   <pic:blipFill>
-                    <a:blip r:embed="rId7">
+                    <a:blip r:embed="rId9">
                       <a:extLst>
                         <a:ext uri="{28A0092B-C50C-407E-A947-70E740481C1C}">
                           <a14:useLocalDpi xmlns:a14="http://schemas.microsoft.com/office/drawing/2010/main" val="0"/>
@@ -1426,7 +1853,7 @@
                     </pic:cNvPicPr>
                   </pic:nvPicPr>
                   <pic:blipFill>
-                    <a:blip r:embed="rId8">
+                    <a:blip r:embed="rId10">
                       <a:extLst>
                         <a:ext uri="{28A0092B-C50C-407E-A947-70E740481C1C}">
                           <a14:useLocalDpi xmlns:a14="http://schemas.microsoft.com/office/drawing/2010/main" val="0"/>
@@ -1536,7 +1963,7 @@
                     <pic:cNvPicPr/>
                   </pic:nvPicPr>
                   <pic:blipFill>
-                    <a:blip r:embed="rId9"/>
+                    <a:blip r:embed="rId11"/>
                     <a:stretch>
                       <a:fillRect/>
                     </a:stretch>
@@ -2272,7 +2699,7 @@
                     </pic:cNvPicPr>
                   </pic:nvPicPr>
                   <pic:blipFill>
-                    <a:blip r:embed="rId10">
+                    <a:blip r:embed="rId12">
                       <a:extLst>
                         <a:ext uri="{28A0092B-C50C-407E-A947-70E740481C1C}">
                           <a14:useLocalDpi xmlns:a14="http://schemas.microsoft.com/office/drawing/2010/main" val="0"/>
@@ -2543,7 +2970,7 @@
                     </pic:cNvPicPr>
                   </pic:nvPicPr>
                   <pic:blipFill>
-                    <a:blip r:embed="rId11">
+                    <a:blip r:embed="rId13">
                       <a:extLst>
                         <a:ext uri="{28A0092B-C50C-407E-A947-70E740481C1C}">
                           <a14:useLocalDpi xmlns:a14="http://schemas.microsoft.com/office/drawing/2010/main" val="0"/>
@@ -2600,7 +3027,7 @@
                     <pic:cNvPicPr/>
                   </pic:nvPicPr>
                   <pic:blipFill>
-                    <a:blip r:embed="rId12"/>
+                    <a:blip r:embed="rId14"/>
                     <a:stretch>
                       <a:fillRect/>
                     </a:stretch>
@@ -2912,7 +3339,7 @@
                     </pic:cNvPicPr>
                   </pic:nvPicPr>
                   <pic:blipFill>
-                    <a:blip r:embed="rId13">
+                    <a:blip r:embed="rId15">
                       <a:extLst>
                         <a:ext uri="{28A0092B-C50C-407E-A947-70E740481C1C}">
                           <a14:useLocalDpi xmlns:a14="http://schemas.microsoft.com/office/drawing/2010/main" val="0"/>
@@ -2991,7 +3418,7 @@
                     </pic:cNvPicPr>
                   </pic:nvPicPr>
                   <pic:blipFill>
-                    <a:blip r:embed="rId14">
+                    <a:blip r:embed="rId16">
                       <a:extLst>
                         <a:ext uri="{28A0092B-C50C-407E-A947-70E740481C1C}">
                           <a14:useLocalDpi xmlns:a14="http://schemas.microsoft.com/office/drawing/2010/main" val="0"/>
@@ -3214,7 +3641,7 @@
                     <pic:cNvPicPr/>
                   </pic:nvPicPr>
                   <pic:blipFill>
-                    <a:blip r:embed="rId15"/>
+                    <a:blip r:embed="rId17"/>
                     <a:stretch>
                       <a:fillRect/>
                     </a:stretch>
@@ -3444,7 +3871,7 @@
                     <pic:cNvPicPr/>
                   </pic:nvPicPr>
                   <pic:blipFill>
-                    <a:blip r:embed="rId16"/>
+                    <a:blip r:embed="rId18"/>
                     <a:stretch>
                       <a:fillRect/>
                     </a:stretch>
@@ -3538,7 +3965,7 @@
                     <pic:cNvPicPr/>
                   </pic:nvPicPr>
                   <pic:blipFill>
-                    <a:blip r:embed="rId17"/>
+                    <a:blip r:embed="rId19"/>
                     <a:stretch>
                       <a:fillRect/>
                     </a:stretch>
@@ -3633,7 +4060,7 @@
                     <pic:cNvPicPr/>
                   </pic:nvPicPr>
                   <pic:blipFill>
-                    <a:blip r:embed="rId18"/>
+                    <a:blip r:embed="rId20"/>
                     <a:stretch>
                       <a:fillRect/>
                     </a:stretch>
@@ -3727,7 +4154,7 @@
                     <pic:cNvPicPr/>
                   </pic:nvPicPr>
                   <pic:blipFill>
-                    <a:blip r:embed="rId19"/>
+                    <a:blip r:embed="rId21"/>
                     <a:stretch>
                       <a:fillRect/>
                     </a:stretch>
@@ -3982,7 +4409,7 @@
                     <pic:cNvPicPr/>
                   </pic:nvPicPr>
                   <pic:blipFill>
-                    <a:blip r:embed="rId20"/>
+                    <a:blip r:embed="rId22"/>
                     <a:stretch>
                       <a:fillRect/>
                     </a:stretch>
@@ -4874,7 +5301,7 @@
                     </pic:cNvPicPr>
                   </pic:nvPicPr>
                   <pic:blipFill>
-                    <a:blip r:embed="rId21">
+                    <a:blip r:embed="rId23">
                       <a:extLst>
                         <a:ext uri="{28A0092B-C50C-407E-A947-70E740481C1C}">
                           <a14:useLocalDpi xmlns:a14="http://schemas.microsoft.com/office/drawing/2010/main" val="0"/>
@@ -5035,7 +5462,7 @@
                     <pic:cNvPicPr/>
                   </pic:nvPicPr>
                   <pic:blipFill>
-                    <a:blip r:embed="rId22"/>
+                    <a:blip r:embed="rId24"/>
                     <a:stretch>
                       <a:fillRect/>
                     </a:stretch>
@@ -5762,7 +6189,7 @@
                     <pic:cNvPicPr/>
                   </pic:nvPicPr>
                   <pic:blipFill>
-                    <a:blip r:embed="rId23"/>
+                    <a:blip r:embed="rId25"/>
                     <a:stretch>
                       <a:fillRect/>
                     </a:stretch>
@@ -5875,7 +6302,7 @@
                     </pic:cNvPicPr>
                   </pic:nvPicPr>
                   <pic:blipFill>
-                    <a:blip r:embed="rId24">
+                    <a:blip r:embed="rId26">
                       <a:extLst>
                         <a:ext uri="{28A0092B-C50C-407E-A947-70E740481C1C}">
                           <a14:useLocalDpi xmlns:a14="http://schemas.microsoft.com/office/drawing/2010/main" val="0"/>

--- a/Changelog.docx
+++ b/Changelog.docx
@@ -54,6 +54,232 @@
         <w:rPr>
           <w:lang w:val="en-US"/>
         </w:rPr>
+        <w:t>7</w:t>
+      </w:r>
+      <w:r>
+        <w:rPr>
+          <w:lang w:val="en-US"/>
+        </w:rPr>
+        <w:t>.0</w:t>
+      </w:r>
+      <w:r>
+        <w:rPr>
+          <w:lang w:val="en-US"/>
+        </w:rPr>
+        <w:t xml:space="preserve"> </w:t>
+      </w:r>
+      <w:r>
+        <w:rPr>
+          <w:lang w:val="en-US"/>
+        </w:rPr>
+        <w:t xml:space="preserve">– </w:t>
+      </w:r>
+      <w:r>
+        <w:rPr>
+          <w:lang w:val="en-US"/>
+        </w:rPr>
+        <w:t>7</w:t>
+      </w:r>
+      <w:r>
+        <w:rPr>
+          <w:lang w:val="en-US"/>
+        </w:rPr>
+        <w:t>.10.2025</w:t>
+      </w:r>
+    </w:p>
+    <w:p>
+      <w:pPr>
+        <w:pStyle w:val="Nadpis3"/>
+        <w:rPr>
+          <w:lang w:val="en-US"/>
+        </w:rPr>
+      </w:pPr>
+      <w:r>
+        <w:rPr>
+          <w:lang w:val="en-US"/>
+        </w:rPr>
+        <w:t>Přidáno</w:t>
+      </w:r>
+    </w:p>
+    <w:p>
+      <w:pPr>
+        <w:pStyle w:val="Odstavecseseznamem"/>
+        <w:numPr>
+          <w:ilvl w:val="0"/>
+          <w:numId w:val="8"/>
+        </w:numPr>
+        <w:rPr>
+          <w:lang w:val="en-US"/>
+        </w:rPr>
+      </w:pPr>
+    </w:p>
+    <w:p>
+      <w:pPr>
+        <w:pStyle w:val="Nadpis3"/>
+        <w:rPr>
+          <w:lang w:val="en-US"/>
+        </w:rPr>
+      </w:pPr>
+      <w:r>
+        <w:rPr>
+          <w:lang w:val="en-US"/>
+        </w:rPr>
+        <w:t>Opraveno</w:t>
+      </w:r>
+      <w:r>
+        <w:rPr>
+          <w:lang w:val="en-US"/>
+        </w:rPr>
+        <w:t xml:space="preserve"> </w:t>
+      </w:r>
+    </w:p>
+    <w:p>
+      <w:pPr>
+        <w:pStyle w:val="Odstavecseseznamem"/>
+        <w:numPr>
+          <w:ilvl w:val="0"/>
+          <w:numId w:val="7"/>
+        </w:numPr>
+        <w:rPr>
+          <w:lang w:val="en-US"/>
+        </w:rPr>
+      </w:pPr>
+    </w:p>
+    <w:p>
+      <w:pPr>
+        <w:pStyle w:val="Nadpis3"/>
+        <w:rPr>
+          <w:lang w:val="en-US"/>
+        </w:rPr>
+      </w:pPr>
+      <w:r>
+        <w:rPr>
+          <w:lang w:val="en-US"/>
+        </w:rPr>
+        <w:t>Změněno</w:t>
+      </w:r>
+    </w:p>
+    <w:p>
+      <w:pPr>
+        <w:pStyle w:val="Odstavecseseznamem"/>
+        <w:numPr>
+          <w:ilvl w:val="0"/>
+          <w:numId w:val="7"/>
+        </w:numPr>
+        <w:rPr>
+          <w:lang w:val="en-US"/>
+        </w:rPr>
+      </w:pPr>
+      <w:r>
+        <w:rPr>
+          <w:lang w:val="en-US"/>
+        </w:rPr>
+        <w:t xml:space="preserve">Optimalizace exportu (60-70 s </w:t>
+      </w:r>
+      <w:r>
+        <w:rPr>
+          <w:lang w:val="en-US"/>
+        </w:rPr>
+        <w:t>→</w:t>
+      </w:r>
+      <w:r>
+        <w:rPr>
+          <w:lang w:val="en-US"/>
+        </w:rPr>
+        <w:t xml:space="preserve"> 3-4 s)</w:t>
+      </w:r>
+    </w:p>
+    <w:p>
+      <w:pPr>
+        <w:pStyle w:val="Odstavecseseznamem"/>
+        <w:numPr>
+          <w:ilvl w:val="0"/>
+          <w:numId w:val="7"/>
+        </w:numPr>
+        <w:rPr>
+          <w:lang w:val="en-US"/>
+        </w:rPr>
+      </w:pPr>
+      <w:r>
+        <w:rPr>
+          <w:lang w:val="en-US"/>
+        </w:rPr>
+        <w:t>Doladění vzhledu exportovaného souboru</w:t>
+      </w:r>
+    </w:p>
+    <w:p>
+      <w:pPr>
+        <w:pStyle w:val="Nadpis3"/>
+        <w:rPr>
+          <w:lang w:val="en-US"/>
+        </w:rPr>
+      </w:pPr>
+      <w:r>
+        <w:rPr>
+          <w:lang w:val="en-US"/>
+        </w:rPr>
+        <w:t>Odebráno</w:t>
+      </w:r>
+    </w:p>
+    <w:p>
+      <w:pPr>
+        <w:pStyle w:val="Odstavecseseznamem"/>
+        <w:numPr>
+          <w:ilvl w:val="0"/>
+          <w:numId w:val="7"/>
+        </w:numPr>
+        <w:rPr>
+          <w:lang w:val="en-US"/>
+        </w:rPr>
+      </w:pPr>
+    </w:p>
+    <w:p>
+      <w:pPr>
+        <w:rPr>
+          <w:rFonts w:asciiTheme="majorHAnsi" w:eastAsiaTheme="majorEastAsia" w:hAnsiTheme="majorHAnsi" w:cstheme="majorBidi"/>
+          <w:color w:val="0F4761" w:themeColor="accent1" w:themeShade="BF"/>
+          <w:sz w:val="32"/>
+          <w:szCs w:val="32"/>
+          <w:lang w:val="en-US"/>
+        </w:rPr>
+      </w:pPr>
+      <w:r>
+        <w:rPr>
+          <w:lang w:val="en-US"/>
+        </w:rPr>
+        <w:br w:type="page"/>
+      </w:r>
+    </w:p>
+    <w:p>
+      <w:pPr>
+        <w:pStyle w:val="Nadpis2"/>
+        <w:rPr>
+          <w:lang w:val="en-US"/>
+        </w:rPr>
+      </w:pPr>
+      <w:r>
+        <w:rPr>
+          <w:lang w:val="en-US"/>
+        </w:rPr>
+        <w:lastRenderedPageBreak/>
+        <w:t>Verze 1.</w:t>
+      </w:r>
+      <w:r>
+        <w:rPr>
+          <w:lang w:val="en-US"/>
+        </w:rPr>
+        <w:t>3</w:t>
+      </w:r>
+      <w:r>
+        <w:rPr>
+          <w:lang w:val="en-US"/>
+        </w:rPr>
+        <w:t>.</w:t>
+      </w:r>
+      <w:r>
+        <w:rPr>
+          <w:lang w:val="en-US"/>
+        </w:rPr>
         <w:t>6.0</w:t>
       </w:r>
       <w:r>
@@ -163,6 +389,7 @@
       </w:r>
       <w:r>
         <w:rPr>
+          <w:noProof/>
           <w:lang w:val="en-US"/>
         </w:rPr>
         <w:drawing>
@@ -280,6 +507,7 @@
       </w:r>
       <w:r>
         <w:rPr>
+          <w:noProof/>
           <w:lang w:val="en-US"/>
         </w:rPr>
         <w:drawing>
@@ -374,33 +602,33 @@
         <w:rPr>
           <w:lang w:val="en-US"/>
         </w:rPr>
+        <w:t>Změněno</w:t>
+      </w:r>
+    </w:p>
+    <w:p>
+      <w:pPr>
+        <w:pStyle w:val="Odstavecseseznamem"/>
+        <w:numPr>
+          <w:ilvl w:val="0"/>
+          <w:numId w:val="7"/>
+        </w:numPr>
+        <w:rPr>
+          <w:lang w:val="en-US"/>
+        </w:rPr>
+      </w:pPr>
+    </w:p>
+    <w:p>
+      <w:pPr>
+        <w:pStyle w:val="Nadpis3"/>
+        <w:rPr>
+          <w:lang w:val="en-US"/>
+        </w:rPr>
+      </w:pPr>
+      <w:r>
+        <w:rPr>
+          <w:lang w:val="en-US"/>
+        </w:rPr>
         <w:lastRenderedPageBreak/>
-        <w:t>Změněno</w:t>
-      </w:r>
-    </w:p>
-    <w:p>
-      <w:pPr>
-        <w:pStyle w:val="Odstavecseseznamem"/>
-        <w:numPr>
-          <w:ilvl w:val="0"/>
-          <w:numId w:val="7"/>
-        </w:numPr>
-        <w:rPr>
-          <w:lang w:val="en-US"/>
-        </w:rPr>
-      </w:pPr>
-    </w:p>
-    <w:p>
-      <w:pPr>
-        <w:pStyle w:val="Nadpis3"/>
-        <w:rPr>
-          <w:lang w:val="en-US"/>
-        </w:rPr>
-      </w:pPr>
-      <w:r>
-        <w:rPr>
-          <w:lang w:val="en-US"/>
-        </w:rPr>
         <w:t>Odebráno</w:t>
       </w:r>
     </w:p>
@@ -9346,7 +9574,6 @@
   <w:style w:type="character" w:default="1" w:styleId="Standardnpsmoodstavce">
     <w:name w:val="Default Paragraph Font"/>
     <w:uiPriority w:val="1"/>
-    <w:semiHidden/>
     <w:unhideWhenUsed/>
   </w:style>
   <w:style w:type="table" w:default="1" w:styleId="Normlntabulka">

--- a/Changelog.docx
+++ b/Changelog.docx
@@ -54,13 +54,7 @@
         <w:rPr>
           <w:lang w:val="en-US"/>
         </w:rPr>
-        <w:t>7</w:t>
-      </w:r>
-      <w:r>
-        <w:rPr>
-          <w:lang w:val="en-US"/>
-        </w:rPr>
-        <w:t>.0</w:t>
+        <w:t>7.0</w:t>
       </w:r>
       <w:r>
         <w:rPr>
@@ -78,7 +72,7 @@
         <w:rPr>
           <w:lang w:val="en-US"/>
         </w:rPr>
-        <w:t>7</w:t>
+        <w:t>9</w:t>
       </w:r>
       <w:r>
         <w:rPr>
@@ -144,6 +138,26 @@
           <w:lang w:val="en-US"/>
         </w:rPr>
       </w:pPr>
+      <w:r>
+        <w:rPr>
+          <w:lang w:val="en-US"/>
+        </w:rPr>
+        <w:t xml:space="preserve">Klávesa </w:t>
+      </w:r>
+      <w:r>
+        <w:rPr>
+          <w:b/>
+          <w:bCs/>
+          <w:lang w:val="en-US"/>
+        </w:rPr>
+        <w:t>delete</w:t>
+      </w:r>
+      <w:r>
+        <w:rPr>
+          <w:lang w:val="en-US"/>
+        </w:rPr>
+        <w:t xml:space="preserve"> už nemaže záznam, pokud je aktivní prvek rozbalovací / textové pole</w:t>
+      </w:r>
     </w:p>
     <w:p>
       <w:pPr>
@@ -483,21 +497,7 @@
           <w:lang w:val="en-US"/>
         </w:rPr>
         <w:br/>
-        <w:t xml:space="preserve">Jedná se pouze o tuto část vizualizace, na zapsané hodiny, ani indikátory příchodu </w:t>
-      </w:r>
-      <w:proofErr w:type="gramStart"/>
-      <w:r>
-        <w:rPr>
-          <w:lang w:val="en-US"/>
-        </w:rPr>
-        <w:t>a</w:t>
-      </w:r>
-      <w:proofErr w:type="gramEnd"/>
-      <w:r>
-        <w:rPr>
-          <w:lang w:val="en-US"/>
-        </w:rPr>
-        <w:t xml:space="preserve"> odchodu to nemá vliv.</w:t>
+        <w:t>Jedná se pouze o tuto část vizualizace, na zapsané hodiny, ani indikátory příchodu a odchodu to nemá vliv.</w:t>
       </w:r>
       <w:r>
         <w:rPr>
@@ -3470,14 +3470,7 @@
         <w:rPr>
           <w:lang w:val="en-US"/>
         </w:rPr>
-        <w:t>V nastaveni (horní lišta =</w:t>
-      </w:r>
-      <w:proofErr w:type="gramStart"/>
-      <w:r>
-        <w:rPr>
-          <w:lang w:val="en-US"/>
-        </w:rPr>
-        <w:t xml:space="preserve">&gt; </w:t>
+        <w:t xml:space="preserve">V nastaveni (horní lišta =&gt; </w:t>
       </w:r>
       <w:r>
         <w:rPr>
@@ -3487,7 +3480,6 @@
         </w:rPr>
         <w:t>?</w:t>
       </w:r>
-      <w:proofErr w:type="gramEnd"/>
       <w:r>
         <w:rPr>
           <w:lang w:val="en-US"/>
@@ -3729,14 +3721,7 @@
         <w:rPr>
           <w:lang w:val="en-US"/>
         </w:rPr>
-        <w:t>V nastavení (horní lišta =</w:t>
-      </w:r>
-      <w:proofErr w:type="gramStart"/>
-      <w:r>
-        <w:rPr>
-          <w:lang w:val="en-US"/>
-        </w:rPr>
-        <w:t xml:space="preserve">&gt; </w:t>
+        <w:t xml:space="preserve">V nastavení (horní lišta =&gt; </w:t>
       </w:r>
       <w:r>
         <w:rPr>
@@ -3746,7 +3731,6 @@
         </w:rPr>
         <w:t>?</w:t>
       </w:r>
-      <w:proofErr w:type="gramEnd"/>
       <w:r>
         <w:rPr>
           <w:lang w:val="en-US"/>
@@ -9574,6 +9558,7 @@
   <w:style w:type="character" w:default="1" w:styleId="Standardnpsmoodstavce">
     <w:name w:val="Default Paragraph Font"/>
     <w:uiPriority w:val="1"/>
+    <w:semiHidden/>
     <w:unhideWhenUsed/>
   </w:style>
   <w:style w:type="table" w:default="1" w:styleId="Normlntabulka">

--- a/Changelog.docx
+++ b/Changelog.docx
@@ -36,6 +36,202 @@
         <w:rPr>
           <w:lang w:val="en-US"/>
         </w:rPr>
+        <w:t>Verze 1.</w:t>
+      </w:r>
+      <w:r>
+        <w:rPr>
+          <w:lang w:val="en-US"/>
+        </w:rPr>
+        <w:t>3</w:t>
+      </w:r>
+      <w:r>
+        <w:rPr>
+          <w:lang w:val="en-US"/>
+        </w:rPr>
+        <w:t>.</w:t>
+      </w:r>
+      <w:r>
+        <w:rPr>
+          <w:lang w:val="en-US"/>
+        </w:rPr>
+        <w:t>7.</w:t>
+      </w:r>
+      <w:r>
+        <w:rPr>
+          <w:lang w:val="en-US"/>
+        </w:rPr>
+        <w:t>1</w:t>
+      </w:r>
+      <w:r>
+        <w:rPr>
+          <w:lang w:val="en-US"/>
+        </w:rPr>
+        <w:t xml:space="preserve"> </w:t>
+      </w:r>
+      <w:r>
+        <w:rPr>
+          <w:lang w:val="en-US"/>
+        </w:rPr>
+        <w:t xml:space="preserve">– </w:t>
+      </w:r>
+      <w:r>
+        <w:rPr>
+          <w:lang w:val="en-US"/>
+        </w:rPr>
+        <w:t>16</w:t>
+      </w:r>
+      <w:r>
+        <w:rPr>
+          <w:lang w:val="en-US"/>
+        </w:rPr>
+        <w:t>.10.2025</w:t>
+      </w:r>
+    </w:p>
+    <w:p>
+      <w:pPr>
+        <w:pStyle w:val="Nadpis3"/>
+        <w:rPr>
+          <w:lang w:val="en-US"/>
+        </w:rPr>
+      </w:pPr>
+      <w:r>
+        <w:rPr>
+          <w:lang w:val="en-US"/>
+        </w:rPr>
+        <w:t>Přidáno</w:t>
+      </w:r>
+    </w:p>
+    <w:p>
+      <w:pPr>
+        <w:pStyle w:val="Odstavecseseznamem"/>
+        <w:numPr>
+          <w:ilvl w:val="0"/>
+          <w:numId w:val="8"/>
+        </w:numPr>
+        <w:rPr>
+          <w:lang w:val="en-US"/>
+        </w:rPr>
+      </w:pPr>
+    </w:p>
+    <w:p>
+      <w:pPr>
+        <w:pStyle w:val="Nadpis3"/>
+        <w:rPr>
+          <w:lang w:val="en-US"/>
+        </w:rPr>
+      </w:pPr>
+      <w:r>
+        <w:rPr>
+          <w:lang w:val="en-US"/>
+        </w:rPr>
+        <w:t>Opraveno</w:t>
+      </w:r>
+      <w:r>
+        <w:rPr>
+          <w:lang w:val="en-US"/>
+        </w:rPr>
+        <w:t xml:space="preserve"> </w:t>
+      </w:r>
+    </w:p>
+    <w:p>
+      <w:pPr>
+        <w:pStyle w:val="Odstavecseseznamem"/>
+        <w:numPr>
+          <w:ilvl w:val="0"/>
+          <w:numId w:val="7"/>
+        </w:numPr>
+        <w:rPr>
+          <w:lang w:val="en-US"/>
+        </w:rPr>
+      </w:pPr>
+      <w:r>
+        <w:rPr>
+          <w:lang w:val="en-US"/>
+        </w:rPr>
+        <w:t>V týdenním přehledu se již nezahrnují hodiny z nepřítomnosti</w:t>
+      </w:r>
+    </w:p>
+    <w:p>
+      <w:pPr>
+        <w:pStyle w:val="Nadpis3"/>
+        <w:rPr>
+          <w:lang w:val="en-US"/>
+        </w:rPr>
+      </w:pPr>
+      <w:r>
+        <w:rPr>
+          <w:lang w:val="en-US"/>
+        </w:rPr>
+        <w:t>Změněno</w:t>
+      </w:r>
+    </w:p>
+    <w:p>
+      <w:pPr>
+        <w:pStyle w:val="Odstavecseseznamem"/>
+        <w:numPr>
+          <w:ilvl w:val="0"/>
+          <w:numId w:val="7"/>
+        </w:numPr>
+        <w:rPr>
+          <w:lang w:val="en-US"/>
+        </w:rPr>
+      </w:pPr>
+    </w:p>
+    <w:p>
+      <w:pPr>
+        <w:pStyle w:val="Nadpis3"/>
+        <w:rPr>
+          <w:lang w:val="en-US"/>
+        </w:rPr>
+      </w:pPr>
+      <w:r>
+        <w:rPr>
+          <w:lang w:val="en-US"/>
+        </w:rPr>
+        <w:t>Odebráno</w:t>
+      </w:r>
+    </w:p>
+    <w:p>
+      <w:pPr>
+        <w:pStyle w:val="Odstavecseseznamem"/>
+        <w:numPr>
+          <w:ilvl w:val="0"/>
+          <w:numId w:val="7"/>
+        </w:numPr>
+        <w:rPr>
+          <w:lang w:val="en-US"/>
+        </w:rPr>
+      </w:pPr>
+    </w:p>
+    <w:p>
+      <w:pPr>
+        <w:rPr>
+          <w:rFonts w:asciiTheme="majorHAnsi" w:eastAsiaTheme="majorEastAsia" w:hAnsiTheme="majorHAnsi" w:cstheme="majorBidi"/>
+          <w:color w:val="0F4761" w:themeColor="accent1" w:themeShade="BF"/>
+          <w:sz w:val="32"/>
+          <w:szCs w:val="32"/>
+          <w:lang w:val="en-US"/>
+        </w:rPr>
+      </w:pPr>
+      <w:r>
+        <w:rPr>
+          <w:lang w:val="en-US"/>
+        </w:rPr>
+        <w:br w:type="page"/>
+      </w:r>
+    </w:p>
+    <w:p>
+      <w:pPr>
+        <w:pStyle w:val="Nadpis2"/>
+        <w:rPr>
+          <w:lang w:val="en-US"/>
+        </w:rPr>
+      </w:pPr>
+      <w:r>
+        <w:rPr>
+          <w:lang w:val="en-US"/>
+        </w:rPr>
+        <w:lastRenderedPageBreak/>
         <w:t>Verze 1.</w:t>
       </w:r>
       <w:r>

--- a/Changelog.docx
+++ b/Changelog.docx
@@ -54,13 +54,7 @@
         <w:rPr>
           <w:lang w:val="en-US"/>
         </w:rPr>
-        <w:t>7.</w:t>
-      </w:r>
-      <w:r>
-        <w:rPr>
-          <w:lang w:val="en-US"/>
-        </w:rPr>
-        <w:t>1</w:t>
+        <w:t>7.1</w:t>
       </w:r>
       <w:r>
         <w:rPr>
@@ -72,19 +66,7 @@
         <w:rPr>
           <w:lang w:val="en-US"/>
         </w:rPr>
-        <w:t xml:space="preserve">– </w:t>
-      </w:r>
-      <w:r>
-        <w:rPr>
-          <w:lang w:val="en-US"/>
-        </w:rPr>
-        <w:t>16</w:t>
-      </w:r>
-      <w:r>
-        <w:rPr>
-          <w:lang w:val="en-US"/>
-        </w:rPr>
-        <w:t>.10.2025</w:t>
+        <w:t>– 16.10.2025</w:t>
       </w:r>
     </w:p>
     <w:p>
@@ -148,7 +130,19 @@
         <w:rPr>
           <w:lang w:val="en-US"/>
         </w:rPr>
-        <w:t>V týdenním přehledu se již nezahrnují hodiny z nepřítomnosti</w:t>
+        <w:t xml:space="preserve">V </w:t>
+      </w:r>
+      <w:r>
+        <w:rPr>
+          <w:lang w:val="en-US"/>
+        </w:rPr>
+        <w:t>měsíčním</w:t>
+      </w:r>
+      <w:r>
+        <w:rPr>
+          <w:lang w:val="en-US"/>
+        </w:rPr>
+        <w:t xml:space="preserve"> přehledu se již nezahrnují hodiny z nepřítomnosti</w:t>
       </w:r>
     </w:p>
     <w:p>

--- a/Changelog.docx
+++ b/Changelog.docx
@@ -36,6 +36,612 @@
         <w:rPr>
           <w:lang w:val="en-US"/>
         </w:rPr>
+        <w:t>Verze 1.</w:t>
+      </w:r>
+      <w:r>
+        <w:rPr>
+          <w:lang w:val="en-US"/>
+        </w:rPr>
+        <w:t>4</w:t>
+      </w:r>
+      <w:r>
+        <w:rPr>
+          <w:lang w:val="en-US"/>
+        </w:rPr>
+        <w:t>.</w:t>
+      </w:r>
+      <w:r>
+        <w:rPr>
+          <w:lang w:val="en-US"/>
+        </w:rPr>
+        <w:t>0</w:t>
+      </w:r>
+      <w:r>
+        <w:rPr>
+          <w:lang w:val="en-US"/>
+        </w:rPr>
+        <w:t>.</w:t>
+      </w:r>
+      <w:r>
+        <w:rPr>
+          <w:lang w:val="en-US"/>
+        </w:rPr>
+        <w:t>0</w:t>
+      </w:r>
+      <w:r>
+        <w:rPr>
+          <w:lang w:val="en-US"/>
+        </w:rPr>
+        <w:t xml:space="preserve"> </w:t>
+      </w:r>
+      <w:r>
+        <w:rPr>
+          <w:lang w:val="en-US"/>
+        </w:rPr>
+        <w:t xml:space="preserve">– </w:t>
+      </w:r>
+      <w:r>
+        <w:rPr>
+          <w:lang w:val="en-US"/>
+        </w:rPr>
+        <w:t>22</w:t>
+      </w:r>
+      <w:r>
+        <w:rPr>
+          <w:lang w:val="en-US"/>
+        </w:rPr>
+        <w:t>.10.2025</w:t>
+      </w:r>
+    </w:p>
+    <w:p>
+      <w:pPr>
+        <w:pStyle w:val="Nadpis3"/>
+        <w:rPr>
+          <w:lang w:val="en-US"/>
+        </w:rPr>
+      </w:pPr>
+      <w:r>
+        <w:rPr>
+          <w:lang w:val="en-US"/>
+        </w:rPr>
+        <w:t>Přidáno</w:t>
+      </w:r>
+    </w:p>
+    <w:p>
+      <w:pPr>
+        <w:pStyle w:val="Odstavecseseznamem"/>
+        <w:numPr>
+          <w:ilvl w:val="0"/>
+          <w:numId w:val="8"/>
+        </w:numPr>
+        <w:rPr>
+          <w:lang w:val="en-US"/>
+        </w:rPr>
+      </w:pPr>
+      <w:r>
+        <w:rPr>
+          <w:lang w:val="en-US"/>
+        </w:rPr>
+        <w:t>Imprort Outlook událostí</w:t>
+      </w:r>
+    </w:p>
+    <w:p>
+      <w:pPr>
+        <w:pStyle w:val="Odstavecseseznamem"/>
+        <w:numPr>
+          <w:ilvl w:val="1"/>
+          <w:numId w:val="8"/>
+        </w:numPr>
+        <w:rPr>
+          <w:lang w:val="en-US"/>
+        </w:rPr>
+      </w:pPr>
+      <w:r>
+        <w:rPr>
+          <w:lang w:val="en-US"/>
+        </w:rPr>
+        <w:t>Po stisknutí na tlačítko “Outlook události” se zobrazí dialog se seznamem událostí v kalendáři, kterých se uživatel účastn</w:t>
+      </w:r>
+      <w:r>
+        <w:rPr>
+          <w:lang w:val="en-US"/>
+        </w:rPr>
+        <w:t>í</w:t>
+      </w:r>
+      <w:r>
+        <w:rPr>
+          <w:lang w:val="en-US"/>
+        </w:rPr>
+        <w:br/>
+      </w:r>
+      <w:r>
+        <w:rPr>
+          <w:noProof/>
+        </w:rPr>
+        <w:drawing>
+          <wp:inline distT="0" distB="0" distL="0" distR="0" wp14:anchorId="1BD22D89" wp14:editId="560FE1E5">
+            <wp:extent cx="2688526" cy="4267200"/>
+            <wp:effectExtent l="0" t="0" r="0" b="0"/>
+            <wp:docPr id="1545741221" name="Obrázek 1"/>
+            <wp:cNvGraphicFramePr>
+              <a:graphicFrameLocks xmlns:a="http://schemas.openxmlformats.org/drawingml/2006/main" noChangeAspect="1"/>
+            </wp:cNvGraphicFramePr>
+            <a:graphic xmlns:a="http://schemas.openxmlformats.org/drawingml/2006/main">
+              <a:graphicData uri="http://schemas.openxmlformats.org/drawingml/2006/picture">
+                <pic:pic xmlns:pic="http://schemas.openxmlformats.org/drawingml/2006/picture">
+                  <pic:nvPicPr>
+                    <pic:cNvPr id="1545741221" name="Obrázek 1"/>
+                    <pic:cNvPicPr/>
+                  </pic:nvPicPr>
+                  <pic:blipFill>
+                    <a:blip r:embed="rId6">
+                      <a:extLst>
+                        <a:ext uri="{28A0092B-C50C-407E-A947-70E740481C1C}">
+                          <a14:useLocalDpi xmlns:a14="http://schemas.microsoft.com/office/drawing/2010/main" val="0"/>
+                        </a:ext>
+                      </a:extLst>
+                    </a:blip>
+                    <a:stretch>
+                      <a:fillRect/>
+                    </a:stretch>
+                  </pic:blipFill>
+                  <pic:spPr>
+                    <a:xfrm>
+                      <a:off x="0" y="0"/>
+                      <a:ext cx="2688526" cy="4267200"/>
+                    </a:xfrm>
+                    <a:prstGeom prst="rect">
+                      <a:avLst/>
+                    </a:prstGeom>
+                  </pic:spPr>
+                </pic:pic>
+              </a:graphicData>
+            </a:graphic>
+          </wp:inline>
+        </w:drawing>
+      </w:r>
+    </w:p>
+    <w:p>
+      <w:pPr>
+        <w:pStyle w:val="Odstavecseseznamem"/>
+        <w:numPr>
+          <w:ilvl w:val="2"/>
+          <w:numId w:val="8"/>
+        </w:numPr>
+        <w:rPr>
+          <w:lang w:val="en-US"/>
+        </w:rPr>
+      </w:pPr>
+      <w:r>
+        <w:rPr>
+          <w:lang w:val="en-US"/>
+        </w:rPr>
+        <w:t>Zobrazují se události od dnešního dne +7 dní,</w:t>
+      </w:r>
+    </w:p>
+    <w:p>
+      <w:pPr>
+        <w:pStyle w:val="Odstavecseseznamem"/>
+        <w:numPr>
+          <w:ilvl w:val="2"/>
+          <w:numId w:val="8"/>
+        </w:numPr>
+        <w:rPr>
+          <w:lang w:val="en-US"/>
+        </w:rPr>
+      </w:pPr>
+      <w:r>
+        <w:rPr>
+          <w:lang w:val="en-US"/>
+        </w:rPr>
+        <w:t>Událost nelze přidat do aplikace, pokud s něčím koliduje (včetně svačiny a nepřítomnosti),</w:t>
+      </w:r>
+    </w:p>
+    <w:p>
+      <w:pPr>
+        <w:pStyle w:val="Odstavecseseznamem"/>
+        <w:numPr>
+          <w:ilvl w:val="2"/>
+          <w:numId w:val="8"/>
+        </w:numPr>
+        <w:rPr>
+          <w:lang w:val="en-US"/>
+        </w:rPr>
+      </w:pPr>
+      <w:r>
+        <w:rPr>
+          <w:lang w:val="en-US"/>
+        </w:rPr>
+        <w:t xml:space="preserve">Tlačítko </w:t>
+      </w:r>
+      <w:r>
+        <w:rPr>
+          <w:b/>
+          <w:bCs/>
+          <w:lang w:val="en-US"/>
+        </w:rPr>
+        <w:t>Přidat</w:t>
+      </w:r>
+      <w:r>
+        <w:rPr>
+          <w:lang w:val="en-US"/>
+        </w:rPr>
+        <w:t xml:space="preserve"> přenese událost z tohoto seznamu do aplikace – z tohoto seznamu zmizí,</w:t>
+      </w:r>
+    </w:p>
+    <w:p>
+      <w:pPr>
+        <w:pStyle w:val="Odstavecseseznamem"/>
+        <w:numPr>
+          <w:ilvl w:val="2"/>
+          <w:numId w:val="8"/>
+        </w:numPr>
+        <w:rPr>
+          <w:lang w:val="en-US"/>
+        </w:rPr>
+      </w:pPr>
+      <w:r>
+        <w:rPr>
+          <w:lang w:val="en-US"/>
+        </w:rPr>
+        <w:t xml:space="preserve">Tlačítko </w:t>
+      </w:r>
+      <w:r>
+        <w:rPr>
+          <w:b/>
+          <w:bCs/>
+          <w:lang w:val="en-US"/>
+        </w:rPr>
+        <w:t>Smazat</w:t>
+      </w:r>
+      <w:r>
+        <w:rPr>
+          <w:lang w:val="en-US"/>
+        </w:rPr>
+        <w:t xml:space="preserve"> smaže událost (pouze z tohoto seznamu, v Outlooku zůstane),</w:t>
+      </w:r>
+    </w:p>
+    <w:p>
+      <w:pPr>
+        <w:pStyle w:val="Odstavecseseznamem"/>
+        <w:numPr>
+          <w:ilvl w:val="2"/>
+          <w:numId w:val="8"/>
+        </w:numPr>
+        <w:rPr>
+          <w:lang w:val="en-US"/>
+        </w:rPr>
+      </w:pPr>
+      <w:r>
+        <w:rPr>
+          <w:lang w:val="en-US"/>
+        </w:rPr>
+        <w:t xml:space="preserve">Importované </w:t>
+      </w:r>
+      <w:r>
+        <w:rPr>
+          <w:lang w:val="en-US"/>
+        </w:rPr>
+        <w:t xml:space="preserve">události </w:t>
+      </w:r>
+      <w:r>
+        <w:rPr>
+          <w:lang w:val="en-US"/>
+        </w:rPr>
+        <w:t xml:space="preserve">mají jinou barvu a </w:t>
+      </w:r>
+      <w:r>
+        <w:rPr>
+          <w:lang w:val="en-US"/>
+        </w:rPr>
+        <w:t>specifické nastavení, p</w:t>
+      </w:r>
+      <w:r>
+        <w:rPr>
+          <w:lang w:val="en-US"/>
+        </w:rPr>
+        <w:t>ředmět schůzky je v poznámce</w:t>
+      </w:r>
+      <w:r>
+        <w:rPr>
+          <w:lang w:val="en-US"/>
+        </w:rPr>
+        <w:t xml:space="preserve">. Každou událost je třeba zkontrolovat a změnit tak, aby odpovídala skutečnosti. </w:t>
+      </w:r>
+      <w:r>
+        <w:rPr>
+          <w:b/>
+          <w:bCs/>
+          <w:lang w:val="en-US"/>
+        </w:rPr>
+        <w:t xml:space="preserve">V opačném případě nebudou počítány </w:t>
+      </w:r>
+      <w:r>
+        <w:rPr>
+          <w:b/>
+          <w:bCs/>
+          <w:lang w:val="en-US"/>
+        </w:rPr>
+        <w:lastRenderedPageBreak/>
+        <w:t>do vykázaných hodin</w:t>
+      </w:r>
+      <w:r>
+        <w:rPr>
+          <w:b/>
+          <w:bCs/>
+          <w:lang w:val="en-US"/>
+        </w:rPr>
+        <w:t>.</w:t>
+      </w:r>
+      <w:r>
+        <w:rPr>
+          <w:b/>
+          <w:bCs/>
+          <w:lang w:val="en-US"/>
+        </w:rPr>
+        <w:br/>
+      </w:r>
+      <w:r>
+        <w:rPr>
+          <w:lang w:val="en-US"/>
+        </w:rPr>
+        <w:drawing>
+          <wp:inline distT="0" distB="0" distL="0" distR="0" wp14:anchorId="367D17ED" wp14:editId="6FCEA28E">
+            <wp:extent cx="3132859" cy="2743200"/>
+            <wp:effectExtent l="0" t="0" r="0" b="0"/>
+            <wp:docPr id="1111166040" name="Obrázek 1" descr="Obsah obrázku text, snímek obrazovky, číslo, diagram&#10;&#10;Obsah generovaný pomocí AI může být nesprávný."/>
+            <wp:cNvGraphicFramePr>
+              <a:graphicFrameLocks xmlns:a="http://schemas.openxmlformats.org/drawingml/2006/main" noChangeAspect="1"/>
+            </wp:cNvGraphicFramePr>
+            <a:graphic xmlns:a="http://schemas.openxmlformats.org/drawingml/2006/main">
+              <a:graphicData uri="http://schemas.openxmlformats.org/drawingml/2006/picture">
+                <pic:pic xmlns:pic="http://schemas.openxmlformats.org/drawingml/2006/picture">
+                  <pic:nvPicPr>
+                    <pic:cNvPr id="1111166040" name="Obrázek 1" descr="Obsah obrázku text, snímek obrazovky, číslo, diagram&#10;&#10;Obsah generovaný pomocí AI může být nesprávný."/>
+                    <pic:cNvPicPr/>
+                  </pic:nvPicPr>
+                  <pic:blipFill>
+                    <a:blip r:embed="rId7"/>
+                    <a:stretch>
+                      <a:fillRect/>
+                    </a:stretch>
+                  </pic:blipFill>
+                  <pic:spPr>
+                    <a:xfrm>
+                      <a:off x="0" y="0"/>
+                      <a:ext cx="3142452" cy="2751600"/>
+                    </a:xfrm>
+                    <a:prstGeom prst="rect">
+                      <a:avLst/>
+                    </a:prstGeom>
+                  </pic:spPr>
+                </pic:pic>
+              </a:graphicData>
+            </a:graphic>
+          </wp:inline>
+        </w:drawing>
+      </w:r>
+    </w:p>
+    <w:p>
+      <w:pPr>
+        <w:pStyle w:val="Odstavecseseznamem"/>
+        <w:numPr>
+          <w:ilvl w:val="2"/>
+          <w:numId w:val="8"/>
+        </w:numPr>
+        <w:rPr>
+          <w:lang w:val="en-US"/>
+        </w:rPr>
+      </w:pPr>
+      <w:r>
+        <w:rPr>
+          <w:lang w:val="en-US"/>
+        </w:rPr>
+        <w:t>Schůzka i kratší 30 min zabere 30 min slot,</w:t>
+      </w:r>
+    </w:p>
+    <w:p>
+      <w:pPr>
+        <w:pStyle w:val="Odstavecseseznamem"/>
+        <w:numPr>
+          <w:ilvl w:val="2"/>
+          <w:numId w:val="8"/>
+        </w:numPr>
+        <w:rPr>
+          <w:lang w:val="en-US"/>
+        </w:rPr>
+      </w:pPr>
+      <w:r>
+        <w:rPr>
+          <w:lang w:val="en-US"/>
+        </w:rPr>
+        <w:t xml:space="preserve">Opakující se události nebudou automaticky importovány, budou znovu načteny do seznamu událostí jakmile se objeví v rozsahu </w:t>
+      </w:r>
+      <w:r>
+        <w:rPr>
+          <w:b/>
+          <w:bCs/>
+          <w:lang w:val="en-US"/>
+        </w:rPr>
+        <w:t>dnes +7 dní</w:t>
+      </w:r>
+      <w:r>
+        <w:rPr>
+          <w:lang w:val="en-US"/>
+        </w:rPr>
+        <w:t>.</w:t>
+      </w:r>
+    </w:p>
+    <w:p>
+      <w:pPr>
+        <w:rPr>
+          <w:lang w:val="en-US"/>
+        </w:rPr>
+      </w:pPr>
+    </w:p>
+    <w:p>
+      <w:pPr>
+        <w:pStyle w:val="Odstavecseseznamem"/>
+        <w:numPr>
+          <w:ilvl w:val="0"/>
+          <w:numId w:val="8"/>
+        </w:numPr>
+        <w:rPr>
+          <w:lang w:val="en-US"/>
+        </w:rPr>
+      </w:pPr>
+      <w:r>
+        <w:rPr>
+          <w:lang w:val="en-US"/>
+        </w:rPr>
+        <w:t>Hromadná úprava záznamů</w:t>
+      </w:r>
+    </w:p>
+    <w:p>
+      <w:pPr>
+        <w:pStyle w:val="Odstavecseseznamem"/>
+        <w:numPr>
+          <w:ilvl w:val="1"/>
+          <w:numId w:val="8"/>
+        </w:numPr>
+        <w:rPr>
+          <w:lang w:val="en-US"/>
+        </w:rPr>
+      </w:pPr>
+      <w:r>
+        <w:rPr>
+          <w:lang w:val="en-US"/>
+        </w:rPr>
+        <w:t xml:space="preserve">Podržením klávesy </w:t>
+      </w:r>
+      <w:r>
+        <w:rPr>
+          <w:b/>
+          <w:bCs/>
+          <w:lang w:val="en-US"/>
+        </w:rPr>
+        <w:t>ctrl</w:t>
+      </w:r>
+      <w:r>
+        <w:rPr>
+          <w:lang w:val="en-US"/>
+        </w:rPr>
+        <w:t xml:space="preserve"> a kliknutím lze vybrat více záznamů, pro které lze hromadně upravit parametry (krom počátku a ukončení)</w:t>
+      </w:r>
+    </w:p>
+    <w:p>
+      <w:pPr>
+        <w:pStyle w:val="Nadpis3"/>
+        <w:rPr>
+          <w:lang w:val="en-US"/>
+        </w:rPr>
+      </w:pPr>
+      <w:r>
+        <w:rPr>
+          <w:lang w:val="en-US"/>
+        </w:rPr>
+        <w:t>Opraveno</w:t>
+      </w:r>
+      <w:r>
+        <w:rPr>
+          <w:lang w:val="en-US"/>
+        </w:rPr>
+        <w:t xml:space="preserve"> </w:t>
+      </w:r>
+    </w:p>
+    <w:p>
+      <w:pPr>
+        <w:pStyle w:val="Odstavecseseznamem"/>
+        <w:numPr>
+          <w:ilvl w:val="0"/>
+          <w:numId w:val="7"/>
+        </w:numPr>
+        <w:rPr>
+          <w:lang w:val="en-US"/>
+        </w:rPr>
+      </w:pPr>
+    </w:p>
+    <w:p>
+      <w:pPr>
+        <w:pStyle w:val="Nadpis3"/>
+        <w:rPr>
+          <w:lang w:val="en-US"/>
+        </w:rPr>
+      </w:pPr>
+      <w:r>
+        <w:rPr>
+          <w:lang w:val="en-US"/>
+        </w:rPr>
+        <w:t>Změněno</w:t>
+      </w:r>
+    </w:p>
+    <w:p>
+      <w:pPr>
+        <w:pStyle w:val="Odstavecseseznamem"/>
+        <w:numPr>
+          <w:ilvl w:val="0"/>
+          <w:numId w:val="7"/>
+        </w:numPr>
+        <w:rPr>
+          <w:lang w:val="en-US"/>
+        </w:rPr>
+      </w:pPr>
+    </w:p>
+    <w:p>
+      <w:pPr>
+        <w:pStyle w:val="Nadpis3"/>
+        <w:rPr>
+          <w:lang w:val="en-US"/>
+        </w:rPr>
+      </w:pPr>
+      <w:r>
+        <w:rPr>
+          <w:lang w:val="en-US"/>
+        </w:rPr>
+        <w:t>Odebráno</w:t>
+      </w:r>
+    </w:p>
+    <w:p>
+      <w:pPr>
+        <w:pStyle w:val="Odstavecseseznamem"/>
+        <w:numPr>
+          <w:ilvl w:val="0"/>
+          <w:numId w:val="7"/>
+        </w:numPr>
+        <w:rPr>
+          <w:lang w:val="en-US"/>
+        </w:rPr>
+      </w:pPr>
+    </w:p>
+    <w:p>
+      <w:pPr>
+        <w:rPr>
+          <w:rFonts w:asciiTheme="majorHAnsi" w:eastAsiaTheme="majorEastAsia" w:hAnsiTheme="majorHAnsi" w:cstheme="majorBidi"/>
+          <w:color w:val="0F4761" w:themeColor="accent1" w:themeShade="BF"/>
+          <w:sz w:val="32"/>
+          <w:szCs w:val="32"/>
+          <w:lang w:val="en-US"/>
+        </w:rPr>
+      </w:pPr>
+      <w:r>
+        <w:rPr>
+          <w:lang w:val="en-US"/>
+        </w:rPr>
+        <w:br w:type="page"/>
+      </w:r>
+    </w:p>
+    <w:p>
+      <w:pPr>
+        <w:pStyle w:val="Nadpis2"/>
+        <w:rPr>
+          <w:lang w:val="en-US"/>
+        </w:rPr>
+      </w:pPr>
+      <w:r>
+        <w:rPr>
+          <w:lang w:val="en-US"/>
+        </w:rPr>
+        <w:lastRenderedPageBreak/>
         <w:t>Verze 1.</w:t>
       </w:r>
       <w:r>
@@ -612,7 +1218,7 @@
                     <pic:cNvPicPr/>
                   </pic:nvPicPr>
                   <pic:blipFill>
-                    <a:blip r:embed="rId6"/>
+                    <a:blip r:embed="rId8"/>
                     <a:stretch>
                       <a:fillRect/>
                     </a:stretch>
@@ -687,7 +1293,21 @@
           <w:lang w:val="en-US"/>
         </w:rPr>
         <w:br/>
-        <w:t>Jedná se pouze o tuto část vizualizace, na zapsané hodiny, ani indikátory příchodu a odchodu to nemá vliv.</w:t>
+        <w:t xml:space="preserve">Jedná se pouze o tuto část vizualizace, na zapsané hodiny, ani indikátory příchodu </w:t>
+      </w:r>
+      <w:proofErr w:type="gramStart"/>
+      <w:r>
+        <w:rPr>
+          <w:lang w:val="en-US"/>
+        </w:rPr>
+        <w:t>a</w:t>
+      </w:r>
+      <w:proofErr w:type="gramEnd"/>
+      <w:r>
+        <w:rPr>
+          <w:lang w:val="en-US"/>
+        </w:rPr>
+        <w:t xml:space="preserve"> odchodu to nemá vliv.</w:t>
       </w:r>
       <w:r>
         <w:rPr>
@@ -716,7 +1336,7 @@
                     <pic:cNvPicPr/>
                   </pic:nvPicPr>
                   <pic:blipFill>
-                    <a:blip r:embed="rId7"/>
+                    <a:blip r:embed="rId9"/>
                     <a:stretch>
                       <a:fillRect/>
                     </a:stretch>
@@ -1339,7 +1959,7 @@
                     <pic:cNvPicPr/>
                   </pic:nvPicPr>
                   <pic:blipFill>
-                    <a:blip r:embed="rId8"/>
+                    <a:blip r:embed="rId10"/>
                     <a:stretch>
                       <a:fillRect/>
                     </a:stretch>
@@ -2187,7 +2807,7 @@
                     </pic:cNvPicPr>
                   </pic:nvPicPr>
                   <pic:blipFill>
-                    <a:blip r:embed="rId9">
+                    <a:blip r:embed="rId11">
                       <a:extLst>
                         <a:ext uri="{28A0092B-C50C-407E-A947-70E740481C1C}">
                           <a14:useLocalDpi xmlns:a14="http://schemas.microsoft.com/office/drawing/2010/main" val="0"/>
@@ -2271,7 +2891,7 @@
                     </pic:cNvPicPr>
                   </pic:nvPicPr>
                   <pic:blipFill>
-                    <a:blip r:embed="rId10">
+                    <a:blip r:embed="rId12">
                       <a:extLst>
                         <a:ext uri="{28A0092B-C50C-407E-A947-70E740481C1C}">
                           <a14:useLocalDpi xmlns:a14="http://schemas.microsoft.com/office/drawing/2010/main" val="0"/>
@@ -2381,7 +3001,7 @@
                     <pic:cNvPicPr/>
                   </pic:nvPicPr>
                   <pic:blipFill>
-                    <a:blip r:embed="rId11"/>
+                    <a:blip r:embed="rId13"/>
                     <a:stretch>
                       <a:fillRect/>
                     </a:stretch>
@@ -3117,7 +3737,7 @@
                     </pic:cNvPicPr>
                   </pic:nvPicPr>
                   <pic:blipFill>
-                    <a:blip r:embed="rId12">
+                    <a:blip r:embed="rId14">
                       <a:extLst>
                         <a:ext uri="{28A0092B-C50C-407E-A947-70E740481C1C}">
                           <a14:useLocalDpi xmlns:a14="http://schemas.microsoft.com/office/drawing/2010/main" val="0"/>
@@ -3388,7 +4008,7 @@
                     </pic:cNvPicPr>
                   </pic:nvPicPr>
                   <pic:blipFill>
-                    <a:blip r:embed="rId13">
+                    <a:blip r:embed="rId15">
                       <a:extLst>
                         <a:ext uri="{28A0092B-C50C-407E-A947-70E740481C1C}">
                           <a14:useLocalDpi xmlns:a14="http://schemas.microsoft.com/office/drawing/2010/main" val="0"/>
@@ -3445,7 +4065,7 @@
                     <pic:cNvPicPr/>
                   </pic:nvPicPr>
                   <pic:blipFill>
-                    <a:blip r:embed="rId14"/>
+                    <a:blip r:embed="rId16"/>
                     <a:stretch>
                       <a:fillRect/>
                     </a:stretch>
@@ -3660,7 +4280,14 @@
         <w:rPr>
           <w:lang w:val="en-US"/>
         </w:rPr>
-        <w:t xml:space="preserve">V nastaveni (horní lišta =&gt; </w:t>
+        <w:t>V nastaveni (horní lišta =</w:t>
+      </w:r>
+      <w:proofErr w:type="gramStart"/>
+      <w:r>
+        <w:rPr>
+          <w:lang w:val="en-US"/>
+        </w:rPr>
+        <w:t xml:space="preserve">&gt; </w:t>
       </w:r>
       <w:r>
         <w:rPr>
@@ -3670,6 +4297,7 @@
         </w:rPr>
         <w:t>?</w:t>
       </w:r>
+      <w:proofErr w:type="gramEnd"/>
       <w:r>
         <w:rPr>
           <w:lang w:val="en-US"/>
@@ -3749,7 +4377,7 @@
                     </pic:cNvPicPr>
                   </pic:nvPicPr>
                   <pic:blipFill>
-                    <a:blip r:embed="rId15">
+                    <a:blip r:embed="rId17">
                       <a:extLst>
                         <a:ext uri="{28A0092B-C50C-407E-A947-70E740481C1C}">
                           <a14:useLocalDpi xmlns:a14="http://schemas.microsoft.com/office/drawing/2010/main" val="0"/>
@@ -3828,7 +4456,7 @@
                     </pic:cNvPicPr>
                   </pic:nvPicPr>
                   <pic:blipFill>
-                    <a:blip r:embed="rId16">
+                    <a:blip r:embed="rId18">
                       <a:extLst>
                         <a:ext uri="{28A0092B-C50C-407E-A947-70E740481C1C}">
                           <a14:useLocalDpi xmlns:a14="http://schemas.microsoft.com/office/drawing/2010/main" val="0"/>
@@ -3911,7 +4539,14 @@
         <w:rPr>
           <w:lang w:val="en-US"/>
         </w:rPr>
-        <w:t xml:space="preserve">V nastavení (horní lišta =&gt; </w:t>
+        <w:t>V nastavení (horní lišta =</w:t>
+      </w:r>
+      <w:proofErr w:type="gramStart"/>
+      <w:r>
+        <w:rPr>
+          <w:lang w:val="en-US"/>
+        </w:rPr>
+        <w:t xml:space="preserve">&gt; </w:t>
       </w:r>
       <w:r>
         <w:rPr>
@@ -3921,6 +4556,7 @@
         </w:rPr>
         <w:t>?</w:t>
       </w:r>
+      <w:proofErr w:type="gramEnd"/>
       <w:r>
         <w:rPr>
           <w:lang w:val="en-US"/>
@@ -4043,7 +4679,7 @@
                     <pic:cNvPicPr/>
                   </pic:nvPicPr>
                   <pic:blipFill>
-                    <a:blip r:embed="rId17"/>
+                    <a:blip r:embed="rId19"/>
                     <a:stretch>
                       <a:fillRect/>
                     </a:stretch>
@@ -4273,7 +4909,7 @@
                     <pic:cNvPicPr/>
                   </pic:nvPicPr>
                   <pic:blipFill>
-                    <a:blip r:embed="rId18"/>
+                    <a:blip r:embed="rId20"/>
                     <a:stretch>
                       <a:fillRect/>
                     </a:stretch>
@@ -4367,7 +5003,7 @@
                     <pic:cNvPicPr/>
                   </pic:nvPicPr>
                   <pic:blipFill>
-                    <a:blip r:embed="rId19"/>
+                    <a:blip r:embed="rId21"/>
                     <a:stretch>
                       <a:fillRect/>
                     </a:stretch>
@@ -4462,7 +5098,7 @@
                     <pic:cNvPicPr/>
                   </pic:nvPicPr>
                   <pic:blipFill>
-                    <a:blip r:embed="rId20"/>
+                    <a:blip r:embed="rId22"/>
                     <a:stretch>
                       <a:fillRect/>
                     </a:stretch>
@@ -4556,7 +5192,7 @@
                     <pic:cNvPicPr/>
                   </pic:nvPicPr>
                   <pic:blipFill>
-                    <a:blip r:embed="rId21"/>
+                    <a:blip r:embed="rId23"/>
                     <a:stretch>
                       <a:fillRect/>
                     </a:stretch>
@@ -4811,7 +5447,7 @@
                     <pic:cNvPicPr/>
                   </pic:nvPicPr>
                   <pic:blipFill>
-                    <a:blip r:embed="rId22"/>
+                    <a:blip r:embed="rId24"/>
                     <a:stretch>
                       <a:fillRect/>
                     </a:stretch>
@@ -5703,7 +6339,7 @@
                     </pic:cNvPicPr>
                   </pic:nvPicPr>
                   <pic:blipFill>
-                    <a:blip r:embed="rId23">
+                    <a:blip r:embed="rId25">
                       <a:extLst>
                         <a:ext uri="{28A0092B-C50C-407E-A947-70E740481C1C}">
                           <a14:useLocalDpi xmlns:a14="http://schemas.microsoft.com/office/drawing/2010/main" val="0"/>
@@ -5864,7 +6500,7 @@
                     <pic:cNvPicPr/>
                   </pic:nvPicPr>
                   <pic:blipFill>
-                    <a:blip r:embed="rId24"/>
+                    <a:blip r:embed="rId26"/>
                     <a:stretch>
                       <a:fillRect/>
                     </a:stretch>
@@ -6591,7 +7227,7 @@
                     <pic:cNvPicPr/>
                   </pic:nvPicPr>
                   <pic:blipFill>
-                    <a:blip r:embed="rId25"/>
+                    <a:blip r:embed="rId27"/>
                     <a:stretch>
                       <a:fillRect/>
                     </a:stretch>
@@ -6704,7 +7340,7 @@
                     </pic:cNvPicPr>
                   </pic:nvPicPr>
                   <pic:blipFill>
-                    <a:blip r:embed="rId26">
+                    <a:blip r:embed="rId28">
                       <a:extLst>
                         <a:ext uri="{28A0092B-C50C-407E-A947-70E740481C1C}">
                           <a14:useLocalDpi xmlns:a14="http://schemas.microsoft.com/office/drawing/2010/main" val="0"/>
@@ -8687,7 +9323,7 @@
         <w:rFonts w:ascii="Aptos" w:eastAsiaTheme="minorHAnsi" w:hAnsi="Aptos" w:cstheme="minorBidi" w:hint="default"/>
       </w:rPr>
     </w:lvl>
-    <w:lvl w:ilvl="1" w:tplc="04050003" w:tentative="1">
+    <w:lvl w:ilvl="1" w:tplc="04050003">
       <w:start w:val="1"/>
       <w:numFmt w:val="bullet"/>
       <w:lvlText w:val="o"/>
@@ -8699,7 +9335,7 @@
         <w:rFonts w:ascii="Courier New" w:hAnsi="Courier New" w:cs="Courier New" w:hint="default"/>
       </w:rPr>
     </w:lvl>
-    <w:lvl w:ilvl="2" w:tplc="04050005" w:tentative="1">
+    <w:lvl w:ilvl="2" w:tplc="04050005">
       <w:start w:val="1"/>
       <w:numFmt w:val="bullet"/>
       <w:lvlText w:val=""/>

--- a/Changelog.docx
+++ b/Changelog.docx
@@ -54,19 +54,7 @@
         <w:rPr>
           <w:lang w:val="en-US"/>
         </w:rPr>
-        <w:t>0</w:t>
-      </w:r>
-      <w:r>
-        <w:rPr>
-          <w:lang w:val="en-US"/>
-        </w:rPr>
-        <w:t>.</w:t>
-      </w:r>
-      <w:r>
-        <w:rPr>
-          <w:lang w:val="en-US"/>
-        </w:rPr>
-        <w:t>0</w:t>
+        <w:t>0.0</w:t>
       </w:r>
       <w:r>
         <w:rPr>
@@ -84,7 +72,13 @@
         <w:rPr>
           <w:lang w:val="en-US"/>
         </w:rPr>
-        <w:t>22</w:t>
+        <w:t>2</w:t>
+      </w:r>
+      <w:r>
+        <w:rPr>
+          <w:lang w:val="en-US"/>
+        </w:rPr>
+        <w:t>4</w:t>
       </w:r>
       <w:r>
         <w:rPr>
@@ -234,7 +228,19 @@
         <w:rPr>
           <w:lang w:val="en-US"/>
         </w:rPr>
-        <w:t>Událost nelze přidat do aplikace, pokud s něčím koliduje (včetně svačiny a nepřítomnosti),</w:t>
+        <w:t xml:space="preserve">Událost </w:t>
+      </w:r>
+      <w:r>
+        <w:rPr>
+          <w:lang w:val="en-US"/>
+        </w:rPr>
+        <w:t xml:space="preserve">se nepřidá, </w:t>
+      </w:r>
+      <w:r>
+        <w:rPr>
+          <w:lang w:val="en-US"/>
+        </w:rPr>
+        <w:t>pokud s něčím koliduje (včetně svačiny a nepřítomnosti),</w:t>
       </w:r>
     </w:p>
     <w:p>
@@ -334,19 +340,7 @@
         <w:rPr>
           <w:lang w:val="en-US"/>
         </w:rPr>
-        <w:t>specifické nastavení, p</w:t>
-      </w:r>
-      <w:r>
-        <w:rPr>
-          <w:lang w:val="en-US"/>
-        </w:rPr>
-        <w:t>ředmět schůzky je v poznámce</w:t>
-      </w:r>
-      <w:r>
-        <w:rPr>
-          <w:lang w:val="en-US"/>
-        </w:rPr>
-        <w:t xml:space="preserve">. Každou událost je třeba zkontrolovat a změnit tak, aby odpovídala skutečnosti. </w:t>
+        <w:t xml:space="preserve">specifické nastavení, předmět schůzky je v poznámce. Každou událost je třeba zkontrolovat a změnit tak, aby odpovídala skutečnosti. </w:t>
       </w:r>
       <w:r>
         <w:rPr>
@@ -354,7 +348,7 @@
           <w:bCs/>
           <w:lang w:val="en-US"/>
         </w:rPr>
-        <w:t xml:space="preserve">V opačném případě nebudou počítány </w:t>
+        <w:t>V opačném případě nebud</w:t>
       </w:r>
       <w:r>
         <w:rPr>
@@ -362,6 +356,38 @@
           <w:bCs/>
           <w:lang w:val="en-US"/>
         </w:rPr>
+        <w:t>e</w:t>
+      </w:r>
+      <w:r>
+        <w:rPr>
+          <w:b/>
+          <w:bCs/>
+          <w:lang w:val="en-US"/>
+        </w:rPr>
+        <w:t xml:space="preserve"> počítán</w:t>
+      </w:r>
+      <w:r>
+        <w:rPr>
+          <w:b/>
+          <w:bCs/>
+          <w:lang w:val="en-US"/>
+        </w:rPr>
+        <w:t>a</w:t>
+      </w:r>
+      <w:r>
+        <w:rPr>
+          <w:b/>
+          <w:bCs/>
+          <w:lang w:val="en-US"/>
+        </w:rPr>
+        <w:t xml:space="preserve"> </w:t>
+      </w:r>
+      <w:r>
+        <w:rPr>
+          <w:b/>
+          <w:bCs/>
+          <w:lang w:val="en-US"/>
+        </w:rPr>
         <w:lastRenderedPageBreak/>
         <w:t>do vykázaných hodin</w:t>
       </w:r>
@@ -383,6 +409,7 @@
       </w:r>
       <w:r>
         <w:rPr>
+          <w:noProof/>
           <w:lang w:val="en-US"/>
         </w:rPr>
         <w:drawing>
@@ -526,7 +553,53 @@
         <w:rPr>
           <w:lang w:val="en-US"/>
         </w:rPr>
-        <w:t xml:space="preserve"> a kliknutím lze vybrat více záznamů, pro které lze hromadně upravit parametry (krom počátku a ukončení)</w:t>
+        <w:t xml:space="preserve"> a kliknutím lze vybrat více záznamů, pro které lze hromadně upravit parametry</w:t>
+      </w:r>
+      <w:r>
+        <w:rPr>
+          <w:lang w:val="en-US"/>
+        </w:rPr>
+        <w:br/>
+      </w:r>
+      <w:r>
+        <w:rPr>
+          <w:noProof/>
+        </w:rPr>
+        <w:drawing>
+          <wp:inline distT="0" distB="0" distL="0" distR="0" wp14:anchorId="233D5A3B" wp14:editId="02184D08">
+            <wp:extent cx="4611723" cy="2531059"/>
+            <wp:effectExtent l="0" t="0" r="0" b="3175"/>
+            <wp:docPr id="1923242318" name="Obrázek 1" descr="Obsah obrázku text, snímek obrazovky, diagram, software&#10;&#10;Obsah generovaný pomocí AI může být nesprávný."/>
+            <wp:cNvGraphicFramePr>
+              <a:graphicFrameLocks xmlns:a="http://schemas.openxmlformats.org/drawingml/2006/main" noChangeAspect="1"/>
+            </wp:cNvGraphicFramePr>
+            <a:graphic xmlns:a="http://schemas.openxmlformats.org/drawingml/2006/main">
+              <a:graphicData uri="http://schemas.openxmlformats.org/drawingml/2006/picture">
+                <pic:pic xmlns:pic="http://schemas.openxmlformats.org/drawingml/2006/picture">
+                  <pic:nvPicPr>
+                    <pic:cNvPr id="1923242318" name="Obrázek 1" descr="Obsah obrázku text, snímek obrazovky, diagram, software&#10;&#10;Obsah generovaný pomocí AI může být nesprávný."/>
+                    <pic:cNvPicPr/>
+                  </pic:nvPicPr>
+                  <pic:blipFill>
+                    <a:blip r:embed="rId8"/>
+                    <a:stretch>
+                      <a:fillRect/>
+                    </a:stretch>
+                  </pic:blipFill>
+                  <pic:spPr>
+                    <a:xfrm>
+                      <a:off x="0" y="0"/>
+                      <a:ext cx="4622909" cy="2537198"/>
+                    </a:xfrm>
+                    <a:prstGeom prst="rect">
+                      <a:avLst/>
+                    </a:prstGeom>
+                  </pic:spPr>
+                </pic:pic>
+              </a:graphicData>
+            </a:graphic>
+          </wp:inline>
+        </w:drawing>
       </w:r>
     </w:p>
     <w:p>
@@ -586,6 +659,12 @@
           <w:lang w:val="en-US"/>
         </w:rPr>
       </w:pPr>
+      <w:r>
+        <w:rPr>
+          <w:lang w:val="en-US"/>
+        </w:rPr>
+        <w:t>Výraznější indikace vybraných záznamů</w:t>
+      </w:r>
     </w:p>
     <w:p>
       <w:pPr>
@@ -612,23 +691,6 @@
           <w:lang w:val="en-US"/>
         </w:rPr>
       </w:pPr>
-    </w:p>
-    <w:p>
-      <w:pPr>
-        <w:rPr>
-          <w:rFonts w:asciiTheme="majorHAnsi" w:eastAsiaTheme="majorEastAsia" w:hAnsiTheme="majorHAnsi" w:cstheme="majorBidi"/>
-          <w:color w:val="0F4761" w:themeColor="accent1" w:themeShade="BF"/>
-          <w:sz w:val="32"/>
-          <w:szCs w:val="32"/>
-          <w:lang w:val="en-US"/>
-        </w:rPr>
-      </w:pPr>
-      <w:r>
-        <w:rPr>
-          <w:lang w:val="en-US"/>
-        </w:rPr>
-        <w:br w:type="page"/>
-      </w:r>
     </w:p>
     <w:p>
       <w:pPr>
@@ -1218,7 +1280,7 @@
                     <pic:cNvPicPr/>
                   </pic:nvPicPr>
                   <pic:blipFill>
-                    <a:blip r:embed="rId8"/>
+                    <a:blip r:embed="rId9"/>
                     <a:stretch>
                       <a:fillRect/>
                     </a:stretch>
@@ -1293,21 +1355,7 @@
           <w:lang w:val="en-US"/>
         </w:rPr>
         <w:br/>
-        <w:t xml:space="preserve">Jedná se pouze o tuto část vizualizace, na zapsané hodiny, ani indikátory příchodu </w:t>
-      </w:r>
-      <w:proofErr w:type="gramStart"/>
-      <w:r>
-        <w:rPr>
-          <w:lang w:val="en-US"/>
-        </w:rPr>
-        <w:t>a</w:t>
-      </w:r>
-      <w:proofErr w:type="gramEnd"/>
-      <w:r>
-        <w:rPr>
-          <w:lang w:val="en-US"/>
-        </w:rPr>
-        <w:t xml:space="preserve"> odchodu to nemá vliv.</w:t>
+        <w:t>Jedná se pouze o tuto část vizualizace, na zapsané hodiny, ani indikátory příchodu a odchodu to nemá vliv.</w:t>
       </w:r>
       <w:r>
         <w:rPr>
@@ -1336,7 +1384,7 @@
                     <pic:cNvPicPr/>
                   </pic:nvPicPr>
                   <pic:blipFill>
-                    <a:blip r:embed="rId9"/>
+                    <a:blip r:embed="rId10"/>
                     <a:stretch>
                       <a:fillRect/>
                     </a:stretch>
@@ -1959,7 +2007,7 @@
                     <pic:cNvPicPr/>
                   </pic:nvPicPr>
                   <pic:blipFill>
-                    <a:blip r:embed="rId10"/>
+                    <a:blip r:embed="rId11"/>
                     <a:stretch>
                       <a:fillRect/>
                     </a:stretch>
@@ -2807,7 +2855,7 @@
                     </pic:cNvPicPr>
                   </pic:nvPicPr>
                   <pic:blipFill>
-                    <a:blip r:embed="rId11">
+                    <a:blip r:embed="rId12">
                       <a:extLst>
                         <a:ext uri="{28A0092B-C50C-407E-A947-70E740481C1C}">
                           <a14:useLocalDpi xmlns:a14="http://schemas.microsoft.com/office/drawing/2010/main" val="0"/>
@@ -2891,7 +2939,7 @@
                     </pic:cNvPicPr>
                   </pic:nvPicPr>
                   <pic:blipFill>
-                    <a:blip r:embed="rId12">
+                    <a:blip r:embed="rId13">
                       <a:extLst>
                         <a:ext uri="{28A0092B-C50C-407E-A947-70E740481C1C}">
                           <a14:useLocalDpi xmlns:a14="http://schemas.microsoft.com/office/drawing/2010/main" val="0"/>
@@ -3001,7 +3049,7 @@
                     <pic:cNvPicPr/>
                   </pic:nvPicPr>
                   <pic:blipFill>
-                    <a:blip r:embed="rId13"/>
+                    <a:blip r:embed="rId14"/>
                     <a:stretch>
                       <a:fillRect/>
                     </a:stretch>
@@ -3737,7 +3785,7 @@
                     </pic:cNvPicPr>
                   </pic:nvPicPr>
                   <pic:blipFill>
-                    <a:blip r:embed="rId14">
+                    <a:blip r:embed="rId15">
                       <a:extLst>
                         <a:ext uri="{28A0092B-C50C-407E-A947-70E740481C1C}">
                           <a14:useLocalDpi xmlns:a14="http://schemas.microsoft.com/office/drawing/2010/main" val="0"/>
@@ -4008,7 +4056,7 @@
                     </pic:cNvPicPr>
                   </pic:nvPicPr>
                   <pic:blipFill>
-                    <a:blip r:embed="rId15">
+                    <a:blip r:embed="rId16">
                       <a:extLst>
                         <a:ext uri="{28A0092B-C50C-407E-A947-70E740481C1C}">
                           <a14:useLocalDpi xmlns:a14="http://schemas.microsoft.com/office/drawing/2010/main" val="0"/>
@@ -4065,7 +4113,7 @@
                     <pic:cNvPicPr/>
                   </pic:nvPicPr>
                   <pic:blipFill>
-                    <a:blip r:embed="rId16"/>
+                    <a:blip r:embed="rId17"/>
                     <a:stretch>
                       <a:fillRect/>
                     </a:stretch>
@@ -4280,14 +4328,7 @@
         <w:rPr>
           <w:lang w:val="en-US"/>
         </w:rPr>
-        <w:t>V nastaveni (horní lišta =</w:t>
-      </w:r>
-      <w:proofErr w:type="gramStart"/>
-      <w:r>
-        <w:rPr>
-          <w:lang w:val="en-US"/>
-        </w:rPr>
-        <w:t xml:space="preserve">&gt; </w:t>
+        <w:t xml:space="preserve">V nastaveni (horní lišta =&gt; </w:t>
       </w:r>
       <w:r>
         <w:rPr>
@@ -4297,7 +4338,6 @@
         </w:rPr>
         <w:t>?</w:t>
       </w:r>
-      <w:proofErr w:type="gramEnd"/>
       <w:r>
         <w:rPr>
           <w:lang w:val="en-US"/>
@@ -4377,7 +4417,7 @@
                     </pic:cNvPicPr>
                   </pic:nvPicPr>
                   <pic:blipFill>
-                    <a:blip r:embed="rId17">
+                    <a:blip r:embed="rId18">
                       <a:extLst>
                         <a:ext uri="{28A0092B-C50C-407E-A947-70E740481C1C}">
                           <a14:useLocalDpi xmlns:a14="http://schemas.microsoft.com/office/drawing/2010/main" val="0"/>
@@ -4456,7 +4496,7 @@
                     </pic:cNvPicPr>
                   </pic:nvPicPr>
                   <pic:blipFill>
-                    <a:blip r:embed="rId18">
+                    <a:blip r:embed="rId19">
                       <a:extLst>
                         <a:ext uri="{28A0092B-C50C-407E-A947-70E740481C1C}">
                           <a14:useLocalDpi xmlns:a14="http://schemas.microsoft.com/office/drawing/2010/main" val="0"/>
@@ -4539,14 +4579,7 @@
         <w:rPr>
           <w:lang w:val="en-US"/>
         </w:rPr>
-        <w:t>V nastavení (horní lišta =</w:t>
-      </w:r>
-      <w:proofErr w:type="gramStart"/>
-      <w:r>
-        <w:rPr>
-          <w:lang w:val="en-US"/>
-        </w:rPr>
-        <w:t xml:space="preserve">&gt; </w:t>
+        <w:t xml:space="preserve">V nastavení (horní lišta =&gt; </w:t>
       </w:r>
       <w:r>
         <w:rPr>
@@ -4556,7 +4589,6 @@
         </w:rPr>
         <w:t>?</w:t>
       </w:r>
-      <w:proofErr w:type="gramEnd"/>
       <w:r>
         <w:rPr>
           <w:lang w:val="en-US"/>
@@ -4679,7 +4711,7 @@
                     <pic:cNvPicPr/>
                   </pic:nvPicPr>
                   <pic:blipFill>
-                    <a:blip r:embed="rId19"/>
+                    <a:blip r:embed="rId20"/>
                     <a:stretch>
                       <a:fillRect/>
                     </a:stretch>
@@ -4909,7 +4941,7 @@
                     <pic:cNvPicPr/>
                   </pic:nvPicPr>
                   <pic:blipFill>
-                    <a:blip r:embed="rId20"/>
+                    <a:blip r:embed="rId21"/>
                     <a:stretch>
                       <a:fillRect/>
                     </a:stretch>
@@ -5003,7 +5035,7 @@
                     <pic:cNvPicPr/>
                   </pic:nvPicPr>
                   <pic:blipFill>
-                    <a:blip r:embed="rId21"/>
+                    <a:blip r:embed="rId22"/>
                     <a:stretch>
                       <a:fillRect/>
                     </a:stretch>
@@ -5098,7 +5130,7 @@
                     <pic:cNvPicPr/>
                   </pic:nvPicPr>
                   <pic:blipFill>
-                    <a:blip r:embed="rId22"/>
+                    <a:blip r:embed="rId23"/>
                     <a:stretch>
                       <a:fillRect/>
                     </a:stretch>
@@ -5192,7 +5224,7 @@
                     <pic:cNvPicPr/>
                   </pic:nvPicPr>
                   <pic:blipFill>
-                    <a:blip r:embed="rId23"/>
+                    <a:blip r:embed="rId24"/>
                     <a:stretch>
                       <a:fillRect/>
                     </a:stretch>
@@ -5447,7 +5479,7 @@
                     <pic:cNvPicPr/>
                   </pic:nvPicPr>
                   <pic:blipFill>
-                    <a:blip r:embed="rId24"/>
+                    <a:blip r:embed="rId25"/>
                     <a:stretch>
                       <a:fillRect/>
                     </a:stretch>
@@ -6339,7 +6371,7 @@
                     </pic:cNvPicPr>
                   </pic:nvPicPr>
                   <pic:blipFill>
-                    <a:blip r:embed="rId25">
+                    <a:blip r:embed="rId26">
                       <a:extLst>
                         <a:ext uri="{28A0092B-C50C-407E-A947-70E740481C1C}">
                           <a14:useLocalDpi xmlns:a14="http://schemas.microsoft.com/office/drawing/2010/main" val="0"/>
@@ -6500,7 +6532,7 @@
                     <pic:cNvPicPr/>
                   </pic:nvPicPr>
                   <pic:blipFill>
-                    <a:blip r:embed="rId26"/>
+                    <a:blip r:embed="rId27"/>
                     <a:stretch>
                       <a:fillRect/>
                     </a:stretch>
@@ -7227,7 +7259,7 @@
                     <pic:cNvPicPr/>
                   </pic:nvPicPr>
                   <pic:blipFill>
-                    <a:blip r:embed="rId27"/>
+                    <a:blip r:embed="rId28"/>
                     <a:stretch>
                       <a:fillRect/>
                     </a:stretch>
@@ -7340,7 +7372,7 @@
                     </pic:cNvPicPr>
                   </pic:nvPicPr>
                   <pic:blipFill>
-                    <a:blip r:embed="rId28">
+                    <a:blip r:embed="rId29">
                       <a:extLst>
                         <a:ext uri="{28A0092B-C50C-407E-A947-70E740481C1C}">
                           <a14:useLocalDpi xmlns:a14="http://schemas.microsoft.com/office/drawing/2010/main" val="0"/>

--- a/Changelog.docx
+++ b/Changelog.docx
@@ -72,19 +72,25 @@
         <w:rPr>
           <w:lang w:val="en-US"/>
         </w:rPr>
-        <w:t>2</w:t>
-      </w:r>
-      <w:r>
-        <w:rPr>
-          <w:lang w:val="en-US"/>
-        </w:rPr>
-        <w:t>4</w:t>
-      </w:r>
-      <w:r>
-        <w:rPr>
-          <w:lang w:val="en-US"/>
-        </w:rPr>
-        <w:t>.10.2025</w:t>
+        <w:t>14</w:t>
+      </w:r>
+      <w:r>
+        <w:rPr>
+          <w:lang w:val="en-US"/>
+        </w:rPr>
+        <w:t>.1</w:t>
+      </w:r>
+      <w:r>
+        <w:rPr>
+          <w:lang w:val="en-US"/>
+        </w:rPr>
+        <w:t>1</w:t>
+      </w:r>
+      <w:r>
+        <w:rPr>
+          <w:lang w:val="en-US"/>
+        </w:rPr>
+        <w:t>.2025</w:t>
       </w:r>
     </w:p>
     <w:p>
@@ -633,6 +639,30 @@
           <w:lang w:val="en-US"/>
         </w:rPr>
       </w:pPr>
+      <w:r>
+        <w:rPr>
+          <w:lang w:val="en-US"/>
+        </w:rPr>
+        <w:t>Opravena chyba, kdy se u některých zařízení chybně ukazovala mřížka časů vůči záznamům</w:t>
+      </w:r>
+    </w:p>
+    <w:p>
+      <w:pPr>
+        <w:pStyle w:val="Odstavecseseznamem"/>
+        <w:numPr>
+          <w:ilvl w:val="0"/>
+          <w:numId w:val="7"/>
+        </w:numPr>
+        <w:rPr>
+          <w:lang w:val="en-US"/>
+        </w:rPr>
+      </w:pPr>
+      <w:r>
+        <w:rPr>
+          <w:lang w:val="en-US"/>
+        </w:rPr>
+        <w:t>Opravena chyba, kdy se při tvorbě záznamu školení/nepřítomnost chybně tvořil prázdný index</w:t>
+      </w:r>
     </w:p>
     <w:p>
       <w:pPr>
@@ -677,6 +707,7 @@
         <w:rPr>
           <w:lang w:val="en-US"/>
         </w:rPr>
+        <w:lastRenderedPageBreak/>
         <w:t>Odebráno</w:t>
       </w:r>
     </w:p>
@@ -703,7 +734,6 @@
         <w:rPr>
           <w:lang w:val="en-US"/>
         </w:rPr>
-        <w:lastRenderedPageBreak/>
         <w:t>Verze 1.</w:t>
       </w:r>
       <w:r>
